--- a/CGM Code/R Functions Paper/PLOS One/Production/PONE-D-19-11955R2_FTC.docx
+++ b/CGM Code/R Functions Paper/PLOS One/Production/PONE-D-19-11955R2_FTC.docx
@@ -1673,7 +1673,15 @@
         </w:r>
       </w:hyperlink>
       <w:r>
-        <w:t>), iPro 2 (</w:t>
+        <w:t xml:space="preserve">), </w:t>
+      </w:r>
+      <w:proofErr w:type="spellStart"/>
+      <w:r>
+        <w:t>iPro</w:t>
+      </w:r>
+      <w:proofErr w:type="spellEnd"/>
+      <w:r>
+        <w:t xml:space="preserve"> 2 (</w:t>
       </w:r>
       <w:hyperlink r:id="rId12" w:history="1">
         <w:r>
@@ -5705,12 +5713,18 @@
     <w:p>
       <w:pPr>
         <w:pStyle w:val="NormalWeb"/>
+        <w:spacing w:line="480" w:lineRule="auto"/>
         <w:rPr>
           <w:del w:id="3" w:author="Pyle, Laura L" w:date="2019-09-26T11:12:00Z"/>
           <w:b/>
         </w:rPr>
+        <w:pPrChange w:id="4" w:author="Pyle, Laura L" w:date="2019-09-28T20:04:00Z">
+          <w:pPr>
+            <w:pStyle w:val="NormalWeb"/>
+          </w:pPr>
+        </w:pPrChange>
       </w:pPr>
-      <w:del w:id="4" w:author="Pyle, Laura L" w:date="2019-09-26T11:12:00Z">
+      <w:del w:id="5" w:author="Pyle, Laura L" w:date="2019-09-26T11:12:00Z">
         <w:r>
           <w:rPr>
             <w:noProof/>
@@ -5769,7 +5783,8 @@
     <w:p>
       <w:pPr>
         <w:pStyle w:val="NormalWeb"/>
-        <w:pPrChange w:id="5" w:author="Pyle, Laura L" w:date="2019-09-26T11:12:00Z">
+        <w:spacing w:line="480" w:lineRule="auto"/>
+        <w:pPrChange w:id="6" w:author="Pyle, Laura L" w:date="2019-09-28T20:04:00Z">
           <w:pPr>
             <w:spacing w:line="480" w:lineRule="auto"/>
             <w:ind w:firstLine="720"/>
@@ -5849,18 +5864,2799 @@
         <w:t>2: Summary Variable Comparisons</w:t>
       </w:r>
     </w:p>
+    <w:tbl>
+      <w:tblPr>
+        <w:tblW w:w="6891" w:type="dxa"/>
+        <w:jc w:val="center"/>
+        <w:tblBorders>
+          <w:top w:val="single" w:sz="4" w:space="0" w:color="auto"/>
+          <w:left w:val="single" w:sz="4" w:space="0" w:color="auto"/>
+          <w:bottom w:val="single" w:sz="4" w:space="0" w:color="auto"/>
+          <w:right w:val="single" w:sz="4" w:space="0" w:color="auto"/>
+          <w:insideH w:val="single" w:sz="4" w:space="0" w:color="auto"/>
+          <w:insideV w:val="single" w:sz="4" w:space="0" w:color="auto"/>
+        </w:tblBorders>
+        <w:tblLook w:val="04A0" w:firstRow="1" w:lastRow="0" w:firstColumn="1" w:lastColumn="0" w:noHBand="0" w:noVBand="1"/>
+        <w:tblPrChange w:id="7" w:author="Pyle, Laura L" w:date="2019-09-28T19:56:00Z">
+          <w:tblPr>
+            <w:tblW w:w="4361" w:type="dxa"/>
+            <w:jc w:val="center"/>
+            <w:tblBorders>
+              <w:top w:val="single" w:sz="4" w:space="0" w:color="auto"/>
+              <w:left w:val="single" w:sz="4" w:space="0" w:color="auto"/>
+              <w:bottom w:val="single" w:sz="4" w:space="0" w:color="auto"/>
+              <w:right w:val="single" w:sz="4" w:space="0" w:color="auto"/>
+              <w:insideH w:val="single" w:sz="4" w:space="0" w:color="auto"/>
+              <w:insideV w:val="single" w:sz="4" w:space="0" w:color="auto"/>
+            </w:tblBorders>
+            <w:tblLook w:val="04A0" w:firstRow="1" w:lastRow="0" w:firstColumn="1" w:lastColumn="0" w:noHBand="0" w:noVBand="1"/>
+          </w:tblPr>
+        </w:tblPrChange>
+      </w:tblPr>
+      <w:tblGrid>
+        <w:gridCol w:w="2970"/>
+        <w:gridCol w:w="2160"/>
+        <w:gridCol w:w="1761"/>
+        <w:tblGridChange w:id="8">
+          <w:tblGrid>
+            <w:gridCol w:w="2165"/>
+            <w:gridCol w:w="805"/>
+            <w:gridCol w:w="688"/>
+            <w:gridCol w:w="703"/>
+            <w:gridCol w:w="769"/>
+            <w:gridCol w:w="1761"/>
+          </w:tblGrid>
+        </w:tblGridChange>
+      </w:tblGrid>
+      <w:tr>
+        <w:trPr>
+          <w:trHeight w:val="320"/>
+          <w:jc w:val="center"/>
+          <w:ins w:id="9" w:author="Pyle, Laura L" w:date="2019-09-28T19:54:00Z"/>
+          <w:trPrChange w:id="10" w:author="Pyle, Laura L" w:date="2019-09-28T19:56:00Z">
+            <w:trPr>
+              <w:gridAfter w:val="0"/>
+              <w:trHeight w:val="320"/>
+              <w:jc w:val="center"/>
+            </w:trPr>
+          </w:trPrChange>
+        </w:trPr>
+        <w:tc>
+          <w:tcPr>
+            <w:tcW w:w="6891" w:type="dxa"/>
+            <w:gridSpan w:val="3"/>
+            <w:shd w:val="clear" w:color="auto" w:fill="auto"/>
+            <w:noWrap/>
+            <w:vAlign w:val="bottom"/>
+            <w:tcPrChange w:id="11" w:author="Pyle, Laura L" w:date="2019-09-28T19:56:00Z">
+              <w:tcPr>
+                <w:tcW w:w="4361" w:type="dxa"/>
+                <w:gridSpan w:val="4"/>
+                <w:shd w:val="clear" w:color="auto" w:fill="auto"/>
+                <w:noWrap/>
+                <w:vAlign w:val="bottom"/>
+              </w:tcPr>
+            </w:tcPrChange>
+          </w:tcPr>
+          <w:p>
+            <w:pPr>
+              <w:pStyle w:val="ListParagraph"/>
+              <w:numPr>
+                <w:ilvl w:val="0"/>
+                <w:numId w:val="1"/>
+              </w:numPr>
+              <w:spacing w:after="160" w:line="259" w:lineRule="auto"/>
+              <w:rPr>
+                <w:ins w:id="12" w:author="Pyle, Laura L" w:date="2019-09-28T19:54:00Z"/>
+              </w:rPr>
+              <w:pPrChange w:id="13" w:author="Pyle, Laura L" w:date="2019-09-28T19:59:00Z">
+                <w:pPr/>
+              </w:pPrChange>
+            </w:pPr>
+            <w:proofErr w:type="spellStart"/>
+            <w:ins w:id="14" w:author="Pyle, Laura L" w:date="2019-09-28T19:55:00Z">
+              <w:r>
+                <w:t>iPro</w:t>
+              </w:r>
+              <w:proofErr w:type="spellEnd"/>
+              <w:r>
+                <w:t xml:space="preserve"> 2 (high excursion defined as &gt; 140 mg/</w:t>
+              </w:r>
+              <w:proofErr w:type="spellStart"/>
+              <w:r>
+                <w:t>dL</w:t>
+              </w:r>
+              <w:proofErr w:type="spellEnd"/>
+              <w:r>
+                <w:t xml:space="preserve"> for 15 minutes, low defined as &lt; 60 mg/</w:t>
+              </w:r>
+              <w:proofErr w:type="spellStart"/>
+              <w:r>
+                <w:t>dL</w:t>
+              </w:r>
+              <w:proofErr w:type="spellEnd"/>
+              <w:r>
+                <w:t xml:space="preserve"> for 15 minutes)</w:t>
+              </w:r>
+            </w:ins>
+          </w:p>
+        </w:tc>
+      </w:tr>
+      <w:tr>
+        <w:trPr>
+          <w:trHeight w:val="320"/>
+          <w:jc w:val="center"/>
+          <w:ins w:id="15" w:author="Pyle, Laura L" w:date="2019-09-28T19:54:00Z"/>
+          <w:trPrChange w:id="16" w:author="Pyle, Laura L" w:date="2019-09-28T19:56:00Z">
+            <w:trPr>
+              <w:gridAfter w:val="0"/>
+              <w:trHeight w:val="320"/>
+              <w:jc w:val="center"/>
+            </w:trPr>
+          </w:trPrChange>
+        </w:trPr>
+        <w:tc>
+          <w:tcPr>
+            <w:tcW w:w="2970" w:type="dxa"/>
+            <w:shd w:val="clear" w:color="auto" w:fill="auto"/>
+            <w:noWrap/>
+            <w:vAlign w:val="bottom"/>
+            <w:hideMark/>
+            <w:tcPrChange w:id="17" w:author="Pyle, Laura L" w:date="2019-09-28T19:56:00Z">
+              <w:tcPr>
+                <w:tcW w:w="2165" w:type="dxa"/>
+                <w:shd w:val="clear" w:color="auto" w:fill="auto"/>
+                <w:noWrap/>
+                <w:vAlign w:val="bottom"/>
+                <w:hideMark/>
+              </w:tcPr>
+            </w:tcPrChange>
+          </w:tcPr>
+          <w:p>
+            <w:pPr>
+              <w:jc w:val="right"/>
+              <w:rPr>
+                <w:ins w:id="18" w:author="Pyle, Laura L" w:date="2019-09-28T19:54:00Z"/>
+                <w:color w:val="000000"/>
+              </w:rPr>
+            </w:pPr>
+          </w:p>
+        </w:tc>
+        <w:tc>
+          <w:tcPr>
+            <w:tcW w:w="2160" w:type="dxa"/>
+            <w:shd w:val="clear" w:color="auto" w:fill="auto"/>
+            <w:noWrap/>
+            <w:vAlign w:val="bottom"/>
+            <w:hideMark/>
+            <w:tcPrChange w:id="19" w:author="Pyle, Laura L" w:date="2019-09-28T19:56:00Z">
+              <w:tcPr>
+                <w:tcW w:w="1493" w:type="dxa"/>
+                <w:gridSpan w:val="2"/>
+                <w:shd w:val="clear" w:color="auto" w:fill="auto"/>
+                <w:noWrap/>
+                <w:vAlign w:val="bottom"/>
+                <w:hideMark/>
+              </w:tcPr>
+            </w:tcPrChange>
+          </w:tcPr>
+          <w:p>
+            <w:pPr>
+              <w:rPr>
+                <w:ins w:id="20" w:author="Pyle, Laura L" w:date="2019-09-28T19:54:00Z"/>
+                <w:color w:val="000000"/>
+              </w:rPr>
+            </w:pPr>
+            <w:proofErr w:type="spellStart"/>
+            <w:ins w:id="21" w:author="Pyle, Laura L" w:date="2019-09-28T19:54:00Z">
+              <w:r>
+                <w:rPr>
+                  <w:color w:val="000000"/>
+                </w:rPr>
+                <w:t>cgmanalysis</w:t>
+              </w:r>
+              <w:proofErr w:type="spellEnd"/>
+            </w:ins>
+          </w:p>
+        </w:tc>
+        <w:tc>
+          <w:tcPr>
+            <w:tcW w:w="1761" w:type="dxa"/>
+            <w:shd w:val="clear" w:color="auto" w:fill="auto"/>
+            <w:noWrap/>
+            <w:vAlign w:val="bottom"/>
+            <w:hideMark/>
+            <w:tcPrChange w:id="22" w:author="Pyle, Laura L" w:date="2019-09-28T19:56:00Z">
+              <w:tcPr>
+                <w:tcW w:w="703" w:type="dxa"/>
+                <w:shd w:val="clear" w:color="auto" w:fill="auto"/>
+                <w:noWrap/>
+                <w:vAlign w:val="bottom"/>
+                <w:hideMark/>
+              </w:tcPr>
+            </w:tcPrChange>
+          </w:tcPr>
+          <w:p>
+            <w:pPr>
+              <w:rPr>
+                <w:ins w:id="23" w:author="Pyle, Laura L" w:date="2019-09-28T19:54:00Z"/>
+                <w:color w:val="000000"/>
+              </w:rPr>
+            </w:pPr>
+            <w:proofErr w:type="spellStart"/>
+            <w:ins w:id="24" w:author="Pyle, Laura L" w:date="2019-09-28T19:54:00Z">
+              <w:r>
+                <w:rPr>
+                  <w:color w:val="000000"/>
+                </w:rPr>
+                <w:t>iPro</w:t>
+              </w:r>
+              <w:proofErr w:type="spellEnd"/>
+              <w:r>
+                <w:rPr>
+                  <w:color w:val="000000"/>
+                </w:rPr>
+                <w:t xml:space="preserve"> </w:t>
+              </w:r>
+            </w:ins>
+            <w:ins w:id="25" w:author="Pyle, Laura L" w:date="2019-09-28T19:59:00Z">
+              <w:r>
+                <w:rPr>
+                  <w:color w:val="000000"/>
+                </w:rPr>
+                <w:t>2</w:t>
+              </w:r>
+            </w:ins>
+          </w:p>
+        </w:tc>
+      </w:tr>
+      <w:tr>
+        <w:trPr>
+          <w:trHeight w:val="320"/>
+          <w:jc w:val="center"/>
+          <w:ins w:id="26" w:author="Pyle, Laura L" w:date="2019-09-28T19:54:00Z"/>
+          <w:trPrChange w:id="27" w:author="Pyle, Laura L" w:date="2019-09-28T19:56:00Z">
+            <w:trPr>
+              <w:gridAfter w:val="0"/>
+              <w:trHeight w:val="320"/>
+              <w:jc w:val="center"/>
+            </w:trPr>
+          </w:trPrChange>
+        </w:trPr>
+        <w:tc>
+          <w:tcPr>
+            <w:tcW w:w="2970" w:type="dxa"/>
+            <w:shd w:val="clear" w:color="auto" w:fill="auto"/>
+            <w:noWrap/>
+            <w:vAlign w:val="bottom"/>
+            <w:hideMark/>
+            <w:tcPrChange w:id="28" w:author="Pyle, Laura L" w:date="2019-09-28T19:56:00Z">
+              <w:tcPr>
+                <w:tcW w:w="2165" w:type="dxa"/>
+                <w:shd w:val="clear" w:color="auto" w:fill="auto"/>
+                <w:noWrap/>
+                <w:vAlign w:val="bottom"/>
+                <w:hideMark/>
+              </w:tcPr>
+            </w:tcPrChange>
+          </w:tcPr>
+          <w:p>
+            <w:pPr>
+              <w:rPr>
+                <w:ins w:id="29" w:author="Pyle, Laura L" w:date="2019-09-28T19:54:00Z"/>
+                <w:color w:val="000000"/>
+              </w:rPr>
+            </w:pPr>
+            <w:ins w:id="30" w:author="Pyle, Laura L" w:date="2019-09-28T19:54:00Z">
+              <w:r>
+                <w:rPr>
+                  <w:color w:val="000000"/>
+                </w:rPr>
+                <w:t xml:space="preserve"># Sensor Values </w:t>
+              </w:r>
+            </w:ins>
+          </w:p>
+        </w:tc>
+        <w:tc>
+          <w:tcPr>
+            <w:tcW w:w="2160" w:type="dxa"/>
+            <w:shd w:val="clear" w:color="auto" w:fill="auto"/>
+            <w:noWrap/>
+            <w:vAlign w:val="bottom"/>
+            <w:hideMark/>
+            <w:tcPrChange w:id="31" w:author="Pyle, Laura L" w:date="2019-09-28T19:56:00Z">
+              <w:tcPr>
+                <w:tcW w:w="1493" w:type="dxa"/>
+                <w:gridSpan w:val="2"/>
+                <w:shd w:val="clear" w:color="auto" w:fill="auto"/>
+                <w:noWrap/>
+                <w:vAlign w:val="bottom"/>
+                <w:hideMark/>
+              </w:tcPr>
+            </w:tcPrChange>
+          </w:tcPr>
+          <w:p>
+            <w:pPr>
+              <w:jc w:val="right"/>
+              <w:rPr>
+                <w:ins w:id="32" w:author="Pyle, Laura L" w:date="2019-09-28T19:54:00Z"/>
+                <w:color w:val="000000"/>
+              </w:rPr>
+            </w:pPr>
+            <w:ins w:id="33" w:author="Pyle, Laura L" w:date="2019-09-28T19:54:00Z">
+              <w:r>
+                <w:rPr>
+                  <w:color w:val="000000"/>
+                </w:rPr>
+                <w:t>2000</w:t>
+              </w:r>
+            </w:ins>
+          </w:p>
+        </w:tc>
+        <w:tc>
+          <w:tcPr>
+            <w:tcW w:w="1761" w:type="dxa"/>
+            <w:shd w:val="clear" w:color="auto" w:fill="auto"/>
+            <w:noWrap/>
+            <w:vAlign w:val="bottom"/>
+            <w:hideMark/>
+            <w:tcPrChange w:id="34" w:author="Pyle, Laura L" w:date="2019-09-28T19:56:00Z">
+              <w:tcPr>
+                <w:tcW w:w="703" w:type="dxa"/>
+                <w:shd w:val="clear" w:color="auto" w:fill="auto"/>
+                <w:noWrap/>
+                <w:vAlign w:val="bottom"/>
+                <w:hideMark/>
+              </w:tcPr>
+            </w:tcPrChange>
+          </w:tcPr>
+          <w:p>
+            <w:pPr>
+              <w:jc w:val="right"/>
+              <w:rPr>
+                <w:ins w:id="35" w:author="Pyle, Laura L" w:date="2019-09-28T19:54:00Z"/>
+                <w:color w:val="000000"/>
+              </w:rPr>
+            </w:pPr>
+            <w:ins w:id="36" w:author="Pyle, Laura L" w:date="2019-09-28T19:54:00Z">
+              <w:r>
+                <w:rPr>
+                  <w:color w:val="000000"/>
+                </w:rPr>
+                <w:t>2000</w:t>
+              </w:r>
+            </w:ins>
+          </w:p>
+        </w:tc>
+      </w:tr>
+      <w:tr>
+        <w:trPr>
+          <w:trHeight w:val="320"/>
+          <w:jc w:val="center"/>
+          <w:ins w:id="37" w:author="Pyle, Laura L" w:date="2019-09-28T19:54:00Z"/>
+          <w:trPrChange w:id="38" w:author="Pyle, Laura L" w:date="2019-09-28T19:56:00Z">
+            <w:trPr>
+              <w:gridAfter w:val="0"/>
+              <w:trHeight w:val="320"/>
+              <w:jc w:val="center"/>
+            </w:trPr>
+          </w:trPrChange>
+        </w:trPr>
+        <w:tc>
+          <w:tcPr>
+            <w:tcW w:w="2970" w:type="dxa"/>
+            <w:shd w:val="clear" w:color="auto" w:fill="auto"/>
+            <w:noWrap/>
+            <w:vAlign w:val="bottom"/>
+            <w:hideMark/>
+            <w:tcPrChange w:id="39" w:author="Pyle, Laura L" w:date="2019-09-28T19:56:00Z">
+              <w:tcPr>
+                <w:tcW w:w="2165" w:type="dxa"/>
+                <w:shd w:val="clear" w:color="auto" w:fill="auto"/>
+                <w:noWrap/>
+                <w:vAlign w:val="bottom"/>
+                <w:hideMark/>
+              </w:tcPr>
+            </w:tcPrChange>
+          </w:tcPr>
+          <w:p>
+            <w:pPr>
+              <w:rPr>
+                <w:ins w:id="40" w:author="Pyle, Laura L" w:date="2019-09-28T19:54:00Z"/>
+                <w:color w:val="000000"/>
+              </w:rPr>
+            </w:pPr>
+            <w:ins w:id="41" w:author="Pyle, Laura L" w:date="2019-09-28T19:54:00Z">
+              <w:r>
+                <w:rPr>
+                  <w:color w:val="000000"/>
+                </w:rPr>
+                <w:t xml:space="preserve">Highest </w:t>
+              </w:r>
+            </w:ins>
+          </w:p>
+        </w:tc>
+        <w:tc>
+          <w:tcPr>
+            <w:tcW w:w="2160" w:type="dxa"/>
+            <w:shd w:val="clear" w:color="auto" w:fill="auto"/>
+            <w:noWrap/>
+            <w:vAlign w:val="bottom"/>
+            <w:hideMark/>
+            <w:tcPrChange w:id="42" w:author="Pyle, Laura L" w:date="2019-09-28T19:56:00Z">
+              <w:tcPr>
+                <w:tcW w:w="1493" w:type="dxa"/>
+                <w:gridSpan w:val="2"/>
+                <w:shd w:val="clear" w:color="auto" w:fill="auto"/>
+                <w:noWrap/>
+                <w:vAlign w:val="bottom"/>
+                <w:hideMark/>
+              </w:tcPr>
+            </w:tcPrChange>
+          </w:tcPr>
+          <w:p>
+            <w:pPr>
+              <w:jc w:val="right"/>
+              <w:rPr>
+                <w:ins w:id="43" w:author="Pyle, Laura L" w:date="2019-09-28T19:54:00Z"/>
+                <w:color w:val="000000"/>
+              </w:rPr>
+            </w:pPr>
+            <w:ins w:id="44" w:author="Pyle, Laura L" w:date="2019-09-28T19:54:00Z">
+              <w:r>
+                <w:rPr>
+                  <w:color w:val="000000"/>
+                </w:rPr>
+                <w:t>282</w:t>
+              </w:r>
+            </w:ins>
+          </w:p>
+        </w:tc>
+        <w:tc>
+          <w:tcPr>
+            <w:tcW w:w="1761" w:type="dxa"/>
+            <w:shd w:val="clear" w:color="auto" w:fill="auto"/>
+            <w:noWrap/>
+            <w:vAlign w:val="bottom"/>
+            <w:hideMark/>
+            <w:tcPrChange w:id="45" w:author="Pyle, Laura L" w:date="2019-09-28T19:56:00Z">
+              <w:tcPr>
+                <w:tcW w:w="703" w:type="dxa"/>
+                <w:shd w:val="clear" w:color="auto" w:fill="auto"/>
+                <w:noWrap/>
+                <w:vAlign w:val="bottom"/>
+                <w:hideMark/>
+              </w:tcPr>
+            </w:tcPrChange>
+          </w:tcPr>
+          <w:p>
+            <w:pPr>
+              <w:jc w:val="right"/>
+              <w:rPr>
+                <w:ins w:id="46" w:author="Pyle, Laura L" w:date="2019-09-28T19:54:00Z"/>
+                <w:color w:val="000000"/>
+              </w:rPr>
+            </w:pPr>
+            <w:ins w:id="47" w:author="Pyle, Laura L" w:date="2019-09-28T19:54:00Z">
+              <w:r>
+                <w:rPr>
+                  <w:color w:val="000000"/>
+                </w:rPr>
+                <w:t>282</w:t>
+              </w:r>
+            </w:ins>
+          </w:p>
+        </w:tc>
+      </w:tr>
+      <w:tr>
+        <w:trPr>
+          <w:trHeight w:val="320"/>
+          <w:jc w:val="center"/>
+          <w:ins w:id="48" w:author="Pyle, Laura L" w:date="2019-09-28T19:54:00Z"/>
+          <w:trPrChange w:id="49" w:author="Pyle, Laura L" w:date="2019-09-28T19:56:00Z">
+            <w:trPr>
+              <w:gridAfter w:val="0"/>
+              <w:trHeight w:val="320"/>
+              <w:jc w:val="center"/>
+            </w:trPr>
+          </w:trPrChange>
+        </w:trPr>
+        <w:tc>
+          <w:tcPr>
+            <w:tcW w:w="2970" w:type="dxa"/>
+            <w:shd w:val="clear" w:color="auto" w:fill="auto"/>
+            <w:noWrap/>
+            <w:vAlign w:val="bottom"/>
+            <w:hideMark/>
+            <w:tcPrChange w:id="50" w:author="Pyle, Laura L" w:date="2019-09-28T19:56:00Z">
+              <w:tcPr>
+                <w:tcW w:w="2165" w:type="dxa"/>
+                <w:shd w:val="clear" w:color="auto" w:fill="auto"/>
+                <w:noWrap/>
+                <w:vAlign w:val="bottom"/>
+                <w:hideMark/>
+              </w:tcPr>
+            </w:tcPrChange>
+          </w:tcPr>
+          <w:p>
+            <w:pPr>
+              <w:rPr>
+                <w:ins w:id="51" w:author="Pyle, Laura L" w:date="2019-09-28T19:54:00Z"/>
+                <w:color w:val="000000"/>
+              </w:rPr>
+            </w:pPr>
+            <w:ins w:id="52" w:author="Pyle, Laura L" w:date="2019-09-28T19:54:00Z">
+              <w:r>
+                <w:rPr>
+                  <w:color w:val="000000"/>
+                </w:rPr>
+                <w:t xml:space="preserve">Lowest </w:t>
+              </w:r>
+            </w:ins>
+          </w:p>
+        </w:tc>
+        <w:tc>
+          <w:tcPr>
+            <w:tcW w:w="2160" w:type="dxa"/>
+            <w:shd w:val="clear" w:color="auto" w:fill="auto"/>
+            <w:noWrap/>
+            <w:vAlign w:val="bottom"/>
+            <w:hideMark/>
+            <w:tcPrChange w:id="53" w:author="Pyle, Laura L" w:date="2019-09-28T19:56:00Z">
+              <w:tcPr>
+                <w:tcW w:w="1493" w:type="dxa"/>
+                <w:gridSpan w:val="2"/>
+                <w:shd w:val="clear" w:color="auto" w:fill="auto"/>
+                <w:noWrap/>
+                <w:vAlign w:val="bottom"/>
+                <w:hideMark/>
+              </w:tcPr>
+            </w:tcPrChange>
+          </w:tcPr>
+          <w:p>
+            <w:pPr>
+              <w:jc w:val="right"/>
+              <w:rPr>
+                <w:ins w:id="54" w:author="Pyle, Laura L" w:date="2019-09-28T19:54:00Z"/>
+                <w:color w:val="000000"/>
+              </w:rPr>
+            </w:pPr>
+            <w:ins w:id="55" w:author="Pyle, Laura L" w:date="2019-09-28T19:54:00Z">
+              <w:r>
+                <w:rPr>
+                  <w:color w:val="000000"/>
+                </w:rPr>
+                <w:t>70</w:t>
+              </w:r>
+            </w:ins>
+          </w:p>
+        </w:tc>
+        <w:tc>
+          <w:tcPr>
+            <w:tcW w:w="1761" w:type="dxa"/>
+            <w:shd w:val="clear" w:color="auto" w:fill="auto"/>
+            <w:noWrap/>
+            <w:vAlign w:val="bottom"/>
+            <w:hideMark/>
+            <w:tcPrChange w:id="56" w:author="Pyle, Laura L" w:date="2019-09-28T19:56:00Z">
+              <w:tcPr>
+                <w:tcW w:w="703" w:type="dxa"/>
+                <w:shd w:val="clear" w:color="auto" w:fill="auto"/>
+                <w:noWrap/>
+                <w:vAlign w:val="bottom"/>
+                <w:hideMark/>
+              </w:tcPr>
+            </w:tcPrChange>
+          </w:tcPr>
+          <w:p>
+            <w:pPr>
+              <w:jc w:val="right"/>
+              <w:rPr>
+                <w:ins w:id="57" w:author="Pyle, Laura L" w:date="2019-09-28T19:54:00Z"/>
+                <w:color w:val="000000"/>
+              </w:rPr>
+            </w:pPr>
+            <w:ins w:id="58" w:author="Pyle, Laura L" w:date="2019-09-28T19:54:00Z">
+              <w:r>
+                <w:rPr>
+                  <w:color w:val="000000"/>
+                </w:rPr>
+                <w:t>70</w:t>
+              </w:r>
+            </w:ins>
+          </w:p>
+        </w:tc>
+      </w:tr>
+      <w:tr>
+        <w:trPr>
+          <w:trHeight w:val="320"/>
+          <w:jc w:val="center"/>
+          <w:ins w:id="59" w:author="Pyle, Laura L" w:date="2019-09-28T19:54:00Z"/>
+          <w:trPrChange w:id="60" w:author="Pyle, Laura L" w:date="2019-09-28T19:56:00Z">
+            <w:trPr>
+              <w:gridAfter w:val="0"/>
+              <w:trHeight w:val="320"/>
+              <w:jc w:val="center"/>
+            </w:trPr>
+          </w:trPrChange>
+        </w:trPr>
+        <w:tc>
+          <w:tcPr>
+            <w:tcW w:w="2970" w:type="dxa"/>
+            <w:shd w:val="clear" w:color="auto" w:fill="auto"/>
+            <w:noWrap/>
+            <w:vAlign w:val="bottom"/>
+            <w:hideMark/>
+            <w:tcPrChange w:id="61" w:author="Pyle, Laura L" w:date="2019-09-28T19:56:00Z">
+              <w:tcPr>
+                <w:tcW w:w="2165" w:type="dxa"/>
+                <w:shd w:val="clear" w:color="auto" w:fill="auto"/>
+                <w:noWrap/>
+                <w:vAlign w:val="bottom"/>
+                <w:hideMark/>
+              </w:tcPr>
+            </w:tcPrChange>
+          </w:tcPr>
+          <w:p>
+            <w:pPr>
+              <w:rPr>
+                <w:ins w:id="62" w:author="Pyle, Laura L" w:date="2019-09-28T19:54:00Z"/>
+                <w:color w:val="000000"/>
+              </w:rPr>
+            </w:pPr>
+            <w:ins w:id="63" w:author="Pyle, Laura L" w:date="2019-09-28T19:54:00Z">
+              <w:r>
+                <w:rPr>
+                  <w:color w:val="000000"/>
+                </w:rPr>
+                <w:t xml:space="preserve">Average </w:t>
+              </w:r>
+            </w:ins>
+          </w:p>
+        </w:tc>
+        <w:tc>
+          <w:tcPr>
+            <w:tcW w:w="2160" w:type="dxa"/>
+            <w:shd w:val="clear" w:color="auto" w:fill="auto"/>
+            <w:noWrap/>
+            <w:vAlign w:val="bottom"/>
+            <w:hideMark/>
+            <w:tcPrChange w:id="64" w:author="Pyle, Laura L" w:date="2019-09-28T19:56:00Z">
+              <w:tcPr>
+                <w:tcW w:w="1493" w:type="dxa"/>
+                <w:gridSpan w:val="2"/>
+                <w:shd w:val="clear" w:color="auto" w:fill="auto"/>
+                <w:noWrap/>
+                <w:vAlign w:val="bottom"/>
+                <w:hideMark/>
+              </w:tcPr>
+            </w:tcPrChange>
+          </w:tcPr>
+          <w:p>
+            <w:pPr>
+              <w:jc w:val="right"/>
+              <w:rPr>
+                <w:ins w:id="65" w:author="Pyle, Laura L" w:date="2019-09-28T19:54:00Z"/>
+                <w:color w:val="000000"/>
+              </w:rPr>
+            </w:pPr>
+            <w:ins w:id="66" w:author="Pyle, Laura L" w:date="2019-09-28T19:54:00Z">
+              <w:r>
+                <w:rPr>
+                  <w:color w:val="000000"/>
+                </w:rPr>
+                <w:t>126.87</w:t>
+              </w:r>
+            </w:ins>
+          </w:p>
+        </w:tc>
+        <w:tc>
+          <w:tcPr>
+            <w:tcW w:w="1761" w:type="dxa"/>
+            <w:shd w:val="clear" w:color="auto" w:fill="auto"/>
+            <w:noWrap/>
+            <w:vAlign w:val="bottom"/>
+            <w:hideMark/>
+            <w:tcPrChange w:id="67" w:author="Pyle, Laura L" w:date="2019-09-28T19:56:00Z">
+              <w:tcPr>
+                <w:tcW w:w="703" w:type="dxa"/>
+                <w:shd w:val="clear" w:color="auto" w:fill="auto"/>
+                <w:noWrap/>
+                <w:vAlign w:val="bottom"/>
+                <w:hideMark/>
+              </w:tcPr>
+            </w:tcPrChange>
+          </w:tcPr>
+          <w:p>
+            <w:pPr>
+              <w:jc w:val="right"/>
+              <w:rPr>
+                <w:ins w:id="68" w:author="Pyle, Laura L" w:date="2019-09-28T19:54:00Z"/>
+                <w:color w:val="000000"/>
+              </w:rPr>
+            </w:pPr>
+            <w:ins w:id="69" w:author="Pyle, Laura L" w:date="2019-09-28T19:54:00Z">
+              <w:r>
+                <w:rPr>
+                  <w:color w:val="000000"/>
+                </w:rPr>
+                <w:t>127</w:t>
+              </w:r>
+            </w:ins>
+          </w:p>
+        </w:tc>
+      </w:tr>
+      <w:tr>
+        <w:trPr>
+          <w:trHeight w:val="320"/>
+          <w:jc w:val="center"/>
+          <w:ins w:id="70" w:author="Pyle, Laura L" w:date="2019-09-28T19:54:00Z"/>
+          <w:trPrChange w:id="71" w:author="Pyle, Laura L" w:date="2019-09-28T19:56:00Z">
+            <w:trPr>
+              <w:gridAfter w:val="0"/>
+              <w:trHeight w:val="320"/>
+              <w:jc w:val="center"/>
+            </w:trPr>
+          </w:trPrChange>
+        </w:trPr>
+        <w:tc>
+          <w:tcPr>
+            <w:tcW w:w="2970" w:type="dxa"/>
+            <w:shd w:val="clear" w:color="auto" w:fill="auto"/>
+            <w:noWrap/>
+            <w:vAlign w:val="bottom"/>
+            <w:hideMark/>
+            <w:tcPrChange w:id="72" w:author="Pyle, Laura L" w:date="2019-09-28T19:56:00Z">
+              <w:tcPr>
+                <w:tcW w:w="2165" w:type="dxa"/>
+                <w:shd w:val="clear" w:color="auto" w:fill="auto"/>
+                <w:noWrap/>
+                <w:vAlign w:val="bottom"/>
+                <w:hideMark/>
+              </w:tcPr>
+            </w:tcPrChange>
+          </w:tcPr>
+          <w:p>
+            <w:pPr>
+              <w:rPr>
+                <w:ins w:id="73" w:author="Pyle, Laura L" w:date="2019-09-28T19:54:00Z"/>
+                <w:color w:val="000000"/>
+              </w:rPr>
+            </w:pPr>
+            <w:ins w:id="74" w:author="Pyle, Laura L" w:date="2019-09-28T19:54:00Z">
+              <w:r>
+                <w:rPr>
+                  <w:color w:val="000000"/>
+                </w:rPr>
+                <w:t xml:space="preserve">Standard Dev </w:t>
+              </w:r>
+            </w:ins>
+          </w:p>
+        </w:tc>
+        <w:tc>
+          <w:tcPr>
+            <w:tcW w:w="2160" w:type="dxa"/>
+            <w:shd w:val="clear" w:color="auto" w:fill="auto"/>
+            <w:noWrap/>
+            <w:vAlign w:val="bottom"/>
+            <w:hideMark/>
+            <w:tcPrChange w:id="75" w:author="Pyle, Laura L" w:date="2019-09-28T19:56:00Z">
+              <w:tcPr>
+                <w:tcW w:w="1493" w:type="dxa"/>
+                <w:gridSpan w:val="2"/>
+                <w:shd w:val="clear" w:color="auto" w:fill="auto"/>
+                <w:noWrap/>
+                <w:vAlign w:val="bottom"/>
+                <w:hideMark/>
+              </w:tcPr>
+            </w:tcPrChange>
+          </w:tcPr>
+          <w:p>
+            <w:pPr>
+              <w:jc w:val="right"/>
+              <w:rPr>
+                <w:ins w:id="76" w:author="Pyle, Laura L" w:date="2019-09-28T19:54:00Z"/>
+                <w:color w:val="000000"/>
+              </w:rPr>
+            </w:pPr>
+            <w:ins w:id="77" w:author="Pyle, Laura L" w:date="2019-09-28T19:54:00Z">
+              <w:r>
+                <w:rPr>
+                  <w:color w:val="000000"/>
+                </w:rPr>
+                <w:t>30.79</w:t>
+              </w:r>
+            </w:ins>
+          </w:p>
+        </w:tc>
+        <w:tc>
+          <w:tcPr>
+            <w:tcW w:w="1761" w:type="dxa"/>
+            <w:shd w:val="clear" w:color="auto" w:fill="auto"/>
+            <w:noWrap/>
+            <w:vAlign w:val="bottom"/>
+            <w:hideMark/>
+            <w:tcPrChange w:id="78" w:author="Pyle, Laura L" w:date="2019-09-28T19:56:00Z">
+              <w:tcPr>
+                <w:tcW w:w="703" w:type="dxa"/>
+                <w:shd w:val="clear" w:color="auto" w:fill="auto"/>
+                <w:noWrap/>
+                <w:vAlign w:val="bottom"/>
+                <w:hideMark/>
+              </w:tcPr>
+            </w:tcPrChange>
+          </w:tcPr>
+          <w:p>
+            <w:pPr>
+              <w:jc w:val="right"/>
+              <w:rPr>
+                <w:ins w:id="79" w:author="Pyle, Laura L" w:date="2019-09-28T19:54:00Z"/>
+                <w:color w:val="000000"/>
+              </w:rPr>
+            </w:pPr>
+            <w:ins w:id="80" w:author="Pyle, Laura L" w:date="2019-09-28T19:54:00Z">
+              <w:r>
+                <w:rPr>
+                  <w:color w:val="000000"/>
+                </w:rPr>
+                <w:t>31</w:t>
+              </w:r>
+            </w:ins>
+          </w:p>
+        </w:tc>
+      </w:tr>
+      <w:tr>
+        <w:trPr>
+          <w:trHeight w:val="320"/>
+          <w:jc w:val="center"/>
+          <w:ins w:id="81" w:author="Pyle, Laura L" w:date="2019-09-28T19:54:00Z"/>
+          <w:trPrChange w:id="82" w:author="Pyle, Laura L" w:date="2019-09-28T19:56:00Z">
+            <w:trPr>
+              <w:gridAfter w:val="0"/>
+              <w:trHeight w:val="320"/>
+              <w:jc w:val="center"/>
+            </w:trPr>
+          </w:trPrChange>
+        </w:trPr>
+        <w:tc>
+          <w:tcPr>
+            <w:tcW w:w="2970" w:type="dxa"/>
+            <w:shd w:val="clear" w:color="auto" w:fill="auto"/>
+            <w:noWrap/>
+            <w:vAlign w:val="bottom"/>
+            <w:hideMark/>
+            <w:tcPrChange w:id="83" w:author="Pyle, Laura L" w:date="2019-09-28T19:56:00Z">
+              <w:tcPr>
+                <w:tcW w:w="2165" w:type="dxa"/>
+                <w:shd w:val="clear" w:color="auto" w:fill="auto"/>
+                <w:noWrap/>
+                <w:vAlign w:val="bottom"/>
+                <w:hideMark/>
+              </w:tcPr>
+            </w:tcPrChange>
+          </w:tcPr>
+          <w:p>
+            <w:pPr>
+              <w:rPr>
+                <w:ins w:id="84" w:author="Pyle, Laura L" w:date="2019-09-28T19:54:00Z"/>
+                <w:color w:val="000000"/>
+              </w:rPr>
+            </w:pPr>
+            <w:ins w:id="85" w:author="Pyle, Laura L" w:date="2019-09-28T19:54:00Z">
+              <w:r>
+                <w:rPr>
+                  <w:color w:val="000000"/>
+                </w:rPr>
+                <w:t># High Excursions</w:t>
+              </w:r>
+            </w:ins>
+          </w:p>
+        </w:tc>
+        <w:tc>
+          <w:tcPr>
+            <w:tcW w:w="2160" w:type="dxa"/>
+            <w:shd w:val="clear" w:color="auto" w:fill="auto"/>
+            <w:noWrap/>
+            <w:vAlign w:val="bottom"/>
+            <w:hideMark/>
+            <w:tcPrChange w:id="86" w:author="Pyle, Laura L" w:date="2019-09-28T19:56:00Z">
+              <w:tcPr>
+                <w:tcW w:w="1493" w:type="dxa"/>
+                <w:gridSpan w:val="2"/>
+                <w:shd w:val="clear" w:color="auto" w:fill="auto"/>
+                <w:noWrap/>
+                <w:vAlign w:val="bottom"/>
+                <w:hideMark/>
+              </w:tcPr>
+            </w:tcPrChange>
+          </w:tcPr>
+          <w:p>
+            <w:pPr>
+              <w:jc w:val="right"/>
+              <w:rPr>
+                <w:ins w:id="87" w:author="Pyle, Laura L" w:date="2019-09-28T19:54:00Z"/>
+                <w:color w:val="000000"/>
+              </w:rPr>
+            </w:pPr>
+            <w:ins w:id="88" w:author="Pyle, Laura L" w:date="2019-09-28T19:54:00Z">
+              <w:r>
+                <w:rPr>
+                  <w:color w:val="000000"/>
+                </w:rPr>
+                <w:t>31</w:t>
+              </w:r>
+            </w:ins>
+          </w:p>
+        </w:tc>
+        <w:tc>
+          <w:tcPr>
+            <w:tcW w:w="1761" w:type="dxa"/>
+            <w:shd w:val="clear" w:color="auto" w:fill="auto"/>
+            <w:noWrap/>
+            <w:vAlign w:val="bottom"/>
+            <w:hideMark/>
+            <w:tcPrChange w:id="89" w:author="Pyle, Laura L" w:date="2019-09-28T19:56:00Z">
+              <w:tcPr>
+                <w:tcW w:w="703" w:type="dxa"/>
+                <w:shd w:val="clear" w:color="auto" w:fill="auto"/>
+                <w:noWrap/>
+                <w:vAlign w:val="bottom"/>
+                <w:hideMark/>
+              </w:tcPr>
+            </w:tcPrChange>
+          </w:tcPr>
+          <w:p>
+            <w:pPr>
+              <w:jc w:val="right"/>
+              <w:rPr>
+                <w:ins w:id="90" w:author="Pyle, Laura L" w:date="2019-09-28T19:54:00Z"/>
+                <w:color w:val="000000"/>
+              </w:rPr>
+            </w:pPr>
+            <w:ins w:id="91" w:author="Pyle, Laura L" w:date="2019-09-28T19:54:00Z">
+              <w:r>
+                <w:rPr>
+                  <w:color w:val="000000"/>
+                </w:rPr>
+                <w:t>32</w:t>
+              </w:r>
+            </w:ins>
+          </w:p>
+        </w:tc>
+      </w:tr>
+      <w:tr>
+        <w:trPr>
+          <w:trHeight w:val="320"/>
+          <w:jc w:val="center"/>
+          <w:ins w:id="92" w:author="Pyle, Laura L" w:date="2019-09-28T19:54:00Z"/>
+          <w:trPrChange w:id="93" w:author="Pyle, Laura L" w:date="2019-09-28T19:56:00Z">
+            <w:trPr>
+              <w:gridAfter w:val="0"/>
+              <w:trHeight w:val="320"/>
+              <w:jc w:val="center"/>
+            </w:trPr>
+          </w:trPrChange>
+        </w:trPr>
+        <w:tc>
+          <w:tcPr>
+            <w:tcW w:w="2970" w:type="dxa"/>
+            <w:shd w:val="clear" w:color="auto" w:fill="auto"/>
+            <w:noWrap/>
+            <w:vAlign w:val="bottom"/>
+            <w:hideMark/>
+            <w:tcPrChange w:id="94" w:author="Pyle, Laura L" w:date="2019-09-28T19:56:00Z">
+              <w:tcPr>
+                <w:tcW w:w="2165" w:type="dxa"/>
+                <w:shd w:val="clear" w:color="auto" w:fill="auto"/>
+                <w:noWrap/>
+                <w:vAlign w:val="bottom"/>
+                <w:hideMark/>
+              </w:tcPr>
+            </w:tcPrChange>
+          </w:tcPr>
+          <w:p>
+            <w:pPr>
+              <w:rPr>
+                <w:ins w:id="95" w:author="Pyle, Laura L" w:date="2019-09-28T19:54:00Z"/>
+                <w:color w:val="000000"/>
+              </w:rPr>
+            </w:pPr>
+            <w:ins w:id="96" w:author="Pyle, Laura L" w:date="2019-09-28T19:54:00Z">
+              <w:r>
+                <w:rPr>
+                  <w:color w:val="000000"/>
+                </w:rPr>
+                <w:t># Low Excursions</w:t>
+              </w:r>
+            </w:ins>
+          </w:p>
+        </w:tc>
+        <w:tc>
+          <w:tcPr>
+            <w:tcW w:w="2160" w:type="dxa"/>
+            <w:shd w:val="clear" w:color="auto" w:fill="auto"/>
+            <w:noWrap/>
+            <w:vAlign w:val="bottom"/>
+            <w:hideMark/>
+            <w:tcPrChange w:id="97" w:author="Pyle, Laura L" w:date="2019-09-28T19:56:00Z">
+              <w:tcPr>
+                <w:tcW w:w="1493" w:type="dxa"/>
+                <w:gridSpan w:val="2"/>
+                <w:shd w:val="clear" w:color="auto" w:fill="auto"/>
+                <w:noWrap/>
+                <w:vAlign w:val="bottom"/>
+                <w:hideMark/>
+              </w:tcPr>
+            </w:tcPrChange>
+          </w:tcPr>
+          <w:p>
+            <w:pPr>
+              <w:jc w:val="right"/>
+              <w:rPr>
+                <w:ins w:id="98" w:author="Pyle, Laura L" w:date="2019-09-28T19:54:00Z"/>
+                <w:color w:val="000000"/>
+              </w:rPr>
+            </w:pPr>
+            <w:ins w:id="99" w:author="Pyle, Laura L" w:date="2019-09-28T19:54:00Z">
+              <w:r>
+                <w:rPr>
+                  <w:color w:val="000000"/>
+                </w:rPr>
+                <w:t>0</w:t>
+              </w:r>
+            </w:ins>
+          </w:p>
+        </w:tc>
+        <w:tc>
+          <w:tcPr>
+            <w:tcW w:w="1761" w:type="dxa"/>
+            <w:shd w:val="clear" w:color="auto" w:fill="auto"/>
+            <w:noWrap/>
+            <w:vAlign w:val="bottom"/>
+            <w:hideMark/>
+            <w:tcPrChange w:id="100" w:author="Pyle, Laura L" w:date="2019-09-28T19:56:00Z">
+              <w:tcPr>
+                <w:tcW w:w="703" w:type="dxa"/>
+                <w:shd w:val="clear" w:color="auto" w:fill="auto"/>
+                <w:noWrap/>
+                <w:vAlign w:val="bottom"/>
+                <w:hideMark/>
+              </w:tcPr>
+            </w:tcPrChange>
+          </w:tcPr>
+          <w:p>
+            <w:pPr>
+              <w:jc w:val="right"/>
+              <w:rPr>
+                <w:ins w:id="101" w:author="Pyle, Laura L" w:date="2019-09-28T19:54:00Z"/>
+                <w:color w:val="000000"/>
+              </w:rPr>
+            </w:pPr>
+            <w:ins w:id="102" w:author="Pyle, Laura L" w:date="2019-09-28T19:54:00Z">
+              <w:r>
+                <w:rPr>
+                  <w:color w:val="000000"/>
+                </w:rPr>
+                <w:t>0</w:t>
+              </w:r>
+            </w:ins>
+          </w:p>
+        </w:tc>
+      </w:tr>
+      <w:tr>
+        <w:trPr>
+          <w:trHeight w:val="320"/>
+          <w:jc w:val="center"/>
+          <w:ins w:id="103" w:author="Pyle, Laura L" w:date="2019-09-28T19:54:00Z"/>
+          <w:trPrChange w:id="104" w:author="Pyle, Laura L" w:date="2019-09-28T19:56:00Z">
+            <w:trPr>
+              <w:gridAfter w:val="0"/>
+              <w:trHeight w:val="320"/>
+              <w:jc w:val="center"/>
+            </w:trPr>
+          </w:trPrChange>
+        </w:trPr>
+        <w:tc>
+          <w:tcPr>
+            <w:tcW w:w="2970" w:type="dxa"/>
+            <w:shd w:val="clear" w:color="auto" w:fill="auto"/>
+            <w:noWrap/>
+            <w:vAlign w:val="bottom"/>
+            <w:hideMark/>
+            <w:tcPrChange w:id="105" w:author="Pyle, Laura L" w:date="2019-09-28T19:56:00Z">
+              <w:tcPr>
+                <w:tcW w:w="2165" w:type="dxa"/>
+                <w:shd w:val="clear" w:color="auto" w:fill="auto"/>
+                <w:noWrap/>
+                <w:vAlign w:val="bottom"/>
+                <w:hideMark/>
+              </w:tcPr>
+            </w:tcPrChange>
+          </w:tcPr>
+          <w:p>
+            <w:pPr>
+              <w:rPr>
+                <w:ins w:id="106" w:author="Pyle, Laura L" w:date="2019-09-28T19:54:00Z"/>
+                <w:color w:val="000000"/>
+              </w:rPr>
+            </w:pPr>
+            <w:ins w:id="107" w:author="Pyle, Laura L" w:date="2019-09-28T19:54:00Z">
+              <w:r>
+                <w:rPr>
+                  <w:color w:val="000000"/>
+                </w:rPr>
+                <w:t>% Time Above 140</w:t>
+              </w:r>
+            </w:ins>
+          </w:p>
+        </w:tc>
+        <w:tc>
+          <w:tcPr>
+            <w:tcW w:w="2160" w:type="dxa"/>
+            <w:shd w:val="clear" w:color="auto" w:fill="auto"/>
+            <w:noWrap/>
+            <w:vAlign w:val="bottom"/>
+            <w:hideMark/>
+            <w:tcPrChange w:id="108" w:author="Pyle, Laura L" w:date="2019-09-28T19:56:00Z">
+              <w:tcPr>
+                <w:tcW w:w="1493" w:type="dxa"/>
+                <w:gridSpan w:val="2"/>
+                <w:shd w:val="clear" w:color="auto" w:fill="auto"/>
+                <w:noWrap/>
+                <w:vAlign w:val="bottom"/>
+                <w:hideMark/>
+              </w:tcPr>
+            </w:tcPrChange>
+          </w:tcPr>
+          <w:p>
+            <w:pPr>
+              <w:jc w:val="right"/>
+              <w:rPr>
+                <w:ins w:id="109" w:author="Pyle, Laura L" w:date="2019-09-28T19:54:00Z"/>
+                <w:color w:val="000000"/>
+              </w:rPr>
+            </w:pPr>
+            <w:ins w:id="110" w:author="Pyle, Laura L" w:date="2019-09-28T19:54:00Z">
+              <w:r>
+                <w:rPr>
+                  <w:color w:val="000000"/>
+                </w:rPr>
+                <w:t>24.85</w:t>
+              </w:r>
+            </w:ins>
+          </w:p>
+        </w:tc>
+        <w:tc>
+          <w:tcPr>
+            <w:tcW w:w="1761" w:type="dxa"/>
+            <w:shd w:val="clear" w:color="auto" w:fill="auto"/>
+            <w:noWrap/>
+            <w:vAlign w:val="bottom"/>
+            <w:hideMark/>
+            <w:tcPrChange w:id="111" w:author="Pyle, Laura L" w:date="2019-09-28T19:56:00Z">
+              <w:tcPr>
+                <w:tcW w:w="703" w:type="dxa"/>
+                <w:shd w:val="clear" w:color="auto" w:fill="auto"/>
+                <w:noWrap/>
+                <w:vAlign w:val="bottom"/>
+                <w:hideMark/>
+              </w:tcPr>
+            </w:tcPrChange>
+          </w:tcPr>
+          <w:p>
+            <w:pPr>
+              <w:jc w:val="right"/>
+              <w:rPr>
+                <w:ins w:id="112" w:author="Pyle, Laura L" w:date="2019-09-28T19:54:00Z"/>
+                <w:color w:val="000000"/>
+              </w:rPr>
+            </w:pPr>
+            <w:ins w:id="113" w:author="Pyle, Laura L" w:date="2019-09-28T19:54:00Z">
+              <w:r>
+                <w:rPr>
+                  <w:color w:val="000000"/>
+                </w:rPr>
+                <w:t>24</w:t>
+              </w:r>
+            </w:ins>
+          </w:p>
+        </w:tc>
+      </w:tr>
+      <w:tr>
+        <w:trPr>
+          <w:trHeight w:val="320"/>
+          <w:jc w:val="center"/>
+          <w:ins w:id="114" w:author="Pyle, Laura L" w:date="2019-09-28T19:54:00Z"/>
+          <w:trPrChange w:id="115" w:author="Pyle, Laura L" w:date="2019-09-28T19:56:00Z">
+            <w:trPr>
+              <w:gridAfter w:val="0"/>
+              <w:trHeight w:val="320"/>
+              <w:jc w:val="center"/>
+            </w:trPr>
+          </w:trPrChange>
+        </w:trPr>
+        <w:tc>
+          <w:tcPr>
+            <w:tcW w:w="2970" w:type="dxa"/>
+            <w:shd w:val="clear" w:color="auto" w:fill="auto"/>
+            <w:noWrap/>
+            <w:vAlign w:val="bottom"/>
+            <w:hideMark/>
+            <w:tcPrChange w:id="116" w:author="Pyle, Laura L" w:date="2019-09-28T19:56:00Z">
+              <w:tcPr>
+                <w:tcW w:w="2165" w:type="dxa"/>
+                <w:shd w:val="clear" w:color="auto" w:fill="auto"/>
+                <w:noWrap/>
+                <w:vAlign w:val="bottom"/>
+                <w:hideMark/>
+              </w:tcPr>
+            </w:tcPrChange>
+          </w:tcPr>
+          <w:p>
+            <w:pPr>
+              <w:rPr>
+                <w:ins w:id="117" w:author="Pyle, Laura L" w:date="2019-09-28T19:54:00Z"/>
+                <w:color w:val="000000"/>
+              </w:rPr>
+            </w:pPr>
+            <w:ins w:id="118" w:author="Pyle, Laura L" w:date="2019-09-28T19:54:00Z">
+              <w:r>
+                <w:rPr>
+                  <w:color w:val="000000"/>
+                </w:rPr>
+                <w:t>% Time Below 60</w:t>
+              </w:r>
+            </w:ins>
+          </w:p>
+        </w:tc>
+        <w:tc>
+          <w:tcPr>
+            <w:tcW w:w="2160" w:type="dxa"/>
+            <w:shd w:val="clear" w:color="auto" w:fill="auto"/>
+            <w:noWrap/>
+            <w:vAlign w:val="bottom"/>
+            <w:hideMark/>
+            <w:tcPrChange w:id="119" w:author="Pyle, Laura L" w:date="2019-09-28T19:56:00Z">
+              <w:tcPr>
+                <w:tcW w:w="1493" w:type="dxa"/>
+                <w:gridSpan w:val="2"/>
+                <w:shd w:val="clear" w:color="auto" w:fill="auto"/>
+                <w:noWrap/>
+                <w:vAlign w:val="bottom"/>
+                <w:hideMark/>
+              </w:tcPr>
+            </w:tcPrChange>
+          </w:tcPr>
+          <w:p>
+            <w:pPr>
+              <w:jc w:val="right"/>
+              <w:rPr>
+                <w:ins w:id="120" w:author="Pyle, Laura L" w:date="2019-09-28T19:54:00Z"/>
+                <w:color w:val="000000"/>
+              </w:rPr>
+            </w:pPr>
+            <w:ins w:id="121" w:author="Pyle, Laura L" w:date="2019-09-28T19:54:00Z">
+              <w:r>
+                <w:rPr>
+                  <w:color w:val="000000"/>
+                </w:rPr>
+                <w:t>0</w:t>
+              </w:r>
+            </w:ins>
+          </w:p>
+        </w:tc>
+        <w:tc>
+          <w:tcPr>
+            <w:tcW w:w="1761" w:type="dxa"/>
+            <w:shd w:val="clear" w:color="auto" w:fill="auto"/>
+            <w:noWrap/>
+            <w:vAlign w:val="bottom"/>
+            <w:hideMark/>
+            <w:tcPrChange w:id="122" w:author="Pyle, Laura L" w:date="2019-09-28T19:56:00Z">
+              <w:tcPr>
+                <w:tcW w:w="703" w:type="dxa"/>
+                <w:shd w:val="clear" w:color="auto" w:fill="auto"/>
+                <w:noWrap/>
+                <w:vAlign w:val="bottom"/>
+                <w:hideMark/>
+              </w:tcPr>
+            </w:tcPrChange>
+          </w:tcPr>
+          <w:p>
+            <w:pPr>
+              <w:jc w:val="right"/>
+              <w:rPr>
+                <w:ins w:id="123" w:author="Pyle, Laura L" w:date="2019-09-28T19:54:00Z"/>
+                <w:color w:val="000000"/>
+              </w:rPr>
+            </w:pPr>
+            <w:ins w:id="124" w:author="Pyle, Laura L" w:date="2019-09-28T19:54:00Z">
+              <w:r>
+                <w:rPr>
+                  <w:color w:val="000000"/>
+                </w:rPr>
+                <w:t>0</w:t>
+              </w:r>
+            </w:ins>
+          </w:p>
+        </w:tc>
+      </w:tr>
+      <w:tr>
+        <w:tblPrEx>
+          <w:tblPrExChange w:id="125" w:author="Pyle, Laura L" w:date="2019-09-28T20:00:00Z">
+            <w:tblPrEx>
+              <w:tblW w:w="6891" w:type="dxa"/>
+            </w:tblPrEx>
+          </w:tblPrExChange>
+        </w:tblPrEx>
+        <w:trPr>
+          <w:trHeight w:val="224"/>
+          <w:jc w:val="center"/>
+          <w:ins w:id="126" w:author="Pyle, Laura L" w:date="2019-09-28T20:00:00Z"/>
+          <w:trPrChange w:id="127" w:author="Pyle, Laura L" w:date="2019-09-28T20:00:00Z">
+            <w:trPr>
+              <w:trHeight w:val="320"/>
+              <w:jc w:val="center"/>
+            </w:trPr>
+          </w:trPrChange>
+        </w:trPr>
+        <w:tc>
+          <w:tcPr>
+            <w:tcW w:w="6891" w:type="dxa"/>
+            <w:gridSpan w:val="3"/>
+            <w:shd w:val="clear" w:color="auto" w:fill="auto"/>
+            <w:noWrap/>
+            <w:vAlign w:val="bottom"/>
+            <w:tcPrChange w:id="128" w:author="Pyle, Laura L" w:date="2019-09-28T20:00:00Z">
+              <w:tcPr>
+                <w:tcW w:w="6891" w:type="dxa"/>
+                <w:gridSpan w:val="6"/>
+                <w:shd w:val="clear" w:color="auto" w:fill="auto"/>
+                <w:noWrap/>
+                <w:vAlign w:val="bottom"/>
+              </w:tcPr>
+            </w:tcPrChange>
+          </w:tcPr>
+          <w:p>
+            <w:pPr>
+              <w:spacing w:line="259" w:lineRule="auto"/>
+              <w:rPr>
+                <w:ins w:id="129" w:author="Pyle, Laura L" w:date="2019-09-28T20:00:00Z"/>
+              </w:rPr>
+              <w:pPrChange w:id="130" w:author="Pyle, Laura L" w:date="2019-09-28T20:03:00Z">
+                <w:pPr>
+                  <w:pStyle w:val="ListParagraph"/>
+                  <w:numPr>
+                    <w:numId w:val="1"/>
+                  </w:numPr>
+                  <w:spacing w:after="160" w:line="259" w:lineRule="auto"/>
+                  <w:ind w:left="360" w:hanging="360"/>
+                </w:pPr>
+              </w:pPrChange>
+            </w:pPr>
+          </w:p>
+        </w:tc>
+      </w:tr>
+      <w:tr>
+        <w:trPr>
+          <w:trHeight w:val="320"/>
+          <w:jc w:val="center"/>
+          <w:ins w:id="131" w:author="Pyle, Laura L" w:date="2019-09-28T19:56:00Z"/>
+        </w:trPr>
+        <w:tc>
+          <w:tcPr>
+            <w:tcW w:w="6891" w:type="dxa"/>
+            <w:gridSpan w:val="3"/>
+            <w:shd w:val="clear" w:color="auto" w:fill="auto"/>
+            <w:noWrap/>
+            <w:vAlign w:val="bottom"/>
+          </w:tcPr>
+          <w:p>
+            <w:pPr>
+              <w:pStyle w:val="ListParagraph"/>
+              <w:numPr>
+                <w:ilvl w:val="0"/>
+                <w:numId w:val="1"/>
+              </w:numPr>
+              <w:spacing w:after="160" w:line="259" w:lineRule="auto"/>
+              <w:rPr>
+                <w:ins w:id="132" w:author="Pyle, Laura L" w:date="2019-09-28T19:56:00Z"/>
+                <w:color w:val="000000"/>
+              </w:rPr>
+              <w:pPrChange w:id="133" w:author="Pyle, Laura L" w:date="2019-09-28T19:57:00Z">
+                <w:pPr>
+                  <w:jc w:val="right"/>
+                </w:pPr>
+              </w:pPrChange>
+            </w:pPr>
+            <w:proofErr w:type="spellStart"/>
+            <w:ins w:id="134" w:author="Pyle, Laura L" w:date="2019-09-28T19:56:00Z">
+              <w:r>
+                <w:t>Carelink</w:t>
+              </w:r>
+              <w:proofErr w:type="spellEnd"/>
+              <w:r>
+                <w:t xml:space="preserve"> 670G</w:t>
+              </w:r>
+            </w:ins>
+          </w:p>
+        </w:tc>
+      </w:tr>
+      <w:tr>
+        <w:trPr>
+          <w:trHeight w:val="320"/>
+          <w:jc w:val="center"/>
+          <w:ins w:id="135" w:author="Pyle, Laura L" w:date="2019-09-28T19:56:00Z"/>
+        </w:trPr>
+        <w:tc>
+          <w:tcPr>
+            <w:tcW w:w="2970" w:type="dxa"/>
+            <w:shd w:val="clear" w:color="auto" w:fill="auto"/>
+            <w:noWrap/>
+            <w:vAlign w:val="bottom"/>
+          </w:tcPr>
+          <w:p>
+            <w:pPr>
+              <w:rPr>
+                <w:ins w:id="136" w:author="Pyle, Laura L" w:date="2019-09-28T19:56:00Z"/>
+                <w:color w:val="000000"/>
+              </w:rPr>
+            </w:pPr>
+          </w:p>
+        </w:tc>
+        <w:tc>
+          <w:tcPr>
+            <w:tcW w:w="2160" w:type="dxa"/>
+            <w:shd w:val="clear" w:color="auto" w:fill="auto"/>
+            <w:noWrap/>
+            <w:vAlign w:val="bottom"/>
+          </w:tcPr>
+          <w:p>
+            <w:pPr>
+              <w:jc w:val="right"/>
+              <w:rPr>
+                <w:ins w:id="137" w:author="Pyle, Laura L" w:date="2019-09-28T19:56:00Z"/>
+                <w:color w:val="000000"/>
+              </w:rPr>
+            </w:pPr>
+            <w:proofErr w:type="spellStart"/>
+            <w:ins w:id="138" w:author="Pyle, Laura L" w:date="2019-09-28T19:57:00Z">
+              <w:r>
+                <w:rPr>
+                  <w:color w:val="000000"/>
+                </w:rPr>
+                <w:t>cgmanalysis</w:t>
+              </w:r>
+            </w:ins>
+            <w:proofErr w:type="spellEnd"/>
+          </w:p>
+        </w:tc>
+        <w:tc>
+          <w:tcPr>
+            <w:tcW w:w="1761" w:type="dxa"/>
+            <w:shd w:val="clear" w:color="auto" w:fill="auto"/>
+            <w:noWrap/>
+            <w:vAlign w:val="bottom"/>
+          </w:tcPr>
+          <w:p>
+            <w:pPr>
+              <w:jc w:val="right"/>
+              <w:rPr>
+                <w:ins w:id="139" w:author="Pyle, Laura L" w:date="2019-09-28T19:56:00Z"/>
+                <w:color w:val="000000"/>
+              </w:rPr>
+            </w:pPr>
+            <w:proofErr w:type="spellStart"/>
+            <w:ins w:id="140" w:author="Pyle, Laura L" w:date="2019-09-28T19:57:00Z">
+              <w:r>
+                <w:rPr>
+                  <w:color w:val="000000"/>
+                </w:rPr>
+                <w:t>Carelink</w:t>
+              </w:r>
+              <w:proofErr w:type="spellEnd"/>
+              <w:r>
+                <w:rPr>
+                  <w:color w:val="000000"/>
+                </w:rPr>
+                <w:t xml:space="preserve"> 670G</w:t>
+              </w:r>
+            </w:ins>
+          </w:p>
+        </w:tc>
+      </w:tr>
+      <w:tr>
+        <w:trPr>
+          <w:trHeight w:val="320"/>
+          <w:jc w:val="center"/>
+          <w:ins w:id="141" w:author="Pyle, Laura L" w:date="2019-09-28T19:56:00Z"/>
+        </w:trPr>
+        <w:tc>
+          <w:tcPr>
+            <w:tcW w:w="2970" w:type="dxa"/>
+            <w:shd w:val="clear" w:color="auto" w:fill="auto"/>
+            <w:noWrap/>
+            <w:vAlign w:val="bottom"/>
+          </w:tcPr>
+          <w:p>
+            <w:pPr>
+              <w:rPr>
+                <w:ins w:id="142" w:author="Pyle, Laura L" w:date="2019-09-28T19:56:00Z"/>
+                <w:color w:val="000000"/>
+              </w:rPr>
+            </w:pPr>
+            <w:ins w:id="143" w:author="Pyle, Laura L" w:date="2019-09-28T19:57:00Z">
+              <w:r>
+                <w:rPr>
+                  <w:color w:val="000000"/>
+                </w:rPr>
+                <w:t xml:space="preserve">Average </w:t>
+              </w:r>
+            </w:ins>
+          </w:p>
+        </w:tc>
+        <w:tc>
+          <w:tcPr>
+            <w:tcW w:w="2160" w:type="dxa"/>
+            <w:shd w:val="clear" w:color="auto" w:fill="auto"/>
+            <w:noWrap/>
+            <w:vAlign w:val="bottom"/>
+          </w:tcPr>
+          <w:p>
+            <w:pPr>
+              <w:jc w:val="right"/>
+              <w:rPr>
+                <w:ins w:id="144" w:author="Pyle, Laura L" w:date="2019-09-28T19:56:00Z"/>
+                <w:color w:val="000000"/>
+              </w:rPr>
+            </w:pPr>
+            <w:ins w:id="145" w:author="Pyle, Laura L" w:date="2019-09-28T19:57:00Z">
+              <w:r>
+                <w:rPr>
+                  <w:color w:val="000000"/>
+                </w:rPr>
+                <w:t>123.65</w:t>
+              </w:r>
+            </w:ins>
+          </w:p>
+        </w:tc>
+        <w:tc>
+          <w:tcPr>
+            <w:tcW w:w="1761" w:type="dxa"/>
+            <w:shd w:val="clear" w:color="auto" w:fill="auto"/>
+            <w:noWrap/>
+            <w:vAlign w:val="bottom"/>
+          </w:tcPr>
+          <w:p>
+            <w:pPr>
+              <w:jc w:val="right"/>
+              <w:rPr>
+                <w:ins w:id="146" w:author="Pyle, Laura L" w:date="2019-09-28T19:56:00Z"/>
+                <w:color w:val="000000"/>
+              </w:rPr>
+            </w:pPr>
+            <w:ins w:id="147" w:author="Pyle, Laura L" w:date="2019-09-28T19:57:00Z">
+              <w:r>
+                <w:rPr>
+                  <w:color w:val="000000"/>
+                </w:rPr>
+                <w:t>124</w:t>
+              </w:r>
+            </w:ins>
+          </w:p>
+        </w:tc>
+      </w:tr>
+      <w:tr>
+        <w:trPr>
+          <w:trHeight w:val="320"/>
+          <w:jc w:val="center"/>
+          <w:ins w:id="148" w:author="Pyle, Laura L" w:date="2019-09-28T19:56:00Z"/>
+        </w:trPr>
+        <w:tc>
+          <w:tcPr>
+            <w:tcW w:w="2970" w:type="dxa"/>
+            <w:shd w:val="clear" w:color="auto" w:fill="auto"/>
+            <w:noWrap/>
+            <w:vAlign w:val="bottom"/>
+          </w:tcPr>
+          <w:p>
+            <w:pPr>
+              <w:rPr>
+                <w:ins w:id="149" w:author="Pyle, Laura L" w:date="2019-09-28T19:56:00Z"/>
+                <w:color w:val="000000"/>
+              </w:rPr>
+            </w:pPr>
+            <w:ins w:id="150" w:author="Pyle, Laura L" w:date="2019-09-28T19:57:00Z">
+              <w:r>
+                <w:rPr>
+                  <w:color w:val="000000"/>
+                </w:rPr>
+                <w:lastRenderedPageBreak/>
+                <w:t xml:space="preserve">Standard Dev </w:t>
+              </w:r>
+            </w:ins>
+          </w:p>
+        </w:tc>
+        <w:tc>
+          <w:tcPr>
+            <w:tcW w:w="2160" w:type="dxa"/>
+            <w:shd w:val="clear" w:color="auto" w:fill="auto"/>
+            <w:noWrap/>
+            <w:vAlign w:val="bottom"/>
+          </w:tcPr>
+          <w:p>
+            <w:pPr>
+              <w:jc w:val="right"/>
+              <w:rPr>
+                <w:ins w:id="151" w:author="Pyle, Laura L" w:date="2019-09-28T19:56:00Z"/>
+                <w:color w:val="000000"/>
+              </w:rPr>
+            </w:pPr>
+            <w:ins w:id="152" w:author="Pyle, Laura L" w:date="2019-09-28T19:57:00Z">
+              <w:r>
+                <w:rPr>
+                  <w:color w:val="000000"/>
+                </w:rPr>
+                <w:t>37.5</w:t>
+              </w:r>
+              <w:r>
+                <w:rPr>
+                  <w:color w:val="000000"/>
+                </w:rPr>
+                <w:t>3</w:t>
+              </w:r>
+            </w:ins>
+          </w:p>
+        </w:tc>
+        <w:tc>
+          <w:tcPr>
+            <w:tcW w:w="1761" w:type="dxa"/>
+            <w:shd w:val="clear" w:color="auto" w:fill="auto"/>
+            <w:noWrap/>
+            <w:vAlign w:val="bottom"/>
+          </w:tcPr>
+          <w:p>
+            <w:pPr>
+              <w:jc w:val="right"/>
+              <w:rPr>
+                <w:ins w:id="153" w:author="Pyle, Laura L" w:date="2019-09-28T19:56:00Z"/>
+                <w:color w:val="000000"/>
+              </w:rPr>
+            </w:pPr>
+            <w:ins w:id="154" w:author="Pyle, Laura L" w:date="2019-09-28T19:57:00Z">
+              <w:r>
+                <w:rPr>
+                  <w:color w:val="000000"/>
+                </w:rPr>
+                <w:t>38</w:t>
+              </w:r>
+            </w:ins>
+          </w:p>
+        </w:tc>
+      </w:tr>
+      <w:tr>
+        <w:trPr>
+          <w:trHeight w:val="320"/>
+          <w:jc w:val="center"/>
+          <w:ins w:id="155" w:author="Pyle, Laura L" w:date="2019-09-28T20:00:00Z"/>
+        </w:trPr>
+        <w:tc>
+          <w:tcPr>
+            <w:tcW w:w="6891" w:type="dxa"/>
+            <w:gridSpan w:val="3"/>
+            <w:shd w:val="clear" w:color="auto" w:fill="auto"/>
+            <w:noWrap/>
+            <w:vAlign w:val="bottom"/>
+          </w:tcPr>
+          <w:p>
+            <w:pPr>
+              <w:pStyle w:val="ListParagraph"/>
+              <w:spacing w:line="259" w:lineRule="auto"/>
+              <w:ind w:left="360"/>
+              <w:rPr>
+                <w:ins w:id="156" w:author="Pyle, Laura L" w:date="2019-09-28T20:00:00Z"/>
+              </w:rPr>
+              <w:pPrChange w:id="157" w:author="Pyle, Laura L" w:date="2019-09-28T20:02:00Z">
+                <w:pPr>
+                  <w:pStyle w:val="ListParagraph"/>
+                  <w:numPr>
+                    <w:numId w:val="1"/>
+                  </w:numPr>
+                  <w:spacing w:after="160" w:line="259" w:lineRule="auto"/>
+                  <w:ind w:left="360" w:hanging="360"/>
+                </w:pPr>
+              </w:pPrChange>
+            </w:pPr>
+          </w:p>
+        </w:tc>
+      </w:tr>
+      <w:tr>
+        <w:trPr>
+          <w:trHeight w:val="320"/>
+          <w:jc w:val="center"/>
+          <w:ins w:id="158" w:author="Pyle, Laura L" w:date="2019-09-28T19:56:00Z"/>
+        </w:trPr>
+        <w:tc>
+          <w:tcPr>
+            <w:tcW w:w="6891" w:type="dxa"/>
+            <w:gridSpan w:val="3"/>
+            <w:shd w:val="clear" w:color="auto" w:fill="auto"/>
+            <w:noWrap/>
+            <w:vAlign w:val="bottom"/>
+          </w:tcPr>
+          <w:p>
+            <w:pPr>
+              <w:pStyle w:val="ListParagraph"/>
+              <w:numPr>
+                <w:ilvl w:val="0"/>
+                <w:numId w:val="1"/>
+              </w:numPr>
+              <w:spacing w:after="160" w:line="259" w:lineRule="auto"/>
+              <w:rPr>
+                <w:ins w:id="159" w:author="Pyle, Laura L" w:date="2019-09-28T19:56:00Z"/>
+              </w:rPr>
+              <w:pPrChange w:id="160" w:author="Pyle, Laura L" w:date="2019-09-28T19:58:00Z">
+                <w:pPr>
+                  <w:jc w:val="right"/>
+                </w:pPr>
+              </w:pPrChange>
+            </w:pPr>
+            <w:proofErr w:type="spellStart"/>
+            <w:ins w:id="161" w:author="Pyle, Laura L" w:date="2019-09-28T19:58:00Z">
+              <w:r>
+                <w:t>Dexcom</w:t>
+              </w:r>
+              <w:proofErr w:type="spellEnd"/>
+              <w:r>
+                <w:t xml:space="preserve"> Clarity</w:t>
+              </w:r>
+            </w:ins>
+          </w:p>
+        </w:tc>
+      </w:tr>
+      <w:tr>
+        <w:trPr>
+          <w:trHeight w:val="320"/>
+          <w:jc w:val="center"/>
+          <w:ins w:id="162" w:author="Pyle, Laura L" w:date="2019-09-28T19:56:00Z"/>
+        </w:trPr>
+        <w:tc>
+          <w:tcPr>
+            <w:tcW w:w="2970" w:type="dxa"/>
+            <w:shd w:val="clear" w:color="auto" w:fill="auto"/>
+            <w:noWrap/>
+            <w:vAlign w:val="bottom"/>
+          </w:tcPr>
+          <w:p>
+            <w:pPr>
+              <w:rPr>
+                <w:ins w:id="163" w:author="Pyle, Laura L" w:date="2019-09-28T19:56:00Z"/>
+                <w:color w:val="000000"/>
+              </w:rPr>
+            </w:pPr>
+          </w:p>
+        </w:tc>
+        <w:tc>
+          <w:tcPr>
+            <w:tcW w:w="2160" w:type="dxa"/>
+            <w:shd w:val="clear" w:color="auto" w:fill="auto"/>
+            <w:noWrap/>
+            <w:vAlign w:val="bottom"/>
+          </w:tcPr>
+          <w:p>
+            <w:pPr>
+              <w:jc w:val="right"/>
+              <w:rPr>
+                <w:ins w:id="164" w:author="Pyle, Laura L" w:date="2019-09-28T19:56:00Z"/>
+                <w:color w:val="000000"/>
+              </w:rPr>
+            </w:pPr>
+            <w:proofErr w:type="spellStart"/>
+            <w:ins w:id="165" w:author="Pyle, Laura L" w:date="2019-09-28T19:58:00Z">
+              <w:r>
+                <w:rPr>
+                  <w:color w:val="000000"/>
+                </w:rPr>
+                <w:t>cgmanalysis</w:t>
+              </w:r>
+            </w:ins>
+            <w:proofErr w:type="spellEnd"/>
+          </w:p>
+        </w:tc>
+        <w:tc>
+          <w:tcPr>
+            <w:tcW w:w="1761" w:type="dxa"/>
+            <w:shd w:val="clear" w:color="auto" w:fill="auto"/>
+            <w:noWrap/>
+            <w:vAlign w:val="bottom"/>
+          </w:tcPr>
+          <w:p>
+            <w:pPr>
+              <w:jc w:val="right"/>
+              <w:rPr>
+                <w:ins w:id="166" w:author="Pyle, Laura L" w:date="2019-09-28T19:56:00Z"/>
+                <w:color w:val="000000"/>
+              </w:rPr>
+            </w:pPr>
+            <w:proofErr w:type="spellStart"/>
+            <w:ins w:id="167" w:author="Pyle, Laura L" w:date="2019-09-28T19:58:00Z">
+              <w:r>
+                <w:rPr>
+                  <w:color w:val="000000"/>
+                </w:rPr>
+                <w:t>Dexcom</w:t>
+              </w:r>
+              <w:proofErr w:type="spellEnd"/>
+              <w:r>
+                <w:rPr>
+                  <w:color w:val="000000"/>
+                </w:rPr>
+                <w:t xml:space="preserve"> Clarity</w:t>
+              </w:r>
+            </w:ins>
+          </w:p>
+        </w:tc>
+      </w:tr>
+      <w:tr>
+        <w:trPr>
+          <w:trHeight w:val="320"/>
+          <w:jc w:val="center"/>
+          <w:ins w:id="168" w:author="Pyle, Laura L" w:date="2019-09-28T19:56:00Z"/>
+        </w:trPr>
+        <w:tc>
+          <w:tcPr>
+            <w:tcW w:w="2970" w:type="dxa"/>
+            <w:shd w:val="clear" w:color="auto" w:fill="auto"/>
+            <w:noWrap/>
+            <w:vAlign w:val="bottom"/>
+          </w:tcPr>
+          <w:p>
+            <w:pPr>
+              <w:rPr>
+                <w:ins w:id="169" w:author="Pyle, Laura L" w:date="2019-09-28T19:56:00Z"/>
+                <w:color w:val="000000"/>
+              </w:rPr>
+            </w:pPr>
+            <w:ins w:id="170" w:author="Pyle, Laura L" w:date="2019-09-28T19:58:00Z">
+              <w:r>
+                <w:rPr>
+                  <w:color w:val="000000"/>
+                </w:rPr>
+                <w:t xml:space="preserve">Average </w:t>
+              </w:r>
+            </w:ins>
+          </w:p>
+        </w:tc>
+        <w:tc>
+          <w:tcPr>
+            <w:tcW w:w="2160" w:type="dxa"/>
+            <w:shd w:val="clear" w:color="auto" w:fill="auto"/>
+            <w:noWrap/>
+            <w:vAlign w:val="bottom"/>
+          </w:tcPr>
+          <w:p>
+            <w:pPr>
+              <w:jc w:val="right"/>
+              <w:rPr>
+                <w:ins w:id="171" w:author="Pyle, Laura L" w:date="2019-09-28T19:56:00Z"/>
+                <w:color w:val="000000"/>
+              </w:rPr>
+            </w:pPr>
+            <w:ins w:id="172" w:author="Pyle, Laura L" w:date="2019-09-28T19:58:00Z">
+              <w:r>
+                <w:rPr>
+                  <w:color w:val="000000"/>
+                </w:rPr>
+                <w:t>175.6</w:t>
+              </w:r>
+              <w:r>
+                <w:rPr>
+                  <w:color w:val="000000"/>
+                </w:rPr>
+                <w:t>8</w:t>
+              </w:r>
+            </w:ins>
+          </w:p>
+        </w:tc>
+        <w:tc>
+          <w:tcPr>
+            <w:tcW w:w="1761" w:type="dxa"/>
+            <w:shd w:val="clear" w:color="auto" w:fill="auto"/>
+            <w:noWrap/>
+            <w:vAlign w:val="bottom"/>
+          </w:tcPr>
+          <w:p>
+            <w:pPr>
+              <w:jc w:val="right"/>
+              <w:rPr>
+                <w:ins w:id="173" w:author="Pyle, Laura L" w:date="2019-09-28T19:56:00Z"/>
+                <w:color w:val="000000"/>
+              </w:rPr>
+            </w:pPr>
+            <w:ins w:id="174" w:author="Pyle, Laura L" w:date="2019-09-28T19:58:00Z">
+              <w:r>
+                <w:rPr>
+                  <w:color w:val="000000"/>
+                </w:rPr>
+                <w:t>176</w:t>
+              </w:r>
+            </w:ins>
+          </w:p>
+        </w:tc>
+      </w:tr>
+      <w:tr>
+        <w:trPr>
+          <w:trHeight w:val="320"/>
+          <w:jc w:val="center"/>
+          <w:ins w:id="175" w:author="Pyle, Laura L" w:date="2019-09-28T19:56:00Z"/>
+        </w:trPr>
+        <w:tc>
+          <w:tcPr>
+            <w:tcW w:w="2970" w:type="dxa"/>
+            <w:shd w:val="clear" w:color="auto" w:fill="auto"/>
+            <w:noWrap/>
+            <w:vAlign w:val="bottom"/>
+          </w:tcPr>
+          <w:p>
+            <w:pPr>
+              <w:rPr>
+                <w:ins w:id="176" w:author="Pyle, Laura L" w:date="2019-09-28T19:56:00Z"/>
+                <w:color w:val="000000"/>
+              </w:rPr>
+            </w:pPr>
+            <w:ins w:id="177" w:author="Pyle, Laura L" w:date="2019-09-28T19:58:00Z">
+              <w:r>
+                <w:rPr>
+                  <w:color w:val="000000"/>
+                </w:rPr>
+                <w:t xml:space="preserve">Standard Dev </w:t>
+              </w:r>
+            </w:ins>
+          </w:p>
+        </w:tc>
+        <w:tc>
+          <w:tcPr>
+            <w:tcW w:w="2160" w:type="dxa"/>
+            <w:shd w:val="clear" w:color="auto" w:fill="auto"/>
+            <w:noWrap/>
+            <w:vAlign w:val="bottom"/>
+          </w:tcPr>
+          <w:p>
+            <w:pPr>
+              <w:jc w:val="right"/>
+              <w:rPr>
+                <w:ins w:id="178" w:author="Pyle, Laura L" w:date="2019-09-28T19:56:00Z"/>
+                <w:color w:val="000000"/>
+              </w:rPr>
+            </w:pPr>
+            <w:ins w:id="179" w:author="Pyle, Laura L" w:date="2019-09-28T19:58:00Z">
+              <w:r>
+                <w:rPr>
+                  <w:color w:val="000000"/>
+                </w:rPr>
+                <w:t>67.</w:t>
+              </w:r>
+              <w:r>
+                <w:rPr>
+                  <w:color w:val="000000"/>
+                </w:rPr>
+                <w:t>10</w:t>
+              </w:r>
+            </w:ins>
+          </w:p>
+        </w:tc>
+        <w:tc>
+          <w:tcPr>
+            <w:tcW w:w="1761" w:type="dxa"/>
+            <w:shd w:val="clear" w:color="auto" w:fill="auto"/>
+            <w:noWrap/>
+            <w:vAlign w:val="bottom"/>
+          </w:tcPr>
+          <w:p>
+            <w:pPr>
+              <w:jc w:val="right"/>
+              <w:rPr>
+                <w:ins w:id="180" w:author="Pyle, Laura L" w:date="2019-09-28T19:56:00Z"/>
+                <w:color w:val="000000"/>
+              </w:rPr>
+            </w:pPr>
+            <w:ins w:id="181" w:author="Pyle, Laura L" w:date="2019-09-28T19:58:00Z">
+              <w:r>
+                <w:rPr>
+                  <w:color w:val="000000"/>
+                </w:rPr>
+                <w:t>68</w:t>
+              </w:r>
+            </w:ins>
+          </w:p>
+        </w:tc>
+      </w:tr>
+      <w:tr>
+        <w:trPr>
+          <w:trHeight w:val="320"/>
+          <w:jc w:val="center"/>
+          <w:ins w:id="182" w:author="Pyle, Laura L" w:date="2019-09-28T19:56:00Z"/>
+        </w:trPr>
+        <w:tc>
+          <w:tcPr>
+            <w:tcW w:w="2970" w:type="dxa"/>
+            <w:shd w:val="clear" w:color="auto" w:fill="auto"/>
+            <w:noWrap/>
+            <w:vAlign w:val="bottom"/>
+          </w:tcPr>
+          <w:p>
+            <w:pPr>
+              <w:rPr>
+                <w:ins w:id="183" w:author="Pyle, Laura L" w:date="2019-09-28T19:56:00Z"/>
+                <w:color w:val="000000"/>
+              </w:rPr>
+            </w:pPr>
+            <w:ins w:id="184" w:author="Pyle, Laura L" w:date="2019-09-28T19:58:00Z">
+              <w:r>
+                <w:rPr>
+                  <w:color w:val="000000"/>
+                </w:rPr>
+                <w:t>Time in Range</w:t>
+              </w:r>
+            </w:ins>
+          </w:p>
+        </w:tc>
+        <w:tc>
+          <w:tcPr>
+            <w:tcW w:w="2160" w:type="dxa"/>
+            <w:shd w:val="clear" w:color="auto" w:fill="auto"/>
+            <w:noWrap/>
+            <w:vAlign w:val="bottom"/>
+          </w:tcPr>
+          <w:p>
+            <w:pPr>
+              <w:jc w:val="right"/>
+              <w:rPr>
+                <w:ins w:id="185" w:author="Pyle, Laura L" w:date="2019-09-28T19:56:00Z"/>
+                <w:color w:val="000000"/>
+              </w:rPr>
+            </w:pPr>
+            <w:ins w:id="186" w:author="Pyle, Laura L" w:date="2019-09-28T19:58:00Z">
+              <w:r>
+                <w:rPr>
+                  <w:color w:val="000000"/>
+                </w:rPr>
+                <w:t>55.6</w:t>
+              </w:r>
+              <w:r>
+                <w:rPr>
+                  <w:color w:val="000000"/>
+                </w:rPr>
+                <w:t>6</w:t>
+              </w:r>
+            </w:ins>
+          </w:p>
+        </w:tc>
+        <w:tc>
+          <w:tcPr>
+            <w:tcW w:w="1761" w:type="dxa"/>
+            <w:shd w:val="clear" w:color="auto" w:fill="auto"/>
+            <w:noWrap/>
+            <w:vAlign w:val="bottom"/>
+          </w:tcPr>
+          <w:p>
+            <w:pPr>
+              <w:jc w:val="right"/>
+              <w:rPr>
+                <w:ins w:id="187" w:author="Pyle, Laura L" w:date="2019-09-28T19:56:00Z"/>
+                <w:color w:val="000000"/>
+              </w:rPr>
+            </w:pPr>
+            <w:ins w:id="188" w:author="Pyle, Laura L" w:date="2019-09-28T19:58:00Z">
+              <w:r>
+                <w:rPr>
+                  <w:color w:val="000000"/>
+                </w:rPr>
+                <w:t>56</w:t>
+              </w:r>
+            </w:ins>
+          </w:p>
+        </w:tc>
+      </w:tr>
+      <w:tr>
+        <w:trPr>
+          <w:trHeight w:val="320"/>
+          <w:jc w:val="center"/>
+          <w:ins w:id="189" w:author="Pyle, Laura L" w:date="2019-09-28T20:00:00Z"/>
+        </w:trPr>
+        <w:tc>
+          <w:tcPr>
+            <w:tcW w:w="6891" w:type="dxa"/>
+            <w:gridSpan w:val="3"/>
+            <w:shd w:val="clear" w:color="auto" w:fill="auto"/>
+            <w:noWrap/>
+            <w:vAlign w:val="bottom"/>
+          </w:tcPr>
+          <w:p>
+            <w:pPr>
+              <w:rPr>
+                <w:ins w:id="190" w:author="Pyle, Laura L" w:date="2019-09-28T20:00:00Z"/>
+              </w:rPr>
+              <w:pPrChange w:id="191" w:author="Pyle, Laura L" w:date="2019-09-28T20:00:00Z">
+                <w:pPr>
+                  <w:pStyle w:val="ListParagraph"/>
+                  <w:numPr>
+                    <w:numId w:val="1"/>
+                  </w:numPr>
+                  <w:ind w:left="360" w:hanging="360"/>
+                </w:pPr>
+              </w:pPrChange>
+            </w:pPr>
+          </w:p>
+        </w:tc>
+      </w:tr>
+      <w:tr>
+        <w:trPr>
+          <w:trHeight w:val="320"/>
+          <w:jc w:val="center"/>
+          <w:ins w:id="192" w:author="Pyle, Laura L" w:date="2019-09-28T19:56:00Z"/>
+        </w:trPr>
+        <w:tc>
+          <w:tcPr>
+            <w:tcW w:w="6891" w:type="dxa"/>
+            <w:gridSpan w:val="3"/>
+            <w:shd w:val="clear" w:color="auto" w:fill="auto"/>
+            <w:noWrap/>
+            <w:vAlign w:val="bottom"/>
+          </w:tcPr>
+          <w:p>
+            <w:pPr>
+              <w:pStyle w:val="ListParagraph"/>
+              <w:numPr>
+                <w:ilvl w:val="0"/>
+                <w:numId w:val="1"/>
+              </w:numPr>
+              <w:rPr>
+                <w:ins w:id="193" w:author="Pyle, Laura L" w:date="2019-09-28T19:56:00Z"/>
+                <w:color w:val="000000"/>
+              </w:rPr>
+              <w:pPrChange w:id="194" w:author="Pyle, Laura L" w:date="2019-09-28T19:59:00Z">
+                <w:pPr>
+                  <w:jc w:val="right"/>
+                </w:pPr>
+              </w:pPrChange>
+            </w:pPr>
+            <w:proofErr w:type="spellStart"/>
+            <w:ins w:id="195" w:author="Pyle, Laura L" w:date="2019-09-28T19:58:00Z">
+              <w:r>
+                <w:t>Diasend</w:t>
+              </w:r>
+            </w:ins>
+            <w:proofErr w:type="spellEnd"/>
+          </w:p>
+        </w:tc>
+      </w:tr>
+      <w:tr>
+        <w:trPr>
+          <w:trHeight w:val="320"/>
+          <w:jc w:val="center"/>
+          <w:ins w:id="196" w:author="Pyle, Laura L" w:date="2019-09-28T19:56:00Z"/>
+        </w:trPr>
+        <w:tc>
+          <w:tcPr>
+            <w:tcW w:w="2970" w:type="dxa"/>
+            <w:shd w:val="clear" w:color="auto" w:fill="auto"/>
+            <w:noWrap/>
+            <w:vAlign w:val="bottom"/>
+          </w:tcPr>
+          <w:p>
+            <w:pPr>
+              <w:rPr>
+                <w:ins w:id="197" w:author="Pyle, Laura L" w:date="2019-09-28T19:56:00Z"/>
+                <w:color w:val="000000"/>
+              </w:rPr>
+            </w:pPr>
+          </w:p>
+        </w:tc>
+        <w:tc>
+          <w:tcPr>
+            <w:tcW w:w="2160" w:type="dxa"/>
+            <w:shd w:val="clear" w:color="auto" w:fill="auto"/>
+            <w:noWrap/>
+            <w:vAlign w:val="bottom"/>
+          </w:tcPr>
+          <w:p>
+            <w:pPr>
+              <w:jc w:val="right"/>
+              <w:rPr>
+                <w:ins w:id="198" w:author="Pyle, Laura L" w:date="2019-09-28T19:56:00Z"/>
+                <w:color w:val="000000"/>
+              </w:rPr>
+            </w:pPr>
+            <w:proofErr w:type="spellStart"/>
+            <w:ins w:id="199" w:author="Pyle, Laura L" w:date="2019-09-28T19:59:00Z">
+              <w:r>
+                <w:rPr>
+                  <w:color w:val="000000"/>
+                </w:rPr>
+                <w:t>cgmanalysis</w:t>
+              </w:r>
+            </w:ins>
+            <w:proofErr w:type="spellEnd"/>
+          </w:p>
+        </w:tc>
+        <w:tc>
+          <w:tcPr>
+            <w:tcW w:w="1761" w:type="dxa"/>
+            <w:shd w:val="clear" w:color="auto" w:fill="auto"/>
+            <w:noWrap/>
+            <w:vAlign w:val="bottom"/>
+          </w:tcPr>
+          <w:p>
+            <w:pPr>
+              <w:jc w:val="right"/>
+              <w:rPr>
+                <w:ins w:id="200" w:author="Pyle, Laura L" w:date="2019-09-28T19:56:00Z"/>
+                <w:color w:val="000000"/>
+              </w:rPr>
+            </w:pPr>
+            <w:proofErr w:type="spellStart"/>
+            <w:ins w:id="201" w:author="Pyle, Laura L" w:date="2019-09-28T19:59:00Z">
+              <w:r>
+                <w:rPr>
+                  <w:color w:val="000000"/>
+                </w:rPr>
+                <w:t>Diasend</w:t>
+              </w:r>
+            </w:ins>
+            <w:proofErr w:type="spellEnd"/>
+          </w:p>
+        </w:tc>
+      </w:tr>
+      <w:tr>
+        <w:trPr>
+          <w:trHeight w:val="320"/>
+          <w:jc w:val="center"/>
+          <w:ins w:id="202" w:author="Pyle, Laura L" w:date="2019-09-28T19:56:00Z"/>
+        </w:trPr>
+        <w:tc>
+          <w:tcPr>
+            <w:tcW w:w="2970" w:type="dxa"/>
+            <w:shd w:val="clear" w:color="auto" w:fill="auto"/>
+            <w:noWrap/>
+            <w:vAlign w:val="bottom"/>
+          </w:tcPr>
+          <w:p>
+            <w:pPr>
+              <w:rPr>
+                <w:ins w:id="203" w:author="Pyle, Laura L" w:date="2019-09-28T19:56:00Z"/>
+                <w:color w:val="000000"/>
+              </w:rPr>
+            </w:pPr>
+            <w:ins w:id="204" w:author="Pyle, Laura L" w:date="2019-09-28T19:59:00Z">
+              <w:r>
+                <w:rPr>
+                  <w:color w:val="000000"/>
+                </w:rPr>
+                <w:t xml:space="preserve"># Sensor Values </w:t>
+              </w:r>
+            </w:ins>
+          </w:p>
+        </w:tc>
+        <w:tc>
+          <w:tcPr>
+            <w:tcW w:w="2160" w:type="dxa"/>
+            <w:shd w:val="clear" w:color="auto" w:fill="auto"/>
+            <w:noWrap/>
+            <w:vAlign w:val="bottom"/>
+          </w:tcPr>
+          <w:p>
+            <w:pPr>
+              <w:jc w:val="right"/>
+              <w:rPr>
+                <w:ins w:id="205" w:author="Pyle, Laura L" w:date="2019-09-28T19:56:00Z"/>
+                <w:color w:val="000000"/>
+              </w:rPr>
+            </w:pPr>
+            <w:ins w:id="206" w:author="Pyle, Laura L" w:date="2019-09-28T19:59:00Z">
+              <w:r>
+                <w:rPr>
+                  <w:color w:val="000000"/>
+                </w:rPr>
+                <w:t>184</w:t>
+              </w:r>
+            </w:ins>
+          </w:p>
+        </w:tc>
+        <w:tc>
+          <w:tcPr>
+            <w:tcW w:w="1761" w:type="dxa"/>
+            <w:shd w:val="clear" w:color="auto" w:fill="auto"/>
+            <w:noWrap/>
+            <w:vAlign w:val="bottom"/>
+          </w:tcPr>
+          <w:p>
+            <w:pPr>
+              <w:jc w:val="right"/>
+              <w:rPr>
+                <w:ins w:id="207" w:author="Pyle, Laura L" w:date="2019-09-28T19:56:00Z"/>
+                <w:color w:val="000000"/>
+              </w:rPr>
+            </w:pPr>
+            <w:ins w:id="208" w:author="Pyle, Laura L" w:date="2019-09-28T19:59:00Z">
+              <w:r>
+                <w:rPr>
+                  <w:color w:val="000000"/>
+                </w:rPr>
+                <w:t>184</w:t>
+              </w:r>
+            </w:ins>
+          </w:p>
+        </w:tc>
+      </w:tr>
+      <w:tr>
+        <w:trPr>
+          <w:trHeight w:val="320"/>
+          <w:jc w:val="center"/>
+          <w:ins w:id="209" w:author="Pyle, Laura L" w:date="2019-09-28T19:58:00Z"/>
+        </w:trPr>
+        <w:tc>
+          <w:tcPr>
+            <w:tcW w:w="2970" w:type="dxa"/>
+            <w:shd w:val="clear" w:color="auto" w:fill="auto"/>
+            <w:noWrap/>
+            <w:vAlign w:val="bottom"/>
+          </w:tcPr>
+          <w:p>
+            <w:pPr>
+              <w:rPr>
+                <w:ins w:id="210" w:author="Pyle, Laura L" w:date="2019-09-28T19:58:00Z"/>
+                <w:color w:val="000000"/>
+              </w:rPr>
+            </w:pPr>
+            <w:ins w:id="211" w:author="Pyle, Laura L" w:date="2019-09-28T19:59:00Z">
+              <w:r>
+                <w:rPr>
+                  <w:color w:val="000000"/>
+                </w:rPr>
+                <w:t xml:space="preserve">Highest </w:t>
+              </w:r>
+            </w:ins>
+          </w:p>
+        </w:tc>
+        <w:tc>
+          <w:tcPr>
+            <w:tcW w:w="2160" w:type="dxa"/>
+            <w:shd w:val="clear" w:color="auto" w:fill="auto"/>
+            <w:noWrap/>
+            <w:vAlign w:val="bottom"/>
+          </w:tcPr>
+          <w:p>
+            <w:pPr>
+              <w:jc w:val="right"/>
+              <w:rPr>
+                <w:ins w:id="212" w:author="Pyle, Laura L" w:date="2019-09-28T19:58:00Z"/>
+                <w:color w:val="000000"/>
+              </w:rPr>
+            </w:pPr>
+            <w:ins w:id="213" w:author="Pyle, Laura L" w:date="2019-09-28T19:59:00Z">
+              <w:r>
+                <w:rPr>
+                  <w:color w:val="000000"/>
+                </w:rPr>
+                <w:t>411</w:t>
+              </w:r>
+            </w:ins>
+          </w:p>
+        </w:tc>
+        <w:tc>
+          <w:tcPr>
+            <w:tcW w:w="1761" w:type="dxa"/>
+            <w:shd w:val="clear" w:color="auto" w:fill="auto"/>
+            <w:noWrap/>
+            <w:vAlign w:val="bottom"/>
+          </w:tcPr>
+          <w:p>
+            <w:pPr>
+              <w:jc w:val="right"/>
+              <w:rPr>
+                <w:ins w:id="214" w:author="Pyle, Laura L" w:date="2019-09-28T19:58:00Z"/>
+                <w:color w:val="000000"/>
+              </w:rPr>
+            </w:pPr>
+            <w:ins w:id="215" w:author="Pyle, Laura L" w:date="2019-09-28T19:59:00Z">
+              <w:r>
+                <w:rPr>
+                  <w:color w:val="000000"/>
+                </w:rPr>
+                <w:t>411</w:t>
+              </w:r>
+            </w:ins>
+          </w:p>
+        </w:tc>
+      </w:tr>
+      <w:tr>
+        <w:trPr>
+          <w:trHeight w:val="320"/>
+          <w:jc w:val="center"/>
+          <w:ins w:id="216" w:author="Pyle, Laura L" w:date="2019-09-28T19:58:00Z"/>
+        </w:trPr>
+        <w:tc>
+          <w:tcPr>
+            <w:tcW w:w="2970" w:type="dxa"/>
+            <w:shd w:val="clear" w:color="auto" w:fill="auto"/>
+            <w:noWrap/>
+            <w:vAlign w:val="bottom"/>
+          </w:tcPr>
+          <w:p>
+            <w:pPr>
+              <w:rPr>
+                <w:ins w:id="217" w:author="Pyle, Laura L" w:date="2019-09-28T19:58:00Z"/>
+                <w:color w:val="000000"/>
+              </w:rPr>
+            </w:pPr>
+            <w:ins w:id="218" w:author="Pyle, Laura L" w:date="2019-09-28T19:59:00Z">
+              <w:r>
+                <w:rPr>
+                  <w:color w:val="000000"/>
+                </w:rPr>
+                <w:t xml:space="preserve">Lowest </w:t>
+              </w:r>
+            </w:ins>
+          </w:p>
+        </w:tc>
+        <w:tc>
+          <w:tcPr>
+            <w:tcW w:w="2160" w:type="dxa"/>
+            <w:shd w:val="clear" w:color="auto" w:fill="auto"/>
+            <w:noWrap/>
+            <w:vAlign w:val="bottom"/>
+          </w:tcPr>
+          <w:p>
+            <w:pPr>
+              <w:jc w:val="right"/>
+              <w:rPr>
+                <w:ins w:id="219" w:author="Pyle, Laura L" w:date="2019-09-28T19:58:00Z"/>
+                <w:color w:val="000000"/>
+              </w:rPr>
+            </w:pPr>
+            <w:ins w:id="220" w:author="Pyle, Laura L" w:date="2019-09-28T19:59:00Z">
+              <w:r>
+                <w:rPr>
+                  <w:color w:val="000000"/>
+                </w:rPr>
+                <w:t>54</w:t>
+              </w:r>
+            </w:ins>
+          </w:p>
+        </w:tc>
+        <w:tc>
+          <w:tcPr>
+            <w:tcW w:w="1761" w:type="dxa"/>
+            <w:shd w:val="clear" w:color="auto" w:fill="auto"/>
+            <w:noWrap/>
+            <w:vAlign w:val="bottom"/>
+          </w:tcPr>
+          <w:p>
+            <w:pPr>
+              <w:jc w:val="right"/>
+              <w:rPr>
+                <w:ins w:id="221" w:author="Pyle, Laura L" w:date="2019-09-28T19:58:00Z"/>
+                <w:color w:val="000000"/>
+              </w:rPr>
+            </w:pPr>
+            <w:ins w:id="222" w:author="Pyle, Laura L" w:date="2019-09-28T19:59:00Z">
+              <w:r>
+                <w:rPr>
+                  <w:color w:val="000000"/>
+                </w:rPr>
+                <w:t>54</w:t>
+              </w:r>
+            </w:ins>
+          </w:p>
+        </w:tc>
+      </w:tr>
+      <w:tr>
+        <w:trPr>
+          <w:trHeight w:val="320"/>
+          <w:jc w:val="center"/>
+          <w:ins w:id="223" w:author="Pyle, Laura L" w:date="2019-09-28T19:58:00Z"/>
+        </w:trPr>
+        <w:tc>
+          <w:tcPr>
+            <w:tcW w:w="2970" w:type="dxa"/>
+            <w:shd w:val="clear" w:color="auto" w:fill="auto"/>
+            <w:noWrap/>
+            <w:vAlign w:val="bottom"/>
+          </w:tcPr>
+          <w:p>
+            <w:pPr>
+              <w:rPr>
+                <w:ins w:id="224" w:author="Pyle, Laura L" w:date="2019-09-28T19:58:00Z"/>
+                <w:color w:val="000000"/>
+              </w:rPr>
+            </w:pPr>
+            <w:ins w:id="225" w:author="Pyle, Laura L" w:date="2019-09-28T19:59:00Z">
+              <w:r>
+                <w:rPr>
+                  <w:color w:val="000000"/>
+                </w:rPr>
+                <w:t xml:space="preserve">Average </w:t>
+              </w:r>
+            </w:ins>
+          </w:p>
+        </w:tc>
+        <w:tc>
+          <w:tcPr>
+            <w:tcW w:w="2160" w:type="dxa"/>
+            <w:shd w:val="clear" w:color="auto" w:fill="auto"/>
+            <w:noWrap/>
+            <w:vAlign w:val="bottom"/>
+          </w:tcPr>
+          <w:p>
+            <w:pPr>
+              <w:jc w:val="right"/>
+              <w:rPr>
+                <w:ins w:id="226" w:author="Pyle, Laura L" w:date="2019-09-28T19:58:00Z"/>
+                <w:color w:val="000000"/>
+              </w:rPr>
+            </w:pPr>
+            <w:ins w:id="227" w:author="Pyle, Laura L" w:date="2019-09-28T19:59:00Z">
+              <w:r>
+                <w:rPr>
+                  <w:color w:val="000000"/>
+                </w:rPr>
+                <w:t>193.2</w:t>
+              </w:r>
+              <w:r>
+                <w:rPr>
+                  <w:color w:val="000000"/>
+                </w:rPr>
+                <w:t>3</w:t>
+              </w:r>
+            </w:ins>
+          </w:p>
+        </w:tc>
+        <w:tc>
+          <w:tcPr>
+            <w:tcW w:w="1761" w:type="dxa"/>
+            <w:shd w:val="clear" w:color="auto" w:fill="auto"/>
+            <w:noWrap/>
+            <w:vAlign w:val="bottom"/>
+          </w:tcPr>
+          <w:p>
+            <w:pPr>
+              <w:jc w:val="right"/>
+              <w:rPr>
+                <w:ins w:id="228" w:author="Pyle, Laura L" w:date="2019-09-28T19:58:00Z"/>
+                <w:color w:val="000000"/>
+              </w:rPr>
+            </w:pPr>
+            <w:ins w:id="229" w:author="Pyle, Laura L" w:date="2019-09-28T19:59:00Z">
+              <w:r>
+                <w:rPr>
+                  <w:color w:val="000000"/>
+                </w:rPr>
+                <w:t>193</w:t>
+              </w:r>
+            </w:ins>
+          </w:p>
+        </w:tc>
+      </w:tr>
+      <w:tr>
+        <w:trPr>
+          <w:trHeight w:val="320"/>
+          <w:jc w:val="center"/>
+          <w:ins w:id="230" w:author="Pyle, Laura L" w:date="2019-09-28T19:58:00Z"/>
+        </w:trPr>
+        <w:tc>
+          <w:tcPr>
+            <w:tcW w:w="2970" w:type="dxa"/>
+            <w:shd w:val="clear" w:color="auto" w:fill="auto"/>
+            <w:noWrap/>
+            <w:vAlign w:val="bottom"/>
+          </w:tcPr>
+          <w:p>
+            <w:pPr>
+              <w:rPr>
+                <w:ins w:id="231" w:author="Pyle, Laura L" w:date="2019-09-28T19:58:00Z"/>
+                <w:color w:val="000000"/>
+              </w:rPr>
+            </w:pPr>
+            <w:ins w:id="232" w:author="Pyle, Laura L" w:date="2019-09-28T19:59:00Z">
+              <w:r>
+                <w:rPr>
+                  <w:color w:val="000000"/>
+                </w:rPr>
+                <w:t xml:space="preserve">Standard Dev </w:t>
+              </w:r>
+            </w:ins>
+          </w:p>
+        </w:tc>
+        <w:tc>
+          <w:tcPr>
+            <w:tcW w:w="2160" w:type="dxa"/>
+            <w:shd w:val="clear" w:color="auto" w:fill="auto"/>
+            <w:noWrap/>
+            <w:vAlign w:val="bottom"/>
+          </w:tcPr>
+          <w:p>
+            <w:pPr>
+              <w:jc w:val="right"/>
+              <w:rPr>
+                <w:ins w:id="233" w:author="Pyle, Laura L" w:date="2019-09-28T19:58:00Z"/>
+                <w:color w:val="000000"/>
+              </w:rPr>
+            </w:pPr>
+            <w:ins w:id="234" w:author="Pyle, Laura L" w:date="2019-09-28T19:59:00Z">
+              <w:r>
+                <w:rPr>
+                  <w:color w:val="000000"/>
+                </w:rPr>
+                <w:t>89.67</w:t>
+              </w:r>
+            </w:ins>
+          </w:p>
+        </w:tc>
+        <w:tc>
+          <w:tcPr>
+            <w:tcW w:w="1761" w:type="dxa"/>
+            <w:shd w:val="clear" w:color="auto" w:fill="auto"/>
+            <w:noWrap/>
+            <w:vAlign w:val="bottom"/>
+          </w:tcPr>
+          <w:p>
+            <w:pPr>
+              <w:jc w:val="right"/>
+              <w:rPr>
+                <w:ins w:id="235" w:author="Pyle, Laura L" w:date="2019-09-28T19:58:00Z"/>
+                <w:color w:val="000000"/>
+              </w:rPr>
+            </w:pPr>
+            <w:ins w:id="236" w:author="Pyle, Laura L" w:date="2019-09-28T19:59:00Z">
+              <w:r>
+                <w:rPr>
+                  <w:color w:val="000000"/>
+                </w:rPr>
+                <w:t>89</w:t>
+              </w:r>
+            </w:ins>
+          </w:p>
+        </w:tc>
+      </w:tr>
+      <w:tr>
+        <w:trPr>
+          <w:trHeight w:val="320"/>
+          <w:jc w:val="center"/>
+          <w:ins w:id="237" w:author="Pyle, Laura L" w:date="2019-09-28T19:58:00Z"/>
+        </w:trPr>
+        <w:tc>
+          <w:tcPr>
+            <w:tcW w:w="2970" w:type="dxa"/>
+            <w:shd w:val="clear" w:color="auto" w:fill="auto"/>
+            <w:noWrap/>
+            <w:vAlign w:val="bottom"/>
+          </w:tcPr>
+          <w:p>
+            <w:pPr>
+              <w:rPr>
+                <w:ins w:id="238" w:author="Pyle, Laura L" w:date="2019-09-28T19:58:00Z"/>
+                <w:color w:val="000000"/>
+              </w:rPr>
+            </w:pPr>
+            <w:ins w:id="239" w:author="Pyle, Laura L" w:date="2019-09-28T20:00:00Z">
+              <w:r>
+                <w:rPr>
+                  <w:color w:val="000000"/>
+                </w:rPr>
+                <w:t>% v</w:t>
+              </w:r>
+            </w:ins>
+            <w:ins w:id="240" w:author="Pyle, Laura L" w:date="2019-09-28T19:59:00Z">
+              <w:r>
+                <w:rPr>
+                  <w:color w:val="000000"/>
+                </w:rPr>
+                <w:t>alues above 200</w:t>
+              </w:r>
+            </w:ins>
+          </w:p>
+        </w:tc>
+        <w:tc>
+          <w:tcPr>
+            <w:tcW w:w="2160" w:type="dxa"/>
+            <w:shd w:val="clear" w:color="auto" w:fill="auto"/>
+            <w:noWrap/>
+            <w:vAlign w:val="bottom"/>
+          </w:tcPr>
+          <w:p>
+            <w:pPr>
+              <w:jc w:val="right"/>
+              <w:rPr>
+                <w:ins w:id="241" w:author="Pyle, Laura L" w:date="2019-09-28T19:58:00Z"/>
+                <w:color w:val="000000"/>
+              </w:rPr>
+            </w:pPr>
+            <w:ins w:id="242" w:author="Pyle, Laura L" w:date="2019-09-28T19:59:00Z">
+              <w:r>
+                <w:rPr>
+                  <w:color w:val="000000"/>
+                </w:rPr>
+                <w:t>44.5</w:t>
+              </w:r>
+              <w:r>
+                <w:rPr>
+                  <w:color w:val="000000"/>
+                </w:rPr>
+                <w:t>7</w:t>
+              </w:r>
+            </w:ins>
+          </w:p>
+        </w:tc>
+        <w:tc>
+          <w:tcPr>
+            <w:tcW w:w="1761" w:type="dxa"/>
+            <w:shd w:val="clear" w:color="auto" w:fill="auto"/>
+            <w:noWrap/>
+            <w:vAlign w:val="bottom"/>
+          </w:tcPr>
+          <w:p>
+            <w:pPr>
+              <w:jc w:val="right"/>
+              <w:rPr>
+                <w:ins w:id="243" w:author="Pyle, Laura L" w:date="2019-09-28T19:58:00Z"/>
+                <w:color w:val="000000"/>
+              </w:rPr>
+            </w:pPr>
+            <w:ins w:id="244" w:author="Pyle, Laura L" w:date="2019-09-28T19:59:00Z">
+              <w:r>
+                <w:rPr>
+                  <w:color w:val="000000"/>
+                </w:rPr>
+                <w:t>44.57</w:t>
+              </w:r>
+            </w:ins>
+          </w:p>
+        </w:tc>
+      </w:tr>
+    </w:tbl>
+    <w:p>
+      <w:pPr>
+        <w:spacing w:after="160" w:line="259" w:lineRule="auto"/>
+        <w:rPr>
+          <w:ins w:id="245" w:author="Pyle, Laura L" w:date="2019-09-28T19:54:00Z"/>
+        </w:rPr>
+        <w:pPrChange w:id="246" w:author="Pyle, Laura L" w:date="2019-09-28T19:54:00Z">
+          <w:pPr>
+            <w:pStyle w:val="ListParagraph"/>
+            <w:numPr>
+              <w:numId w:val="1"/>
+            </w:numPr>
+            <w:spacing w:after="160" w:line="259" w:lineRule="auto"/>
+            <w:ind w:left="360" w:hanging="360"/>
+          </w:pPr>
+        </w:pPrChange>
+      </w:pPr>
+    </w:p>
     <w:p>
       <w:pPr>
         <w:pStyle w:val="ListParagraph"/>
-        <w:numPr>
-          <w:ilvl w:val="0"/>
-          <w:numId w:val="1"/>
-        </w:numPr>
         <w:spacing w:after="160" w:line="259" w:lineRule="auto"/>
+        <w:ind w:left="360"/>
+        <w:rPr>
+          <w:del w:id="247" w:author="Pyle, Laura L" w:date="2019-09-28T20:02:00Z"/>
+        </w:rPr>
+        <w:pPrChange w:id="248" w:author="Pyle, Laura L" w:date="2019-09-28T20:01:00Z">
+          <w:pPr>
+            <w:pStyle w:val="ListParagraph"/>
+            <w:numPr>
+              <w:numId w:val="2"/>
+            </w:numPr>
+            <w:spacing w:after="160" w:line="259" w:lineRule="auto"/>
+            <w:ind w:hanging="360"/>
+          </w:pPr>
+        </w:pPrChange>
       </w:pPr>
-      <w:r>
-        <w:t>iPro 2 software (high excursion defined as &gt; 140 mg/dL for 15 minutes, low defined as &lt; 60 mg/dL for 15 minutes)</w:t>
-      </w:r>
+      <w:del w:id="249" w:author="Pyle, Laura L" w:date="2019-09-28T20:01:00Z">
+        <w:r>
+          <w:delText>iPro 2 software (high excursion defined as &gt; 140 mg/dL for 15 minutes, low defined as &lt; 60 mg/dL for 15 minutes)</w:delText>
+        </w:r>
+      </w:del>
     </w:p>
     <w:tbl>
       <w:tblPr>
@@ -5885,6 +8681,7 @@
         <w:trPr>
           <w:trHeight w:val="320"/>
           <w:jc w:val="center"/>
+          <w:del w:id="250" w:author="Pyle, Laura L" w:date="2019-09-28T20:01:00Z"/>
         </w:trPr>
         <w:tc>
           <w:tcPr>
@@ -5898,6 +8695,7 @@
             <w:pPr>
               <w:jc w:val="right"/>
               <w:rPr>
+                <w:del w:id="251" w:author="Pyle, Laura L" w:date="2019-09-28T20:01:00Z"/>
                 <w:color w:val="000000"/>
               </w:rPr>
             </w:pPr>
@@ -5914,17 +8712,18 @@
           <w:p>
             <w:pPr>
               <w:rPr>
+                <w:del w:id="252" w:author="Pyle, Laura L" w:date="2019-09-28T20:01:00Z"/>
                 <w:color w:val="000000"/>
               </w:rPr>
             </w:pPr>
-            <w:proofErr w:type="spellStart"/>
-            <w:r>
-              <w:rPr>
-                <w:color w:val="000000"/>
-              </w:rPr>
-              <w:t>cgmanalysis</w:t>
-            </w:r>
-            <w:proofErr w:type="spellEnd"/>
+            <w:del w:id="253" w:author="Pyle, Laura L" w:date="2019-09-28T20:01:00Z">
+              <w:r>
+                <w:rPr>
+                  <w:color w:val="000000"/>
+                </w:rPr>
+                <w:delText>cgmanalysis</w:delText>
+              </w:r>
+            </w:del>
           </w:p>
         </w:tc>
         <w:tc>
@@ -5938,15 +8737,18 @@
           <w:p>
             <w:pPr>
               <w:rPr>
+                <w:del w:id="254" w:author="Pyle, Laura L" w:date="2019-09-28T20:01:00Z"/>
                 <w:color w:val="000000"/>
               </w:rPr>
             </w:pPr>
-            <w:r>
-              <w:rPr>
-                <w:color w:val="000000"/>
-              </w:rPr>
-              <w:t xml:space="preserve">iPro </w:t>
-            </w:r>
+            <w:del w:id="255" w:author="Pyle, Laura L" w:date="2019-09-28T20:01:00Z">
+              <w:r>
+                <w:rPr>
+                  <w:color w:val="000000"/>
+                </w:rPr>
+                <w:delText xml:space="preserve">iPro </w:delText>
+              </w:r>
+            </w:del>
           </w:p>
         </w:tc>
       </w:tr>
@@ -5954,6 +8756,7 @@
         <w:trPr>
           <w:trHeight w:val="320"/>
           <w:jc w:val="center"/>
+          <w:del w:id="256" w:author="Pyle, Laura L" w:date="2019-09-28T20:01:00Z"/>
         </w:trPr>
         <w:tc>
           <w:tcPr>
@@ -5966,15 +8769,18 @@
           <w:p>
             <w:pPr>
               <w:rPr>
+                <w:del w:id="257" w:author="Pyle, Laura L" w:date="2019-09-28T20:01:00Z"/>
                 <w:color w:val="000000"/>
               </w:rPr>
             </w:pPr>
-            <w:r>
-              <w:rPr>
-                <w:color w:val="000000"/>
-              </w:rPr>
-              <w:t xml:space="preserve"># Sensor Values </w:t>
-            </w:r>
+            <w:del w:id="258" w:author="Pyle, Laura L" w:date="2019-09-28T20:01:00Z">
+              <w:r>
+                <w:rPr>
+                  <w:color w:val="000000"/>
+                </w:rPr>
+                <w:delText xml:space="preserve"># Sensor Values </w:delText>
+              </w:r>
+            </w:del>
           </w:p>
         </w:tc>
         <w:tc>
@@ -5989,15 +8795,18 @@
             <w:pPr>
               <w:jc w:val="right"/>
               <w:rPr>
+                <w:del w:id="259" w:author="Pyle, Laura L" w:date="2019-09-28T20:01:00Z"/>
                 <w:color w:val="000000"/>
               </w:rPr>
             </w:pPr>
-            <w:r>
-              <w:rPr>
-                <w:color w:val="000000"/>
-              </w:rPr>
-              <w:t>2000</w:t>
-            </w:r>
+            <w:del w:id="260" w:author="Pyle, Laura L" w:date="2019-09-28T20:01:00Z">
+              <w:r>
+                <w:rPr>
+                  <w:color w:val="000000"/>
+                </w:rPr>
+                <w:delText>2000</w:delText>
+              </w:r>
+            </w:del>
           </w:p>
         </w:tc>
         <w:tc>
@@ -6012,15 +8821,18 @@
             <w:pPr>
               <w:jc w:val="right"/>
               <w:rPr>
+                <w:del w:id="261" w:author="Pyle, Laura L" w:date="2019-09-28T20:01:00Z"/>
                 <w:color w:val="000000"/>
               </w:rPr>
             </w:pPr>
-            <w:r>
-              <w:rPr>
-                <w:color w:val="000000"/>
-              </w:rPr>
-              <w:t>2000</w:t>
-            </w:r>
+            <w:del w:id="262" w:author="Pyle, Laura L" w:date="2019-09-28T20:01:00Z">
+              <w:r>
+                <w:rPr>
+                  <w:color w:val="000000"/>
+                </w:rPr>
+                <w:delText>2000</w:delText>
+              </w:r>
+            </w:del>
           </w:p>
         </w:tc>
       </w:tr>
@@ -6028,6 +8840,7 @@
         <w:trPr>
           <w:trHeight w:val="320"/>
           <w:jc w:val="center"/>
+          <w:del w:id="263" w:author="Pyle, Laura L" w:date="2019-09-28T20:01:00Z"/>
         </w:trPr>
         <w:tc>
           <w:tcPr>
@@ -6040,15 +8853,18 @@
           <w:p>
             <w:pPr>
               <w:rPr>
+                <w:del w:id="264" w:author="Pyle, Laura L" w:date="2019-09-28T20:01:00Z"/>
                 <w:color w:val="000000"/>
               </w:rPr>
             </w:pPr>
-            <w:r>
-              <w:rPr>
-                <w:color w:val="000000"/>
-              </w:rPr>
-              <w:t xml:space="preserve">Highest </w:t>
-            </w:r>
+            <w:del w:id="265" w:author="Pyle, Laura L" w:date="2019-09-28T20:01:00Z">
+              <w:r>
+                <w:rPr>
+                  <w:color w:val="000000"/>
+                </w:rPr>
+                <w:delText xml:space="preserve">Highest </w:delText>
+              </w:r>
+            </w:del>
           </w:p>
         </w:tc>
         <w:tc>
@@ -6063,15 +8879,18 @@
             <w:pPr>
               <w:jc w:val="right"/>
               <w:rPr>
+                <w:del w:id="266" w:author="Pyle, Laura L" w:date="2019-09-28T20:01:00Z"/>
                 <w:color w:val="000000"/>
               </w:rPr>
             </w:pPr>
-            <w:r>
-              <w:rPr>
-                <w:color w:val="000000"/>
-              </w:rPr>
-              <w:t>282</w:t>
-            </w:r>
+            <w:del w:id="267" w:author="Pyle, Laura L" w:date="2019-09-28T20:01:00Z">
+              <w:r>
+                <w:rPr>
+                  <w:color w:val="000000"/>
+                </w:rPr>
+                <w:delText>282</w:delText>
+              </w:r>
+            </w:del>
           </w:p>
         </w:tc>
         <w:tc>
@@ -6086,15 +8905,18 @@
             <w:pPr>
               <w:jc w:val="right"/>
               <w:rPr>
+                <w:del w:id="268" w:author="Pyle, Laura L" w:date="2019-09-28T20:01:00Z"/>
                 <w:color w:val="000000"/>
               </w:rPr>
             </w:pPr>
-            <w:r>
-              <w:rPr>
-                <w:color w:val="000000"/>
-              </w:rPr>
-              <w:t>282</w:t>
-            </w:r>
+            <w:del w:id="269" w:author="Pyle, Laura L" w:date="2019-09-28T20:01:00Z">
+              <w:r>
+                <w:rPr>
+                  <w:color w:val="000000"/>
+                </w:rPr>
+                <w:delText>282</w:delText>
+              </w:r>
+            </w:del>
           </w:p>
         </w:tc>
       </w:tr>
@@ -6102,6 +8924,7 @@
         <w:trPr>
           <w:trHeight w:val="320"/>
           <w:jc w:val="center"/>
+          <w:del w:id="270" w:author="Pyle, Laura L" w:date="2019-09-28T20:01:00Z"/>
         </w:trPr>
         <w:tc>
           <w:tcPr>
@@ -6114,15 +8937,18 @@
           <w:p>
             <w:pPr>
               <w:rPr>
+                <w:del w:id="271" w:author="Pyle, Laura L" w:date="2019-09-28T20:01:00Z"/>
                 <w:color w:val="000000"/>
               </w:rPr>
             </w:pPr>
-            <w:r>
-              <w:rPr>
-                <w:color w:val="000000"/>
-              </w:rPr>
-              <w:t xml:space="preserve">Lowest </w:t>
-            </w:r>
+            <w:del w:id="272" w:author="Pyle, Laura L" w:date="2019-09-28T20:01:00Z">
+              <w:r>
+                <w:rPr>
+                  <w:color w:val="000000"/>
+                </w:rPr>
+                <w:delText xml:space="preserve">Lowest </w:delText>
+              </w:r>
+            </w:del>
           </w:p>
         </w:tc>
         <w:tc>
@@ -6137,15 +8963,18 @@
             <w:pPr>
               <w:jc w:val="right"/>
               <w:rPr>
+                <w:del w:id="273" w:author="Pyle, Laura L" w:date="2019-09-28T20:01:00Z"/>
                 <w:color w:val="000000"/>
               </w:rPr>
             </w:pPr>
-            <w:r>
-              <w:rPr>
-                <w:color w:val="000000"/>
-              </w:rPr>
-              <w:t>70</w:t>
-            </w:r>
+            <w:del w:id="274" w:author="Pyle, Laura L" w:date="2019-09-28T20:01:00Z">
+              <w:r>
+                <w:rPr>
+                  <w:color w:val="000000"/>
+                </w:rPr>
+                <w:delText>70</w:delText>
+              </w:r>
+            </w:del>
           </w:p>
         </w:tc>
         <w:tc>
@@ -6160,15 +8989,18 @@
             <w:pPr>
               <w:jc w:val="right"/>
               <w:rPr>
+                <w:del w:id="275" w:author="Pyle, Laura L" w:date="2019-09-28T20:01:00Z"/>
                 <w:color w:val="000000"/>
               </w:rPr>
             </w:pPr>
-            <w:r>
-              <w:rPr>
-                <w:color w:val="000000"/>
-              </w:rPr>
-              <w:t>70</w:t>
-            </w:r>
+            <w:del w:id="276" w:author="Pyle, Laura L" w:date="2019-09-28T20:01:00Z">
+              <w:r>
+                <w:rPr>
+                  <w:color w:val="000000"/>
+                </w:rPr>
+                <w:delText>70</w:delText>
+              </w:r>
+            </w:del>
           </w:p>
         </w:tc>
       </w:tr>
@@ -6176,6 +9008,7 @@
         <w:trPr>
           <w:trHeight w:val="320"/>
           <w:jc w:val="center"/>
+          <w:del w:id="277" w:author="Pyle, Laura L" w:date="2019-09-28T20:01:00Z"/>
         </w:trPr>
         <w:tc>
           <w:tcPr>
@@ -6188,15 +9021,18 @@
           <w:p>
             <w:pPr>
               <w:rPr>
+                <w:del w:id="278" w:author="Pyle, Laura L" w:date="2019-09-28T20:01:00Z"/>
                 <w:color w:val="000000"/>
               </w:rPr>
             </w:pPr>
-            <w:r>
-              <w:rPr>
-                <w:color w:val="000000"/>
-              </w:rPr>
-              <w:t xml:space="preserve">Average </w:t>
-            </w:r>
+            <w:del w:id="279" w:author="Pyle, Laura L" w:date="2019-09-28T20:01:00Z">
+              <w:r>
+                <w:rPr>
+                  <w:color w:val="000000"/>
+                </w:rPr>
+                <w:delText xml:space="preserve">Average </w:delText>
+              </w:r>
+            </w:del>
           </w:p>
         </w:tc>
         <w:tc>
@@ -6211,15 +9047,18 @@
             <w:pPr>
               <w:jc w:val="right"/>
               <w:rPr>
+                <w:del w:id="280" w:author="Pyle, Laura L" w:date="2019-09-28T20:01:00Z"/>
                 <w:color w:val="000000"/>
               </w:rPr>
             </w:pPr>
-            <w:r>
-              <w:rPr>
-                <w:color w:val="000000"/>
-              </w:rPr>
-              <w:t>126.87</w:t>
-            </w:r>
+            <w:del w:id="281" w:author="Pyle, Laura L" w:date="2019-09-28T20:01:00Z">
+              <w:r>
+                <w:rPr>
+                  <w:color w:val="000000"/>
+                </w:rPr>
+                <w:delText>126.87</w:delText>
+              </w:r>
+            </w:del>
           </w:p>
         </w:tc>
         <w:tc>
@@ -6234,15 +9073,18 @@
             <w:pPr>
               <w:jc w:val="right"/>
               <w:rPr>
+                <w:del w:id="282" w:author="Pyle, Laura L" w:date="2019-09-28T20:01:00Z"/>
                 <w:color w:val="000000"/>
               </w:rPr>
             </w:pPr>
-            <w:r>
-              <w:rPr>
-                <w:color w:val="000000"/>
-              </w:rPr>
-              <w:t>127</w:t>
-            </w:r>
+            <w:del w:id="283" w:author="Pyle, Laura L" w:date="2019-09-28T20:01:00Z">
+              <w:r>
+                <w:rPr>
+                  <w:color w:val="000000"/>
+                </w:rPr>
+                <w:delText>127</w:delText>
+              </w:r>
+            </w:del>
           </w:p>
         </w:tc>
       </w:tr>
@@ -6250,6 +9092,7 @@
         <w:trPr>
           <w:trHeight w:val="320"/>
           <w:jc w:val="center"/>
+          <w:del w:id="284" w:author="Pyle, Laura L" w:date="2019-09-28T20:01:00Z"/>
         </w:trPr>
         <w:tc>
           <w:tcPr>
@@ -6262,15 +9105,18 @@
           <w:p>
             <w:pPr>
               <w:rPr>
+                <w:del w:id="285" w:author="Pyle, Laura L" w:date="2019-09-28T20:01:00Z"/>
                 <w:color w:val="000000"/>
               </w:rPr>
             </w:pPr>
-            <w:r>
-              <w:rPr>
-                <w:color w:val="000000"/>
-              </w:rPr>
-              <w:t xml:space="preserve">Standard Dev </w:t>
-            </w:r>
+            <w:del w:id="286" w:author="Pyle, Laura L" w:date="2019-09-28T20:01:00Z">
+              <w:r>
+                <w:rPr>
+                  <w:color w:val="000000"/>
+                </w:rPr>
+                <w:delText xml:space="preserve">Standard Dev </w:delText>
+              </w:r>
+            </w:del>
           </w:p>
         </w:tc>
         <w:tc>
@@ -6285,15 +9131,18 @@
             <w:pPr>
               <w:jc w:val="right"/>
               <w:rPr>
+                <w:del w:id="287" w:author="Pyle, Laura L" w:date="2019-09-28T20:01:00Z"/>
                 <w:color w:val="000000"/>
               </w:rPr>
             </w:pPr>
-            <w:r>
-              <w:rPr>
-                <w:color w:val="000000"/>
-              </w:rPr>
-              <w:t>30.79</w:t>
-            </w:r>
+            <w:del w:id="288" w:author="Pyle, Laura L" w:date="2019-09-28T20:01:00Z">
+              <w:r>
+                <w:rPr>
+                  <w:color w:val="000000"/>
+                </w:rPr>
+                <w:delText>30.79</w:delText>
+              </w:r>
+            </w:del>
           </w:p>
         </w:tc>
         <w:tc>
@@ -6308,15 +9157,18 @@
             <w:pPr>
               <w:jc w:val="right"/>
               <w:rPr>
+                <w:del w:id="289" w:author="Pyle, Laura L" w:date="2019-09-28T20:01:00Z"/>
                 <w:color w:val="000000"/>
               </w:rPr>
             </w:pPr>
-            <w:r>
-              <w:rPr>
-                <w:color w:val="000000"/>
-              </w:rPr>
-              <w:t>31</w:t>
-            </w:r>
+            <w:del w:id="290" w:author="Pyle, Laura L" w:date="2019-09-28T20:01:00Z">
+              <w:r>
+                <w:rPr>
+                  <w:color w:val="000000"/>
+                </w:rPr>
+                <w:delText>31</w:delText>
+              </w:r>
+            </w:del>
           </w:p>
         </w:tc>
       </w:tr>
@@ -6324,6 +9176,7 @@
         <w:trPr>
           <w:trHeight w:val="320"/>
           <w:jc w:val="center"/>
+          <w:del w:id="291" w:author="Pyle, Laura L" w:date="2019-09-28T20:01:00Z"/>
         </w:trPr>
         <w:tc>
           <w:tcPr>
@@ -6336,15 +9189,18 @@
           <w:p>
             <w:pPr>
               <w:rPr>
+                <w:del w:id="292" w:author="Pyle, Laura L" w:date="2019-09-28T20:01:00Z"/>
                 <w:color w:val="000000"/>
               </w:rPr>
             </w:pPr>
-            <w:r>
-              <w:rPr>
-                <w:color w:val="000000"/>
-              </w:rPr>
-              <w:t># High Excursions</w:t>
-            </w:r>
+            <w:del w:id="293" w:author="Pyle, Laura L" w:date="2019-09-28T20:01:00Z">
+              <w:r>
+                <w:rPr>
+                  <w:color w:val="000000"/>
+                </w:rPr>
+                <w:delText># High Excursions</w:delText>
+              </w:r>
+            </w:del>
           </w:p>
         </w:tc>
         <w:tc>
@@ -6359,15 +9215,18 @@
             <w:pPr>
               <w:jc w:val="right"/>
               <w:rPr>
+                <w:del w:id="294" w:author="Pyle, Laura L" w:date="2019-09-28T20:01:00Z"/>
                 <w:color w:val="000000"/>
               </w:rPr>
             </w:pPr>
-            <w:r>
-              <w:rPr>
-                <w:color w:val="000000"/>
-              </w:rPr>
-              <w:t>31</w:t>
-            </w:r>
+            <w:del w:id="295" w:author="Pyle, Laura L" w:date="2019-09-28T20:01:00Z">
+              <w:r>
+                <w:rPr>
+                  <w:color w:val="000000"/>
+                </w:rPr>
+                <w:delText>31</w:delText>
+              </w:r>
+            </w:del>
           </w:p>
         </w:tc>
         <w:tc>
@@ -6382,15 +9241,18 @@
             <w:pPr>
               <w:jc w:val="right"/>
               <w:rPr>
+                <w:del w:id="296" w:author="Pyle, Laura L" w:date="2019-09-28T20:01:00Z"/>
                 <w:color w:val="000000"/>
               </w:rPr>
             </w:pPr>
-            <w:r>
-              <w:rPr>
-                <w:color w:val="000000"/>
-              </w:rPr>
-              <w:t>32</w:t>
-            </w:r>
+            <w:del w:id="297" w:author="Pyle, Laura L" w:date="2019-09-28T20:01:00Z">
+              <w:r>
+                <w:rPr>
+                  <w:color w:val="000000"/>
+                </w:rPr>
+                <w:delText>32</w:delText>
+              </w:r>
+            </w:del>
           </w:p>
         </w:tc>
       </w:tr>
@@ -6398,6 +9260,7 @@
         <w:trPr>
           <w:trHeight w:val="320"/>
           <w:jc w:val="center"/>
+          <w:del w:id="298" w:author="Pyle, Laura L" w:date="2019-09-28T20:01:00Z"/>
         </w:trPr>
         <w:tc>
           <w:tcPr>
@@ -6410,15 +9273,18 @@
           <w:p>
             <w:pPr>
               <w:rPr>
+                <w:del w:id="299" w:author="Pyle, Laura L" w:date="2019-09-28T20:01:00Z"/>
                 <w:color w:val="000000"/>
               </w:rPr>
             </w:pPr>
-            <w:r>
-              <w:rPr>
-                <w:color w:val="000000"/>
-              </w:rPr>
-              <w:t># Low Excursions</w:t>
-            </w:r>
+            <w:del w:id="300" w:author="Pyle, Laura L" w:date="2019-09-28T20:01:00Z">
+              <w:r>
+                <w:rPr>
+                  <w:color w:val="000000"/>
+                </w:rPr>
+                <w:delText># Low Excursions</w:delText>
+              </w:r>
+            </w:del>
           </w:p>
         </w:tc>
         <w:tc>
@@ -6433,15 +9299,18 @@
             <w:pPr>
               <w:jc w:val="right"/>
               <w:rPr>
+                <w:del w:id="301" w:author="Pyle, Laura L" w:date="2019-09-28T20:01:00Z"/>
                 <w:color w:val="000000"/>
               </w:rPr>
             </w:pPr>
-            <w:r>
-              <w:rPr>
-                <w:color w:val="000000"/>
-              </w:rPr>
-              <w:t>0</w:t>
-            </w:r>
+            <w:del w:id="302" w:author="Pyle, Laura L" w:date="2019-09-28T20:01:00Z">
+              <w:r>
+                <w:rPr>
+                  <w:color w:val="000000"/>
+                </w:rPr>
+                <w:delText>0</w:delText>
+              </w:r>
+            </w:del>
           </w:p>
         </w:tc>
         <w:tc>
@@ -6456,15 +9325,18 @@
             <w:pPr>
               <w:jc w:val="right"/>
               <w:rPr>
+                <w:del w:id="303" w:author="Pyle, Laura L" w:date="2019-09-28T20:01:00Z"/>
                 <w:color w:val="000000"/>
               </w:rPr>
             </w:pPr>
-            <w:r>
-              <w:rPr>
-                <w:color w:val="000000"/>
-              </w:rPr>
-              <w:t>0</w:t>
-            </w:r>
+            <w:del w:id="304" w:author="Pyle, Laura L" w:date="2019-09-28T20:01:00Z">
+              <w:r>
+                <w:rPr>
+                  <w:color w:val="000000"/>
+                </w:rPr>
+                <w:delText>0</w:delText>
+              </w:r>
+            </w:del>
           </w:p>
         </w:tc>
       </w:tr>
@@ -6472,6 +9344,7 @@
         <w:trPr>
           <w:trHeight w:val="320"/>
           <w:jc w:val="center"/>
+          <w:del w:id="305" w:author="Pyle, Laura L" w:date="2019-09-28T20:01:00Z"/>
         </w:trPr>
         <w:tc>
           <w:tcPr>
@@ -6484,15 +9357,18 @@
           <w:p>
             <w:pPr>
               <w:rPr>
+                <w:del w:id="306" w:author="Pyle, Laura L" w:date="2019-09-28T20:01:00Z"/>
                 <w:color w:val="000000"/>
               </w:rPr>
             </w:pPr>
-            <w:r>
-              <w:rPr>
-                <w:color w:val="000000"/>
-              </w:rPr>
-              <w:t>% Time Above 140</w:t>
-            </w:r>
+            <w:del w:id="307" w:author="Pyle, Laura L" w:date="2019-09-28T20:01:00Z">
+              <w:r>
+                <w:rPr>
+                  <w:color w:val="000000"/>
+                </w:rPr>
+                <w:delText>% Time Above 140</w:delText>
+              </w:r>
+            </w:del>
           </w:p>
         </w:tc>
         <w:tc>
@@ -6507,15 +9383,18 @@
             <w:pPr>
               <w:jc w:val="right"/>
               <w:rPr>
+                <w:del w:id="308" w:author="Pyle, Laura L" w:date="2019-09-28T20:01:00Z"/>
                 <w:color w:val="000000"/>
               </w:rPr>
             </w:pPr>
-            <w:r>
-              <w:rPr>
-                <w:color w:val="000000"/>
-              </w:rPr>
-              <w:t>24.85</w:t>
-            </w:r>
+            <w:del w:id="309" w:author="Pyle, Laura L" w:date="2019-09-28T20:01:00Z">
+              <w:r>
+                <w:rPr>
+                  <w:color w:val="000000"/>
+                </w:rPr>
+                <w:delText>24.85</w:delText>
+              </w:r>
+            </w:del>
           </w:p>
         </w:tc>
         <w:tc>
@@ -6530,15 +9409,18 @@
             <w:pPr>
               <w:jc w:val="right"/>
               <w:rPr>
+                <w:del w:id="310" w:author="Pyle, Laura L" w:date="2019-09-28T20:01:00Z"/>
                 <w:color w:val="000000"/>
               </w:rPr>
             </w:pPr>
-            <w:r>
-              <w:rPr>
-                <w:color w:val="000000"/>
-              </w:rPr>
-              <w:t>24</w:t>
-            </w:r>
+            <w:del w:id="311" w:author="Pyle, Laura L" w:date="2019-09-28T20:01:00Z">
+              <w:r>
+                <w:rPr>
+                  <w:color w:val="000000"/>
+                </w:rPr>
+                <w:delText>24</w:delText>
+              </w:r>
+            </w:del>
           </w:p>
         </w:tc>
       </w:tr>
@@ -6546,6 +9428,7 @@
         <w:trPr>
           <w:trHeight w:val="320"/>
           <w:jc w:val="center"/>
+          <w:del w:id="312" w:author="Pyle, Laura L" w:date="2019-09-28T20:01:00Z"/>
         </w:trPr>
         <w:tc>
           <w:tcPr>
@@ -6558,15 +9441,18 @@
           <w:p>
             <w:pPr>
               <w:rPr>
+                <w:del w:id="313" w:author="Pyle, Laura L" w:date="2019-09-28T20:01:00Z"/>
                 <w:color w:val="000000"/>
               </w:rPr>
             </w:pPr>
-            <w:r>
-              <w:rPr>
-                <w:color w:val="000000"/>
-              </w:rPr>
-              <w:t>% Time Below 60</w:t>
-            </w:r>
+            <w:del w:id="314" w:author="Pyle, Laura L" w:date="2019-09-28T20:01:00Z">
+              <w:r>
+                <w:rPr>
+                  <w:color w:val="000000"/>
+                </w:rPr>
+                <w:delText>% Time Below 60</w:delText>
+              </w:r>
+            </w:del>
           </w:p>
         </w:tc>
         <w:tc>
@@ -6581,15 +9467,18 @@
             <w:pPr>
               <w:jc w:val="right"/>
               <w:rPr>
+                <w:del w:id="315" w:author="Pyle, Laura L" w:date="2019-09-28T20:01:00Z"/>
                 <w:color w:val="000000"/>
               </w:rPr>
             </w:pPr>
-            <w:r>
-              <w:rPr>
-                <w:color w:val="000000"/>
-              </w:rPr>
-              <w:t>0</w:t>
-            </w:r>
+            <w:del w:id="316" w:author="Pyle, Laura L" w:date="2019-09-28T20:01:00Z">
+              <w:r>
+                <w:rPr>
+                  <w:color w:val="000000"/>
+                </w:rPr>
+                <w:delText>0</w:delText>
+              </w:r>
+            </w:del>
           </w:p>
         </w:tc>
         <w:tc>
@@ -6604,15 +9493,18 @@
             <w:pPr>
               <w:jc w:val="right"/>
               <w:rPr>
+                <w:del w:id="317" w:author="Pyle, Laura L" w:date="2019-09-28T20:01:00Z"/>
                 <w:color w:val="000000"/>
               </w:rPr>
             </w:pPr>
-            <w:r>
-              <w:rPr>
-                <w:color w:val="000000"/>
-              </w:rPr>
-              <w:t>0</w:t>
-            </w:r>
+            <w:del w:id="318" w:author="Pyle, Laura L" w:date="2019-09-28T20:01:00Z">
+              <w:r>
+                <w:rPr>
+                  <w:color w:val="000000"/>
+                </w:rPr>
+                <w:delText>0</w:delText>
+              </w:r>
+            </w:del>
           </w:p>
         </w:tc>
       </w:tr>
@@ -6621,25 +9513,35 @@
       <w:pPr>
         <w:pStyle w:val="ListParagraph"/>
         <w:spacing w:after="160" w:line="259" w:lineRule="auto"/>
+        <w:rPr>
+          <w:del w:id="319" w:author="Pyle, Laura L" w:date="2019-09-28T20:02:00Z"/>
+        </w:rPr>
       </w:pPr>
     </w:p>
     <w:p>
       <w:pPr>
         <w:pStyle w:val="ListParagraph"/>
-        <w:numPr>
-          <w:ilvl w:val="0"/>
-          <w:numId w:val="1"/>
-        </w:numPr>
         <w:spacing w:after="160" w:line="259" w:lineRule="auto"/>
+        <w:ind w:left="360"/>
+        <w:rPr>
+          <w:del w:id="320" w:author="Pyle, Laura L" w:date="2019-09-28T20:02:00Z"/>
+        </w:rPr>
+        <w:pPrChange w:id="321" w:author="Pyle, Laura L" w:date="2019-09-28T20:01:00Z">
+          <w:pPr>
+            <w:pStyle w:val="ListParagraph"/>
+            <w:numPr>
+              <w:numId w:val="2"/>
+            </w:numPr>
+            <w:spacing w:after="160" w:line="259" w:lineRule="auto"/>
+            <w:ind w:hanging="360"/>
+          </w:pPr>
+        </w:pPrChange>
       </w:pPr>
-      <w:proofErr w:type="spellStart"/>
-      <w:r>
-        <w:t>Carelink</w:t>
-      </w:r>
-      <w:proofErr w:type="spellEnd"/>
-      <w:r>
-        <w:t xml:space="preserve"> 670G</w:t>
-      </w:r>
+      <w:del w:id="322" w:author="Pyle, Laura L" w:date="2019-09-28T20:01:00Z">
+        <w:r>
+          <w:delText>Carelink 670G</w:delText>
+        </w:r>
+      </w:del>
     </w:p>
     <w:tbl>
       <w:tblPr>
@@ -6664,6 +9566,7 @@
         <w:trPr>
           <w:trHeight w:val="320"/>
           <w:jc w:val="center"/>
+          <w:del w:id="323" w:author="Pyle, Laura L" w:date="2019-09-28T20:01:00Z"/>
         </w:trPr>
         <w:tc>
           <w:tcPr>
@@ -6676,6 +9579,7 @@
           <w:p>
             <w:pPr>
               <w:rPr>
+                <w:del w:id="324" w:author="Pyle, Laura L" w:date="2019-09-28T20:01:00Z"/>
                 <w:sz w:val="20"/>
                 <w:szCs w:val="20"/>
               </w:rPr>
@@ -6693,17 +9597,18 @@
           <w:p>
             <w:pPr>
               <w:rPr>
+                <w:del w:id="325" w:author="Pyle, Laura L" w:date="2019-09-28T20:01:00Z"/>
                 <w:color w:val="000000"/>
               </w:rPr>
             </w:pPr>
-            <w:proofErr w:type="spellStart"/>
-            <w:r>
-              <w:rPr>
-                <w:color w:val="000000"/>
-              </w:rPr>
-              <w:t>cgmanalysis</w:t>
-            </w:r>
-            <w:proofErr w:type="spellEnd"/>
+            <w:del w:id="326" w:author="Pyle, Laura L" w:date="2019-09-28T20:01:00Z">
+              <w:r>
+                <w:rPr>
+                  <w:color w:val="000000"/>
+                </w:rPr>
+                <w:delText>cgmanalysis</w:delText>
+              </w:r>
+            </w:del>
           </w:p>
         </w:tc>
         <w:tc>
@@ -6717,23 +9622,18 @@
           <w:p>
             <w:pPr>
               <w:rPr>
+                <w:del w:id="327" w:author="Pyle, Laura L" w:date="2019-09-28T20:01:00Z"/>
                 <w:color w:val="000000"/>
               </w:rPr>
             </w:pPr>
-            <w:proofErr w:type="spellStart"/>
-            <w:r>
-              <w:rPr>
-                <w:color w:val="000000"/>
-              </w:rPr>
-              <w:t>Carelink</w:t>
-            </w:r>
-            <w:proofErr w:type="spellEnd"/>
-            <w:r>
-              <w:rPr>
-                <w:color w:val="000000"/>
-              </w:rPr>
-              <w:t xml:space="preserve"> 670G</w:t>
-            </w:r>
+            <w:del w:id="328" w:author="Pyle, Laura L" w:date="2019-09-28T20:01:00Z">
+              <w:r>
+                <w:rPr>
+                  <w:color w:val="000000"/>
+                </w:rPr>
+                <w:delText>Carelink 670G</w:delText>
+              </w:r>
+            </w:del>
           </w:p>
         </w:tc>
       </w:tr>
@@ -6741,6 +9641,7 @@
         <w:trPr>
           <w:trHeight w:val="320"/>
           <w:jc w:val="center"/>
+          <w:del w:id="329" w:author="Pyle, Laura L" w:date="2019-09-28T20:01:00Z"/>
         </w:trPr>
         <w:tc>
           <w:tcPr>
@@ -6753,15 +9654,18 @@
           <w:p>
             <w:pPr>
               <w:rPr>
+                <w:del w:id="330" w:author="Pyle, Laura L" w:date="2019-09-28T20:01:00Z"/>
                 <w:color w:val="000000"/>
               </w:rPr>
             </w:pPr>
-            <w:r>
-              <w:rPr>
-                <w:color w:val="000000"/>
-              </w:rPr>
-              <w:t xml:space="preserve">Average </w:t>
-            </w:r>
+            <w:del w:id="331" w:author="Pyle, Laura L" w:date="2019-09-28T20:01:00Z">
+              <w:r>
+                <w:rPr>
+                  <w:color w:val="000000"/>
+                </w:rPr>
+                <w:delText xml:space="preserve">Average </w:delText>
+              </w:r>
+            </w:del>
           </w:p>
         </w:tc>
         <w:tc>
@@ -6776,15 +9680,18 @@
             <w:pPr>
               <w:jc w:val="right"/>
               <w:rPr>
+                <w:del w:id="332" w:author="Pyle, Laura L" w:date="2019-09-28T20:01:00Z"/>
                 <w:color w:val="000000"/>
               </w:rPr>
             </w:pPr>
-            <w:r>
-              <w:rPr>
-                <w:color w:val="000000"/>
-              </w:rPr>
-              <w:t>123.65</w:t>
-            </w:r>
+            <w:del w:id="333" w:author="Pyle, Laura L" w:date="2019-09-28T20:01:00Z">
+              <w:r>
+                <w:rPr>
+                  <w:color w:val="000000"/>
+                </w:rPr>
+                <w:delText>123.65</w:delText>
+              </w:r>
+            </w:del>
           </w:p>
         </w:tc>
         <w:tc>
@@ -6799,15 +9706,18 @@
             <w:pPr>
               <w:jc w:val="right"/>
               <w:rPr>
+                <w:del w:id="334" w:author="Pyle, Laura L" w:date="2019-09-28T20:01:00Z"/>
                 <w:color w:val="000000"/>
               </w:rPr>
             </w:pPr>
-            <w:r>
-              <w:rPr>
-                <w:color w:val="000000"/>
-              </w:rPr>
-              <w:t>124</w:t>
-            </w:r>
+            <w:del w:id="335" w:author="Pyle, Laura L" w:date="2019-09-28T20:01:00Z">
+              <w:r>
+                <w:rPr>
+                  <w:color w:val="000000"/>
+                </w:rPr>
+                <w:delText>124</w:delText>
+              </w:r>
+            </w:del>
           </w:p>
         </w:tc>
       </w:tr>
@@ -6815,6 +9725,7 @@
         <w:trPr>
           <w:trHeight w:val="320"/>
           <w:jc w:val="center"/>
+          <w:del w:id="336" w:author="Pyle, Laura L" w:date="2019-09-28T20:01:00Z"/>
         </w:trPr>
         <w:tc>
           <w:tcPr>
@@ -6827,15 +9738,18 @@
           <w:p>
             <w:pPr>
               <w:rPr>
+                <w:del w:id="337" w:author="Pyle, Laura L" w:date="2019-09-28T20:01:00Z"/>
                 <w:color w:val="000000"/>
               </w:rPr>
             </w:pPr>
-            <w:r>
-              <w:rPr>
-                <w:color w:val="000000"/>
-              </w:rPr>
-              <w:t xml:space="preserve">Standard Dev </w:t>
-            </w:r>
+            <w:del w:id="338" w:author="Pyle, Laura L" w:date="2019-09-28T20:01:00Z">
+              <w:r>
+                <w:rPr>
+                  <w:color w:val="000000"/>
+                </w:rPr>
+                <w:delText xml:space="preserve">Standard Dev </w:delText>
+              </w:r>
+            </w:del>
           </w:p>
         </w:tc>
         <w:tc>
@@ -6850,21 +9764,24 @@
             <w:pPr>
               <w:jc w:val="right"/>
               <w:rPr>
+                <w:del w:id="339" w:author="Pyle, Laura L" w:date="2019-09-28T20:01:00Z"/>
                 <w:color w:val="000000"/>
               </w:rPr>
             </w:pPr>
-            <w:r>
-              <w:rPr>
-                <w:color w:val="000000"/>
-              </w:rPr>
-              <w:t>37.5</w:t>
-            </w:r>
-            <w:r>
-              <w:rPr>
-                <w:color w:val="000000"/>
-              </w:rPr>
-              <w:t>3</w:t>
-            </w:r>
+            <w:del w:id="340" w:author="Pyle, Laura L" w:date="2019-09-28T20:01:00Z">
+              <w:r>
+                <w:rPr>
+                  <w:color w:val="000000"/>
+                </w:rPr>
+                <w:delText>37.5</w:delText>
+              </w:r>
+              <w:r>
+                <w:rPr>
+                  <w:color w:val="000000"/>
+                </w:rPr>
+                <w:delText>3</w:delText>
+              </w:r>
+            </w:del>
           </w:p>
         </w:tc>
         <w:tc>
@@ -6879,15 +9796,18 @@
             <w:pPr>
               <w:jc w:val="right"/>
               <w:rPr>
+                <w:del w:id="341" w:author="Pyle, Laura L" w:date="2019-09-28T20:01:00Z"/>
                 <w:color w:val="000000"/>
               </w:rPr>
             </w:pPr>
-            <w:r>
-              <w:rPr>
-                <w:color w:val="000000"/>
-              </w:rPr>
-              <w:t>38</w:t>
-            </w:r>
+            <w:del w:id="342" w:author="Pyle, Laura L" w:date="2019-09-28T20:01:00Z">
+              <w:r>
+                <w:rPr>
+                  <w:color w:val="000000"/>
+                </w:rPr>
+                <w:delText>38</w:delText>
+              </w:r>
+            </w:del>
           </w:p>
         </w:tc>
       </w:tr>
@@ -6896,20 +9816,35 @@
       <w:pPr>
         <w:pStyle w:val="ListParagraph"/>
         <w:spacing w:after="160" w:line="259" w:lineRule="auto"/>
+        <w:rPr>
+          <w:del w:id="343" w:author="Pyle, Laura L" w:date="2019-09-28T20:02:00Z"/>
+        </w:rPr>
       </w:pPr>
     </w:p>
     <w:p>
       <w:pPr>
         <w:pStyle w:val="ListParagraph"/>
-        <w:numPr>
-          <w:ilvl w:val="0"/>
-          <w:numId w:val="1"/>
-        </w:numPr>
         <w:spacing w:after="160" w:line="259" w:lineRule="auto"/>
+        <w:ind w:left="360"/>
+        <w:rPr>
+          <w:del w:id="344" w:author="Pyle, Laura L" w:date="2019-09-28T20:02:00Z"/>
+        </w:rPr>
+        <w:pPrChange w:id="345" w:author="Pyle, Laura L" w:date="2019-09-28T20:01:00Z">
+          <w:pPr>
+            <w:pStyle w:val="ListParagraph"/>
+            <w:numPr>
+              <w:numId w:val="2"/>
+            </w:numPr>
+            <w:spacing w:after="160" w:line="259" w:lineRule="auto"/>
+            <w:ind w:hanging="360"/>
+          </w:pPr>
+        </w:pPrChange>
       </w:pPr>
-      <w:r>
-        <w:t>Dexcom Clarity</w:t>
-      </w:r>
+      <w:del w:id="346" w:author="Pyle, Laura L" w:date="2019-09-28T20:01:00Z">
+        <w:r>
+          <w:delText>Dexcom Clarity</w:delText>
+        </w:r>
+      </w:del>
     </w:p>
     <w:tbl>
       <w:tblPr>
@@ -6934,6 +9869,7 @@
         <w:trPr>
           <w:trHeight w:val="320"/>
           <w:jc w:val="center"/>
+          <w:del w:id="347" w:author="Pyle, Laura L" w:date="2019-09-28T20:01:00Z"/>
         </w:trPr>
         <w:tc>
           <w:tcPr>
@@ -6946,6 +9882,7 @@
           <w:p>
             <w:pPr>
               <w:rPr>
+                <w:del w:id="348" w:author="Pyle, Laura L" w:date="2019-09-28T20:01:00Z"/>
                 <w:sz w:val="20"/>
                 <w:szCs w:val="20"/>
               </w:rPr>
@@ -6963,17 +9900,18 @@
           <w:p>
             <w:pPr>
               <w:rPr>
+                <w:del w:id="349" w:author="Pyle, Laura L" w:date="2019-09-28T20:01:00Z"/>
                 <w:color w:val="000000"/>
               </w:rPr>
             </w:pPr>
-            <w:proofErr w:type="spellStart"/>
-            <w:r>
-              <w:rPr>
-                <w:color w:val="000000"/>
-              </w:rPr>
-              <w:t>cgmanalysis</w:t>
-            </w:r>
-            <w:proofErr w:type="spellEnd"/>
+            <w:del w:id="350" w:author="Pyle, Laura L" w:date="2019-09-28T20:01:00Z">
+              <w:r>
+                <w:rPr>
+                  <w:color w:val="000000"/>
+                </w:rPr>
+                <w:delText>cgmanalysis</w:delText>
+              </w:r>
+            </w:del>
           </w:p>
         </w:tc>
         <w:tc>
@@ -6987,15 +9925,18 @@
           <w:p>
             <w:pPr>
               <w:rPr>
+                <w:del w:id="351" w:author="Pyle, Laura L" w:date="2019-09-28T20:01:00Z"/>
                 <w:color w:val="000000"/>
               </w:rPr>
             </w:pPr>
-            <w:r>
-              <w:rPr>
-                <w:color w:val="000000"/>
-              </w:rPr>
-              <w:t>Dexcom Clarity</w:t>
-            </w:r>
+            <w:del w:id="352" w:author="Pyle, Laura L" w:date="2019-09-28T20:01:00Z">
+              <w:r>
+                <w:rPr>
+                  <w:color w:val="000000"/>
+                </w:rPr>
+                <w:delText>Dexcom Clarity</w:delText>
+              </w:r>
+            </w:del>
           </w:p>
         </w:tc>
       </w:tr>
@@ -7003,6 +9944,7 @@
         <w:trPr>
           <w:trHeight w:val="320"/>
           <w:jc w:val="center"/>
+          <w:del w:id="353" w:author="Pyle, Laura L" w:date="2019-09-28T20:01:00Z"/>
         </w:trPr>
         <w:tc>
           <w:tcPr>
@@ -7015,15 +9957,18 @@
           <w:p>
             <w:pPr>
               <w:rPr>
+                <w:del w:id="354" w:author="Pyle, Laura L" w:date="2019-09-28T20:01:00Z"/>
                 <w:color w:val="000000"/>
               </w:rPr>
             </w:pPr>
-            <w:r>
-              <w:rPr>
-                <w:color w:val="000000"/>
-              </w:rPr>
-              <w:t xml:space="preserve">Average </w:t>
-            </w:r>
+            <w:del w:id="355" w:author="Pyle, Laura L" w:date="2019-09-28T20:01:00Z">
+              <w:r>
+                <w:rPr>
+                  <w:color w:val="000000"/>
+                </w:rPr>
+                <w:delText xml:space="preserve">Average </w:delText>
+              </w:r>
+            </w:del>
           </w:p>
         </w:tc>
         <w:tc>
@@ -7038,21 +9983,24 @@
             <w:pPr>
               <w:jc w:val="right"/>
               <w:rPr>
+                <w:del w:id="356" w:author="Pyle, Laura L" w:date="2019-09-28T20:01:00Z"/>
                 <w:color w:val="000000"/>
               </w:rPr>
             </w:pPr>
-            <w:r>
-              <w:rPr>
-                <w:color w:val="000000"/>
-              </w:rPr>
-              <w:t>175.6</w:t>
-            </w:r>
-            <w:r>
-              <w:rPr>
-                <w:color w:val="000000"/>
-              </w:rPr>
-              <w:t>8</w:t>
-            </w:r>
+            <w:del w:id="357" w:author="Pyle, Laura L" w:date="2019-09-28T20:01:00Z">
+              <w:r>
+                <w:rPr>
+                  <w:color w:val="000000"/>
+                </w:rPr>
+                <w:delText>175.6</w:delText>
+              </w:r>
+              <w:r>
+                <w:rPr>
+                  <w:color w:val="000000"/>
+                </w:rPr>
+                <w:delText>8</w:delText>
+              </w:r>
+            </w:del>
           </w:p>
         </w:tc>
         <w:tc>
@@ -7067,15 +10015,18 @@
             <w:pPr>
               <w:jc w:val="right"/>
               <w:rPr>
+                <w:del w:id="358" w:author="Pyle, Laura L" w:date="2019-09-28T20:01:00Z"/>
                 <w:color w:val="000000"/>
               </w:rPr>
             </w:pPr>
-            <w:r>
-              <w:rPr>
-                <w:color w:val="000000"/>
-              </w:rPr>
-              <w:t>176</w:t>
-            </w:r>
+            <w:del w:id="359" w:author="Pyle, Laura L" w:date="2019-09-28T20:01:00Z">
+              <w:r>
+                <w:rPr>
+                  <w:color w:val="000000"/>
+                </w:rPr>
+                <w:delText>176</w:delText>
+              </w:r>
+            </w:del>
           </w:p>
         </w:tc>
       </w:tr>
@@ -7083,6 +10034,7 @@
         <w:trPr>
           <w:trHeight w:val="320"/>
           <w:jc w:val="center"/>
+          <w:del w:id="360" w:author="Pyle, Laura L" w:date="2019-09-28T20:01:00Z"/>
         </w:trPr>
         <w:tc>
           <w:tcPr>
@@ -7095,15 +10047,18 @@
           <w:p>
             <w:pPr>
               <w:rPr>
+                <w:del w:id="361" w:author="Pyle, Laura L" w:date="2019-09-28T20:01:00Z"/>
                 <w:color w:val="000000"/>
               </w:rPr>
             </w:pPr>
-            <w:r>
-              <w:rPr>
-                <w:color w:val="000000"/>
-              </w:rPr>
-              <w:t xml:space="preserve">Standard Dev </w:t>
-            </w:r>
+            <w:del w:id="362" w:author="Pyle, Laura L" w:date="2019-09-28T20:01:00Z">
+              <w:r>
+                <w:rPr>
+                  <w:color w:val="000000"/>
+                </w:rPr>
+                <w:delText xml:space="preserve">Standard Dev </w:delText>
+              </w:r>
+            </w:del>
           </w:p>
         </w:tc>
         <w:tc>
@@ -7118,21 +10073,24 @@
             <w:pPr>
               <w:jc w:val="right"/>
               <w:rPr>
+                <w:del w:id="363" w:author="Pyle, Laura L" w:date="2019-09-28T20:01:00Z"/>
                 <w:color w:val="000000"/>
               </w:rPr>
             </w:pPr>
-            <w:r>
-              <w:rPr>
-                <w:color w:val="000000"/>
-              </w:rPr>
-              <w:t>67.</w:t>
-            </w:r>
-            <w:r>
-              <w:rPr>
-                <w:color w:val="000000"/>
-              </w:rPr>
-              <w:t>10</w:t>
-            </w:r>
+            <w:del w:id="364" w:author="Pyle, Laura L" w:date="2019-09-28T20:01:00Z">
+              <w:r>
+                <w:rPr>
+                  <w:color w:val="000000"/>
+                </w:rPr>
+                <w:delText>67.</w:delText>
+              </w:r>
+              <w:r>
+                <w:rPr>
+                  <w:color w:val="000000"/>
+                </w:rPr>
+                <w:delText>10</w:delText>
+              </w:r>
+            </w:del>
           </w:p>
         </w:tc>
         <w:tc>
@@ -7147,15 +10105,18 @@
             <w:pPr>
               <w:jc w:val="right"/>
               <w:rPr>
+                <w:del w:id="365" w:author="Pyle, Laura L" w:date="2019-09-28T20:01:00Z"/>
                 <w:color w:val="000000"/>
               </w:rPr>
             </w:pPr>
-            <w:r>
-              <w:rPr>
-                <w:color w:val="000000"/>
-              </w:rPr>
-              <w:t>68</w:t>
-            </w:r>
+            <w:del w:id="366" w:author="Pyle, Laura L" w:date="2019-09-28T20:01:00Z">
+              <w:r>
+                <w:rPr>
+                  <w:color w:val="000000"/>
+                </w:rPr>
+                <w:delText>68</w:delText>
+              </w:r>
+            </w:del>
           </w:p>
         </w:tc>
       </w:tr>
@@ -7163,6 +10124,7 @@
         <w:trPr>
           <w:trHeight w:val="320"/>
           <w:jc w:val="center"/>
+          <w:del w:id="367" w:author="Pyle, Laura L" w:date="2019-09-28T20:01:00Z"/>
         </w:trPr>
         <w:tc>
           <w:tcPr>
@@ -7175,15 +10137,18 @@
           <w:p>
             <w:pPr>
               <w:rPr>
+                <w:del w:id="368" w:author="Pyle, Laura L" w:date="2019-09-28T20:01:00Z"/>
                 <w:color w:val="000000"/>
               </w:rPr>
             </w:pPr>
-            <w:r>
-              <w:rPr>
-                <w:color w:val="000000"/>
-              </w:rPr>
-              <w:t>Time in Range</w:t>
-            </w:r>
+            <w:del w:id="369" w:author="Pyle, Laura L" w:date="2019-09-28T20:01:00Z">
+              <w:r>
+                <w:rPr>
+                  <w:color w:val="000000"/>
+                </w:rPr>
+                <w:delText>Time in Range</w:delText>
+              </w:r>
+            </w:del>
           </w:p>
         </w:tc>
         <w:tc>
@@ -7198,21 +10163,24 @@
             <w:pPr>
               <w:jc w:val="right"/>
               <w:rPr>
+                <w:del w:id="370" w:author="Pyle, Laura L" w:date="2019-09-28T20:01:00Z"/>
                 <w:color w:val="000000"/>
               </w:rPr>
             </w:pPr>
-            <w:r>
-              <w:rPr>
-                <w:color w:val="000000"/>
-              </w:rPr>
-              <w:t>55.6</w:t>
-            </w:r>
-            <w:r>
-              <w:rPr>
-                <w:color w:val="000000"/>
-              </w:rPr>
-              <w:t>6</w:t>
-            </w:r>
+            <w:del w:id="371" w:author="Pyle, Laura L" w:date="2019-09-28T20:01:00Z">
+              <w:r>
+                <w:rPr>
+                  <w:color w:val="000000"/>
+                </w:rPr>
+                <w:delText>55.6</w:delText>
+              </w:r>
+              <w:r>
+                <w:rPr>
+                  <w:color w:val="000000"/>
+                </w:rPr>
+                <w:delText>6</w:delText>
+              </w:r>
+            </w:del>
           </w:p>
         </w:tc>
         <w:tc>
@@ -7227,15 +10195,18 @@
             <w:pPr>
               <w:jc w:val="right"/>
               <w:rPr>
+                <w:del w:id="372" w:author="Pyle, Laura L" w:date="2019-09-28T20:01:00Z"/>
                 <w:color w:val="000000"/>
               </w:rPr>
             </w:pPr>
-            <w:r>
-              <w:rPr>
-                <w:color w:val="000000"/>
-              </w:rPr>
-              <w:t>56</w:t>
-            </w:r>
+            <w:del w:id="373" w:author="Pyle, Laura L" w:date="2019-09-28T20:01:00Z">
+              <w:r>
+                <w:rPr>
+                  <w:color w:val="000000"/>
+                </w:rPr>
+                <w:delText>56</w:delText>
+              </w:r>
+            </w:del>
           </w:p>
         </w:tc>
       </w:tr>
@@ -7244,22 +10215,35 @@
       <w:pPr>
         <w:pStyle w:val="ListParagraph"/>
         <w:spacing w:after="160" w:line="259" w:lineRule="auto"/>
+        <w:rPr>
+          <w:del w:id="374" w:author="Pyle, Laura L" w:date="2019-09-28T20:02:00Z"/>
+        </w:rPr>
       </w:pPr>
     </w:p>
     <w:p>
       <w:pPr>
         <w:pStyle w:val="ListParagraph"/>
-        <w:numPr>
-          <w:ilvl w:val="0"/>
-          <w:numId w:val="1"/>
-        </w:numPr>
         <w:spacing w:after="160" w:line="259" w:lineRule="auto"/>
+        <w:ind w:left="360"/>
+        <w:rPr>
+          <w:del w:id="375" w:author="Pyle, Laura L" w:date="2019-09-28T20:02:00Z"/>
+        </w:rPr>
+        <w:pPrChange w:id="376" w:author="Pyle, Laura L" w:date="2019-09-28T20:02:00Z">
+          <w:pPr>
+            <w:pStyle w:val="ListParagraph"/>
+            <w:numPr>
+              <w:numId w:val="2"/>
+            </w:numPr>
+            <w:spacing w:after="160" w:line="259" w:lineRule="auto"/>
+            <w:ind w:hanging="360"/>
+          </w:pPr>
+        </w:pPrChange>
       </w:pPr>
-      <w:proofErr w:type="spellStart"/>
-      <w:r>
-        <w:t>Diasend</w:t>
-      </w:r>
-      <w:proofErr w:type="spellEnd"/>
+      <w:del w:id="377" w:author="Pyle, Laura L" w:date="2019-09-28T20:01:00Z">
+        <w:r>
+          <w:delText>Diasend</w:delText>
+        </w:r>
+      </w:del>
     </w:p>
     <w:tbl>
       <w:tblPr>
@@ -7284,6 +10268,7 @@
         <w:trPr>
           <w:trHeight w:val="320"/>
           <w:jc w:val="center"/>
+          <w:del w:id="378" w:author="Pyle, Laura L" w:date="2019-09-28T20:01:00Z"/>
         </w:trPr>
         <w:tc>
           <w:tcPr>
@@ -7295,10 +10280,17 @@
           </w:tcPr>
           <w:p>
             <w:pPr>
-              <w:rPr>
+              <w:pStyle w:val="ListParagraph"/>
+              <w:spacing w:after="160" w:line="259" w:lineRule="auto"/>
+              <w:ind w:left="360"/>
+              <w:rPr>
+                <w:del w:id="379" w:author="Pyle, Laura L" w:date="2019-09-28T20:01:00Z"/>
                 <w:sz w:val="20"/>
                 <w:szCs w:val="20"/>
               </w:rPr>
+              <w:pPrChange w:id="380" w:author="Pyle, Laura L" w:date="2019-09-28T20:02:00Z">
+                <w:pPr/>
+              </w:pPrChange>
             </w:pPr>
           </w:p>
         </w:tc>
@@ -7312,18 +10304,25 @@
           </w:tcPr>
           <w:p>
             <w:pPr>
-              <w:rPr>
+              <w:pStyle w:val="ListParagraph"/>
+              <w:spacing w:after="160" w:line="259" w:lineRule="auto"/>
+              <w:ind w:left="360"/>
+              <w:rPr>
+                <w:del w:id="381" w:author="Pyle, Laura L" w:date="2019-09-28T20:01:00Z"/>
                 <w:color w:val="000000"/>
               </w:rPr>
-            </w:pPr>
-            <w:proofErr w:type="spellStart"/>
-            <w:r>
-              <w:rPr>
-                <w:color w:val="000000"/>
-              </w:rPr>
-              <w:t>cgmanalysis</w:t>
-            </w:r>
-            <w:proofErr w:type="spellEnd"/>
+              <w:pPrChange w:id="382" w:author="Pyle, Laura L" w:date="2019-09-28T20:02:00Z">
+                <w:pPr/>
+              </w:pPrChange>
+            </w:pPr>
+            <w:del w:id="383" w:author="Pyle, Laura L" w:date="2019-09-28T20:01:00Z">
+              <w:r>
+                <w:rPr>
+                  <w:color w:val="000000"/>
+                </w:rPr>
+                <w:delText>cgmanalysis</w:delText>
+              </w:r>
+            </w:del>
           </w:p>
         </w:tc>
         <w:tc>
@@ -7336,18 +10335,25 @@
           </w:tcPr>
           <w:p>
             <w:pPr>
-              <w:rPr>
+              <w:pStyle w:val="ListParagraph"/>
+              <w:spacing w:after="160" w:line="259" w:lineRule="auto"/>
+              <w:ind w:left="360"/>
+              <w:rPr>
+                <w:del w:id="384" w:author="Pyle, Laura L" w:date="2019-09-28T20:01:00Z"/>
                 <w:color w:val="000000"/>
               </w:rPr>
-            </w:pPr>
-            <w:proofErr w:type="spellStart"/>
-            <w:r>
-              <w:rPr>
-                <w:color w:val="000000"/>
-              </w:rPr>
-              <w:t>Diasend</w:t>
-            </w:r>
-            <w:proofErr w:type="spellEnd"/>
+              <w:pPrChange w:id="385" w:author="Pyle, Laura L" w:date="2019-09-28T20:02:00Z">
+                <w:pPr/>
+              </w:pPrChange>
+            </w:pPr>
+            <w:del w:id="386" w:author="Pyle, Laura L" w:date="2019-09-28T20:01:00Z">
+              <w:r>
+                <w:rPr>
+                  <w:color w:val="000000"/>
+                </w:rPr>
+                <w:delText>Diasend</w:delText>
+              </w:r>
+            </w:del>
           </w:p>
         </w:tc>
       </w:tr>
@@ -7355,6 +10361,7 @@
         <w:trPr>
           <w:trHeight w:val="320"/>
           <w:jc w:val="center"/>
+          <w:del w:id="387" w:author="Pyle, Laura L" w:date="2019-09-28T20:01:00Z"/>
         </w:trPr>
         <w:tc>
           <w:tcPr>
@@ -7366,16 +10373,25 @@
           </w:tcPr>
           <w:p>
             <w:pPr>
-              <w:rPr>
+              <w:pStyle w:val="ListParagraph"/>
+              <w:spacing w:after="160" w:line="259" w:lineRule="auto"/>
+              <w:ind w:left="360"/>
+              <w:rPr>
+                <w:del w:id="388" w:author="Pyle, Laura L" w:date="2019-09-28T20:01:00Z"/>
                 <w:color w:val="000000"/>
               </w:rPr>
-            </w:pPr>
-            <w:r>
-              <w:rPr>
-                <w:color w:val="000000"/>
-              </w:rPr>
-              <w:t xml:space="preserve"># Sensor Values </w:t>
-            </w:r>
+              <w:pPrChange w:id="389" w:author="Pyle, Laura L" w:date="2019-09-28T20:02:00Z">
+                <w:pPr/>
+              </w:pPrChange>
+            </w:pPr>
+            <w:del w:id="390" w:author="Pyle, Laura L" w:date="2019-09-28T20:01:00Z">
+              <w:r>
+                <w:rPr>
+                  <w:color w:val="000000"/>
+                </w:rPr>
+                <w:delText xml:space="preserve"># Sensor Values </w:delText>
+              </w:r>
+            </w:del>
           </w:p>
         </w:tc>
         <w:tc>
@@ -7388,17 +10404,27 @@
           </w:tcPr>
           <w:p>
             <w:pPr>
-              <w:jc w:val="right"/>
-              <w:rPr>
+              <w:pStyle w:val="ListParagraph"/>
+              <w:spacing w:after="160" w:line="259" w:lineRule="auto"/>
+              <w:ind w:left="360"/>
+              <w:rPr>
+                <w:del w:id="391" w:author="Pyle, Laura L" w:date="2019-09-28T20:01:00Z"/>
                 <w:color w:val="000000"/>
               </w:rPr>
-            </w:pPr>
-            <w:r>
-              <w:rPr>
-                <w:color w:val="000000"/>
-              </w:rPr>
-              <w:t>184</w:t>
-            </w:r>
+              <w:pPrChange w:id="392" w:author="Pyle, Laura L" w:date="2019-09-28T20:02:00Z">
+                <w:pPr>
+                  <w:jc w:val="right"/>
+                </w:pPr>
+              </w:pPrChange>
+            </w:pPr>
+            <w:del w:id="393" w:author="Pyle, Laura L" w:date="2019-09-28T20:01:00Z">
+              <w:r>
+                <w:rPr>
+                  <w:color w:val="000000"/>
+                </w:rPr>
+                <w:delText>184</w:delText>
+              </w:r>
+            </w:del>
           </w:p>
         </w:tc>
         <w:tc>
@@ -7411,17 +10437,27 @@
           </w:tcPr>
           <w:p>
             <w:pPr>
-              <w:jc w:val="right"/>
-              <w:rPr>
+              <w:pStyle w:val="ListParagraph"/>
+              <w:spacing w:after="160" w:line="259" w:lineRule="auto"/>
+              <w:ind w:left="360"/>
+              <w:rPr>
+                <w:del w:id="394" w:author="Pyle, Laura L" w:date="2019-09-28T20:01:00Z"/>
                 <w:color w:val="000000"/>
               </w:rPr>
-            </w:pPr>
-            <w:r>
-              <w:rPr>
-                <w:color w:val="000000"/>
-              </w:rPr>
-              <w:t>184</w:t>
-            </w:r>
+              <w:pPrChange w:id="395" w:author="Pyle, Laura L" w:date="2019-09-28T20:02:00Z">
+                <w:pPr>
+                  <w:jc w:val="right"/>
+                </w:pPr>
+              </w:pPrChange>
+            </w:pPr>
+            <w:del w:id="396" w:author="Pyle, Laura L" w:date="2019-09-28T20:01:00Z">
+              <w:r>
+                <w:rPr>
+                  <w:color w:val="000000"/>
+                </w:rPr>
+                <w:delText>184</w:delText>
+              </w:r>
+            </w:del>
           </w:p>
         </w:tc>
       </w:tr>
@@ -7429,6 +10465,7 @@
         <w:trPr>
           <w:trHeight w:val="320"/>
           <w:jc w:val="center"/>
+          <w:del w:id="397" w:author="Pyle, Laura L" w:date="2019-09-28T20:01:00Z"/>
         </w:trPr>
         <w:tc>
           <w:tcPr>
@@ -7440,16 +10477,25 @@
           </w:tcPr>
           <w:p>
             <w:pPr>
-              <w:rPr>
+              <w:pStyle w:val="ListParagraph"/>
+              <w:spacing w:after="160" w:line="259" w:lineRule="auto"/>
+              <w:ind w:left="360"/>
+              <w:rPr>
+                <w:del w:id="398" w:author="Pyle, Laura L" w:date="2019-09-28T20:01:00Z"/>
                 <w:color w:val="000000"/>
               </w:rPr>
-            </w:pPr>
-            <w:r>
-              <w:rPr>
-                <w:color w:val="000000"/>
-              </w:rPr>
-              <w:t xml:space="preserve">Highest </w:t>
-            </w:r>
+              <w:pPrChange w:id="399" w:author="Pyle, Laura L" w:date="2019-09-28T20:02:00Z">
+                <w:pPr/>
+              </w:pPrChange>
+            </w:pPr>
+            <w:del w:id="400" w:author="Pyle, Laura L" w:date="2019-09-28T20:01:00Z">
+              <w:r>
+                <w:rPr>
+                  <w:color w:val="000000"/>
+                </w:rPr>
+                <w:delText xml:space="preserve">Highest </w:delText>
+              </w:r>
+            </w:del>
           </w:p>
         </w:tc>
         <w:tc>
@@ -7462,17 +10508,27 @@
           </w:tcPr>
           <w:p>
             <w:pPr>
-              <w:jc w:val="right"/>
-              <w:rPr>
+              <w:pStyle w:val="ListParagraph"/>
+              <w:spacing w:after="160" w:line="259" w:lineRule="auto"/>
+              <w:ind w:left="360"/>
+              <w:rPr>
+                <w:del w:id="401" w:author="Pyle, Laura L" w:date="2019-09-28T20:01:00Z"/>
                 <w:color w:val="000000"/>
               </w:rPr>
-            </w:pPr>
-            <w:r>
-              <w:rPr>
-                <w:color w:val="000000"/>
-              </w:rPr>
-              <w:t>411</w:t>
-            </w:r>
+              <w:pPrChange w:id="402" w:author="Pyle, Laura L" w:date="2019-09-28T20:02:00Z">
+                <w:pPr>
+                  <w:jc w:val="right"/>
+                </w:pPr>
+              </w:pPrChange>
+            </w:pPr>
+            <w:del w:id="403" w:author="Pyle, Laura L" w:date="2019-09-28T20:01:00Z">
+              <w:r>
+                <w:rPr>
+                  <w:color w:val="000000"/>
+                </w:rPr>
+                <w:delText>411</w:delText>
+              </w:r>
+            </w:del>
           </w:p>
         </w:tc>
         <w:tc>
@@ -7485,17 +10541,27 @@
           </w:tcPr>
           <w:p>
             <w:pPr>
-              <w:jc w:val="right"/>
-              <w:rPr>
+              <w:pStyle w:val="ListParagraph"/>
+              <w:spacing w:after="160" w:line="259" w:lineRule="auto"/>
+              <w:ind w:left="360"/>
+              <w:rPr>
+                <w:del w:id="404" w:author="Pyle, Laura L" w:date="2019-09-28T20:01:00Z"/>
                 <w:color w:val="000000"/>
               </w:rPr>
-            </w:pPr>
-            <w:r>
-              <w:rPr>
-                <w:color w:val="000000"/>
-              </w:rPr>
-              <w:t>411</w:t>
-            </w:r>
+              <w:pPrChange w:id="405" w:author="Pyle, Laura L" w:date="2019-09-28T20:02:00Z">
+                <w:pPr>
+                  <w:jc w:val="right"/>
+                </w:pPr>
+              </w:pPrChange>
+            </w:pPr>
+            <w:del w:id="406" w:author="Pyle, Laura L" w:date="2019-09-28T20:01:00Z">
+              <w:r>
+                <w:rPr>
+                  <w:color w:val="000000"/>
+                </w:rPr>
+                <w:delText>411</w:delText>
+              </w:r>
+            </w:del>
           </w:p>
         </w:tc>
       </w:tr>
@@ -7503,6 +10569,7 @@
         <w:trPr>
           <w:trHeight w:val="320"/>
           <w:jc w:val="center"/>
+          <w:del w:id="407" w:author="Pyle, Laura L" w:date="2019-09-28T20:01:00Z"/>
         </w:trPr>
         <w:tc>
           <w:tcPr>
@@ -7514,16 +10581,25 @@
           </w:tcPr>
           <w:p>
             <w:pPr>
-              <w:rPr>
+              <w:pStyle w:val="ListParagraph"/>
+              <w:spacing w:after="160" w:line="259" w:lineRule="auto"/>
+              <w:ind w:left="360"/>
+              <w:rPr>
+                <w:del w:id="408" w:author="Pyle, Laura L" w:date="2019-09-28T20:01:00Z"/>
                 <w:color w:val="000000"/>
               </w:rPr>
-            </w:pPr>
-            <w:r>
-              <w:rPr>
-                <w:color w:val="000000"/>
-              </w:rPr>
-              <w:t xml:space="preserve">Lowest </w:t>
-            </w:r>
+              <w:pPrChange w:id="409" w:author="Pyle, Laura L" w:date="2019-09-28T20:02:00Z">
+                <w:pPr/>
+              </w:pPrChange>
+            </w:pPr>
+            <w:del w:id="410" w:author="Pyle, Laura L" w:date="2019-09-28T20:01:00Z">
+              <w:r>
+                <w:rPr>
+                  <w:color w:val="000000"/>
+                </w:rPr>
+                <w:delText xml:space="preserve">Lowest </w:delText>
+              </w:r>
+            </w:del>
           </w:p>
         </w:tc>
         <w:tc>
@@ -7536,17 +10612,27 @@
           </w:tcPr>
           <w:p>
             <w:pPr>
-              <w:jc w:val="right"/>
-              <w:rPr>
+              <w:pStyle w:val="ListParagraph"/>
+              <w:spacing w:after="160" w:line="259" w:lineRule="auto"/>
+              <w:ind w:left="360"/>
+              <w:rPr>
+                <w:del w:id="411" w:author="Pyle, Laura L" w:date="2019-09-28T20:01:00Z"/>
                 <w:color w:val="000000"/>
               </w:rPr>
-            </w:pPr>
-            <w:r>
-              <w:rPr>
-                <w:color w:val="000000"/>
-              </w:rPr>
-              <w:t>54</w:t>
-            </w:r>
+              <w:pPrChange w:id="412" w:author="Pyle, Laura L" w:date="2019-09-28T20:02:00Z">
+                <w:pPr>
+                  <w:jc w:val="right"/>
+                </w:pPr>
+              </w:pPrChange>
+            </w:pPr>
+            <w:del w:id="413" w:author="Pyle, Laura L" w:date="2019-09-28T20:01:00Z">
+              <w:r>
+                <w:rPr>
+                  <w:color w:val="000000"/>
+                </w:rPr>
+                <w:delText>54</w:delText>
+              </w:r>
+            </w:del>
           </w:p>
         </w:tc>
         <w:tc>
@@ -7559,17 +10645,27 @@
           </w:tcPr>
           <w:p>
             <w:pPr>
-              <w:jc w:val="right"/>
-              <w:rPr>
+              <w:pStyle w:val="ListParagraph"/>
+              <w:spacing w:after="160" w:line="259" w:lineRule="auto"/>
+              <w:ind w:left="360"/>
+              <w:rPr>
+                <w:del w:id="414" w:author="Pyle, Laura L" w:date="2019-09-28T20:01:00Z"/>
                 <w:color w:val="000000"/>
               </w:rPr>
-            </w:pPr>
-            <w:r>
-              <w:rPr>
-                <w:color w:val="000000"/>
-              </w:rPr>
-              <w:t>54</w:t>
-            </w:r>
+              <w:pPrChange w:id="415" w:author="Pyle, Laura L" w:date="2019-09-28T20:02:00Z">
+                <w:pPr>
+                  <w:jc w:val="right"/>
+                </w:pPr>
+              </w:pPrChange>
+            </w:pPr>
+            <w:del w:id="416" w:author="Pyle, Laura L" w:date="2019-09-28T20:01:00Z">
+              <w:r>
+                <w:rPr>
+                  <w:color w:val="000000"/>
+                </w:rPr>
+                <w:delText>54</w:delText>
+              </w:r>
+            </w:del>
           </w:p>
         </w:tc>
       </w:tr>
@@ -7577,6 +10673,7 @@
         <w:trPr>
           <w:trHeight w:val="320"/>
           <w:jc w:val="center"/>
+          <w:del w:id="417" w:author="Pyle, Laura L" w:date="2019-09-28T20:01:00Z"/>
         </w:trPr>
         <w:tc>
           <w:tcPr>
@@ -7588,16 +10685,25 @@
           </w:tcPr>
           <w:p>
             <w:pPr>
-              <w:rPr>
+              <w:pStyle w:val="ListParagraph"/>
+              <w:spacing w:after="160" w:line="259" w:lineRule="auto"/>
+              <w:ind w:left="360"/>
+              <w:rPr>
+                <w:del w:id="418" w:author="Pyle, Laura L" w:date="2019-09-28T20:01:00Z"/>
                 <w:color w:val="000000"/>
               </w:rPr>
-            </w:pPr>
-            <w:r>
-              <w:rPr>
-                <w:color w:val="000000"/>
-              </w:rPr>
-              <w:t xml:space="preserve">Average </w:t>
-            </w:r>
+              <w:pPrChange w:id="419" w:author="Pyle, Laura L" w:date="2019-09-28T20:02:00Z">
+                <w:pPr/>
+              </w:pPrChange>
+            </w:pPr>
+            <w:del w:id="420" w:author="Pyle, Laura L" w:date="2019-09-28T20:01:00Z">
+              <w:r>
+                <w:rPr>
+                  <w:color w:val="000000"/>
+                </w:rPr>
+                <w:delText xml:space="preserve">Average </w:delText>
+              </w:r>
+            </w:del>
           </w:p>
         </w:tc>
         <w:tc>
@@ -7610,23 +10716,33 @@
           </w:tcPr>
           <w:p>
             <w:pPr>
-              <w:jc w:val="right"/>
-              <w:rPr>
+              <w:pStyle w:val="ListParagraph"/>
+              <w:spacing w:after="160" w:line="259" w:lineRule="auto"/>
+              <w:ind w:left="360"/>
+              <w:rPr>
+                <w:del w:id="421" w:author="Pyle, Laura L" w:date="2019-09-28T20:01:00Z"/>
                 <w:color w:val="000000"/>
               </w:rPr>
-            </w:pPr>
-            <w:r>
-              <w:rPr>
-                <w:color w:val="000000"/>
-              </w:rPr>
-              <w:t>193.2</w:t>
-            </w:r>
-            <w:r>
-              <w:rPr>
-                <w:color w:val="000000"/>
-              </w:rPr>
-              <w:t>3</w:t>
-            </w:r>
+              <w:pPrChange w:id="422" w:author="Pyle, Laura L" w:date="2019-09-28T20:02:00Z">
+                <w:pPr>
+                  <w:jc w:val="right"/>
+                </w:pPr>
+              </w:pPrChange>
+            </w:pPr>
+            <w:del w:id="423" w:author="Pyle, Laura L" w:date="2019-09-28T20:01:00Z">
+              <w:r>
+                <w:rPr>
+                  <w:color w:val="000000"/>
+                </w:rPr>
+                <w:delText>193.2</w:delText>
+              </w:r>
+              <w:r>
+                <w:rPr>
+                  <w:color w:val="000000"/>
+                </w:rPr>
+                <w:delText>3</w:delText>
+              </w:r>
+            </w:del>
           </w:p>
         </w:tc>
         <w:tc>
@@ -7639,17 +10755,27 @@
           </w:tcPr>
           <w:p>
             <w:pPr>
-              <w:jc w:val="right"/>
-              <w:rPr>
+              <w:pStyle w:val="ListParagraph"/>
+              <w:spacing w:after="160" w:line="259" w:lineRule="auto"/>
+              <w:ind w:left="360"/>
+              <w:rPr>
+                <w:del w:id="424" w:author="Pyle, Laura L" w:date="2019-09-28T20:01:00Z"/>
                 <w:color w:val="000000"/>
               </w:rPr>
-            </w:pPr>
-            <w:r>
-              <w:rPr>
-                <w:color w:val="000000"/>
-              </w:rPr>
-              <w:t>193</w:t>
-            </w:r>
+              <w:pPrChange w:id="425" w:author="Pyle, Laura L" w:date="2019-09-28T20:02:00Z">
+                <w:pPr>
+                  <w:jc w:val="right"/>
+                </w:pPr>
+              </w:pPrChange>
+            </w:pPr>
+            <w:del w:id="426" w:author="Pyle, Laura L" w:date="2019-09-28T20:01:00Z">
+              <w:r>
+                <w:rPr>
+                  <w:color w:val="000000"/>
+                </w:rPr>
+                <w:delText>193</w:delText>
+              </w:r>
+            </w:del>
           </w:p>
         </w:tc>
       </w:tr>
@@ -7657,6 +10783,7 @@
         <w:trPr>
           <w:trHeight w:val="320"/>
           <w:jc w:val="center"/>
+          <w:del w:id="427" w:author="Pyle, Laura L" w:date="2019-09-28T20:01:00Z"/>
         </w:trPr>
         <w:tc>
           <w:tcPr>
@@ -7668,16 +10795,25 @@
           </w:tcPr>
           <w:p>
             <w:pPr>
-              <w:rPr>
+              <w:pStyle w:val="ListParagraph"/>
+              <w:spacing w:after="160" w:line="259" w:lineRule="auto"/>
+              <w:ind w:left="360"/>
+              <w:rPr>
+                <w:del w:id="428" w:author="Pyle, Laura L" w:date="2019-09-28T20:01:00Z"/>
                 <w:color w:val="000000"/>
               </w:rPr>
-            </w:pPr>
-            <w:r>
-              <w:rPr>
-                <w:color w:val="000000"/>
-              </w:rPr>
-              <w:t xml:space="preserve">Standard Dev </w:t>
-            </w:r>
+              <w:pPrChange w:id="429" w:author="Pyle, Laura L" w:date="2019-09-28T20:02:00Z">
+                <w:pPr/>
+              </w:pPrChange>
+            </w:pPr>
+            <w:del w:id="430" w:author="Pyle, Laura L" w:date="2019-09-28T20:01:00Z">
+              <w:r>
+                <w:rPr>
+                  <w:color w:val="000000"/>
+                </w:rPr>
+                <w:delText xml:space="preserve">Standard Dev </w:delText>
+              </w:r>
+            </w:del>
           </w:p>
         </w:tc>
         <w:tc>
@@ -7690,17 +10826,27 @@
           </w:tcPr>
           <w:p>
             <w:pPr>
-              <w:jc w:val="right"/>
-              <w:rPr>
+              <w:pStyle w:val="ListParagraph"/>
+              <w:spacing w:after="160" w:line="259" w:lineRule="auto"/>
+              <w:ind w:left="360"/>
+              <w:rPr>
+                <w:del w:id="431" w:author="Pyle, Laura L" w:date="2019-09-28T20:01:00Z"/>
                 <w:color w:val="000000"/>
               </w:rPr>
-            </w:pPr>
-            <w:r>
-              <w:rPr>
-                <w:color w:val="000000"/>
-              </w:rPr>
-              <w:t>89.67</w:t>
-            </w:r>
+              <w:pPrChange w:id="432" w:author="Pyle, Laura L" w:date="2019-09-28T20:02:00Z">
+                <w:pPr>
+                  <w:jc w:val="right"/>
+                </w:pPr>
+              </w:pPrChange>
+            </w:pPr>
+            <w:del w:id="433" w:author="Pyle, Laura L" w:date="2019-09-28T20:01:00Z">
+              <w:r>
+                <w:rPr>
+                  <w:color w:val="000000"/>
+                </w:rPr>
+                <w:delText>89.67</w:delText>
+              </w:r>
+            </w:del>
           </w:p>
         </w:tc>
         <w:tc>
@@ -7713,17 +10859,27 @@
           </w:tcPr>
           <w:p>
             <w:pPr>
-              <w:jc w:val="right"/>
-              <w:rPr>
+              <w:pStyle w:val="ListParagraph"/>
+              <w:spacing w:after="160" w:line="259" w:lineRule="auto"/>
+              <w:ind w:left="360"/>
+              <w:rPr>
+                <w:del w:id="434" w:author="Pyle, Laura L" w:date="2019-09-28T20:01:00Z"/>
                 <w:color w:val="000000"/>
               </w:rPr>
-            </w:pPr>
-            <w:r>
-              <w:rPr>
-                <w:color w:val="000000"/>
-              </w:rPr>
-              <w:t>89</w:t>
-            </w:r>
+              <w:pPrChange w:id="435" w:author="Pyle, Laura L" w:date="2019-09-28T20:02:00Z">
+                <w:pPr>
+                  <w:jc w:val="right"/>
+                </w:pPr>
+              </w:pPrChange>
+            </w:pPr>
+            <w:del w:id="436" w:author="Pyle, Laura L" w:date="2019-09-28T20:01:00Z">
+              <w:r>
+                <w:rPr>
+                  <w:color w:val="000000"/>
+                </w:rPr>
+                <w:delText>89</w:delText>
+              </w:r>
+            </w:del>
           </w:p>
         </w:tc>
       </w:tr>
@@ -7731,6 +10887,7 @@
         <w:trPr>
           <w:trHeight w:val="320"/>
           <w:jc w:val="center"/>
+          <w:del w:id="437" w:author="Pyle, Laura L" w:date="2019-09-28T20:01:00Z"/>
         </w:trPr>
         <w:tc>
           <w:tcPr>
@@ -7742,16 +10899,25 @@
           </w:tcPr>
           <w:p>
             <w:pPr>
-              <w:rPr>
+              <w:pStyle w:val="ListParagraph"/>
+              <w:spacing w:after="160" w:line="259" w:lineRule="auto"/>
+              <w:ind w:left="360"/>
+              <w:rPr>
+                <w:del w:id="438" w:author="Pyle, Laura L" w:date="2019-09-28T20:01:00Z"/>
                 <w:color w:val="000000"/>
               </w:rPr>
-            </w:pPr>
-            <w:r>
-              <w:rPr>
-                <w:color w:val="000000"/>
-              </w:rPr>
-              <w:t>Values above 200</w:t>
-            </w:r>
+              <w:pPrChange w:id="439" w:author="Pyle, Laura L" w:date="2019-09-28T20:02:00Z">
+                <w:pPr/>
+              </w:pPrChange>
+            </w:pPr>
+            <w:del w:id="440" w:author="Pyle, Laura L" w:date="2019-09-28T20:01:00Z">
+              <w:r>
+                <w:rPr>
+                  <w:color w:val="000000"/>
+                </w:rPr>
+                <w:delText>Values above 200</w:delText>
+              </w:r>
+            </w:del>
           </w:p>
         </w:tc>
         <w:tc>
@@ -7764,23 +10930,33 @@
           </w:tcPr>
           <w:p>
             <w:pPr>
-              <w:jc w:val="right"/>
-              <w:rPr>
+              <w:pStyle w:val="ListParagraph"/>
+              <w:spacing w:after="160" w:line="259" w:lineRule="auto"/>
+              <w:ind w:left="360"/>
+              <w:rPr>
+                <w:del w:id="441" w:author="Pyle, Laura L" w:date="2019-09-28T20:01:00Z"/>
                 <w:color w:val="000000"/>
               </w:rPr>
-            </w:pPr>
-            <w:r>
-              <w:rPr>
-                <w:color w:val="000000"/>
-              </w:rPr>
-              <w:t>44.5</w:t>
-            </w:r>
-            <w:r>
-              <w:rPr>
-                <w:color w:val="000000"/>
-              </w:rPr>
-              <w:t>7%</w:t>
-            </w:r>
+              <w:pPrChange w:id="442" w:author="Pyle, Laura L" w:date="2019-09-28T20:02:00Z">
+                <w:pPr>
+                  <w:jc w:val="right"/>
+                </w:pPr>
+              </w:pPrChange>
+            </w:pPr>
+            <w:del w:id="443" w:author="Pyle, Laura L" w:date="2019-09-28T20:01:00Z">
+              <w:r>
+                <w:rPr>
+                  <w:color w:val="000000"/>
+                </w:rPr>
+                <w:delText>44.5</w:delText>
+              </w:r>
+              <w:r>
+                <w:rPr>
+                  <w:color w:val="000000"/>
+                </w:rPr>
+                <w:delText>7%</w:delText>
+              </w:r>
+            </w:del>
           </w:p>
         </w:tc>
         <w:tc>
@@ -7793,24 +10969,44 @@
           </w:tcPr>
           <w:p>
             <w:pPr>
-              <w:jc w:val="right"/>
-              <w:rPr>
+              <w:pStyle w:val="ListParagraph"/>
+              <w:spacing w:after="160" w:line="259" w:lineRule="auto"/>
+              <w:ind w:left="360"/>
+              <w:rPr>
+                <w:del w:id="444" w:author="Pyle, Laura L" w:date="2019-09-28T20:01:00Z"/>
                 <w:color w:val="000000"/>
               </w:rPr>
-            </w:pPr>
-            <w:r>
-              <w:rPr>
-                <w:color w:val="000000"/>
-              </w:rPr>
-              <w:t>44.57%</w:t>
-            </w:r>
+              <w:pPrChange w:id="445" w:author="Pyle, Laura L" w:date="2019-09-28T20:02:00Z">
+                <w:pPr>
+                  <w:jc w:val="right"/>
+                </w:pPr>
+              </w:pPrChange>
+            </w:pPr>
+            <w:del w:id="446" w:author="Pyle, Laura L" w:date="2019-09-28T20:01:00Z">
+              <w:r>
+                <w:rPr>
+                  <w:color w:val="000000"/>
+                </w:rPr>
+                <w:delText>44.57%</w:delText>
+              </w:r>
+            </w:del>
           </w:p>
         </w:tc>
       </w:tr>
     </w:tbl>
     <w:p>
       <w:pPr>
+        <w:pStyle w:val="ListParagraph"/>
         <w:spacing w:after="160" w:line="259" w:lineRule="auto"/>
+        <w:ind w:left="360"/>
+        <w:rPr>
+          <w:del w:id="447" w:author="Pyle, Laura L" w:date="2019-09-28T20:02:00Z"/>
+        </w:rPr>
+        <w:pPrChange w:id="448" w:author="Pyle, Laura L" w:date="2019-09-28T20:02:00Z">
+          <w:pPr>
+            <w:spacing w:after="160" w:line="259" w:lineRule="auto"/>
+          </w:pPr>
+        </w:pPrChange>
       </w:pPr>
     </w:p>
     <w:p>
@@ -7945,23 +11141,26 @@
       <w:pPr>
         <w:spacing w:after="160" w:line="259" w:lineRule="auto"/>
         <w:rPr>
+          <w:del w:id="449" w:author="Pyle, Laura L" w:date="2019-09-28T20:04:00Z"/>
           <w:b/>
         </w:rPr>
       </w:pPr>
-      <w:r>
-        <w:rPr>
-          <w:b/>
-        </w:rPr>
-        <w:t>Fig 4a Tukey AGP (Top Left) Legend</w:t>
-      </w:r>
+      <w:del w:id="450" w:author="Pyle, Laura L" w:date="2019-09-28T20:04:00Z">
+        <w:r>
+          <w:rPr>
+            <w:b/>
+          </w:rPr>
+          <w:delText>Fig 4a Tukey AGP (Top Left) Legend</w:delText>
+        </w:r>
+      </w:del>
     </w:p>
     <w:p>
       <w:pPr>
         <w:rPr>
-          <w:del w:id="6" w:author="Pyle, Laura L" w:date="2019-09-26T11:13:00Z"/>
+          <w:del w:id="451" w:author="Pyle, Laura L" w:date="2019-09-26T11:13:00Z"/>
         </w:rPr>
       </w:pPr>
-      <w:del w:id="7" w:author="Pyle, Laura L" w:date="2019-09-26T11:13:00Z">
+      <w:del w:id="452" w:author="Pyle, Laura L" w:date="2019-09-26T11:13:00Z">
         <w:r>
           <w:rPr>
             <w:noProof/>
@@ -8019,8 +11218,11 @@
       </w:del>
     </w:p>
     <w:p>
-      <w:bookmarkStart w:id="8" w:name="_GoBack"/>
-      <w:bookmarkEnd w:id="8"/>
+      <w:pPr>
+        <w:rPr>
+          <w:del w:id="453" w:author="Pyle, Laura L" w:date="2019-09-28T20:04:00Z"/>
+        </w:rPr>
+      </w:pPr>
     </w:p>
     <w:p>
       <w:pPr>
@@ -8086,25 +11288,28 @@
       <w:pPr>
         <w:spacing w:after="160" w:line="259" w:lineRule="auto"/>
         <w:rPr>
+          <w:del w:id="454" w:author="Pyle, Laura L" w:date="2019-09-28T20:04:00Z"/>
           <w:b/>
         </w:rPr>
       </w:pPr>
-      <w:r>
-        <w:rPr>
-          <w:b/>
-        </w:rPr>
-        <w:t>Fig 4b Tukey AGP (Top Left) Legend</w:t>
-      </w:r>
+      <w:del w:id="455" w:author="Pyle, Laura L" w:date="2019-09-28T20:04:00Z">
+        <w:r>
+          <w:rPr>
+            <w:b/>
+          </w:rPr>
+          <w:delText>Fig 4b Tukey AGP (Top Left) Legend</w:delText>
+        </w:r>
+      </w:del>
     </w:p>
     <w:p>
       <w:pPr>
         <w:spacing w:after="160" w:line="259" w:lineRule="auto"/>
         <w:rPr>
-          <w:del w:id="9" w:author="Pyle, Laura L" w:date="2019-09-26T11:12:00Z"/>
+          <w:del w:id="456" w:author="Pyle, Laura L" w:date="2019-09-26T11:12:00Z"/>
           <w:b/>
         </w:rPr>
       </w:pPr>
-      <w:del w:id="10" w:author="Pyle, Laura L" w:date="2019-09-26T11:12:00Z">
+      <w:del w:id="457" w:author="Pyle, Laura L" w:date="2019-09-26T11:12:00Z">
         <w:r>
           <w:rPr>
             <w:noProof/>
@@ -8164,7 +11369,10 @@
     <w:p>
       <w:pPr>
         <w:spacing w:after="160" w:line="259" w:lineRule="auto"/>
-        <w:pPrChange w:id="11" w:author="Pyle, Laura L" w:date="2019-09-26T11:12:00Z">
+        <w:rPr>
+          <w:del w:id="458" w:author="Pyle, Laura L" w:date="2019-09-28T20:04:00Z"/>
+        </w:rPr>
+        <w:pPrChange w:id="459" w:author="Pyle, Laura L" w:date="2019-09-26T11:12:00Z">
           <w:pPr/>
         </w:pPrChange>
       </w:pPr>
@@ -8213,32 +11421,39 @@
       <w:pPr>
         <w:spacing w:after="160" w:line="259" w:lineRule="auto"/>
         <w:rPr>
+          <w:del w:id="460" w:author="Pyle, Laura L" w:date="2019-09-28T20:04:00Z"/>
           <w:b/>
         </w:rPr>
       </w:pPr>
+      <w:bookmarkStart w:id="461" w:name="_GoBack"/>
+      <w:bookmarkEnd w:id="461"/>
     </w:p>
     <w:p>
       <w:pPr>
         <w:spacing w:after="160" w:line="259" w:lineRule="auto"/>
         <w:rPr>
+          <w:del w:id="462" w:author="Pyle, Laura L" w:date="2019-09-28T20:04:00Z"/>
           <w:b/>
         </w:rPr>
       </w:pPr>
-      <w:r>
-        <w:rPr>
-          <w:b/>
-        </w:rPr>
-        <w:t>Fig 4c Tukey AGP (Top Left) Legend</w:t>
-      </w:r>
+      <w:del w:id="463" w:author="Pyle, Laura L" w:date="2019-09-28T20:04:00Z">
+        <w:r>
+          <w:rPr>
+            <w:b/>
+          </w:rPr>
+          <w:delText>Fig 4c Tukey AGP (Top Left) Legend</w:delText>
+        </w:r>
+      </w:del>
     </w:p>
     <w:p>
       <w:pPr>
         <w:spacing w:after="160" w:line="259" w:lineRule="auto"/>
         <w:rPr>
+          <w:del w:id="464" w:author="Pyle, Laura L" w:date="2019-09-28T20:04:00Z"/>
           <w:b/>
         </w:rPr>
       </w:pPr>
-      <w:del w:id="12" w:author="Pyle, Laura L" w:date="2019-09-26T11:12:00Z">
+      <w:del w:id="465" w:author="Pyle, Laura L" w:date="2019-09-26T11:12:00Z">
         <w:r>
           <w:rPr>
             <w:noProof/>
@@ -8299,24 +11514,33 @@
       <w:pPr>
         <w:spacing w:after="160" w:line="259" w:lineRule="auto"/>
         <w:rPr>
+          <w:del w:id="466" w:author="Pyle, Laura L" w:date="2019-09-28T20:04:00Z"/>
           <w:b/>
         </w:rPr>
+        <w:pPrChange w:id="467" w:author="Pyle, Laura L" w:date="2019-09-28T20:04:00Z">
+          <w:pPr>
+            <w:spacing w:after="160" w:line="259" w:lineRule="auto"/>
+          </w:pPr>
+        </w:pPrChange>
       </w:pPr>
-      <w:r>
-        <w:rPr>
-          <w:b/>
-        </w:rPr>
-        <w:t>Fig 4c Dexcom Clarity (Bottom) Legend</w:t>
-      </w:r>
+      <w:del w:id="468" w:author="Pyle, Laura L" w:date="2019-09-28T20:04:00Z">
+        <w:r>
+          <w:rPr>
+            <w:b/>
+          </w:rPr>
+          <w:delText>Fig 4c Dexcom Clarity (Bottom) Legend</w:delText>
+        </w:r>
+      </w:del>
     </w:p>
     <w:p>
       <w:pPr>
         <w:spacing w:after="160" w:line="259" w:lineRule="auto"/>
         <w:rPr>
+          <w:del w:id="469" w:author="Pyle, Laura L" w:date="2019-09-28T20:04:00Z"/>
           <w:b/>
         </w:rPr>
       </w:pPr>
-      <w:del w:id="13" w:author="Pyle, Laura L" w:date="2019-09-26T11:12:00Z">
+      <w:del w:id="470" w:author="Pyle, Laura L" w:date="2019-09-26T11:12:00Z">
         <w:r>
           <w:rPr>
             <w:noProof/>
@@ -8376,24 +11600,28 @@
       <w:pPr>
         <w:spacing w:after="160" w:line="259" w:lineRule="auto"/>
         <w:rPr>
+          <w:del w:id="471" w:author="Pyle, Laura L" w:date="2019-09-28T20:04:00Z"/>
           <w:b/>
         </w:rPr>
       </w:pPr>
-      <w:r>
-        <w:rPr>
-          <w:b/>
-        </w:rPr>
-        <w:t>Fig 4d Tukey AGP (Top Left) Legend</w:t>
-      </w:r>
+      <w:del w:id="472" w:author="Pyle, Laura L" w:date="2019-09-28T20:04:00Z">
+        <w:r>
+          <w:rPr>
+            <w:b/>
+          </w:rPr>
+          <w:delText>Fig 4d Tukey AGP (Top Left) Legend</w:delText>
+        </w:r>
+      </w:del>
     </w:p>
     <w:p>
       <w:pPr>
         <w:spacing w:after="160" w:line="259" w:lineRule="auto"/>
         <w:rPr>
+          <w:del w:id="473" w:author="Pyle, Laura L" w:date="2019-09-28T20:04:00Z"/>
           <w:b/>
         </w:rPr>
       </w:pPr>
-      <w:del w:id="14" w:author="Pyle, Laura L" w:date="2019-09-26T11:12:00Z">
+      <w:del w:id="474" w:author="Pyle, Laura L" w:date="2019-09-26T11:12:00Z">
         <w:r>
           <w:rPr>
             <w:noProof/>
@@ -8454,24 +11682,28 @@
       <w:pPr>
         <w:spacing w:after="160" w:line="259" w:lineRule="auto"/>
         <w:rPr>
+          <w:del w:id="475" w:author="Pyle, Laura L" w:date="2019-09-28T20:04:00Z"/>
           <w:b/>
         </w:rPr>
       </w:pPr>
-      <w:r>
-        <w:rPr>
-          <w:b/>
-        </w:rPr>
-        <w:t>Fig 4d Tukey AGP (Bottom) Legend</w:t>
-      </w:r>
+      <w:del w:id="476" w:author="Pyle, Laura L" w:date="2019-09-28T20:04:00Z">
+        <w:r>
+          <w:rPr>
+            <w:b/>
+          </w:rPr>
+          <w:delText>Fig 4d Tukey AGP (Bottom) Legend</w:delText>
+        </w:r>
+      </w:del>
     </w:p>
     <w:p>
       <w:pPr>
         <w:spacing w:after="160" w:line="259" w:lineRule="auto"/>
         <w:rPr>
+          <w:del w:id="477" w:author="Pyle, Laura L" w:date="2019-09-28T20:04:00Z"/>
           <w:b/>
         </w:rPr>
       </w:pPr>
-      <w:del w:id="15" w:author="Pyle, Laura L" w:date="2019-09-26T11:13:00Z">
+      <w:del w:id="478" w:author="Pyle, Laura L" w:date="2019-09-26T11:13:00Z">
         <w:r>
           <w:rPr>
             <w:noProof/>
@@ -8527,7 +11759,17 @@
         </w:r>
       </w:del>
     </w:p>
-    <w:p/>
+    <w:p>
+      <w:pPr>
+        <w:spacing w:after="160" w:line="259" w:lineRule="auto"/>
+        <w:rPr>
+          <w:del w:id="479" w:author="Pyle, Laura L" w:date="2019-09-28T20:04:00Z"/>
+        </w:rPr>
+        <w:pPrChange w:id="480" w:author="Pyle, Laura L" w:date="2019-09-28T20:04:00Z">
+          <w:pPr/>
+        </w:pPrChange>
+      </w:pPr>
+    </w:p>
     <w:p>
       <w:pPr>
         <w:shd w:val="clear" w:color="auto" w:fill="FFFFFF"/>
@@ -8760,98 +12002,98 @@
         <w:t xml:space="preserve">calculations </w:t>
       </w:r>
       <w:r>
-        <w:t xml:space="preserve">do not </w:t>
+        <w:t xml:space="preserve">do not exist for many of these </w:t>
+      </w:r>
+      <w:r>
+        <w:t xml:space="preserve">variables, which makes verifying our </w:t>
+      </w:r>
+      <w:r>
+        <w:t xml:space="preserve">results </w:t>
+      </w:r>
+      <w:r>
+        <w:t xml:space="preserve">difficult. </w:t>
+      </w:r>
+      <w:r>
+        <w:t xml:space="preserve">We hope that by making this package freely available and open source, these limitations will be minimized </w:t>
+      </w:r>
+      <w:r>
+        <w:t>through widespread</w:t>
+      </w:r>
+      <w:r>
+        <w:t xml:space="preserve"> testing</w:t>
+      </w:r>
+      <w:r>
+        <w:t>.</w:t>
+      </w:r>
+      <w:r>
+        <w:t xml:space="preserve"> </w:t>
+      </w:r>
+      <w:r>
+        <w:t xml:space="preserve">Perhaps the greatest </w:t>
+      </w:r>
+      <w:r>
+        <w:t xml:space="preserve">limitation to the software itself </w:t>
+      </w:r>
+      <w:r>
+        <w:t xml:space="preserve">is the </w:t>
+      </w:r>
+      <w:r>
+        <w:t>lack of a</w:t>
+      </w:r>
+      <w:r>
+        <w:t>n easy to use</w:t>
+      </w:r>
+      <w:r>
+        <w:t xml:space="preserve"> graphical user interface (GUI), which may </w:t>
+      </w:r>
+      <w:r>
+        <w:t xml:space="preserve">prevent </w:t>
+      </w:r>
+      <w:r>
+        <w:t xml:space="preserve">its use by </w:t>
+      </w:r>
+      <w:r>
+        <w:t xml:space="preserve">clinicians with limited programming experience. </w:t>
+      </w:r>
+      <w:r>
+        <w:t xml:space="preserve">We have </w:t>
+      </w:r>
+      <w:r>
+        <w:t>include</w:t>
+      </w:r>
+      <w:r>
+        <w:t>d</w:t>
+      </w:r>
+      <w:r>
+        <w:t xml:space="preserve"> detailed documentation</w:t>
+      </w:r>
+      <w:r>
+        <w:t xml:space="preserve"> in the CRAN package,</w:t>
+      </w:r>
+      <w:r>
+        <w:t xml:space="preserve"> as well as a new-user guide on GitHub, but </w:t>
+      </w:r>
+      <w:r>
+        <w:t xml:space="preserve">using the package still requires enough technical knowledge that it may be inaccessible to </w:t>
+      </w:r>
+      <w:r>
+        <w:t>some</w:t>
+      </w:r>
+      <w:r>
+        <w:t xml:space="preserve"> users</w:t>
+      </w:r>
+      <w:r>
+        <w:t>.</w:t>
+      </w:r>
+      <w:r>
+        <w:t xml:space="preserve"> </w:t>
+      </w:r>
+      <w:r>
+        <w:t xml:space="preserve">None of the authors are software engineers, and the package is undoubtedly less efficient than it could be. Again, we hope that the free and </w:t>
       </w:r>
       <w:r>
         <w:lastRenderedPageBreak/>
-        <w:t xml:space="preserve">exist for many of these </w:t>
-      </w:r>
-      <w:r>
-        <w:t xml:space="preserve">variables, which makes verifying our </w:t>
-      </w:r>
-      <w:r>
-        <w:t xml:space="preserve">results </w:t>
-      </w:r>
-      <w:r>
-        <w:t xml:space="preserve">difficult. </w:t>
-      </w:r>
-      <w:r>
-        <w:t xml:space="preserve">We hope that by making this package freely available and open source, these limitations will be minimized </w:t>
-      </w:r>
-      <w:r>
-        <w:t>through widespread</w:t>
-      </w:r>
-      <w:r>
-        <w:t xml:space="preserve"> testing</w:t>
-      </w:r>
-      <w:r>
-        <w:t>.</w:t>
-      </w:r>
-      <w:r>
-        <w:t xml:space="preserve"> </w:t>
-      </w:r>
-      <w:r>
-        <w:t xml:space="preserve">Perhaps the greatest </w:t>
-      </w:r>
-      <w:r>
-        <w:t xml:space="preserve">limitation to the software itself </w:t>
-      </w:r>
-      <w:r>
-        <w:t xml:space="preserve">is the </w:t>
-      </w:r>
-      <w:r>
-        <w:t>lack of a</w:t>
-      </w:r>
-      <w:r>
-        <w:t>n easy to use</w:t>
-      </w:r>
-      <w:r>
-        <w:t xml:space="preserve"> graphical user interface (GUI), which may </w:t>
-      </w:r>
-      <w:r>
-        <w:t xml:space="preserve">prevent </w:t>
-      </w:r>
-      <w:r>
-        <w:t xml:space="preserve">its use by </w:t>
-      </w:r>
-      <w:r>
-        <w:t xml:space="preserve">clinicians with limited programming experience. </w:t>
-      </w:r>
-      <w:r>
-        <w:t xml:space="preserve">We have </w:t>
-      </w:r>
-      <w:r>
-        <w:t>include</w:t>
-      </w:r>
-      <w:r>
-        <w:t>d</w:t>
-      </w:r>
-      <w:r>
-        <w:t xml:space="preserve"> detailed documentation</w:t>
-      </w:r>
-      <w:r>
-        <w:t xml:space="preserve"> in the CRAN package,</w:t>
-      </w:r>
-      <w:r>
-        <w:t xml:space="preserve"> as well as a new-user guide on GitHub, but </w:t>
-      </w:r>
-      <w:r>
-        <w:t xml:space="preserve">using the package still requires enough technical knowledge that it may be inaccessible to </w:t>
-      </w:r>
-      <w:r>
-        <w:t>some</w:t>
-      </w:r>
-      <w:r>
-        <w:t xml:space="preserve"> users</w:t>
-      </w:r>
-      <w:r>
-        <w:t>.</w:t>
-      </w:r>
-      <w:r>
-        <w:t xml:space="preserve"> </w:t>
-      </w:r>
-      <w:r>
-        <w:t>None of the authors are software engineers, and the package is undoubtedly less efficient than it could be. Again, we hope that the free and open source nature will contribute significantly to improving the code over time, both as a result of outside contributions and our own planned updates.</w:t>
+        <w:t>open source nature will contribute significantly to improving the code over time, both as a result of outside contributions and our own planned updates.</w:t>
       </w:r>
     </w:p>
     <w:p>
@@ -8951,9 +12193,19 @@
         <w:fldChar w:fldCharType="begin"/>
       </w:r>
       <w:r>
+        <w:rPr>
+          <w:rPrChange w:id="481" w:author="Pyle, Laura L" w:date="2019-09-28T19:38:00Z">
+            <w:rPr/>
+          </w:rPrChange>
+        </w:rPr>
         <w:instrText xml:space="preserve"> ADDIN EN.REFLIST </w:instrText>
       </w:r>
       <w:r>
+        <w:rPr>
+          <w:rPrChange w:id="482" w:author="Pyle, Laura L" w:date="2019-09-28T19:38:00Z">
+            <w:rPr/>
+          </w:rPrChange>
+        </w:rPr>
         <w:fldChar w:fldCharType="separate"/>
       </w:r>
       <w:r>
@@ -8961,25 +12213,110 @@
       </w:r>
       <w:r>
         <w:tab/>
-        <w:t xml:space="preserve">DeSalvo, D.J., et al., </w:t>
-      </w:r>
-      <w:r>
-        <w:rPr>
-          <w:i/>
+        <w:t>DeSalvo</w:t>
+      </w:r>
+      <w:del w:id="483" w:author="Pyle, Laura L" w:date="2019-09-28T19:26:00Z">
+        <w:r>
+          <w:delText>,</w:delText>
+        </w:r>
+      </w:del>
+      <w:r>
+        <w:t xml:space="preserve"> D</w:t>
+      </w:r>
+      <w:del w:id="484" w:author="Pyle, Laura L" w:date="2019-09-28T19:25:00Z">
+        <w:r>
+          <w:delText>.</w:delText>
+        </w:r>
+      </w:del>
+      <w:r>
+        <w:t>J</w:t>
+      </w:r>
+      <w:del w:id="485" w:author="Pyle, Laura L" w:date="2019-09-28T19:26:00Z">
+        <w:r>
+          <w:delText>.</w:delText>
+        </w:r>
+      </w:del>
+      <w:r>
+        <w:t xml:space="preserve">, </w:t>
+      </w:r>
+      <w:ins w:id="486" w:author="Pyle, Laura L" w:date="2019-09-28T19:27:00Z">
+        <w:r>
+          <w:t xml:space="preserve">Miller KM, Hermann JM, Maahs DM, Hofer SE, Clements MA, </w:t>
+        </w:r>
+      </w:ins>
+      <w:r>
+        <w:t>et al.</w:t>
+      </w:r>
+      <w:del w:id="487" w:author="Pyle, Laura L" w:date="2019-09-28T19:30:00Z">
+        <w:r>
+          <w:delText>,</w:delText>
+        </w:r>
+      </w:del>
+      <w:r>
+        <w:t xml:space="preserve"> </w:t>
+      </w:r>
+      <w:r>
+        <w:rPr>
+          <w:rPrChange w:id="488" w:author="Pyle, Laura L" w:date="2019-09-28T19:38:00Z">
+            <w:rPr>
+              <w:i/>
+            </w:rPr>
+          </w:rPrChange>
         </w:rPr>
         <w:t>Continuous glucose monitoring and glycemic control among youth with type 1 diabetes: International comparison from the T1D Exchange and DPV Initiative.</w:t>
       </w:r>
       <w:r>
-        <w:t xml:space="preserve"> Pediatric Diabetes, 2018. </w:t>
-      </w:r>
-      <w:r>
-        <w:rPr>
-          <w:b/>
+        <w:t xml:space="preserve"> Pediatr</w:t>
+      </w:r>
+      <w:del w:id="489" w:author="Pyle, Laura L" w:date="2019-09-28T19:49:00Z">
+        <w:r>
+          <w:delText>ic</w:delText>
+        </w:r>
+      </w:del>
+      <w:r>
+        <w:t xml:space="preserve"> Diabetes</w:t>
+      </w:r>
+      <w:del w:id="490" w:author="Pyle, Laura L" w:date="2019-09-28T19:38:00Z">
+        <w:r>
+          <w:delText>,</w:delText>
+        </w:r>
+      </w:del>
+      <w:r>
+        <w:t xml:space="preserve"> 2018</w:t>
+      </w:r>
+      <w:del w:id="491" w:author="Pyle, Laura L" w:date="2019-09-28T19:37:00Z">
+        <w:r>
+          <w:delText>.</w:delText>
+        </w:r>
+      </w:del>
+      <w:ins w:id="492" w:author="Pyle, Laura L" w:date="2019-09-28T19:37:00Z">
+        <w:r>
+          <w:t>;</w:t>
+        </w:r>
+      </w:ins>
+      <w:r>
+        <w:t xml:space="preserve"> </w:t>
+      </w:r>
+      <w:r>
+        <w:rPr>
+          <w:rPrChange w:id="493" w:author="Pyle, Laura L" w:date="2019-09-28T19:38:00Z">
+            <w:rPr>
+              <w:b/>
+            </w:rPr>
+          </w:rPrChange>
         </w:rPr>
         <w:t>19</w:t>
       </w:r>
       <w:r>
-        <w:t>(7): p. 1271-1275.</w:t>
+        <w:t xml:space="preserve">(7): </w:t>
+      </w:r>
+      <w:del w:id="494" w:author="Pyle, Laura L" w:date="2019-09-28T19:38:00Z">
+        <w:r>
+          <w:delText xml:space="preserve">p. </w:delText>
+        </w:r>
+      </w:del>
+      <w:r>
+        <w:t>1271-1275.</w:t>
       </w:r>
     </w:p>
     <w:p>
@@ -8992,25 +12329,102 @@
       </w:r>
       <w:r>
         <w:tab/>
-        <w:t xml:space="preserve">Beck, R.W., et al., </w:t>
-      </w:r>
-      <w:r>
-        <w:rPr>
-          <w:i/>
+        <w:t>Beck</w:t>
+      </w:r>
+      <w:del w:id="495" w:author="Pyle, Laura L" w:date="2019-09-28T19:28:00Z">
+        <w:r>
+          <w:delText>,</w:delText>
+        </w:r>
+      </w:del>
+      <w:r>
+        <w:t xml:space="preserve"> R</w:t>
+      </w:r>
+      <w:del w:id="496" w:author="Pyle, Laura L" w:date="2019-09-28T19:28:00Z">
+        <w:r>
+          <w:delText>.</w:delText>
+        </w:r>
+      </w:del>
+      <w:r>
+        <w:t>W</w:t>
+      </w:r>
+      <w:del w:id="497" w:author="Pyle, Laura L" w:date="2019-09-28T19:28:00Z">
+        <w:r>
+          <w:delText>.</w:delText>
+        </w:r>
+      </w:del>
+      <w:r>
+        <w:t xml:space="preserve">, </w:t>
+      </w:r>
+      <w:ins w:id="498" w:author="Pyle, Laura L" w:date="2019-09-28T19:28:00Z">
+        <w:r>
+          <w:t xml:space="preserve">Bergenstal RM, Riddlesworth TD, Kollman C, Li Z, Brown AS, </w:t>
+        </w:r>
+      </w:ins>
+      <w:r>
+        <w:t>et al.</w:t>
+      </w:r>
+      <w:del w:id="499" w:author="Pyle, Laura L" w:date="2019-09-28T19:30:00Z">
+        <w:r>
+          <w:delText>,</w:delText>
+        </w:r>
+      </w:del>
+      <w:r>
+        <w:t xml:space="preserve"> </w:t>
+      </w:r>
+      <w:r>
+        <w:rPr>
+          <w:rPrChange w:id="500" w:author="Pyle, Laura L" w:date="2019-09-28T19:38:00Z">
+            <w:rPr>
+              <w:i/>
+            </w:rPr>
+          </w:rPrChange>
         </w:rPr>
         <w:t>Validation of Time in Range as an Outcome Measure for Diabetes Clinical Trials.</w:t>
       </w:r>
       <w:r>
-        <w:t xml:space="preserve"> Diabetes Care, 2019. </w:t>
-      </w:r>
-      <w:r>
-        <w:rPr>
-          <w:b/>
+        <w:t xml:space="preserve"> Diabetes Care</w:t>
+      </w:r>
+      <w:del w:id="501" w:author="Pyle, Laura L" w:date="2019-09-28T19:38:00Z">
+        <w:r>
+          <w:delText>,</w:delText>
+        </w:r>
+      </w:del>
+      <w:r>
+        <w:t xml:space="preserve"> 2019</w:t>
+      </w:r>
+      <w:del w:id="502" w:author="Pyle, Laura L" w:date="2019-09-28T19:38:00Z">
+        <w:r>
+          <w:delText>.</w:delText>
+        </w:r>
+      </w:del>
+      <w:ins w:id="503" w:author="Pyle, Laura L" w:date="2019-09-28T19:38:00Z">
+        <w:r>
+          <w:t>;</w:t>
+        </w:r>
+      </w:ins>
+      <w:r>
+        <w:t xml:space="preserve"> </w:t>
+      </w:r>
+      <w:r>
+        <w:rPr>
+          <w:rPrChange w:id="504" w:author="Pyle, Laura L" w:date="2019-09-28T19:38:00Z">
+            <w:rPr>
+              <w:b/>
+            </w:rPr>
+          </w:rPrChange>
         </w:rPr>
         <w:t>42</w:t>
       </w:r>
       <w:r>
-        <w:t>(3): p. 400-405.</w:t>
+        <w:t xml:space="preserve">(3): </w:t>
+      </w:r>
+      <w:del w:id="505" w:author="Pyle, Laura L" w:date="2019-09-28T19:38:00Z">
+        <w:r>
+          <w:delText xml:space="preserve">p. </w:delText>
+        </w:r>
+      </w:del>
+      <w:r>
+        <w:t>400-405.</w:t>
       </w:r>
     </w:p>
     <w:p>
@@ -9023,25 +12437,102 @@
       </w:r>
       <w:r>
         <w:tab/>
-        <w:t xml:space="preserve">Bergenstal, R.M., et al., </w:t>
-      </w:r>
-      <w:r>
-        <w:rPr>
-          <w:i/>
+        <w:t>Bergenstal</w:t>
+      </w:r>
+      <w:del w:id="506" w:author="Pyle, Laura L" w:date="2019-09-28T19:28:00Z">
+        <w:r>
+          <w:delText>,</w:delText>
+        </w:r>
+      </w:del>
+      <w:r>
+        <w:t xml:space="preserve"> R</w:t>
+      </w:r>
+      <w:del w:id="507" w:author="Pyle, Laura L" w:date="2019-09-28T19:28:00Z">
+        <w:r>
+          <w:delText>.</w:delText>
+        </w:r>
+      </w:del>
+      <w:r>
+        <w:t>M</w:t>
+      </w:r>
+      <w:del w:id="508" w:author="Pyle, Laura L" w:date="2019-09-28T19:28:00Z">
+        <w:r>
+          <w:delText>.</w:delText>
+        </w:r>
+      </w:del>
+      <w:r>
+        <w:t xml:space="preserve">, </w:t>
+      </w:r>
+      <w:ins w:id="509" w:author="Pyle, Laura L" w:date="2019-09-28T19:28:00Z">
+        <w:r>
+          <w:t xml:space="preserve">Beck RW, Close KL, Grunberger G, Sacks DB, Kowalski A, </w:t>
+        </w:r>
+      </w:ins>
+      <w:r>
+        <w:t>et al.</w:t>
+      </w:r>
+      <w:del w:id="510" w:author="Pyle, Laura L" w:date="2019-09-28T19:30:00Z">
+        <w:r>
+          <w:delText>,</w:delText>
+        </w:r>
+      </w:del>
+      <w:r>
+        <w:t xml:space="preserve"> </w:t>
+      </w:r>
+      <w:r>
+        <w:rPr>
+          <w:rPrChange w:id="511" w:author="Pyle, Laura L" w:date="2019-09-28T19:38:00Z">
+            <w:rPr>
+              <w:i/>
+            </w:rPr>
+          </w:rPrChange>
         </w:rPr>
         <w:t>Glucose Management Indicator (GMI): A New Term for Estimating A1C From Continuous Glucose Monitoring.</w:t>
       </w:r>
       <w:r>
-        <w:t xml:space="preserve"> Diabetes Care, 2018. </w:t>
-      </w:r>
-      <w:r>
-        <w:rPr>
-          <w:b/>
+        <w:t xml:space="preserve"> Diabetes Care</w:t>
+      </w:r>
+      <w:del w:id="512" w:author="Pyle, Laura L" w:date="2019-09-28T19:39:00Z">
+        <w:r>
+          <w:delText>,</w:delText>
+        </w:r>
+      </w:del>
+      <w:r>
+        <w:t xml:space="preserve"> 2018</w:t>
+      </w:r>
+      <w:ins w:id="513" w:author="Pyle, Laura L" w:date="2019-09-28T19:47:00Z">
+        <w:r>
+          <w:t>;</w:t>
+        </w:r>
+      </w:ins>
+      <w:del w:id="514" w:author="Pyle, Laura L" w:date="2019-09-28T19:47:00Z">
+        <w:r>
+          <w:delText>.</w:delText>
+        </w:r>
+      </w:del>
+      <w:r>
+        <w:t xml:space="preserve"> </w:t>
+      </w:r>
+      <w:r>
+        <w:rPr>
+          <w:rPrChange w:id="515" w:author="Pyle, Laura L" w:date="2019-09-28T19:38:00Z">
+            <w:rPr>
+              <w:b/>
+            </w:rPr>
+          </w:rPrChange>
         </w:rPr>
         <w:t>41</w:t>
       </w:r>
       <w:r>
-        <w:t>(11): p. 2275-2280.</w:t>
+        <w:t xml:space="preserve">(11): </w:t>
+      </w:r>
+      <w:del w:id="516" w:author="Pyle, Laura L" w:date="2019-09-28T19:39:00Z">
+        <w:r>
+          <w:delText xml:space="preserve">p. </w:delText>
+        </w:r>
+      </w:del>
+      <w:r>
+        <w:t>2275-2280.</w:t>
       </w:r>
     </w:p>
     <w:p>
@@ -9054,25 +12545,119 @@
       </w:r>
       <w:r>
         <w:tab/>
-        <w:t xml:space="preserve">Hernandez, T.L. and L.A. Barbour, </w:t>
-      </w:r>
-      <w:r>
-        <w:rPr>
-          <w:i/>
+        <w:t>Hernandez</w:t>
+      </w:r>
+      <w:del w:id="517" w:author="Pyle, Laura L" w:date="2019-09-28T19:32:00Z">
+        <w:r>
+          <w:delText>,</w:delText>
+        </w:r>
+      </w:del>
+      <w:r>
+        <w:t xml:space="preserve"> T</w:t>
+      </w:r>
+      <w:del w:id="518" w:author="Pyle, Laura L" w:date="2019-09-28T19:32:00Z">
+        <w:r>
+          <w:delText>.</w:delText>
+        </w:r>
+      </w:del>
+      <w:r>
+        <w:t>L</w:t>
+      </w:r>
+      <w:del w:id="519" w:author="Pyle, Laura L" w:date="2019-09-28T19:32:00Z">
+        <w:r>
+          <w:delText>.</w:delText>
+        </w:r>
+      </w:del>
+      <w:ins w:id="520" w:author="Pyle, Laura L" w:date="2019-09-28T19:33:00Z">
+        <w:r>
+          <w:t xml:space="preserve">, </w:t>
+        </w:r>
+      </w:ins>
+      <w:del w:id="521" w:author="Pyle, Laura L" w:date="2019-09-28T19:33:00Z">
+        <w:r>
+          <w:delText xml:space="preserve"> and </w:delText>
+        </w:r>
+      </w:del>
+      <w:del w:id="522" w:author="Pyle, Laura L" w:date="2019-09-28T19:32:00Z">
+        <w:r>
+          <w:delText xml:space="preserve">L.A. </w:delText>
+        </w:r>
+      </w:del>
+      <w:r>
+        <w:t>Barbour</w:t>
+      </w:r>
+      <w:ins w:id="523" w:author="Pyle, Laura L" w:date="2019-09-28T19:32:00Z">
+        <w:r>
+          <w:t xml:space="preserve"> LA</w:t>
+        </w:r>
+      </w:ins>
+      <w:del w:id="524" w:author="Pyle, Laura L" w:date="2019-09-28T19:31:00Z">
+        <w:r>
+          <w:delText>,</w:delText>
+        </w:r>
+      </w:del>
+      <w:ins w:id="525" w:author="Pyle, Laura L" w:date="2019-09-28T19:31:00Z">
+        <w:r>
+          <w:t>.</w:t>
+        </w:r>
+      </w:ins>
+      <w:r>
+        <w:t xml:space="preserve"> </w:t>
+      </w:r>
+      <w:r>
+        <w:rPr>
+          <w:rPrChange w:id="526" w:author="Pyle, Laura L" w:date="2019-09-28T19:38:00Z">
+            <w:rPr>
+              <w:i/>
+            </w:rPr>
+          </w:rPrChange>
         </w:rPr>
         <w:t>A standard approach to continuous glucose monitor data in pregnancy for the study of fetal growth and infant outcomes.</w:t>
       </w:r>
       <w:r>
-        <w:t xml:space="preserve"> Diabetes Technol Ther, 2013. </w:t>
-      </w:r>
-      <w:r>
-        <w:rPr>
-          <w:b/>
+        <w:t xml:space="preserve"> Diabetes Technol Ther</w:t>
+      </w:r>
+      <w:del w:id="527" w:author="Pyle, Laura L" w:date="2019-09-28T19:39:00Z">
+        <w:r>
+          <w:delText>,</w:delText>
+        </w:r>
+      </w:del>
+      <w:r>
+        <w:t xml:space="preserve"> 2013</w:t>
+      </w:r>
+      <w:del w:id="528" w:author="Pyle, Laura L" w:date="2019-09-28T19:47:00Z">
+        <w:r>
+          <w:delText>.</w:delText>
+        </w:r>
+      </w:del>
+      <w:ins w:id="529" w:author="Pyle, Laura L" w:date="2019-09-28T19:47:00Z">
+        <w:r>
+          <w:t>;</w:t>
+        </w:r>
+      </w:ins>
+      <w:r>
+        <w:t xml:space="preserve"> </w:t>
+      </w:r>
+      <w:r>
+        <w:rPr>
+          <w:rPrChange w:id="530" w:author="Pyle, Laura L" w:date="2019-09-28T19:38:00Z">
+            <w:rPr>
+              <w:b/>
+            </w:rPr>
+          </w:rPrChange>
         </w:rPr>
         <w:t>15</w:t>
       </w:r>
       <w:r>
-        <w:t>(2): p. 172-9.</w:t>
+        <w:t xml:space="preserve">(2): </w:t>
+      </w:r>
+      <w:del w:id="531" w:author="Pyle, Laura L" w:date="2019-09-28T19:39:00Z">
+        <w:r>
+          <w:delText xml:space="preserve">p. </w:delText>
+        </w:r>
+      </w:del>
+      <w:r>
+        <w:t>172-9.</w:t>
       </w:r>
     </w:p>
     <w:p>
@@ -9085,25 +12670,104 @@
       </w:r>
       <w:r>
         <w:tab/>
-        <w:t xml:space="preserve">Hill, N.R., et al., </w:t>
-      </w:r>
-      <w:r>
-        <w:rPr>
-          <w:i/>
+        <w:t>Hill</w:t>
+      </w:r>
+      <w:del w:id="532" w:author="Pyle, Laura L" w:date="2019-09-28T19:29:00Z">
+        <w:r>
+          <w:delText>,</w:delText>
+        </w:r>
+      </w:del>
+      <w:r>
+        <w:t xml:space="preserve"> N</w:t>
+      </w:r>
+      <w:del w:id="533" w:author="Pyle, Laura L" w:date="2019-09-28T19:29:00Z">
+        <w:r>
+          <w:delText>.</w:delText>
+        </w:r>
+      </w:del>
+      <w:r>
+        <w:t>R</w:t>
+      </w:r>
+      <w:del w:id="534" w:author="Pyle, Laura L" w:date="2019-09-28T19:29:00Z">
+        <w:r>
+          <w:delText>.</w:delText>
+        </w:r>
+      </w:del>
+      <w:r>
+        <w:t xml:space="preserve">, </w:t>
+      </w:r>
+      <w:ins w:id="535" w:author="Pyle, Laura L" w:date="2019-09-28T19:29:00Z">
+        <w:r>
+          <w:t>Oliver NS, Choudhary P, Levy JC, Hindmarsh P, Matthews DR</w:t>
+        </w:r>
+      </w:ins>
+      <w:del w:id="536" w:author="Pyle, Laura L" w:date="2019-09-28T19:30:00Z">
+        <w:r>
+          <w:delText>et al.,</w:delText>
+        </w:r>
+      </w:del>
+      <w:ins w:id="537" w:author="Pyle, Laura L" w:date="2019-09-28T19:30:00Z">
+        <w:r>
+          <w:t>.</w:t>
+        </w:r>
+      </w:ins>
+      <w:r>
+        <w:t xml:space="preserve"> </w:t>
+      </w:r>
+      <w:r>
+        <w:rPr>
+          <w:rPrChange w:id="538" w:author="Pyle, Laura L" w:date="2019-09-28T19:38:00Z">
+            <w:rPr>
+              <w:i/>
+            </w:rPr>
+          </w:rPrChange>
         </w:rPr>
         <w:t>Normal reference range for mean tissue glucose and glycemic variability derived from continuous glucose monitoring for subjects without diabetes in different ethnic groups.</w:t>
       </w:r>
       <w:r>
-        <w:t xml:space="preserve"> Diabetes Technol Ther, 2011. </w:t>
-      </w:r>
-      <w:r>
-        <w:rPr>
-          <w:b/>
+        <w:t xml:space="preserve"> Diabetes Technol Ther</w:t>
+      </w:r>
+      <w:del w:id="539" w:author="Pyle, Laura L" w:date="2019-09-28T19:39:00Z">
+        <w:r>
+          <w:delText>,</w:delText>
+        </w:r>
+      </w:del>
+      <w:r>
+        <w:t xml:space="preserve"> 2011</w:t>
+      </w:r>
+      <w:ins w:id="540" w:author="Pyle, Laura L" w:date="2019-09-28T19:47:00Z">
+        <w:r>
+          <w:t>;</w:t>
+        </w:r>
+      </w:ins>
+      <w:del w:id="541" w:author="Pyle, Laura L" w:date="2019-09-28T19:47:00Z">
+        <w:r>
+          <w:delText>.</w:delText>
+        </w:r>
+      </w:del>
+      <w:r>
+        <w:t xml:space="preserve"> </w:t>
+      </w:r>
+      <w:r>
+        <w:rPr>
+          <w:rPrChange w:id="542" w:author="Pyle, Laura L" w:date="2019-09-28T19:38:00Z">
+            <w:rPr>
+              <w:b/>
+            </w:rPr>
+          </w:rPrChange>
         </w:rPr>
         <w:t>13</w:t>
       </w:r>
       <w:r>
-        <w:t>(9): p. 921-8.</w:t>
+        <w:t xml:space="preserve">(9): </w:t>
+      </w:r>
+      <w:del w:id="543" w:author="Pyle, Laura L" w:date="2019-09-28T19:39:00Z">
+        <w:r>
+          <w:delText xml:space="preserve">p. </w:delText>
+        </w:r>
+      </w:del>
+      <w:r>
+        <w:t>921-8.</w:t>
       </w:r>
     </w:p>
     <w:p>
@@ -9116,25 +12780,178 @@
       </w:r>
       <w:r>
         <w:tab/>
-        <w:t xml:space="preserve">Sechterberger, M.K., Y.M. Luijf, and J.H. Devries, </w:t>
-      </w:r>
-      <w:r>
-        <w:rPr>
-          <w:i/>
+        <w:t>Sechterberger</w:t>
+      </w:r>
+      <w:del w:id="544" w:author="Pyle, Laura L" w:date="2019-09-28T19:32:00Z">
+        <w:r>
+          <w:delText>,</w:delText>
+        </w:r>
+      </w:del>
+      <w:r>
+        <w:t xml:space="preserve"> M</w:t>
+      </w:r>
+      <w:del w:id="545" w:author="Pyle, Laura L" w:date="2019-09-28T19:32:00Z">
+        <w:r>
+          <w:delText>.</w:delText>
+        </w:r>
+      </w:del>
+      <w:r>
+        <w:t>K</w:t>
+      </w:r>
+      <w:del w:id="546" w:author="Pyle, Laura L" w:date="2019-09-28T19:32:00Z">
+        <w:r>
+          <w:delText>.</w:delText>
+        </w:r>
+      </w:del>
+      <w:r>
+        <w:t xml:space="preserve">, </w:t>
+      </w:r>
+      <w:del w:id="547" w:author="Pyle, Laura L" w:date="2019-09-28T19:33:00Z">
+        <w:r>
+          <w:delText>Y</w:delText>
+        </w:r>
+      </w:del>
+      <w:del w:id="548" w:author="Pyle, Laura L" w:date="2019-09-28T19:32:00Z">
+        <w:r>
+          <w:delText>.</w:delText>
+        </w:r>
+      </w:del>
+      <w:del w:id="549" w:author="Pyle, Laura L" w:date="2019-09-28T19:33:00Z">
+        <w:r>
+          <w:delText>M</w:delText>
+        </w:r>
+      </w:del>
+      <w:del w:id="550" w:author="Pyle, Laura L" w:date="2019-09-28T19:32:00Z">
+        <w:r>
+          <w:delText>.</w:delText>
+        </w:r>
+      </w:del>
+      <w:del w:id="551" w:author="Pyle, Laura L" w:date="2019-09-28T19:33:00Z">
+        <w:r>
+          <w:delText xml:space="preserve"> </w:delText>
+        </w:r>
+      </w:del>
+      <w:r>
+        <w:t>Luijf</w:t>
+      </w:r>
+      <w:ins w:id="552" w:author="Pyle, Laura L" w:date="2019-09-28T19:32:00Z">
+        <w:r>
+          <w:t xml:space="preserve"> YM</w:t>
+        </w:r>
+      </w:ins>
+      <w:r>
+        <w:t xml:space="preserve">, </w:t>
+      </w:r>
+      <w:del w:id="553" w:author="Pyle, Laura L" w:date="2019-09-28T19:33:00Z">
+        <w:r>
+          <w:rPr>
+            <w:rPrChange w:id="554" w:author="Pyle, Laura L" w:date="2019-09-28T19:38:00Z">
+              <w:rPr/>
+            </w:rPrChange>
+          </w:rPr>
+          <w:delText xml:space="preserve">and J.H. </w:delText>
+        </w:r>
+      </w:del>
+      <w:r>
+        <w:rPr>
+          <w:rPrChange w:id="555" w:author="Pyle, Laura L" w:date="2019-09-28T19:38:00Z">
+            <w:rPr/>
+          </w:rPrChange>
+        </w:rPr>
+        <w:t>Devries</w:t>
+      </w:r>
+      <w:ins w:id="556" w:author="Pyle, Laura L" w:date="2019-09-28T19:33:00Z">
+        <w:r>
+          <w:rPr>
+            <w:rPrChange w:id="557" w:author="Pyle, Laura L" w:date="2019-09-28T19:38:00Z">
+              <w:rPr/>
+            </w:rPrChange>
+          </w:rPr>
+          <w:t xml:space="preserve"> JH</w:t>
+        </w:r>
+      </w:ins>
+      <w:ins w:id="558" w:author="Pyle, Laura L" w:date="2019-09-28T19:31:00Z">
+        <w:r>
+          <w:rPr>
+            <w:rPrChange w:id="559" w:author="Pyle, Laura L" w:date="2019-09-28T19:38:00Z">
+              <w:rPr/>
+            </w:rPrChange>
+          </w:rPr>
+          <w:t>.</w:t>
+        </w:r>
+      </w:ins>
+      <w:del w:id="560" w:author="Pyle, Laura L" w:date="2019-09-28T19:31:00Z">
+        <w:r>
+          <w:rPr>
+            <w:rPrChange w:id="561" w:author="Pyle, Laura L" w:date="2019-09-28T19:38:00Z">
+              <w:rPr/>
+            </w:rPrChange>
+          </w:rPr>
+          <w:delText>,</w:delText>
+        </w:r>
+      </w:del>
+      <w:r>
+        <w:rPr>
+          <w:rPrChange w:id="562" w:author="Pyle, Laura L" w:date="2019-09-28T19:38:00Z">
+            <w:rPr/>
+          </w:rPrChange>
+        </w:rPr>
+        <w:t xml:space="preserve"> </w:t>
+      </w:r>
+      <w:r>
+        <w:rPr>
+          <w:rPrChange w:id="563" w:author="Pyle, Laura L" w:date="2019-09-28T19:38:00Z">
+            <w:rPr>
+              <w:i/>
+            </w:rPr>
+          </w:rPrChange>
         </w:rPr>
         <w:t>Poor agreement of computerized calculators for mean amplitude of glycemic excursions.</w:t>
       </w:r>
       <w:r>
-        <w:t xml:space="preserve"> Diabetes Technol Ther, 2014. </w:t>
-      </w:r>
-      <w:r>
-        <w:rPr>
-          <w:b/>
+        <w:t xml:space="preserve"> Diabetes Technol Ther</w:t>
+      </w:r>
+      <w:del w:id="564" w:author="Pyle, Laura L" w:date="2019-09-28T19:39:00Z">
+        <w:r>
+          <w:delText>,</w:delText>
+        </w:r>
+      </w:del>
+      <w:r>
+        <w:t xml:space="preserve"> 2014</w:t>
+      </w:r>
+      <w:ins w:id="565" w:author="Pyle, Laura L" w:date="2019-09-28T19:47:00Z">
+        <w:r>
+          <w:t>;</w:t>
+        </w:r>
+      </w:ins>
+      <w:del w:id="566" w:author="Pyle, Laura L" w:date="2019-09-28T19:47:00Z">
+        <w:r>
+          <w:delText>.</w:delText>
+        </w:r>
+      </w:del>
+      <w:r>
+        <w:t xml:space="preserve"> </w:t>
+      </w:r>
+      <w:r>
+        <w:rPr>
+          <w:rPrChange w:id="567" w:author="Pyle, Laura L" w:date="2019-09-28T19:38:00Z">
+            <w:rPr>
+              <w:b/>
+            </w:rPr>
+          </w:rPrChange>
         </w:rPr>
         <w:t>16</w:t>
       </w:r>
       <w:r>
-        <w:t>(2): p. 72-5.</w:t>
+        <w:t xml:space="preserve">(2): </w:t>
+      </w:r>
+      <w:del w:id="568" w:author="Pyle, Laura L" w:date="2019-09-28T19:39:00Z">
+        <w:r>
+          <w:delText xml:space="preserve">p. </w:delText>
+        </w:r>
+      </w:del>
+      <w:r>
+        <w:t>72-5.</w:t>
       </w:r>
     </w:p>
     <w:p>
@@ -9147,25 +12964,138 @@
       </w:r>
       <w:r>
         <w:tab/>
-        <w:t xml:space="preserve">Zhang, X.D., Z. Zhang, and D. Wang, </w:t>
-      </w:r>
-      <w:r>
-        <w:rPr>
-          <w:i/>
+        <w:t>Zhang</w:t>
+      </w:r>
+      <w:del w:id="569" w:author="Pyle, Laura L" w:date="2019-09-28T19:33:00Z">
+        <w:r>
+          <w:delText>,</w:delText>
+        </w:r>
+      </w:del>
+      <w:r>
+        <w:t xml:space="preserve"> X</w:t>
+      </w:r>
+      <w:del w:id="570" w:author="Pyle, Laura L" w:date="2019-09-28T19:33:00Z">
+        <w:r>
+          <w:delText>.</w:delText>
+        </w:r>
+      </w:del>
+      <w:r>
+        <w:t>D</w:t>
+      </w:r>
+      <w:del w:id="571" w:author="Pyle, Laura L" w:date="2019-09-28T19:33:00Z">
+        <w:r>
+          <w:delText>.</w:delText>
+        </w:r>
+      </w:del>
+      <w:r>
+        <w:t xml:space="preserve">, </w:t>
+      </w:r>
+      <w:del w:id="572" w:author="Pyle, Laura L" w:date="2019-09-28T19:33:00Z">
+        <w:r>
+          <w:delText xml:space="preserve">Z. </w:delText>
+        </w:r>
+      </w:del>
+      <w:r>
+        <w:t>Zhang</w:t>
+      </w:r>
+      <w:ins w:id="573" w:author="Pyle, Laura L" w:date="2019-09-28T19:33:00Z">
+        <w:r>
+          <w:t xml:space="preserve"> Z</w:t>
+        </w:r>
+      </w:ins>
+      <w:r>
+        <w:t xml:space="preserve">, </w:t>
+      </w:r>
+      <w:del w:id="574" w:author="Pyle, Laura L" w:date="2019-09-28T19:33:00Z">
+        <w:r>
+          <w:delText xml:space="preserve">and D. </w:delText>
+        </w:r>
+      </w:del>
+      <w:r>
+        <w:t>Wang</w:t>
+      </w:r>
+      <w:ins w:id="575" w:author="Pyle, Laura L" w:date="2019-09-28T19:33:00Z">
+        <w:r>
+          <w:t xml:space="preserve"> D</w:t>
+        </w:r>
+      </w:ins>
+      <w:ins w:id="576" w:author="Pyle, Laura L" w:date="2019-09-28T19:31:00Z">
+        <w:r>
+          <w:t>.</w:t>
+        </w:r>
+      </w:ins>
+      <w:del w:id="577" w:author="Pyle, Laura L" w:date="2019-09-28T19:31:00Z">
+        <w:r>
+          <w:rPr>
+            <w:rPrChange w:id="578" w:author="Pyle, Laura L" w:date="2019-09-28T19:38:00Z">
+              <w:rPr/>
+            </w:rPrChange>
+          </w:rPr>
+          <w:delText>,</w:delText>
+        </w:r>
+      </w:del>
+      <w:r>
+        <w:rPr>
+          <w:rPrChange w:id="579" w:author="Pyle, Laura L" w:date="2019-09-28T19:38:00Z">
+            <w:rPr/>
+          </w:rPrChange>
+        </w:rPr>
+        <w:t xml:space="preserve"> </w:t>
+      </w:r>
+      <w:r>
+        <w:rPr>
+          <w:rPrChange w:id="580" w:author="Pyle, Laura L" w:date="2019-09-28T19:38:00Z">
+            <w:rPr>
+              <w:i/>
+            </w:rPr>
+          </w:rPrChange>
         </w:rPr>
         <w:t>CGManalyzer: an R package for analyzing continuous glucose monitoring studies.</w:t>
       </w:r>
       <w:r>
-        <w:t xml:space="preserve"> Bioinformatics, 2018. </w:t>
-      </w:r>
-      <w:r>
-        <w:rPr>
-          <w:b/>
+        <w:t xml:space="preserve"> Bioinformatics</w:t>
+      </w:r>
+      <w:del w:id="581" w:author="Pyle, Laura L" w:date="2019-09-28T19:39:00Z">
+        <w:r>
+          <w:delText>,</w:delText>
+        </w:r>
+      </w:del>
+      <w:r>
+        <w:t xml:space="preserve"> 2018</w:t>
+      </w:r>
+      <w:del w:id="582" w:author="Pyle, Laura L" w:date="2019-09-28T19:47:00Z">
+        <w:r>
+          <w:delText>.</w:delText>
+        </w:r>
+      </w:del>
+      <w:ins w:id="583" w:author="Pyle, Laura L" w:date="2019-09-28T19:47:00Z">
+        <w:r>
+          <w:t>;</w:t>
+        </w:r>
+      </w:ins>
+      <w:r>
+        <w:t xml:space="preserve"> </w:t>
+      </w:r>
+      <w:r>
+        <w:rPr>
+          <w:rPrChange w:id="584" w:author="Pyle, Laura L" w:date="2019-09-28T19:38:00Z">
+            <w:rPr>
+              <w:b/>
+            </w:rPr>
+          </w:rPrChange>
         </w:rPr>
         <w:t>34</w:t>
       </w:r>
       <w:r>
-        <w:t>(9): p. 1609-1611.</w:t>
+        <w:t xml:space="preserve">(9): </w:t>
+      </w:r>
+      <w:del w:id="585" w:author="Pyle, Laura L" w:date="2019-09-28T19:39:00Z">
+        <w:r>
+          <w:delText xml:space="preserve">p. </w:delText>
+        </w:r>
+      </w:del>
+      <w:r>
+        <w:t>1609-1611.</w:t>
       </w:r>
     </w:p>
     <w:p>
@@ -9178,25 +13108,94 @@
       </w:r>
       <w:r>
         <w:tab/>
-        <w:t xml:space="preserve">Danne, T., et al., </w:t>
-      </w:r>
-      <w:r>
-        <w:rPr>
-          <w:i/>
+        <w:t>Danne</w:t>
+      </w:r>
+      <w:del w:id="586" w:author="Pyle, Laura L" w:date="2019-09-28T19:33:00Z">
+        <w:r>
+          <w:delText>,</w:delText>
+        </w:r>
+      </w:del>
+      <w:r>
+        <w:t xml:space="preserve"> T</w:t>
+      </w:r>
+      <w:del w:id="587" w:author="Pyle, Laura L" w:date="2019-09-28T19:34:00Z">
+        <w:r>
+          <w:delText>.</w:delText>
+        </w:r>
+      </w:del>
+      <w:r>
+        <w:t xml:space="preserve">, </w:t>
+      </w:r>
+      <w:ins w:id="588" w:author="Pyle, Laura L" w:date="2019-09-28T19:34:00Z">
+        <w:r>
+          <w:t xml:space="preserve">Nimri R, Battelino T, Bergenstal R, Close KL, DeVries JH, </w:t>
+        </w:r>
+      </w:ins>
+      <w:r>
+        <w:t>et al.</w:t>
+      </w:r>
+      <w:del w:id="589" w:author="Pyle, Laura L" w:date="2019-09-28T19:34:00Z">
+        <w:r>
+          <w:delText>,</w:delText>
+        </w:r>
+      </w:del>
+      <w:r>
+        <w:t xml:space="preserve"> </w:t>
+      </w:r>
+      <w:r>
+        <w:rPr>
+          <w:rPrChange w:id="590" w:author="Pyle, Laura L" w:date="2019-09-28T19:38:00Z">
+            <w:rPr>
+              <w:i/>
+            </w:rPr>
+          </w:rPrChange>
         </w:rPr>
         <w:t>International Consensus on Use of Continuous Glucose Monitoring.</w:t>
       </w:r>
       <w:r>
-        <w:t xml:space="preserve"> Diabetes Care, 2017. </w:t>
-      </w:r>
-      <w:r>
-        <w:rPr>
-          <w:b/>
+        <w:t xml:space="preserve"> Diabetes Care</w:t>
+      </w:r>
+      <w:del w:id="591" w:author="Pyle, Laura L" w:date="2019-09-28T19:39:00Z">
+        <w:r>
+          <w:delText>,</w:delText>
+        </w:r>
+      </w:del>
+      <w:r>
+        <w:t xml:space="preserve"> 2017</w:t>
+      </w:r>
+      <w:ins w:id="592" w:author="Pyle, Laura L" w:date="2019-09-28T19:48:00Z">
+        <w:r>
+          <w:t>;</w:t>
+        </w:r>
+      </w:ins>
+      <w:del w:id="593" w:author="Pyle, Laura L" w:date="2019-09-28T19:48:00Z">
+        <w:r>
+          <w:delText>.</w:delText>
+        </w:r>
+      </w:del>
+      <w:r>
+        <w:t xml:space="preserve"> </w:t>
+      </w:r>
+      <w:r>
+        <w:rPr>
+          <w:rPrChange w:id="594" w:author="Pyle, Laura L" w:date="2019-09-28T19:38:00Z">
+            <w:rPr>
+              <w:b/>
+            </w:rPr>
+          </w:rPrChange>
         </w:rPr>
         <w:t>40</w:t>
       </w:r>
       <w:r>
-        <w:t>(12): p. 1631-1640.</w:t>
+        <w:t xml:space="preserve">(12): </w:t>
+      </w:r>
+      <w:del w:id="595" w:author="Pyle, Laura L" w:date="2019-09-28T19:39:00Z">
+        <w:r>
+          <w:delText xml:space="preserve">p. </w:delText>
+        </w:r>
+      </w:del>
+      <w:r>
+        <w:t>1631-1640.</w:t>
       </w:r>
     </w:p>
     <w:p>
@@ -9209,25 +13208,96 @@
       </w:r>
       <w:r>
         <w:tab/>
-        <w:t xml:space="preserve">Baghurst, P.A., </w:t>
-      </w:r>
-      <w:r>
-        <w:rPr>
-          <w:i/>
+        <w:t>Baghurst</w:t>
+      </w:r>
+      <w:del w:id="596" w:author="Pyle, Laura L" w:date="2019-09-28T19:34:00Z">
+        <w:r>
+          <w:delText>,</w:delText>
+        </w:r>
+      </w:del>
+      <w:r>
+        <w:t xml:space="preserve"> P</w:t>
+      </w:r>
+      <w:del w:id="597" w:author="Pyle, Laura L" w:date="2019-09-28T19:34:00Z">
+        <w:r>
+          <w:delText>.</w:delText>
+        </w:r>
+      </w:del>
+      <w:r>
+        <w:t>A</w:t>
+      </w:r>
+      <w:del w:id="598" w:author="Pyle, Laura L" w:date="2019-09-28T19:34:00Z">
+        <w:r>
+          <w:delText>.</w:delText>
+        </w:r>
+      </w:del>
+      <w:del w:id="599" w:author="Pyle, Laura L" w:date="2019-09-28T19:31:00Z">
+        <w:r>
+          <w:delText>,</w:delText>
+        </w:r>
+      </w:del>
+      <w:ins w:id="600" w:author="Pyle, Laura L" w:date="2019-09-28T19:31:00Z">
+        <w:r>
+          <w:t>.</w:t>
+        </w:r>
+      </w:ins>
+      <w:r>
+        <w:t xml:space="preserve"> </w:t>
+      </w:r>
+      <w:r>
+        <w:rPr>
+          <w:rPrChange w:id="601" w:author="Pyle, Laura L" w:date="2019-09-28T19:38:00Z">
+            <w:rPr>
+              <w:i/>
+            </w:rPr>
+          </w:rPrChange>
         </w:rPr>
         <w:t>Calculating the mean amplitude of glycemic excursion from continuous glucose monitoring data: an automated algorithm.</w:t>
       </w:r>
       <w:r>
-        <w:t xml:space="preserve"> Diabetes Technol Ther, 2011. </w:t>
-      </w:r>
-      <w:r>
-        <w:rPr>
-          <w:b/>
+        <w:t xml:space="preserve"> Diabetes Technol Ther</w:t>
+      </w:r>
+      <w:del w:id="602" w:author="Pyle, Laura L" w:date="2019-09-28T19:40:00Z">
+        <w:r>
+          <w:delText>,</w:delText>
+        </w:r>
+      </w:del>
+      <w:r>
+        <w:t xml:space="preserve"> 2011</w:t>
+      </w:r>
+      <w:del w:id="603" w:author="Pyle, Laura L" w:date="2019-09-28T19:48:00Z">
+        <w:r>
+          <w:delText>.</w:delText>
+        </w:r>
+      </w:del>
+      <w:ins w:id="604" w:author="Pyle, Laura L" w:date="2019-09-28T19:48:00Z">
+        <w:r>
+          <w:t>;</w:t>
+        </w:r>
+      </w:ins>
+      <w:r>
+        <w:t xml:space="preserve"> </w:t>
+      </w:r>
+      <w:r>
+        <w:rPr>
+          <w:rPrChange w:id="605" w:author="Pyle, Laura L" w:date="2019-09-28T19:38:00Z">
+            <w:rPr>
+              <w:b/>
+            </w:rPr>
+          </w:rPrChange>
         </w:rPr>
         <w:t>13</w:t>
       </w:r>
       <w:r>
-        <w:t>(3): p. 296-302.</w:t>
+        <w:t xml:space="preserve">(3): </w:t>
+      </w:r>
+      <w:del w:id="606" w:author="Pyle, Laura L" w:date="2019-09-28T19:40:00Z">
+        <w:r>
+          <w:delText xml:space="preserve">p. </w:delText>
+        </w:r>
+      </w:del>
+      <w:r>
+        <w:t>296-302.</w:t>
       </w:r>
     </w:p>
     <w:p>
@@ -9240,25 +13310,132 @@
       </w:r>
       <w:r>
         <w:tab/>
-        <w:t xml:space="preserve">Harris, P.A., et al., </w:t>
-      </w:r>
-      <w:r>
-        <w:rPr>
-          <w:i/>
+        <w:t>Harris</w:t>
+      </w:r>
+      <w:del w:id="607" w:author="Pyle, Laura L" w:date="2019-09-28T19:34:00Z">
+        <w:r>
+          <w:delText>,</w:delText>
+        </w:r>
+      </w:del>
+      <w:r>
+        <w:t xml:space="preserve"> P</w:t>
+      </w:r>
+      <w:del w:id="608" w:author="Pyle, Laura L" w:date="2019-09-28T19:34:00Z">
+        <w:r>
+          <w:delText>.</w:delText>
+        </w:r>
+      </w:del>
+      <w:r>
+        <w:t>A</w:t>
+      </w:r>
+      <w:del w:id="609" w:author="Pyle, Laura L" w:date="2019-09-28T19:34:00Z">
+        <w:r>
+          <w:delText>.</w:delText>
+        </w:r>
+      </w:del>
+      <w:r>
+        <w:t xml:space="preserve">, </w:t>
+      </w:r>
+      <w:ins w:id="610" w:author="Pyle, Laura L" w:date="2019-09-28T19:35:00Z">
+        <w:r>
+          <w:rPr>
+            <w:rPrChange w:id="611" w:author="Pyle, Laura L" w:date="2019-09-28T19:38:00Z">
+              <w:rPr/>
+            </w:rPrChange>
+          </w:rPr>
+          <w:t>Taylor R, Thielke R, Payne J, Gonzalez N, Conde JG</w:t>
+        </w:r>
+      </w:ins>
+      <w:del w:id="612" w:author="Pyle, Laura L" w:date="2019-09-28T19:35:00Z">
+        <w:r>
+          <w:rPr>
+            <w:rPrChange w:id="613" w:author="Pyle, Laura L" w:date="2019-09-28T19:38:00Z">
+              <w:rPr/>
+            </w:rPrChange>
+          </w:rPr>
+          <w:delText>et al</w:delText>
+        </w:r>
+      </w:del>
+      <w:r>
+        <w:rPr>
+          <w:rPrChange w:id="614" w:author="Pyle, Laura L" w:date="2019-09-28T19:38:00Z">
+            <w:rPr/>
+          </w:rPrChange>
+        </w:rPr>
+        <w:t>.</w:t>
+      </w:r>
+      <w:del w:id="615" w:author="Pyle, Laura L" w:date="2019-09-28T19:31:00Z">
+        <w:r>
+          <w:rPr>
+            <w:rPrChange w:id="616" w:author="Pyle, Laura L" w:date="2019-09-28T19:38:00Z">
+              <w:rPr/>
+            </w:rPrChange>
+          </w:rPr>
+          <w:delText>,</w:delText>
+        </w:r>
+      </w:del>
+      <w:r>
+        <w:rPr>
+          <w:rPrChange w:id="617" w:author="Pyle, Laura L" w:date="2019-09-28T19:38:00Z">
+            <w:rPr/>
+          </w:rPrChange>
+        </w:rPr>
+        <w:t xml:space="preserve"> </w:t>
+      </w:r>
+      <w:r>
+        <w:rPr>
+          <w:rPrChange w:id="618" w:author="Pyle, Laura L" w:date="2019-09-28T19:38:00Z">
+            <w:rPr>
+              <w:i/>
+            </w:rPr>
+          </w:rPrChange>
         </w:rPr>
         <w:t>Research electronic data capture (REDCap)--a metadata-driven methodology and workflow process for providing translational research informatics support.</w:t>
       </w:r>
       <w:r>
-        <w:t xml:space="preserve"> J Biomed Inform, 2009. </w:t>
-      </w:r>
-      <w:r>
-        <w:rPr>
-          <w:b/>
+        <w:t xml:space="preserve"> J Biomed Inform</w:t>
+      </w:r>
+      <w:del w:id="619" w:author="Pyle, Laura L" w:date="2019-09-28T19:40:00Z">
+        <w:r>
+          <w:delText>,</w:delText>
+        </w:r>
+      </w:del>
+      <w:r>
+        <w:t xml:space="preserve"> 2009</w:t>
+      </w:r>
+      <w:ins w:id="620" w:author="Pyle, Laura L" w:date="2019-09-28T19:48:00Z">
+        <w:r>
+          <w:t>;</w:t>
+        </w:r>
+      </w:ins>
+      <w:del w:id="621" w:author="Pyle, Laura L" w:date="2019-09-28T19:48:00Z">
+        <w:r>
+          <w:delText>.</w:delText>
+        </w:r>
+      </w:del>
+      <w:r>
+        <w:t xml:space="preserve"> </w:t>
+      </w:r>
+      <w:r>
+        <w:rPr>
+          <w:rPrChange w:id="622" w:author="Pyle, Laura L" w:date="2019-09-28T19:38:00Z">
+            <w:rPr>
+              <w:b/>
+            </w:rPr>
+          </w:rPrChange>
         </w:rPr>
         <w:t>42</w:t>
       </w:r>
       <w:r>
-        <w:t>(2): p. 377-81.</w:t>
+        <w:t xml:space="preserve">(2): </w:t>
+      </w:r>
+      <w:del w:id="623" w:author="Pyle, Laura L" w:date="2019-09-28T19:40:00Z">
+        <w:r>
+          <w:delText xml:space="preserve">p. </w:delText>
+        </w:r>
+      </w:del>
+      <w:r>
+        <w:t>377-81.</w:t>
       </w:r>
     </w:p>
     <w:p>
@@ -9271,17 +13448,89 @@
       </w:r>
       <w:r>
         <w:tab/>
-        <w:t xml:space="preserve">Tukey, J.W., </w:t>
-      </w:r>
-      <w:r>
-        <w:rPr>
-          <w:i/>
+        <w:t>Tukey</w:t>
+      </w:r>
+      <w:del w:id="624" w:author="Pyle, Laura L" w:date="2019-09-28T19:35:00Z">
+        <w:r>
+          <w:delText>,</w:delText>
+        </w:r>
+      </w:del>
+      <w:r>
+        <w:t xml:space="preserve"> J</w:t>
+      </w:r>
+      <w:del w:id="625" w:author="Pyle, Laura L" w:date="2019-09-28T19:35:00Z">
+        <w:r>
+          <w:delText>.</w:delText>
+        </w:r>
+      </w:del>
+      <w:r>
+        <w:t>W.</w:t>
+      </w:r>
+      <w:del w:id="626" w:author="Pyle, Laura L" w:date="2019-09-28T19:31:00Z">
+        <w:r>
+          <w:delText>,</w:delText>
+        </w:r>
+      </w:del>
+      <w:r>
+        <w:t xml:space="preserve"> </w:t>
+      </w:r>
+      <w:r>
+        <w:rPr>
+          <w:rPrChange w:id="627" w:author="Pyle, Laura L" w:date="2019-09-28T19:38:00Z">
+            <w:rPr>
+              <w:i/>
+            </w:rPr>
+          </w:rPrChange>
         </w:rPr>
         <w:t>Exploratory data analysis</w:t>
       </w:r>
       <w:r>
-        <w:t>. First edition, [2020 edition]. ed. Pearson modern classic. 2020, Hoboken, New Jersey: Pearson.</w:t>
-      </w:r>
+        <w:t xml:space="preserve">. </w:t>
+      </w:r>
+      <w:del w:id="628" w:author="Pyle, Laura L" w:date="2019-09-28T19:41:00Z">
+        <w:r>
+          <w:delText>First</w:delText>
+        </w:r>
+      </w:del>
+      <w:ins w:id="629" w:author="Pyle, Laura L" w:date="2019-09-28T19:41:00Z">
+        <w:r>
+          <w:t>1st</w:t>
+        </w:r>
+      </w:ins>
+      <w:r>
+        <w:t xml:space="preserve"> ed</w:t>
+      </w:r>
+      <w:del w:id="630" w:author="Pyle, Laura L" w:date="2019-09-28T19:41:00Z">
+        <w:r>
+          <w:delText>ition, [2020 edition]. ed</w:delText>
+        </w:r>
+      </w:del>
+      <w:r>
+        <w:t xml:space="preserve">. </w:t>
+      </w:r>
+      <w:del w:id="631" w:author="Pyle, Laura L" w:date="2019-09-28T19:43:00Z">
+        <w:r>
+          <w:delText>Pearson modern classic</w:delText>
+        </w:r>
+      </w:del>
+      <w:ins w:id="632" w:author="Pyle, Laura L" w:date="2019-09-28T19:43:00Z">
+        <w:r>
+          <w:t>Reading, MA</w:t>
+        </w:r>
+      </w:ins>
+      <w:ins w:id="633" w:author="Pyle, Laura L" w:date="2019-09-28T19:44:00Z">
+        <w:r>
+          <w:t>: Addison-Wesely; 1970</w:t>
+        </w:r>
+      </w:ins>
+      <w:r>
+        <w:t>.</w:t>
+      </w:r>
+      <w:del w:id="634" w:author="Pyle, Laura L" w:date="2019-09-28T19:43:00Z">
+        <w:r>
+          <w:delText xml:space="preserve"> 2020, Hoboken, New Jersey: Pearson.</w:delText>
+        </w:r>
+      </w:del>
     </w:p>
     <w:p>
       <w:pPr>
@@ -9293,16 +13542,149 @@
       </w:r>
       <w:r>
         <w:tab/>
-        <w:t xml:space="preserve">Chambers, J.M. and T. Hastie, </w:t>
-      </w:r>
-      <w:r>
-        <w:rPr>
-          <w:i/>
+        <w:t>Chambers</w:t>
+      </w:r>
+      <w:del w:id="635" w:author="Pyle, Laura L" w:date="2019-09-28T19:35:00Z">
+        <w:r>
+          <w:delText>,</w:delText>
+        </w:r>
+      </w:del>
+      <w:r>
+        <w:t xml:space="preserve"> J</w:t>
+      </w:r>
+      <w:del w:id="636" w:author="Pyle, Laura L" w:date="2019-09-28T19:35:00Z">
+        <w:r>
+          <w:delText>.</w:delText>
+        </w:r>
+      </w:del>
+      <w:r>
+        <w:t>M</w:t>
+      </w:r>
+      <w:del w:id="637" w:author="Pyle, Laura L" w:date="2019-09-28T19:36:00Z">
+        <w:r>
+          <w:delText>.</w:delText>
+        </w:r>
+      </w:del>
+      <w:ins w:id="638" w:author="Pyle, Laura L" w:date="2019-09-28T19:36:00Z">
+        <w:r>
+          <w:t>,</w:t>
+        </w:r>
+      </w:ins>
+      <w:r>
+        <w:t xml:space="preserve"> </w:t>
+      </w:r>
+      <w:del w:id="639" w:author="Pyle, Laura L" w:date="2019-09-28T19:35:00Z">
+        <w:r>
+          <w:rPr>
+            <w:rPrChange w:id="640" w:author="Pyle, Laura L" w:date="2019-09-28T19:38:00Z">
+              <w:rPr/>
+            </w:rPrChange>
+          </w:rPr>
+          <w:delText>and</w:delText>
+        </w:r>
+      </w:del>
+      <w:r>
+        <w:rPr>
+          <w:rPrChange w:id="641" w:author="Pyle, Laura L" w:date="2019-09-28T19:38:00Z">
+            <w:rPr/>
+          </w:rPrChange>
+        </w:rPr>
+        <w:t xml:space="preserve"> </w:t>
+      </w:r>
+      <w:del w:id="642" w:author="Pyle, Laura L" w:date="2019-09-28T19:36:00Z">
+        <w:r>
+          <w:rPr>
+            <w:rPrChange w:id="643" w:author="Pyle, Laura L" w:date="2019-09-28T19:38:00Z">
+              <w:rPr/>
+            </w:rPrChange>
+          </w:rPr>
+          <w:delText xml:space="preserve">T. </w:delText>
+        </w:r>
+      </w:del>
+      <w:r>
+        <w:rPr>
+          <w:rPrChange w:id="644" w:author="Pyle, Laura L" w:date="2019-09-28T19:38:00Z">
+            <w:rPr/>
+          </w:rPrChange>
+        </w:rPr>
+        <w:t>Hastie</w:t>
+      </w:r>
+      <w:ins w:id="645" w:author="Pyle, Laura L" w:date="2019-09-28T19:36:00Z">
+        <w:r>
+          <w:rPr>
+            <w:rPrChange w:id="646" w:author="Pyle, Laura L" w:date="2019-09-28T19:38:00Z">
+              <w:rPr/>
+            </w:rPrChange>
+          </w:rPr>
+          <w:t xml:space="preserve"> T</w:t>
+        </w:r>
+      </w:ins>
+      <w:ins w:id="647" w:author="Pyle, Laura L" w:date="2019-09-28T19:31:00Z">
+        <w:r>
+          <w:rPr>
+            <w:rPrChange w:id="648" w:author="Pyle, Laura L" w:date="2019-09-28T19:38:00Z">
+              <w:rPr/>
+            </w:rPrChange>
+          </w:rPr>
+          <w:t>.</w:t>
+        </w:r>
+      </w:ins>
+      <w:del w:id="649" w:author="Pyle, Laura L" w:date="2019-09-28T19:31:00Z">
+        <w:r>
+          <w:rPr>
+            <w:rPrChange w:id="650" w:author="Pyle, Laura L" w:date="2019-09-28T19:38:00Z">
+              <w:rPr/>
+            </w:rPrChange>
+          </w:rPr>
+          <w:delText>,</w:delText>
+        </w:r>
+      </w:del>
+      <w:r>
+        <w:rPr>
+          <w:rPrChange w:id="651" w:author="Pyle, Laura L" w:date="2019-09-28T19:38:00Z">
+            <w:rPr/>
+          </w:rPrChange>
+        </w:rPr>
+        <w:t xml:space="preserve"> </w:t>
+      </w:r>
+      <w:r>
+        <w:rPr>
+          <w:rPrChange w:id="652" w:author="Pyle, Laura L" w:date="2019-09-28T19:38:00Z">
+            <w:rPr>
+              <w:i/>
+            </w:rPr>
+          </w:rPrChange>
         </w:rPr>
         <w:t>Statistical models in S</w:t>
       </w:r>
       <w:r>
-        <w:t>. 1992, Chapman &amp; Hall/CRC: Boca Raton, Fla.</w:t>
+        <w:t xml:space="preserve">. </w:t>
+      </w:r>
+      <w:ins w:id="653" w:author="Pyle, Laura L" w:date="2019-09-28T19:45:00Z">
+        <w:r>
+          <w:t xml:space="preserve">Boca Raton, FL: </w:t>
+        </w:r>
+      </w:ins>
+      <w:del w:id="654" w:author="Pyle, Laura L" w:date="2019-09-28T19:46:00Z">
+        <w:r>
+          <w:delText xml:space="preserve">1992, </w:delText>
+        </w:r>
+      </w:del>
+      <w:r>
+        <w:t>Chapman &amp; Hall/CRC</w:t>
+      </w:r>
+      <w:ins w:id="655" w:author="Pyle, Laura L" w:date="2019-09-28T19:46:00Z">
+        <w:r>
+          <w:t>; 1992</w:t>
+        </w:r>
+      </w:ins>
+      <w:del w:id="656" w:author="Pyle, Laura L" w:date="2019-09-28T19:46:00Z">
+        <w:r>
+          <w:delText>: Boca Raton, Fla</w:delText>
+        </w:r>
+      </w:del>
+      <w:r>
+        <w:t>.</w:t>
       </w:r>
     </w:p>
     <w:p>
@@ -9315,25 +13697,109 @@
       </w:r>
       <w:r>
         <w:tab/>
-        <w:t xml:space="preserve">Wood, S.N., </w:t>
-      </w:r>
-      <w:r>
-        <w:rPr>
-          <w:i/>
+        <w:t>Wood</w:t>
+      </w:r>
+      <w:del w:id="657" w:author="Pyle, Laura L" w:date="2019-09-28T19:36:00Z">
+        <w:r>
+          <w:delText>,</w:delText>
+        </w:r>
+      </w:del>
+      <w:r>
+        <w:t xml:space="preserve"> S</w:t>
+      </w:r>
+      <w:del w:id="658" w:author="Pyle, Laura L" w:date="2019-09-28T19:36:00Z">
+        <w:r>
+          <w:delText>.</w:delText>
+        </w:r>
+      </w:del>
+      <w:r>
+        <w:t>N</w:t>
+      </w:r>
+      <w:del w:id="659" w:author="Pyle, Laura L" w:date="2019-09-28T19:36:00Z">
+        <w:r>
+          <w:delText>.</w:delText>
+        </w:r>
+      </w:del>
+      <w:ins w:id="660" w:author="Pyle, Laura L" w:date="2019-09-28T19:31:00Z">
+        <w:r>
+          <w:t>.</w:t>
+        </w:r>
+      </w:ins>
+      <w:del w:id="661" w:author="Pyle, Laura L" w:date="2019-09-28T19:31:00Z">
+        <w:r>
+          <w:delText>,</w:delText>
+        </w:r>
+      </w:del>
+      <w:r>
+        <w:t xml:space="preserve"> </w:t>
+      </w:r>
+      <w:r>
+        <w:rPr>
+          <w:rPrChange w:id="662" w:author="Pyle, Laura L" w:date="2019-09-28T19:38:00Z">
+            <w:rPr>
+              <w:i/>
+            </w:rPr>
+          </w:rPrChange>
         </w:rPr>
         <w:t>mgcv: GAMs and generalized ridge regression for R.</w:t>
       </w:r>
       <w:r>
-        <w:t xml:space="preserve"> R news, 2001. </w:t>
-      </w:r>
-      <w:r>
-        <w:rPr>
-          <w:b/>
+        <w:t xml:space="preserve"> R </w:t>
+      </w:r>
+      <w:del w:id="663" w:author="Pyle, Laura L" w:date="2019-09-28T19:46:00Z">
+        <w:r>
+          <w:delText>n</w:delText>
+        </w:r>
+      </w:del>
+      <w:ins w:id="664" w:author="Pyle, Laura L" w:date="2019-09-28T19:46:00Z">
+        <w:r>
+          <w:t>N</w:t>
+        </w:r>
+      </w:ins>
+      <w:r>
+        <w:t>ews</w:t>
+      </w:r>
+      <w:del w:id="665" w:author="Pyle, Laura L" w:date="2019-09-28T19:46:00Z">
+        <w:r>
+          <w:delText>,</w:delText>
+        </w:r>
+      </w:del>
+      <w:r>
+        <w:t xml:space="preserve"> 2001</w:t>
+      </w:r>
+      <w:del w:id="666" w:author="Pyle, Laura L" w:date="2019-09-28T19:48:00Z">
+        <w:r>
+          <w:delText>.</w:delText>
+        </w:r>
+      </w:del>
+      <w:ins w:id="667" w:author="Pyle, Laura L" w:date="2019-09-28T19:48:00Z">
+        <w:r>
+          <w:t>;</w:t>
+        </w:r>
+      </w:ins>
+      <w:r>
+        <w:t xml:space="preserve"> </w:t>
+      </w:r>
+      <w:r>
+        <w:rPr>
+          <w:rPrChange w:id="668" w:author="Pyle, Laura L" w:date="2019-09-28T19:38:00Z">
+            <w:rPr>
+              <w:b/>
+            </w:rPr>
+          </w:rPrChange>
         </w:rPr>
         <w:t>1</w:t>
       </w:r>
       <w:r>
-        <w:t>(2): p. 20-25.</w:t>
+        <w:t xml:space="preserve">(2): </w:t>
+      </w:r>
+      <w:del w:id="669" w:author="Pyle, Laura L" w:date="2019-09-28T19:46:00Z">
+        <w:r>
+          <w:delText xml:space="preserve">p. </w:delText>
+        </w:r>
+      </w:del>
+      <w:r>
+        <w:t>20-25.</w:t>
       </w:r>
     </w:p>
     <w:p>
@@ -9346,25 +13812,189 @@
       </w:r>
       <w:r>
         <w:tab/>
-        <w:t xml:space="preserve">O'Sullivan, F., B.S. Yandell, and W.J. Raynor, </w:t>
-      </w:r>
-      <w:r>
-        <w:rPr>
-          <w:i/>
+        <w:t>O'Sullivan</w:t>
+      </w:r>
+      <w:del w:id="670" w:author="Pyle, Laura L" w:date="2019-09-28T19:36:00Z">
+        <w:r>
+          <w:delText>,</w:delText>
+        </w:r>
+      </w:del>
+      <w:r>
+        <w:t xml:space="preserve"> F</w:t>
+      </w:r>
+      <w:del w:id="671" w:author="Pyle, Laura L" w:date="2019-09-28T19:36:00Z">
+        <w:r>
+          <w:delText>.</w:delText>
+        </w:r>
+      </w:del>
+      <w:r>
+        <w:t xml:space="preserve">, </w:t>
+      </w:r>
+      <w:del w:id="672" w:author="Pyle, Laura L" w:date="2019-09-28T19:36:00Z">
+        <w:r>
+          <w:delText xml:space="preserve">B.S. </w:delText>
+        </w:r>
+      </w:del>
+      <w:r>
+        <w:t>Yandell</w:t>
+      </w:r>
+      <w:ins w:id="673" w:author="Pyle, Laura L" w:date="2019-09-28T19:36:00Z">
+        <w:r>
+          <w:rPr>
+            <w:rPrChange w:id="674" w:author="Pyle, Laura L" w:date="2019-09-28T19:38:00Z">
+              <w:rPr/>
+            </w:rPrChange>
+          </w:rPr>
+          <w:t xml:space="preserve"> BS</w:t>
+        </w:r>
+      </w:ins>
+      <w:r>
+        <w:rPr>
+          <w:rPrChange w:id="675" w:author="Pyle, Laura L" w:date="2019-09-28T19:38:00Z">
+            <w:rPr/>
+          </w:rPrChange>
+        </w:rPr>
+        <w:t xml:space="preserve">, </w:t>
+      </w:r>
+      <w:del w:id="676" w:author="Pyle, Laura L" w:date="2019-09-28T19:36:00Z">
+        <w:r>
+          <w:rPr>
+            <w:rPrChange w:id="677" w:author="Pyle, Laura L" w:date="2019-09-28T19:38:00Z">
+              <w:rPr/>
+            </w:rPrChange>
+          </w:rPr>
+          <w:delText xml:space="preserve">and W.J. </w:delText>
+        </w:r>
+      </w:del>
+      <w:r>
+        <w:rPr>
+          <w:rPrChange w:id="678" w:author="Pyle, Laura L" w:date="2019-09-28T19:38:00Z">
+            <w:rPr/>
+          </w:rPrChange>
+        </w:rPr>
+        <w:t>Raynor</w:t>
+      </w:r>
+      <w:ins w:id="679" w:author="Pyle, Laura L" w:date="2019-09-28T19:36:00Z">
+        <w:r>
+          <w:rPr>
+            <w:rPrChange w:id="680" w:author="Pyle, Laura L" w:date="2019-09-28T19:38:00Z">
+              <w:rPr/>
+            </w:rPrChange>
+          </w:rPr>
+          <w:t xml:space="preserve"> WJ</w:t>
+        </w:r>
+      </w:ins>
+      <w:ins w:id="681" w:author="Pyle, Laura L" w:date="2019-09-28T19:31:00Z">
+        <w:r>
+          <w:rPr>
+            <w:rPrChange w:id="682" w:author="Pyle, Laura L" w:date="2019-09-28T19:38:00Z">
+              <w:rPr/>
+            </w:rPrChange>
+          </w:rPr>
+          <w:t>.</w:t>
+        </w:r>
+      </w:ins>
+      <w:del w:id="683" w:author="Pyle, Laura L" w:date="2019-09-28T19:31:00Z">
+        <w:r>
+          <w:rPr>
+            <w:rPrChange w:id="684" w:author="Pyle, Laura L" w:date="2019-09-28T19:38:00Z">
+              <w:rPr/>
+            </w:rPrChange>
+          </w:rPr>
+          <w:delText>,</w:delText>
+        </w:r>
+      </w:del>
+      <w:r>
+        <w:rPr>
+          <w:rPrChange w:id="685" w:author="Pyle, Laura L" w:date="2019-09-28T19:38:00Z">
+            <w:rPr/>
+          </w:rPrChange>
+        </w:rPr>
+        <w:t xml:space="preserve"> </w:t>
+      </w:r>
+      <w:r>
+        <w:rPr>
+          <w:rPrChange w:id="686" w:author="Pyle, Laura L" w:date="2019-09-28T19:38:00Z">
+            <w:rPr>
+              <w:i/>
+            </w:rPr>
+          </w:rPrChange>
         </w:rPr>
         <w:t>Automatic Smoothing of Regression Functions in Generalized Linear Models.</w:t>
       </w:r>
       <w:r>
-        <w:t xml:space="preserve"> Journal of the American Statistical Association, 1986. </w:t>
-      </w:r>
-      <w:r>
-        <w:rPr>
-          <w:b/>
+        <w:t xml:space="preserve"> J</w:t>
+      </w:r>
+      <w:del w:id="687" w:author="Pyle, Laura L" w:date="2019-09-28T19:51:00Z">
+        <w:r>
+          <w:delText>ournal of the</w:delText>
+        </w:r>
+      </w:del>
+      <w:r>
+        <w:t xml:space="preserve"> Am</w:t>
+      </w:r>
+      <w:del w:id="688" w:author="Pyle, Laura L" w:date="2019-09-28T19:51:00Z">
+        <w:r>
+          <w:delText>erican</w:delText>
+        </w:r>
+      </w:del>
+      <w:r>
+        <w:t xml:space="preserve"> Stat</w:t>
+      </w:r>
+      <w:del w:id="689" w:author="Pyle, Laura L" w:date="2019-09-28T19:51:00Z">
+        <w:r>
+          <w:delText>istical</w:delText>
+        </w:r>
+      </w:del>
+      <w:r>
+        <w:t xml:space="preserve"> Assoc</w:t>
+      </w:r>
+      <w:del w:id="690" w:author="Pyle, Laura L" w:date="2019-09-28T19:51:00Z">
+        <w:r>
+          <w:delText>iation</w:delText>
+        </w:r>
+      </w:del>
+      <w:del w:id="691" w:author="Pyle, Laura L" w:date="2019-09-28T19:46:00Z">
+        <w:r>
+          <w:delText>,</w:delText>
+        </w:r>
+      </w:del>
+      <w:r>
+        <w:t xml:space="preserve"> 1986</w:t>
+      </w:r>
+      <w:ins w:id="692" w:author="Pyle, Laura L" w:date="2019-09-28T19:48:00Z">
+        <w:r>
+          <w:t>;</w:t>
+        </w:r>
+      </w:ins>
+      <w:del w:id="693" w:author="Pyle, Laura L" w:date="2019-09-28T19:48:00Z">
+        <w:r>
+          <w:delText>.</w:delText>
+        </w:r>
+      </w:del>
+      <w:r>
+        <w:t xml:space="preserve"> </w:t>
+      </w:r>
+      <w:r>
+        <w:rPr>
+          <w:rPrChange w:id="694" w:author="Pyle, Laura L" w:date="2019-09-28T19:38:00Z">
+            <w:rPr>
+              <w:b/>
+            </w:rPr>
+          </w:rPrChange>
         </w:rPr>
         <w:t>81</w:t>
       </w:r>
       <w:r>
-        <w:t>(393): p. 96-103.</w:t>
+        <w:t xml:space="preserve">(393): </w:t>
+      </w:r>
+      <w:del w:id="695" w:author="Pyle, Laura L" w:date="2019-09-28T19:46:00Z">
+        <w:r>
+          <w:delText xml:space="preserve">p. </w:delText>
+        </w:r>
+      </w:del>
+      <w:r>
+        <w:t>96-103.</w:t>
       </w:r>
     </w:p>
     <w:p>
@@ -9567,6 +14197,96 @@
   <w:abstractNum w:abstractNumId="0" w15:restartNumberingAfterBreak="0">
     <w:nsid w:val="0B3B0D92"/>
     <w:multiLevelType w:val="hybridMultilevel"/>
+    <w:tmpl w:val="0B4A8FB0"/>
+    <w:lvl w:ilvl="0" w:tplc="2F16D020">
+      <w:start w:val="1"/>
+      <w:numFmt w:val="upperLetter"/>
+      <w:lvlText w:val="%1."/>
+      <w:lvlJc w:val="left"/>
+      <w:pPr>
+        <w:ind w:left="360" w:hanging="360"/>
+      </w:pPr>
+      <w:rPr>
+        <w:rFonts w:hint="default"/>
+        <w:b w:val="0"/>
+      </w:rPr>
+    </w:lvl>
+    <w:lvl w:ilvl="1" w:tplc="04090019" w:tentative="1">
+      <w:start w:val="1"/>
+      <w:numFmt w:val="lowerLetter"/>
+      <w:lvlText w:val="%2."/>
+      <w:lvlJc w:val="left"/>
+      <w:pPr>
+        <w:ind w:left="1080" w:hanging="360"/>
+      </w:pPr>
+    </w:lvl>
+    <w:lvl w:ilvl="2" w:tplc="0409001B" w:tentative="1">
+      <w:start w:val="1"/>
+      <w:numFmt w:val="lowerRoman"/>
+      <w:lvlText w:val="%3."/>
+      <w:lvlJc w:val="right"/>
+      <w:pPr>
+        <w:ind w:left="1800" w:hanging="180"/>
+      </w:pPr>
+    </w:lvl>
+    <w:lvl w:ilvl="3" w:tplc="0409000F" w:tentative="1">
+      <w:start w:val="1"/>
+      <w:numFmt w:val="decimal"/>
+      <w:lvlText w:val="%4."/>
+      <w:lvlJc w:val="left"/>
+      <w:pPr>
+        <w:ind w:left="2520" w:hanging="360"/>
+      </w:pPr>
+    </w:lvl>
+    <w:lvl w:ilvl="4" w:tplc="04090019" w:tentative="1">
+      <w:start w:val="1"/>
+      <w:numFmt w:val="lowerLetter"/>
+      <w:lvlText w:val="%5."/>
+      <w:lvlJc w:val="left"/>
+      <w:pPr>
+        <w:ind w:left="3240" w:hanging="360"/>
+      </w:pPr>
+    </w:lvl>
+    <w:lvl w:ilvl="5" w:tplc="0409001B" w:tentative="1">
+      <w:start w:val="1"/>
+      <w:numFmt w:val="lowerRoman"/>
+      <w:lvlText w:val="%6."/>
+      <w:lvlJc w:val="right"/>
+      <w:pPr>
+        <w:ind w:left="3960" w:hanging="180"/>
+      </w:pPr>
+    </w:lvl>
+    <w:lvl w:ilvl="6" w:tplc="0409000F" w:tentative="1">
+      <w:start w:val="1"/>
+      <w:numFmt w:val="decimal"/>
+      <w:lvlText w:val="%7."/>
+      <w:lvlJc w:val="left"/>
+      <w:pPr>
+        <w:ind w:left="4680" w:hanging="360"/>
+      </w:pPr>
+    </w:lvl>
+    <w:lvl w:ilvl="7" w:tplc="04090019" w:tentative="1">
+      <w:start w:val="1"/>
+      <w:numFmt w:val="lowerLetter"/>
+      <w:lvlText w:val="%8."/>
+      <w:lvlJc w:val="left"/>
+      <w:pPr>
+        <w:ind w:left="5400" w:hanging="360"/>
+      </w:pPr>
+    </w:lvl>
+    <w:lvl w:ilvl="8" w:tplc="0409001B" w:tentative="1">
+      <w:start w:val="1"/>
+      <w:numFmt w:val="lowerRoman"/>
+      <w:lvlText w:val="%9."/>
+      <w:lvlJc w:val="right"/>
+      <w:pPr>
+        <w:ind w:left="6120" w:hanging="180"/>
+      </w:pPr>
+    </w:lvl>
+  </w:abstractNum>
+  <w:abstractNum w:abstractNumId="1" w15:restartNumberingAfterBreak="0">
+    <w:nsid w:val="7AED2916"/>
+    <w:multiLevelType w:val="hybridMultilevel"/>
     <w:tmpl w:val="6CEE8114"/>
     <w:lvl w:ilvl="0" w:tplc="7B4A634E">
       <w:start w:val="1"/>
@@ -9656,6 +14376,9 @@
   </w:abstractNum>
   <w:num w:numId="1">
     <w:abstractNumId w:val="0"/>
+  </w:num>
+  <w:num w:numId="2">
+    <w:abstractNumId w:val="1"/>
   </w:num>
 </w:numbering>
 </file>
@@ -10753,7 +15476,7 @@
 </file>
 
 <file path=customXml/itemProps1.xml><?xml version="1.0" encoding="utf-8"?>
-<ds:datastoreItem xmlns:ds="http://schemas.openxmlformats.org/officeDocument/2006/customXml" ds:itemID="{F55D5C1A-5441-4FFB-AA12-C8CDC2464359}">
+<ds:datastoreItem xmlns:ds="http://schemas.openxmlformats.org/officeDocument/2006/customXml" ds:itemID="{D47B96E1-E077-45A3-B4E3-F480D9546FC6}">
   <ds:schemaRefs>
     <ds:schemaRef ds:uri="http://schemas.openxmlformats.org/officeDocument/2006/bibliography"/>
   </ds:schemaRefs>

--- a/CGM Code/R Functions Paper/PLOS One/Production/PONE-D-19-11955R2_FTC.docx
+++ b/CGM Code/R Functions Paper/PLOS One/Production/PONE-D-19-11955R2_FTC.docx
@@ -5512,7 +5512,12 @@
         <w:t>n</w:t>
       </w:r>
       <w:r>
-        <w:t xml:space="preserve"> example of the ADO plot made using approximately 25,000 simulated CGM values, and </w:t>
+        <w:t xml:space="preserve"> example of the ADO plot made using approximately 25,000 simulated CGM value</w:t>
+      </w:r>
+      <w:bookmarkStart w:id="0" w:name="_GoBack"/>
+      <w:bookmarkEnd w:id="0"/>
+      <w:r>
+        <w:t xml:space="preserve">s, and </w:t>
       </w:r>
       <w:r>
         <w:rPr>
@@ -5578,11 +5583,11 @@
       <w:pPr>
         <w:spacing w:after="160" w:line="259" w:lineRule="auto"/>
         <w:rPr>
-          <w:del w:id="0" w:author="Pyle, Laura L" w:date="2019-09-26T11:12:00Z"/>
+          <w:del w:id="1" w:author="Pyle, Laura L" w:date="2019-09-26T11:12:00Z"/>
           <w:b/>
         </w:rPr>
       </w:pPr>
-      <w:del w:id="1" w:author="Pyle, Laura L" w:date="2019-09-26T11:12:00Z">
+      <w:del w:id="2" w:author="Pyle, Laura L" w:date="2019-09-26T11:12:00Z">
         <w:r>
           <w:rPr>
             <w:b/>
@@ -5646,7 +5651,7 @@
         <w:rPr>
           <w:b/>
         </w:rPr>
-        <w:pPrChange w:id="2" w:author="Pyle, Laura L" w:date="2019-09-26T11:12:00Z">
+        <w:pPrChange w:id="3" w:author="Pyle, Laura L" w:date="2019-09-26T11:12:00Z">
           <w:pPr>
             <w:pStyle w:val="NormalWeb"/>
             <w:shd w:val="clear" w:color="auto" w:fill="FFFFFF"/>
@@ -5715,16 +5720,16 @@
         <w:pStyle w:val="NormalWeb"/>
         <w:spacing w:line="480" w:lineRule="auto"/>
         <w:rPr>
-          <w:del w:id="3" w:author="Pyle, Laura L" w:date="2019-09-26T11:12:00Z"/>
+          <w:del w:id="4" w:author="Pyle, Laura L" w:date="2019-09-26T11:12:00Z"/>
           <w:b/>
         </w:rPr>
-        <w:pPrChange w:id="4" w:author="Pyle, Laura L" w:date="2019-09-28T20:04:00Z">
+        <w:pPrChange w:id="5" w:author="Pyle, Laura L" w:date="2019-09-28T20:04:00Z">
           <w:pPr>
             <w:pStyle w:val="NormalWeb"/>
           </w:pPr>
         </w:pPrChange>
       </w:pPr>
-      <w:del w:id="5" w:author="Pyle, Laura L" w:date="2019-09-26T11:12:00Z">
+      <w:del w:id="6" w:author="Pyle, Laura L" w:date="2019-09-26T11:12:00Z">
         <w:r>
           <w:rPr>
             <w:noProof/>
@@ -5784,7 +5789,7 @@
       <w:pPr>
         <w:pStyle w:val="NormalWeb"/>
         <w:spacing w:line="480" w:lineRule="auto"/>
-        <w:pPrChange w:id="6" w:author="Pyle, Laura L" w:date="2019-09-28T20:04:00Z">
+        <w:pPrChange w:id="7" w:author="Pyle, Laura L" w:date="2019-09-28T20:04:00Z">
           <w:pPr>
             <w:spacing w:line="480" w:lineRule="auto"/>
             <w:ind w:firstLine="720"/>
@@ -5830,7 +5835,11 @@
         <w:t xml:space="preserve"> package. </w:t>
       </w:r>
       <w:r>
-        <w:t>Most of the differences in these comparisons are small and the result of rounding. Overall the package appears to be capable of reproducing proprietary calculations when run with non-default settings, although in the comparison to the iPro 2, the</w:t>
+        <w:t xml:space="preserve">Most of the differences in these comparisons are small and the result of rounding. Overall the package appears to be capable of reproducing </w:t>
+      </w:r>
+      <w:r>
+        <w:lastRenderedPageBreak/>
+        <w:t>proprietary calculations when run with non-default settings, although in the comparison to the iPro 2, the</w:t>
       </w:r>
       <w:r>
         <w:t>re was a difference of 1 high excursion</w:t>
@@ -5877,7 +5886,7 @@
           <w:insideV w:val="single" w:sz="4" w:space="0" w:color="auto"/>
         </w:tblBorders>
         <w:tblLook w:val="04A0" w:firstRow="1" w:lastRow="0" w:firstColumn="1" w:lastColumn="0" w:noHBand="0" w:noVBand="1"/>
-        <w:tblPrChange w:id="7" w:author="Pyle, Laura L" w:date="2019-09-28T19:56:00Z">
+        <w:tblPrChange w:id="8" w:author="Pyle, Laura L" w:date="2019-09-28T19:56:00Z">
           <w:tblPr>
             <w:tblW w:w="4361" w:type="dxa"/>
             <w:jc w:val="center"/>
@@ -5897,7 +5906,7 @@
         <w:gridCol w:w="2970"/>
         <w:gridCol w:w="2160"/>
         <w:gridCol w:w="1761"/>
-        <w:tblGridChange w:id="8">
+        <w:tblGridChange w:id="9">
           <w:tblGrid>
             <w:gridCol w:w="2165"/>
             <w:gridCol w:w="805"/>
@@ -5912,8 +5921,8 @@
         <w:trPr>
           <w:trHeight w:val="320"/>
           <w:jc w:val="center"/>
-          <w:ins w:id="9" w:author="Pyle, Laura L" w:date="2019-09-28T19:54:00Z"/>
-          <w:trPrChange w:id="10" w:author="Pyle, Laura L" w:date="2019-09-28T19:56:00Z">
+          <w:ins w:id="10" w:author="Pyle, Laura L" w:date="2019-09-28T19:54:00Z"/>
+          <w:trPrChange w:id="11" w:author="Pyle, Laura L" w:date="2019-09-28T19:56:00Z">
             <w:trPr>
               <w:gridAfter w:val="0"/>
               <w:trHeight w:val="320"/>
@@ -5928,7 +5937,7 @@
             <w:shd w:val="clear" w:color="auto" w:fill="auto"/>
             <w:noWrap/>
             <w:vAlign w:val="bottom"/>
-            <w:tcPrChange w:id="11" w:author="Pyle, Laura L" w:date="2019-09-28T19:56:00Z">
+            <w:tcPrChange w:id="12" w:author="Pyle, Laura L" w:date="2019-09-28T19:56:00Z">
               <w:tcPr>
                 <w:tcW w:w="4361" w:type="dxa"/>
                 <w:gridSpan w:val="4"/>
@@ -5947,14 +5956,14 @@
               </w:numPr>
               <w:spacing w:after="160" w:line="259" w:lineRule="auto"/>
               <w:rPr>
-                <w:ins w:id="12" w:author="Pyle, Laura L" w:date="2019-09-28T19:54:00Z"/>
-              </w:rPr>
-              <w:pPrChange w:id="13" w:author="Pyle, Laura L" w:date="2019-09-28T19:59:00Z">
+                <w:ins w:id="13" w:author="Pyle, Laura L" w:date="2019-09-28T19:54:00Z"/>
+              </w:rPr>
+              <w:pPrChange w:id="14" w:author="Pyle, Laura L" w:date="2019-09-28T19:59:00Z">
                 <w:pPr/>
               </w:pPrChange>
             </w:pPr>
             <w:proofErr w:type="spellStart"/>
-            <w:ins w:id="14" w:author="Pyle, Laura L" w:date="2019-09-28T19:55:00Z">
+            <w:ins w:id="15" w:author="Pyle, Laura L" w:date="2019-09-28T19:55:00Z">
               <w:r>
                 <w:t>iPro</w:t>
               </w:r>
@@ -5986,8 +5995,8 @@
         <w:trPr>
           <w:trHeight w:val="320"/>
           <w:jc w:val="center"/>
-          <w:ins w:id="15" w:author="Pyle, Laura L" w:date="2019-09-28T19:54:00Z"/>
-          <w:trPrChange w:id="16" w:author="Pyle, Laura L" w:date="2019-09-28T19:56:00Z">
+          <w:ins w:id="16" w:author="Pyle, Laura L" w:date="2019-09-28T19:54:00Z"/>
+          <w:trPrChange w:id="17" w:author="Pyle, Laura L" w:date="2019-09-28T19:56:00Z">
             <w:trPr>
               <w:gridAfter w:val="0"/>
               <w:trHeight w:val="320"/>
@@ -6002,7 +6011,7 @@
             <w:noWrap/>
             <w:vAlign w:val="bottom"/>
             <w:hideMark/>
-            <w:tcPrChange w:id="17" w:author="Pyle, Laura L" w:date="2019-09-28T19:56:00Z">
+            <w:tcPrChange w:id="18" w:author="Pyle, Laura L" w:date="2019-09-28T19:56:00Z">
               <w:tcPr>
                 <w:tcW w:w="2165" w:type="dxa"/>
                 <w:shd w:val="clear" w:color="auto" w:fill="auto"/>
@@ -6016,7 +6025,7 @@
             <w:pPr>
               <w:jc w:val="right"/>
               <w:rPr>
-                <w:ins w:id="18" w:author="Pyle, Laura L" w:date="2019-09-28T19:54:00Z"/>
+                <w:ins w:id="19" w:author="Pyle, Laura L" w:date="2019-09-28T19:54:00Z"/>
                 <w:color w:val="000000"/>
               </w:rPr>
             </w:pPr>
@@ -6029,7 +6038,7 @@
             <w:noWrap/>
             <w:vAlign w:val="bottom"/>
             <w:hideMark/>
-            <w:tcPrChange w:id="19" w:author="Pyle, Laura L" w:date="2019-09-28T19:56:00Z">
+            <w:tcPrChange w:id="20" w:author="Pyle, Laura L" w:date="2019-09-28T19:56:00Z">
               <w:tcPr>
                 <w:tcW w:w="1493" w:type="dxa"/>
                 <w:gridSpan w:val="2"/>
@@ -6043,12 +6052,12 @@
           <w:p>
             <w:pPr>
               <w:rPr>
-                <w:ins w:id="20" w:author="Pyle, Laura L" w:date="2019-09-28T19:54:00Z"/>
+                <w:ins w:id="21" w:author="Pyle, Laura L" w:date="2019-09-28T19:54:00Z"/>
                 <w:color w:val="000000"/>
               </w:rPr>
             </w:pPr>
             <w:proofErr w:type="spellStart"/>
-            <w:ins w:id="21" w:author="Pyle, Laura L" w:date="2019-09-28T19:54:00Z">
+            <w:ins w:id="22" w:author="Pyle, Laura L" w:date="2019-09-28T19:54:00Z">
               <w:r>
                 <w:rPr>
                   <w:color w:val="000000"/>
@@ -6066,7 +6075,7 @@
             <w:noWrap/>
             <w:vAlign w:val="bottom"/>
             <w:hideMark/>
-            <w:tcPrChange w:id="22" w:author="Pyle, Laura L" w:date="2019-09-28T19:56:00Z">
+            <w:tcPrChange w:id="23" w:author="Pyle, Laura L" w:date="2019-09-28T19:56:00Z">
               <w:tcPr>
                 <w:tcW w:w="703" w:type="dxa"/>
                 <w:shd w:val="clear" w:color="auto" w:fill="auto"/>
@@ -6079,12 +6088,12 @@
           <w:p>
             <w:pPr>
               <w:rPr>
-                <w:ins w:id="23" w:author="Pyle, Laura L" w:date="2019-09-28T19:54:00Z"/>
+                <w:ins w:id="24" w:author="Pyle, Laura L" w:date="2019-09-28T19:54:00Z"/>
                 <w:color w:val="000000"/>
               </w:rPr>
             </w:pPr>
             <w:proofErr w:type="spellStart"/>
-            <w:ins w:id="24" w:author="Pyle, Laura L" w:date="2019-09-28T19:54:00Z">
+            <w:ins w:id="25" w:author="Pyle, Laura L" w:date="2019-09-28T19:54:00Z">
               <w:r>
                 <w:rPr>
                   <w:color w:val="000000"/>
@@ -6099,7 +6108,7 @@
                 <w:t xml:space="preserve"> </w:t>
               </w:r>
             </w:ins>
-            <w:ins w:id="25" w:author="Pyle, Laura L" w:date="2019-09-28T19:59:00Z">
+            <w:ins w:id="26" w:author="Pyle, Laura L" w:date="2019-09-28T19:59:00Z">
               <w:r>
                 <w:rPr>
                   <w:color w:val="000000"/>
@@ -6114,8 +6123,8 @@
         <w:trPr>
           <w:trHeight w:val="320"/>
           <w:jc w:val="center"/>
-          <w:ins w:id="26" w:author="Pyle, Laura L" w:date="2019-09-28T19:54:00Z"/>
-          <w:trPrChange w:id="27" w:author="Pyle, Laura L" w:date="2019-09-28T19:56:00Z">
+          <w:ins w:id="27" w:author="Pyle, Laura L" w:date="2019-09-28T19:54:00Z"/>
+          <w:trPrChange w:id="28" w:author="Pyle, Laura L" w:date="2019-09-28T19:56:00Z">
             <w:trPr>
               <w:gridAfter w:val="0"/>
               <w:trHeight w:val="320"/>
@@ -6130,7 +6139,7 @@
             <w:noWrap/>
             <w:vAlign w:val="bottom"/>
             <w:hideMark/>
-            <w:tcPrChange w:id="28" w:author="Pyle, Laura L" w:date="2019-09-28T19:56:00Z">
+            <w:tcPrChange w:id="29" w:author="Pyle, Laura L" w:date="2019-09-28T19:56:00Z">
               <w:tcPr>
                 <w:tcW w:w="2165" w:type="dxa"/>
                 <w:shd w:val="clear" w:color="auto" w:fill="auto"/>
@@ -6143,11 +6152,11 @@
           <w:p>
             <w:pPr>
               <w:rPr>
-                <w:ins w:id="29" w:author="Pyle, Laura L" w:date="2019-09-28T19:54:00Z"/>
+                <w:ins w:id="30" w:author="Pyle, Laura L" w:date="2019-09-28T19:54:00Z"/>
                 <w:color w:val="000000"/>
               </w:rPr>
             </w:pPr>
-            <w:ins w:id="30" w:author="Pyle, Laura L" w:date="2019-09-28T19:54:00Z">
+            <w:ins w:id="31" w:author="Pyle, Laura L" w:date="2019-09-28T19:54:00Z">
               <w:r>
                 <w:rPr>
                   <w:color w:val="000000"/>
@@ -6164,7 +6173,7 @@
             <w:noWrap/>
             <w:vAlign w:val="bottom"/>
             <w:hideMark/>
-            <w:tcPrChange w:id="31" w:author="Pyle, Laura L" w:date="2019-09-28T19:56:00Z">
+            <w:tcPrChange w:id="32" w:author="Pyle, Laura L" w:date="2019-09-28T19:56:00Z">
               <w:tcPr>
                 <w:tcW w:w="1493" w:type="dxa"/>
                 <w:gridSpan w:val="2"/>
@@ -6179,11 +6188,11 @@
             <w:pPr>
               <w:jc w:val="right"/>
               <w:rPr>
-                <w:ins w:id="32" w:author="Pyle, Laura L" w:date="2019-09-28T19:54:00Z"/>
+                <w:ins w:id="33" w:author="Pyle, Laura L" w:date="2019-09-28T19:54:00Z"/>
                 <w:color w:val="000000"/>
               </w:rPr>
             </w:pPr>
-            <w:ins w:id="33" w:author="Pyle, Laura L" w:date="2019-09-28T19:54:00Z">
+            <w:ins w:id="34" w:author="Pyle, Laura L" w:date="2019-09-28T19:54:00Z">
               <w:r>
                 <w:rPr>
                   <w:color w:val="000000"/>
@@ -6200,7 +6209,7 @@
             <w:noWrap/>
             <w:vAlign w:val="bottom"/>
             <w:hideMark/>
-            <w:tcPrChange w:id="34" w:author="Pyle, Laura L" w:date="2019-09-28T19:56:00Z">
+            <w:tcPrChange w:id="35" w:author="Pyle, Laura L" w:date="2019-09-28T19:56:00Z">
               <w:tcPr>
                 <w:tcW w:w="703" w:type="dxa"/>
                 <w:shd w:val="clear" w:color="auto" w:fill="auto"/>
@@ -6214,11 +6223,11 @@
             <w:pPr>
               <w:jc w:val="right"/>
               <w:rPr>
-                <w:ins w:id="35" w:author="Pyle, Laura L" w:date="2019-09-28T19:54:00Z"/>
+                <w:ins w:id="36" w:author="Pyle, Laura L" w:date="2019-09-28T19:54:00Z"/>
                 <w:color w:val="000000"/>
               </w:rPr>
             </w:pPr>
-            <w:ins w:id="36" w:author="Pyle, Laura L" w:date="2019-09-28T19:54:00Z">
+            <w:ins w:id="37" w:author="Pyle, Laura L" w:date="2019-09-28T19:54:00Z">
               <w:r>
                 <w:rPr>
                   <w:color w:val="000000"/>
@@ -6233,8 +6242,8 @@
         <w:trPr>
           <w:trHeight w:val="320"/>
           <w:jc w:val="center"/>
-          <w:ins w:id="37" w:author="Pyle, Laura L" w:date="2019-09-28T19:54:00Z"/>
-          <w:trPrChange w:id="38" w:author="Pyle, Laura L" w:date="2019-09-28T19:56:00Z">
+          <w:ins w:id="38" w:author="Pyle, Laura L" w:date="2019-09-28T19:54:00Z"/>
+          <w:trPrChange w:id="39" w:author="Pyle, Laura L" w:date="2019-09-28T19:56:00Z">
             <w:trPr>
               <w:gridAfter w:val="0"/>
               <w:trHeight w:val="320"/>
@@ -6249,7 +6258,7 @@
             <w:noWrap/>
             <w:vAlign w:val="bottom"/>
             <w:hideMark/>
-            <w:tcPrChange w:id="39" w:author="Pyle, Laura L" w:date="2019-09-28T19:56:00Z">
+            <w:tcPrChange w:id="40" w:author="Pyle, Laura L" w:date="2019-09-28T19:56:00Z">
               <w:tcPr>
                 <w:tcW w:w="2165" w:type="dxa"/>
                 <w:shd w:val="clear" w:color="auto" w:fill="auto"/>
@@ -6262,11 +6271,11 @@
           <w:p>
             <w:pPr>
               <w:rPr>
-                <w:ins w:id="40" w:author="Pyle, Laura L" w:date="2019-09-28T19:54:00Z"/>
+                <w:ins w:id="41" w:author="Pyle, Laura L" w:date="2019-09-28T19:54:00Z"/>
                 <w:color w:val="000000"/>
               </w:rPr>
             </w:pPr>
-            <w:ins w:id="41" w:author="Pyle, Laura L" w:date="2019-09-28T19:54:00Z">
+            <w:ins w:id="42" w:author="Pyle, Laura L" w:date="2019-09-28T19:54:00Z">
               <w:r>
                 <w:rPr>
                   <w:color w:val="000000"/>
@@ -6283,7 +6292,7 @@
             <w:noWrap/>
             <w:vAlign w:val="bottom"/>
             <w:hideMark/>
-            <w:tcPrChange w:id="42" w:author="Pyle, Laura L" w:date="2019-09-28T19:56:00Z">
+            <w:tcPrChange w:id="43" w:author="Pyle, Laura L" w:date="2019-09-28T19:56:00Z">
               <w:tcPr>
                 <w:tcW w:w="1493" w:type="dxa"/>
                 <w:gridSpan w:val="2"/>
@@ -6298,11 +6307,11 @@
             <w:pPr>
               <w:jc w:val="right"/>
               <w:rPr>
-                <w:ins w:id="43" w:author="Pyle, Laura L" w:date="2019-09-28T19:54:00Z"/>
+                <w:ins w:id="44" w:author="Pyle, Laura L" w:date="2019-09-28T19:54:00Z"/>
                 <w:color w:val="000000"/>
               </w:rPr>
             </w:pPr>
-            <w:ins w:id="44" w:author="Pyle, Laura L" w:date="2019-09-28T19:54:00Z">
+            <w:ins w:id="45" w:author="Pyle, Laura L" w:date="2019-09-28T19:54:00Z">
               <w:r>
                 <w:rPr>
                   <w:color w:val="000000"/>
@@ -6319,7 +6328,7 @@
             <w:noWrap/>
             <w:vAlign w:val="bottom"/>
             <w:hideMark/>
-            <w:tcPrChange w:id="45" w:author="Pyle, Laura L" w:date="2019-09-28T19:56:00Z">
+            <w:tcPrChange w:id="46" w:author="Pyle, Laura L" w:date="2019-09-28T19:56:00Z">
               <w:tcPr>
                 <w:tcW w:w="703" w:type="dxa"/>
                 <w:shd w:val="clear" w:color="auto" w:fill="auto"/>
@@ -6333,11 +6342,11 @@
             <w:pPr>
               <w:jc w:val="right"/>
               <w:rPr>
-                <w:ins w:id="46" w:author="Pyle, Laura L" w:date="2019-09-28T19:54:00Z"/>
+                <w:ins w:id="47" w:author="Pyle, Laura L" w:date="2019-09-28T19:54:00Z"/>
                 <w:color w:val="000000"/>
               </w:rPr>
             </w:pPr>
-            <w:ins w:id="47" w:author="Pyle, Laura L" w:date="2019-09-28T19:54:00Z">
+            <w:ins w:id="48" w:author="Pyle, Laura L" w:date="2019-09-28T19:54:00Z">
               <w:r>
                 <w:rPr>
                   <w:color w:val="000000"/>
@@ -6352,8 +6361,8 @@
         <w:trPr>
           <w:trHeight w:val="320"/>
           <w:jc w:val="center"/>
-          <w:ins w:id="48" w:author="Pyle, Laura L" w:date="2019-09-28T19:54:00Z"/>
-          <w:trPrChange w:id="49" w:author="Pyle, Laura L" w:date="2019-09-28T19:56:00Z">
+          <w:ins w:id="49" w:author="Pyle, Laura L" w:date="2019-09-28T19:54:00Z"/>
+          <w:trPrChange w:id="50" w:author="Pyle, Laura L" w:date="2019-09-28T19:56:00Z">
             <w:trPr>
               <w:gridAfter w:val="0"/>
               <w:trHeight w:val="320"/>
@@ -6368,7 +6377,7 @@
             <w:noWrap/>
             <w:vAlign w:val="bottom"/>
             <w:hideMark/>
-            <w:tcPrChange w:id="50" w:author="Pyle, Laura L" w:date="2019-09-28T19:56:00Z">
+            <w:tcPrChange w:id="51" w:author="Pyle, Laura L" w:date="2019-09-28T19:56:00Z">
               <w:tcPr>
                 <w:tcW w:w="2165" w:type="dxa"/>
                 <w:shd w:val="clear" w:color="auto" w:fill="auto"/>
@@ -6381,11 +6390,11 @@
           <w:p>
             <w:pPr>
               <w:rPr>
-                <w:ins w:id="51" w:author="Pyle, Laura L" w:date="2019-09-28T19:54:00Z"/>
+                <w:ins w:id="52" w:author="Pyle, Laura L" w:date="2019-09-28T19:54:00Z"/>
                 <w:color w:val="000000"/>
               </w:rPr>
             </w:pPr>
-            <w:ins w:id="52" w:author="Pyle, Laura L" w:date="2019-09-28T19:54:00Z">
+            <w:ins w:id="53" w:author="Pyle, Laura L" w:date="2019-09-28T19:54:00Z">
               <w:r>
                 <w:rPr>
                   <w:color w:val="000000"/>
@@ -6402,7 +6411,7 @@
             <w:noWrap/>
             <w:vAlign w:val="bottom"/>
             <w:hideMark/>
-            <w:tcPrChange w:id="53" w:author="Pyle, Laura L" w:date="2019-09-28T19:56:00Z">
+            <w:tcPrChange w:id="54" w:author="Pyle, Laura L" w:date="2019-09-28T19:56:00Z">
               <w:tcPr>
                 <w:tcW w:w="1493" w:type="dxa"/>
                 <w:gridSpan w:val="2"/>
@@ -6417,11 +6426,11 @@
             <w:pPr>
               <w:jc w:val="right"/>
               <w:rPr>
-                <w:ins w:id="54" w:author="Pyle, Laura L" w:date="2019-09-28T19:54:00Z"/>
+                <w:ins w:id="55" w:author="Pyle, Laura L" w:date="2019-09-28T19:54:00Z"/>
                 <w:color w:val="000000"/>
               </w:rPr>
             </w:pPr>
-            <w:ins w:id="55" w:author="Pyle, Laura L" w:date="2019-09-28T19:54:00Z">
+            <w:ins w:id="56" w:author="Pyle, Laura L" w:date="2019-09-28T19:54:00Z">
               <w:r>
                 <w:rPr>
                   <w:color w:val="000000"/>
@@ -6438,7 +6447,7 @@
             <w:noWrap/>
             <w:vAlign w:val="bottom"/>
             <w:hideMark/>
-            <w:tcPrChange w:id="56" w:author="Pyle, Laura L" w:date="2019-09-28T19:56:00Z">
+            <w:tcPrChange w:id="57" w:author="Pyle, Laura L" w:date="2019-09-28T19:56:00Z">
               <w:tcPr>
                 <w:tcW w:w="703" w:type="dxa"/>
                 <w:shd w:val="clear" w:color="auto" w:fill="auto"/>
@@ -6452,11 +6461,11 @@
             <w:pPr>
               <w:jc w:val="right"/>
               <w:rPr>
-                <w:ins w:id="57" w:author="Pyle, Laura L" w:date="2019-09-28T19:54:00Z"/>
+                <w:ins w:id="58" w:author="Pyle, Laura L" w:date="2019-09-28T19:54:00Z"/>
                 <w:color w:val="000000"/>
               </w:rPr>
             </w:pPr>
-            <w:ins w:id="58" w:author="Pyle, Laura L" w:date="2019-09-28T19:54:00Z">
+            <w:ins w:id="59" w:author="Pyle, Laura L" w:date="2019-09-28T19:54:00Z">
               <w:r>
                 <w:rPr>
                   <w:color w:val="000000"/>
@@ -6471,8 +6480,8 @@
         <w:trPr>
           <w:trHeight w:val="320"/>
           <w:jc w:val="center"/>
-          <w:ins w:id="59" w:author="Pyle, Laura L" w:date="2019-09-28T19:54:00Z"/>
-          <w:trPrChange w:id="60" w:author="Pyle, Laura L" w:date="2019-09-28T19:56:00Z">
+          <w:ins w:id="60" w:author="Pyle, Laura L" w:date="2019-09-28T19:54:00Z"/>
+          <w:trPrChange w:id="61" w:author="Pyle, Laura L" w:date="2019-09-28T19:56:00Z">
             <w:trPr>
               <w:gridAfter w:val="0"/>
               <w:trHeight w:val="320"/>
@@ -6487,7 +6496,7 @@
             <w:noWrap/>
             <w:vAlign w:val="bottom"/>
             <w:hideMark/>
-            <w:tcPrChange w:id="61" w:author="Pyle, Laura L" w:date="2019-09-28T19:56:00Z">
+            <w:tcPrChange w:id="62" w:author="Pyle, Laura L" w:date="2019-09-28T19:56:00Z">
               <w:tcPr>
                 <w:tcW w:w="2165" w:type="dxa"/>
                 <w:shd w:val="clear" w:color="auto" w:fill="auto"/>
@@ -6500,11 +6509,11 @@
           <w:p>
             <w:pPr>
               <w:rPr>
-                <w:ins w:id="62" w:author="Pyle, Laura L" w:date="2019-09-28T19:54:00Z"/>
+                <w:ins w:id="63" w:author="Pyle, Laura L" w:date="2019-09-28T19:54:00Z"/>
                 <w:color w:val="000000"/>
               </w:rPr>
             </w:pPr>
-            <w:ins w:id="63" w:author="Pyle, Laura L" w:date="2019-09-28T19:54:00Z">
+            <w:ins w:id="64" w:author="Pyle, Laura L" w:date="2019-09-28T19:54:00Z">
               <w:r>
                 <w:rPr>
                   <w:color w:val="000000"/>
@@ -6521,7 +6530,7 @@
             <w:noWrap/>
             <w:vAlign w:val="bottom"/>
             <w:hideMark/>
-            <w:tcPrChange w:id="64" w:author="Pyle, Laura L" w:date="2019-09-28T19:56:00Z">
+            <w:tcPrChange w:id="65" w:author="Pyle, Laura L" w:date="2019-09-28T19:56:00Z">
               <w:tcPr>
                 <w:tcW w:w="1493" w:type="dxa"/>
                 <w:gridSpan w:val="2"/>
@@ -6536,11 +6545,11 @@
             <w:pPr>
               <w:jc w:val="right"/>
               <w:rPr>
-                <w:ins w:id="65" w:author="Pyle, Laura L" w:date="2019-09-28T19:54:00Z"/>
+                <w:ins w:id="66" w:author="Pyle, Laura L" w:date="2019-09-28T19:54:00Z"/>
                 <w:color w:val="000000"/>
               </w:rPr>
             </w:pPr>
-            <w:ins w:id="66" w:author="Pyle, Laura L" w:date="2019-09-28T19:54:00Z">
+            <w:ins w:id="67" w:author="Pyle, Laura L" w:date="2019-09-28T19:54:00Z">
               <w:r>
                 <w:rPr>
                   <w:color w:val="000000"/>
@@ -6557,7 +6566,7 @@
             <w:noWrap/>
             <w:vAlign w:val="bottom"/>
             <w:hideMark/>
-            <w:tcPrChange w:id="67" w:author="Pyle, Laura L" w:date="2019-09-28T19:56:00Z">
+            <w:tcPrChange w:id="68" w:author="Pyle, Laura L" w:date="2019-09-28T19:56:00Z">
               <w:tcPr>
                 <w:tcW w:w="703" w:type="dxa"/>
                 <w:shd w:val="clear" w:color="auto" w:fill="auto"/>
@@ -6571,11 +6580,11 @@
             <w:pPr>
               <w:jc w:val="right"/>
               <w:rPr>
-                <w:ins w:id="68" w:author="Pyle, Laura L" w:date="2019-09-28T19:54:00Z"/>
+                <w:ins w:id="69" w:author="Pyle, Laura L" w:date="2019-09-28T19:54:00Z"/>
                 <w:color w:val="000000"/>
               </w:rPr>
             </w:pPr>
-            <w:ins w:id="69" w:author="Pyle, Laura L" w:date="2019-09-28T19:54:00Z">
+            <w:ins w:id="70" w:author="Pyle, Laura L" w:date="2019-09-28T19:54:00Z">
               <w:r>
                 <w:rPr>
                   <w:color w:val="000000"/>
@@ -6590,8 +6599,8 @@
         <w:trPr>
           <w:trHeight w:val="320"/>
           <w:jc w:val="center"/>
-          <w:ins w:id="70" w:author="Pyle, Laura L" w:date="2019-09-28T19:54:00Z"/>
-          <w:trPrChange w:id="71" w:author="Pyle, Laura L" w:date="2019-09-28T19:56:00Z">
+          <w:ins w:id="71" w:author="Pyle, Laura L" w:date="2019-09-28T19:54:00Z"/>
+          <w:trPrChange w:id="72" w:author="Pyle, Laura L" w:date="2019-09-28T19:56:00Z">
             <w:trPr>
               <w:gridAfter w:val="0"/>
               <w:trHeight w:val="320"/>
@@ -6606,7 +6615,7 @@
             <w:noWrap/>
             <w:vAlign w:val="bottom"/>
             <w:hideMark/>
-            <w:tcPrChange w:id="72" w:author="Pyle, Laura L" w:date="2019-09-28T19:56:00Z">
+            <w:tcPrChange w:id="73" w:author="Pyle, Laura L" w:date="2019-09-28T19:56:00Z">
               <w:tcPr>
                 <w:tcW w:w="2165" w:type="dxa"/>
                 <w:shd w:val="clear" w:color="auto" w:fill="auto"/>
@@ -6619,11 +6628,11 @@
           <w:p>
             <w:pPr>
               <w:rPr>
-                <w:ins w:id="73" w:author="Pyle, Laura L" w:date="2019-09-28T19:54:00Z"/>
+                <w:ins w:id="74" w:author="Pyle, Laura L" w:date="2019-09-28T19:54:00Z"/>
                 <w:color w:val="000000"/>
               </w:rPr>
             </w:pPr>
-            <w:ins w:id="74" w:author="Pyle, Laura L" w:date="2019-09-28T19:54:00Z">
+            <w:ins w:id="75" w:author="Pyle, Laura L" w:date="2019-09-28T19:54:00Z">
               <w:r>
                 <w:rPr>
                   <w:color w:val="000000"/>
@@ -6640,7 +6649,7 @@
             <w:noWrap/>
             <w:vAlign w:val="bottom"/>
             <w:hideMark/>
-            <w:tcPrChange w:id="75" w:author="Pyle, Laura L" w:date="2019-09-28T19:56:00Z">
+            <w:tcPrChange w:id="76" w:author="Pyle, Laura L" w:date="2019-09-28T19:56:00Z">
               <w:tcPr>
                 <w:tcW w:w="1493" w:type="dxa"/>
                 <w:gridSpan w:val="2"/>
@@ -6655,11 +6664,11 @@
             <w:pPr>
               <w:jc w:val="right"/>
               <w:rPr>
-                <w:ins w:id="76" w:author="Pyle, Laura L" w:date="2019-09-28T19:54:00Z"/>
+                <w:ins w:id="77" w:author="Pyle, Laura L" w:date="2019-09-28T19:54:00Z"/>
                 <w:color w:val="000000"/>
               </w:rPr>
             </w:pPr>
-            <w:ins w:id="77" w:author="Pyle, Laura L" w:date="2019-09-28T19:54:00Z">
+            <w:ins w:id="78" w:author="Pyle, Laura L" w:date="2019-09-28T19:54:00Z">
               <w:r>
                 <w:rPr>
                   <w:color w:val="000000"/>
@@ -6676,7 +6685,7 @@
             <w:noWrap/>
             <w:vAlign w:val="bottom"/>
             <w:hideMark/>
-            <w:tcPrChange w:id="78" w:author="Pyle, Laura L" w:date="2019-09-28T19:56:00Z">
+            <w:tcPrChange w:id="79" w:author="Pyle, Laura L" w:date="2019-09-28T19:56:00Z">
               <w:tcPr>
                 <w:tcW w:w="703" w:type="dxa"/>
                 <w:shd w:val="clear" w:color="auto" w:fill="auto"/>
@@ -6690,11 +6699,11 @@
             <w:pPr>
               <w:jc w:val="right"/>
               <w:rPr>
-                <w:ins w:id="79" w:author="Pyle, Laura L" w:date="2019-09-28T19:54:00Z"/>
+                <w:ins w:id="80" w:author="Pyle, Laura L" w:date="2019-09-28T19:54:00Z"/>
                 <w:color w:val="000000"/>
               </w:rPr>
             </w:pPr>
-            <w:ins w:id="80" w:author="Pyle, Laura L" w:date="2019-09-28T19:54:00Z">
+            <w:ins w:id="81" w:author="Pyle, Laura L" w:date="2019-09-28T19:54:00Z">
               <w:r>
                 <w:rPr>
                   <w:color w:val="000000"/>
@@ -6709,8 +6718,8 @@
         <w:trPr>
           <w:trHeight w:val="320"/>
           <w:jc w:val="center"/>
-          <w:ins w:id="81" w:author="Pyle, Laura L" w:date="2019-09-28T19:54:00Z"/>
-          <w:trPrChange w:id="82" w:author="Pyle, Laura L" w:date="2019-09-28T19:56:00Z">
+          <w:ins w:id="82" w:author="Pyle, Laura L" w:date="2019-09-28T19:54:00Z"/>
+          <w:trPrChange w:id="83" w:author="Pyle, Laura L" w:date="2019-09-28T19:56:00Z">
             <w:trPr>
               <w:gridAfter w:val="0"/>
               <w:trHeight w:val="320"/>
@@ -6725,7 +6734,7 @@
             <w:noWrap/>
             <w:vAlign w:val="bottom"/>
             <w:hideMark/>
-            <w:tcPrChange w:id="83" w:author="Pyle, Laura L" w:date="2019-09-28T19:56:00Z">
+            <w:tcPrChange w:id="84" w:author="Pyle, Laura L" w:date="2019-09-28T19:56:00Z">
               <w:tcPr>
                 <w:tcW w:w="2165" w:type="dxa"/>
                 <w:shd w:val="clear" w:color="auto" w:fill="auto"/>
@@ -6738,11 +6747,11 @@
           <w:p>
             <w:pPr>
               <w:rPr>
-                <w:ins w:id="84" w:author="Pyle, Laura L" w:date="2019-09-28T19:54:00Z"/>
+                <w:ins w:id="85" w:author="Pyle, Laura L" w:date="2019-09-28T19:54:00Z"/>
                 <w:color w:val="000000"/>
               </w:rPr>
             </w:pPr>
-            <w:ins w:id="85" w:author="Pyle, Laura L" w:date="2019-09-28T19:54:00Z">
+            <w:ins w:id="86" w:author="Pyle, Laura L" w:date="2019-09-28T19:54:00Z">
               <w:r>
                 <w:rPr>
                   <w:color w:val="000000"/>
@@ -6759,7 +6768,7 @@
             <w:noWrap/>
             <w:vAlign w:val="bottom"/>
             <w:hideMark/>
-            <w:tcPrChange w:id="86" w:author="Pyle, Laura L" w:date="2019-09-28T19:56:00Z">
+            <w:tcPrChange w:id="87" w:author="Pyle, Laura L" w:date="2019-09-28T19:56:00Z">
               <w:tcPr>
                 <w:tcW w:w="1493" w:type="dxa"/>
                 <w:gridSpan w:val="2"/>
@@ -6774,11 +6783,11 @@
             <w:pPr>
               <w:jc w:val="right"/>
               <w:rPr>
-                <w:ins w:id="87" w:author="Pyle, Laura L" w:date="2019-09-28T19:54:00Z"/>
+                <w:ins w:id="88" w:author="Pyle, Laura L" w:date="2019-09-28T19:54:00Z"/>
                 <w:color w:val="000000"/>
               </w:rPr>
             </w:pPr>
-            <w:ins w:id="88" w:author="Pyle, Laura L" w:date="2019-09-28T19:54:00Z">
+            <w:ins w:id="89" w:author="Pyle, Laura L" w:date="2019-09-28T19:54:00Z">
               <w:r>
                 <w:rPr>
                   <w:color w:val="000000"/>
@@ -6795,7 +6804,7 @@
             <w:noWrap/>
             <w:vAlign w:val="bottom"/>
             <w:hideMark/>
-            <w:tcPrChange w:id="89" w:author="Pyle, Laura L" w:date="2019-09-28T19:56:00Z">
+            <w:tcPrChange w:id="90" w:author="Pyle, Laura L" w:date="2019-09-28T19:56:00Z">
               <w:tcPr>
                 <w:tcW w:w="703" w:type="dxa"/>
                 <w:shd w:val="clear" w:color="auto" w:fill="auto"/>
@@ -6809,11 +6818,11 @@
             <w:pPr>
               <w:jc w:val="right"/>
               <w:rPr>
-                <w:ins w:id="90" w:author="Pyle, Laura L" w:date="2019-09-28T19:54:00Z"/>
+                <w:ins w:id="91" w:author="Pyle, Laura L" w:date="2019-09-28T19:54:00Z"/>
                 <w:color w:val="000000"/>
               </w:rPr>
             </w:pPr>
-            <w:ins w:id="91" w:author="Pyle, Laura L" w:date="2019-09-28T19:54:00Z">
+            <w:ins w:id="92" w:author="Pyle, Laura L" w:date="2019-09-28T19:54:00Z">
               <w:r>
                 <w:rPr>
                   <w:color w:val="000000"/>
@@ -6828,8 +6837,8 @@
         <w:trPr>
           <w:trHeight w:val="320"/>
           <w:jc w:val="center"/>
-          <w:ins w:id="92" w:author="Pyle, Laura L" w:date="2019-09-28T19:54:00Z"/>
-          <w:trPrChange w:id="93" w:author="Pyle, Laura L" w:date="2019-09-28T19:56:00Z">
+          <w:ins w:id="93" w:author="Pyle, Laura L" w:date="2019-09-28T19:54:00Z"/>
+          <w:trPrChange w:id="94" w:author="Pyle, Laura L" w:date="2019-09-28T19:56:00Z">
             <w:trPr>
               <w:gridAfter w:val="0"/>
               <w:trHeight w:val="320"/>
@@ -6844,7 +6853,7 @@
             <w:noWrap/>
             <w:vAlign w:val="bottom"/>
             <w:hideMark/>
-            <w:tcPrChange w:id="94" w:author="Pyle, Laura L" w:date="2019-09-28T19:56:00Z">
+            <w:tcPrChange w:id="95" w:author="Pyle, Laura L" w:date="2019-09-28T19:56:00Z">
               <w:tcPr>
                 <w:tcW w:w="2165" w:type="dxa"/>
                 <w:shd w:val="clear" w:color="auto" w:fill="auto"/>
@@ -6857,11 +6866,11 @@
           <w:p>
             <w:pPr>
               <w:rPr>
-                <w:ins w:id="95" w:author="Pyle, Laura L" w:date="2019-09-28T19:54:00Z"/>
+                <w:ins w:id="96" w:author="Pyle, Laura L" w:date="2019-09-28T19:54:00Z"/>
                 <w:color w:val="000000"/>
               </w:rPr>
             </w:pPr>
-            <w:ins w:id="96" w:author="Pyle, Laura L" w:date="2019-09-28T19:54:00Z">
+            <w:ins w:id="97" w:author="Pyle, Laura L" w:date="2019-09-28T19:54:00Z">
               <w:r>
                 <w:rPr>
                   <w:color w:val="000000"/>
@@ -6878,7 +6887,7 @@
             <w:noWrap/>
             <w:vAlign w:val="bottom"/>
             <w:hideMark/>
-            <w:tcPrChange w:id="97" w:author="Pyle, Laura L" w:date="2019-09-28T19:56:00Z">
+            <w:tcPrChange w:id="98" w:author="Pyle, Laura L" w:date="2019-09-28T19:56:00Z">
               <w:tcPr>
                 <w:tcW w:w="1493" w:type="dxa"/>
                 <w:gridSpan w:val="2"/>
@@ -6893,11 +6902,11 @@
             <w:pPr>
               <w:jc w:val="right"/>
               <w:rPr>
-                <w:ins w:id="98" w:author="Pyle, Laura L" w:date="2019-09-28T19:54:00Z"/>
+                <w:ins w:id="99" w:author="Pyle, Laura L" w:date="2019-09-28T19:54:00Z"/>
                 <w:color w:val="000000"/>
               </w:rPr>
             </w:pPr>
-            <w:ins w:id="99" w:author="Pyle, Laura L" w:date="2019-09-28T19:54:00Z">
+            <w:ins w:id="100" w:author="Pyle, Laura L" w:date="2019-09-28T19:54:00Z">
               <w:r>
                 <w:rPr>
                   <w:color w:val="000000"/>
@@ -6914,7 +6923,7 @@
             <w:noWrap/>
             <w:vAlign w:val="bottom"/>
             <w:hideMark/>
-            <w:tcPrChange w:id="100" w:author="Pyle, Laura L" w:date="2019-09-28T19:56:00Z">
+            <w:tcPrChange w:id="101" w:author="Pyle, Laura L" w:date="2019-09-28T19:56:00Z">
               <w:tcPr>
                 <w:tcW w:w="703" w:type="dxa"/>
                 <w:shd w:val="clear" w:color="auto" w:fill="auto"/>
@@ -6928,11 +6937,11 @@
             <w:pPr>
               <w:jc w:val="right"/>
               <w:rPr>
-                <w:ins w:id="101" w:author="Pyle, Laura L" w:date="2019-09-28T19:54:00Z"/>
+                <w:ins w:id="102" w:author="Pyle, Laura L" w:date="2019-09-28T19:54:00Z"/>
                 <w:color w:val="000000"/>
               </w:rPr>
             </w:pPr>
-            <w:ins w:id="102" w:author="Pyle, Laura L" w:date="2019-09-28T19:54:00Z">
+            <w:ins w:id="103" w:author="Pyle, Laura L" w:date="2019-09-28T19:54:00Z">
               <w:r>
                 <w:rPr>
                   <w:color w:val="000000"/>
@@ -6947,8 +6956,8 @@
         <w:trPr>
           <w:trHeight w:val="320"/>
           <w:jc w:val="center"/>
-          <w:ins w:id="103" w:author="Pyle, Laura L" w:date="2019-09-28T19:54:00Z"/>
-          <w:trPrChange w:id="104" w:author="Pyle, Laura L" w:date="2019-09-28T19:56:00Z">
+          <w:ins w:id="104" w:author="Pyle, Laura L" w:date="2019-09-28T19:54:00Z"/>
+          <w:trPrChange w:id="105" w:author="Pyle, Laura L" w:date="2019-09-28T19:56:00Z">
             <w:trPr>
               <w:gridAfter w:val="0"/>
               <w:trHeight w:val="320"/>
@@ -6963,7 +6972,7 @@
             <w:noWrap/>
             <w:vAlign w:val="bottom"/>
             <w:hideMark/>
-            <w:tcPrChange w:id="105" w:author="Pyle, Laura L" w:date="2019-09-28T19:56:00Z">
+            <w:tcPrChange w:id="106" w:author="Pyle, Laura L" w:date="2019-09-28T19:56:00Z">
               <w:tcPr>
                 <w:tcW w:w="2165" w:type="dxa"/>
                 <w:shd w:val="clear" w:color="auto" w:fill="auto"/>
@@ -6976,11 +6985,11 @@
           <w:p>
             <w:pPr>
               <w:rPr>
-                <w:ins w:id="106" w:author="Pyle, Laura L" w:date="2019-09-28T19:54:00Z"/>
+                <w:ins w:id="107" w:author="Pyle, Laura L" w:date="2019-09-28T19:54:00Z"/>
                 <w:color w:val="000000"/>
               </w:rPr>
             </w:pPr>
-            <w:ins w:id="107" w:author="Pyle, Laura L" w:date="2019-09-28T19:54:00Z">
+            <w:ins w:id="108" w:author="Pyle, Laura L" w:date="2019-09-28T19:54:00Z">
               <w:r>
                 <w:rPr>
                   <w:color w:val="000000"/>
@@ -6997,7 +7006,7 @@
             <w:noWrap/>
             <w:vAlign w:val="bottom"/>
             <w:hideMark/>
-            <w:tcPrChange w:id="108" w:author="Pyle, Laura L" w:date="2019-09-28T19:56:00Z">
+            <w:tcPrChange w:id="109" w:author="Pyle, Laura L" w:date="2019-09-28T19:56:00Z">
               <w:tcPr>
                 <w:tcW w:w="1493" w:type="dxa"/>
                 <w:gridSpan w:val="2"/>
@@ -7012,11 +7021,11 @@
             <w:pPr>
               <w:jc w:val="right"/>
               <w:rPr>
-                <w:ins w:id="109" w:author="Pyle, Laura L" w:date="2019-09-28T19:54:00Z"/>
+                <w:ins w:id="110" w:author="Pyle, Laura L" w:date="2019-09-28T19:54:00Z"/>
                 <w:color w:val="000000"/>
               </w:rPr>
             </w:pPr>
-            <w:ins w:id="110" w:author="Pyle, Laura L" w:date="2019-09-28T19:54:00Z">
+            <w:ins w:id="111" w:author="Pyle, Laura L" w:date="2019-09-28T19:54:00Z">
               <w:r>
                 <w:rPr>
                   <w:color w:val="000000"/>
@@ -7033,7 +7042,7 @@
             <w:noWrap/>
             <w:vAlign w:val="bottom"/>
             <w:hideMark/>
-            <w:tcPrChange w:id="111" w:author="Pyle, Laura L" w:date="2019-09-28T19:56:00Z">
+            <w:tcPrChange w:id="112" w:author="Pyle, Laura L" w:date="2019-09-28T19:56:00Z">
               <w:tcPr>
                 <w:tcW w:w="703" w:type="dxa"/>
                 <w:shd w:val="clear" w:color="auto" w:fill="auto"/>
@@ -7047,11 +7056,11 @@
             <w:pPr>
               <w:jc w:val="right"/>
               <w:rPr>
-                <w:ins w:id="112" w:author="Pyle, Laura L" w:date="2019-09-28T19:54:00Z"/>
+                <w:ins w:id="113" w:author="Pyle, Laura L" w:date="2019-09-28T19:54:00Z"/>
                 <w:color w:val="000000"/>
               </w:rPr>
             </w:pPr>
-            <w:ins w:id="113" w:author="Pyle, Laura L" w:date="2019-09-28T19:54:00Z">
+            <w:ins w:id="114" w:author="Pyle, Laura L" w:date="2019-09-28T19:54:00Z">
               <w:r>
                 <w:rPr>
                   <w:color w:val="000000"/>
@@ -7066,8 +7075,8 @@
         <w:trPr>
           <w:trHeight w:val="320"/>
           <w:jc w:val="center"/>
-          <w:ins w:id="114" w:author="Pyle, Laura L" w:date="2019-09-28T19:54:00Z"/>
-          <w:trPrChange w:id="115" w:author="Pyle, Laura L" w:date="2019-09-28T19:56:00Z">
+          <w:ins w:id="115" w:author="Pyle, Laura L" w:date="2019-09-28T19:54:00Z"/>
+          <w:trPrChange w:id="116" w:author="Pyle, Laura L" w:date="2019-09-28T19:56:00Z">
             <w:trPr>
               <w:gridAfter w:val="0"/>
               <w:trHeight w:val="320"/>
@@ -7082,7 +7091,7 @@
             <w:noWrap/>
             <w:vAlign w:val="bottom"/>
             <w:hideMark/>
-            <w:tcPrChange w:id="116" w:author="Pyle, Laura L" w:date="2019-09-28T19:56:00Z">
+            <w:tcPrChange w:id="117" w:author="Pyle, Laura L" w:date="2019-09-28T19:56:00Z">
               <w:tcPr>
                 <w:tcW w:w="2165" w:type="dxa"/>
                 <w:shd w:val="clear" w:color="auto" w:fill="auto"/>
@@ -7095,11 +7104,11 @@
           <w:p>
             <w:pPr>
               <w:rPr>
-                <w:ins w:id="117" w:author="Pyle, Laura L" w:date="2019-09-28T19:54:00Z"/>
+                <w:ins w:id="118" w:author="Pyle, Laura L" w:date="2019-09-28T19:54:00Z"/>
                 <w:color w:val="000000"/>
               </w:rPr>
             </w:pPr>
-            <w:ins w:id="118" w:author="Pyle, Laura L" w:date="2019-09-28T19:54:00Z">
+            <w:ins w:id="119" w:author="Pyle, Laura L" w:date="2019-09-28T19:54:00Z">
               <w:r>
                 <w:rPr>
                   <w:color w:val="000000"/>
@@ -7116,7 +7125,7 @@
             <w:noWrap/>
             <w:vAlign w:val="bottom"/>
             <w:hideMark/>
-            <w:tcPrChange w:id="119" w:author="Pyle, Laura L" w:date="2019-09-28T19:56:00Z">
+            <w:tcPrChange w:id="120" w:author="Pyle, Laura L" w:date="2019-09-28T19:56:00Z">
               <w:tcPr>
                 <w:tcW w:w="1493" w:type="dxa"/>
                 <w:gridSpan w:val="2"/>
@@ -7131,11 +7140,11 @@
             <w:pPr>
               <w:jc w:val="right"/>
               <w:rPr>
-                <w:ins w:id="120" w:author="Pyle, Laura L" w:date="2019-09-28T19:54:00Z"/>
+                <w:ins w:id="121" w:author="Pyle, Laura L" w:date="2019-09-28T19:54:00Z"/>
                 <w:color w:val="000000"/>
               </w:rPr>
             </w:pPr>
-            <w:ins w:id="121" w:author="Pyle, Laura L" w:date="2019-09-28T19:54:00Z">
+            <w:ins w:id="122" w:author="Pyle, Laura L" w:date="2019-09-28T19:54:00Z">
               <w:r>
                 <w:rPr>
                   <w:color w:val="000000"/>
@@ -7152,7 +7161,7 @@
             <w:noWrap/>
             <w:vAlign w:val="bottom"/>
             <w:hideMark/>
-            <w:tcPrChange w:id="122" w:author="Pyle, Laura L" w:date="2019-09-28T19:56:00Z">
+            <w:tcPrChange w:id="123" w:author="Pyle, Laura L" w:date="2019-09-28T19:56:00Z">
               <w:tcPr>
                 <w:tcW w:w="703" w:type="dxa"/>
                 <w:shd w:val="clear" w:color="auto" w:fill="auto"/>
@@ -7166,11 +7175,11 @@
             <w:pPr>
               <w:jc w:val="right"/>
               <w:rPr>
-                <w:ins w:id="123" w:author="Pyle, Laura L" w:date="2019-09-28T19:54:00Z"/>
+                <w:ins w:id="124" w:author="Pyle, Laura L" w:date="2019-09-28T19:54:00Z"/>
                 <w:color w:val="000000"/>
               </w:rPr>
             </w:pPr>
-            <w:ins w:id="124" w:author="Pyle, Laura L" w:date="2019-09-28T19:54:00Z">
+            <w:ins w:id="125" w:author="Pyle, Laura L" w:date="2019-09-28T19:54:00Z">
               <w:r>
                 <w:rPr>
                   <w:color w:val="000000"/>
@@ -7183,7 +7192,7 @@
       </w:tr>
       <w:tr>
         <w:tblPrEx>
-          <w:tblPrExChange w:id="125" w:author="Pyle, Laura L" w:date="2019-09-28T20:00:00Z">
+          <w:tblPrExChange w:id="126" w:author="Pyle, Laura L" w:date="2019-09-28T20:00:00Z">
             <w:tblPrEx>
               <w:tblW w:w="6891" w:type="dxa"/>
             </w:tblPrEx>
@@ -7192,8 +7201,8 @@
         <w:trPr>
           <w:trHeight w:val="224"/>
           <w:jc w:val="center"/>
-          <w:ins w:id="126" w:author="Pyle, Laura L" w:date="2019-09-28T20:00:00Z"/>
-          <w:trPrChange w:id="127" w:author="Pyle, Laura L" w:date="2019-09-28T20:00:00Z">
+          <w:ins w:id="127" w:author="Pyle, Laura L" w:date="2019-09-28T20:00:00Z"/>
+          <w:trPrChange w:id="128" w:author="Pyle, Laura L" w:date="2019-09-28T20:00:00Z">
             <w:trPr>
               <w:trHeight w:val="320"/>
               <w:jc w:val="center"/>
@@ -7207,7 +7216,7 @@
             <w:shd w:val="clear" w:color="auto" w:fill="auto"/>
             <w:noWrap/>
             <w:vAlign w:val="bottom"/>
-            <w:tcPrChange w:id="128" w:author="Pyle, Laura L" w:date="2019-09-28T20:00:00Z">
+            <w:tcPrChange w:id="129" w:author="Pyle, Laura L" w:date="2019-09-28T20:00:00Z">
               <w:tcPr>
                 <w:tcW w:w="6891" w:type="dxa"/>
                 <w:gridSpan w:val="6"/>
@@ -7221,9 +7230,9 @@
             <w:pPr>
               <w:spacing w:line="259" w:lineRule="auto"/>
               <w:rPr>
-                <w:ins w:id="129" w:author="Pyle, Laura L" w:date="2019-09-28T20:00:00Z"/>
-              </w:rPr>
-              <w:pPrChange w:id="130" w:author="Pyle, Laura L" w:date="2019-09-28T20:03:00Z">
+                <w:ins w:id="130" w:author="Pyle, Laura L" w:date="2019-09-28T20:00:00Z"/>
+              </w:rPr>
+              <w:pPrChange w:id="131" w:author="Pyle, Laura L" w:date="2019-09-28T20:03:00Z">
                 <w:pPr>
                   <w:pStyle w:val="ListParagraph"/>
                   <w:numPr>
@@ -7241,7 +7250,7 @@
         <w:trPr>
           <w:trHeight w:val="320"/>
           <w:jc w:val="center"/>
-          <w:ins w:id="131" w:author="Pyle, Laura L" w:date="2019-09-28T19:56:00Z"/>
+          <w:ins w:id="132" w:author="Pyle, Laura L" w:date="2019-09-28T19:56:00Z"/>
         </w:trPr>
         <w:tc>
           <w:tcPr>
@@ -7260,17 +7269,17 @@
               </w:numPr>
               <w:spacing w:after="160" w:line="259" w:lineRule="auto"/>
               <w:rPr>
-                <w:ins w:id="132" w:author="Pyle, Laura L" w:date="2019-09-28T19:56:00Z"/>
+                <w:ins w:id="133" w:author="Pyle, Laura L" w:date="2019-09-28T19:56:00Z"/>
                 <w:color w:val="000000"/>
               </w:rPr>
-              <w:pPrChange w:id="133" w:author="Pyle, Laura L" w:date="2019-09-28T19:57:00Z">
+              <w:pPrChange w:id="134" w:author="Pyle, Laura L" w:date="2019-09-28T19:57:00Z">
                 <w:pPr>
                   <w:jc w:val="right"/>
                 </w:pPr>
               </w:pPrChange>
             </w:pPr>
             <w:proofErr w:type="spellStart"/>
-            <w:ins w:id="134" w:author="Pyle, Laura L" w:date="2019-09-28T19:56:00Z">
+            <w:ins w:id="135" w:author="Pyle, Laura L" w:date="2019-09-28T19:56:00Z">
               <w:r>
                 <w:t>Carelink</w:t>
               </w:r>
@@ -7286,7 +7295,7 @@
         <w:trPr>
           <w:trHeight w:val="320"/>
           <w:jc w:val="center"/>
-          <w:ins w:id="135" w:author="Pyle, Laura L" w:date="2019-09-28T19:56:00Z"/>
+          <w:ins w:id="136" w:author="Pyle, Laura L" w:date="2019-09-28T19:56:00Z"/>
         </w:trPr>
         <w:tc>
           <w:tcPr>
@@ -7298,7 +7307,7 @@
           <w:p>
             <w:pPr>
               <w:rPr>
-                <w:ins w:id="136" w:author="Pyle, Laura L" w:date="2019-09-28T19:56:00Z"/>
+                <w:ins w:id="137" w:author="Pyle, Laura L" w:date="2019-09-28T19:56:00Z"/>
                 <w:color w:val="000000"/>
               </w:rPr>
             </w:pPr>
@@ -7315,12 +7324,12 @@
             <w:pPr>
               <w:jc w:val="right"/>
               <w:rPr>
-                <w:ins w:id="137" w:author="Pyle, Laura L" w:date="2019-09-28T19:56:00Z"/>
+                <w:ins w:id="138" w:author="Pyle, Laura L" w:date="2019-09-28T19:56:00Z"/>
                 <w:color w:val="000000"/>
               </w:rPr>
             </w:pPr>
             <w:proofErr w:type="spellStart"/>
-            <w:ins w:id="138" w:author="Pyle, Laura L" w:date="2019-09-28T19:57:00Z">
+            <w:ins w:id="139" w:author="Pyle, Laura L" w:date="2019-09-28T19:57:00Z">
               <w:r>
                 <w:rPr>
                   <w:color w:val="000000"/>
@@ -7342,12 +7351,12 @@
             <w:pPr>
               <w:jc w:val="right"/>
               <w:rPr>
-                <w:ins w:id="139" w:author="Pyle, Laura L" w:date="2019-09-28T19:56:00Z"/>
+                <w:ins w:id="140" w:author="Pyle, Laura L" w:date="2019-09-28T19:56:00Z"/>
                 <w:color w:val="000000"/>
               </w:rPr>
             </w:pPr>
             <w:proofErr w:type="spellStart"/>
-            <w:ins w:id="140" w:author="Pyle, Laura L" w:date="2019-09-28T19:57:00Z">
+            <w:ins w:id="141" w:author="Pyle, Laura L" w:date="2019-09-28T19:57:00Z">
               <w:r>
                 <w:rPr>
                   <w:color w:val="000000"/>
@@ -7369,7 +7378,7 @@
         <w:trPr>
           <w:trHeight w:val="320"/>
           <w:jc w:val="center"/>
-          <w:ins w:id="141" w:author="Pyle, Laura L" w:date="2019-09-28T19:56:00Z"/>
+          <w:ins w:id="142" w:author="Pyle, Laura L" w:date="2019-09-28T19:56:00Z"/>
         </w:trPr>
         <w:tc>
           <w:tcPr>
@@ -7381,11 +7390,11 @@
           <w:p>
             <w:pPr>
               <w:rPr>
-                <w:ins w:id="142" w:author="Pyle, Laura L" w:date="2019-09-28T19:56:00Z"/>
+                <w:ins w:id="143" w:author="Pyle, Laura L" w:date="2019-09-28T19:56:00Z"/>
                 <w:color w:val="000000"/>
               </w:rPr>
             </w:pPr>
-            <w:ins w:id="143" w:author="Pyle, Laura L" w:date="2019-09-28T19:57:00Z">
+            <w:ins w:id="144" w:author="Pyle, Laura L" w:date="2019-09-28T19:57:00Z">
               <w:r>
                 <w:rPr>
                   <w:color w:val="000000"/>
@@ -7406,11 +7415,11 @@
             <w:pPr>
               <w:jc w:val="right"/>
               <w:rPr>
-                <w:ins w:id="144" w:author="Pyle, Laura L" w:date="2019-09-28T19:56:00Z"/>
+                <w:ins w:id="145" w:author="Pyle, Laura L" w:date="2019-09-28T19:56:00Z"/>
                 <w:color w:val="000000"/>
               </w:rPr>
             </w:pPr>
-            <w:ins w:id="145" w:author="Pyle, Laura L" w:date="2019-09-28T19:57:00Z">
+            <w:ins w:id="146" w:author="Pyle, Laura L" w:date="2019-09-28T19:57:00Z">
               <w:r>
                 <w:rPr>
                   <w:color w:val="000000"/>
@@ -7431,11 +7440,11 @@
             <w:pPr>
               <w:jc w:val="right"/>
               <w:rPr>
-                <w:ins w:id="146" w:author="Pyle, Laura L" w:date="2019-09-28T19:56:00Z"/>
+                <w:ins w:id="147" w:author="Pyle, Laura L" w:date="2019-09-28T19:56:00Z"/>
                 <w:color w:val="000000"/>
               </w:rPr>
             </w:pPr>
-            <w:ins w:id="147" w:author="Pyle, Laura L" w:date="2019-09-28T19:57:00Z">
+            <w:ins w:id="148" w:author="Pyle, Laura L" w:date="2019-09-28T19:57:00Z">
               <w:r>
                 <w:rPr>
                   <w:color w:val="000000"/>
@@ -7450,7 +7459,7 @@
         <w:trPr>
           <w:trHeight w:val="320"/>
           <w:jc w:val="center"/>
-          <w:ins w:id="148" w:author="Pyle, Laura L" w:date="2019-09-28T19:56:00Z"/>
+          <w:ins w:id="149" w:author="Pyle, Laura L" w:date="2019-09-28T19:56:00Z"/>
         </w:trPr>
         <w:tc>
           <w:tcPr>
@@ -7462,16 +7471,15 @@
           <w:p>
             <w:pPr>
               <w:rPr>
-                <w:ins w:id="149" w:author="Pyle, Laura L" w:date="2019-09-28T19:56:00Z"/>
+                <w:ins w:id="150" w:author="Pyle, Laura L" w:date="2019-09-28T19:56:00Z"/>
                 <w:color w:val="000000"/>
               </w:rPr>
             </w:pPr>
-            <w:ins w:id="150" w:author="Pyle, Laura L" w:date="2019-09-28T19:57:00Z">
+            <w:ins w:id="151" w:author="Pyle, Laura L" w:date="2019-09-28T19:57:00Z">
               <w:r>
                 <w:rPr>
                   <w:color w:val="000000"/>
                 </w:rPr>
-                <w:lastRenderedPageBreak/>
                 <w:t xml:space="preserve">Standard Dev </w:t>
               </w:r>
             </w:ins>
@@ -7488,11 +7496,11 @@
             <w:pPr>
               <w:jc w:val="right"/>
               <w:rPr>
-                <w:ins w:id="151" w:author="Pyle, Laura L" w:date="2019-09-28T19:56:00Z"/>
+                <w:ins w:id="152" w:author="Pyle, Laura L" w:date="2019-09-28T19:56:00Z"/>
                 <w:color w:val="000000"/>
               </w:rPr>
             </w:pPr>
-            <w:ins w:id="152" w:author="Pyle, Laura L" w:date="2019-09-28T19:57:00Z">
+            <w:ins w:id="153" w:author="Pyle, Laura L" w:date="2019-09-28T19:57:00Z">
               <w:r>
                 <w:rPr>
                   <w:color w:val="000000"/>
@@ -7519,11 +7527,11 @@
             <w:pPr>
               <w:jc w:val="right"/>
               <w:rPr>
-                <w:ins w:id="153" w:author="Pyle, Laura L" w:date="2019-09-28T19:56:00Z"/>
+                <w:ins w:id="154" w:author="Pyle, Laura L" w:date="2019-09-28T19:56:00Z"/>
                 <w:color w:val="000000"/>
               </w:rPr>
             </w:pPr>
-            <w:ins w:id="154" w:author="Pyle, Laura L" w:date="2019-09-28T19:57:00Z">
+            <w:ins w:id="155" w:author="Pyle, Laura L" w:date="2019-09-28T19:57:00Z">
               <w:r>
                 <w:rPr>
                   <w:color w:val="000000"/>
@@ -7538,7 +7546,7 @@
         <w:trPr>
           <w:trHeight w:val="320"/>
           <w:jc w:val="center"/>
-          <w:ins w:id="155" w:author="Pyle, Laura L" w:date="2019-09-28T20:00:00Z"/>
+          <w:ins w:id="156" w:author="Pyle, Laura L" w:date="2019-09-28T20:00:00Z"/>
         </w:trPr>
         <w:tc>
           <w:tcPr>
@@ -7554,9 +7562,9 @@
               <w:spacing w:line="259" w:lineRule="auto"/>
               <w:ind w:left="360"/>
               <w:rPr>
-                <w:ins w:id="156" w:author="Pyle, Laura L" w:date="2019-09-28T20:00:00Z"/>
-              </w:rPr>
-              <w:pPrChange w:id="157" w:author="Pyle, Laura L" w:date="2019-09-28T20:02:00Z">
+                <w:ins w:id="157" w:author="Pyle, Laura L" w:date="2019-09-28T20:00:00Z"/>
+              </w:rPr>
+              <w:pPrChange w:id="158" w:author="Pyle, Laura L" w:date="2019-09-28T20:02:00Z">
                 <w:pPr>
                   <w:pStyle w:val="ListParagraph"/>
                   <w:numPr>
@@ -7574,7 +7582,7 @@
         <w:trPr>
           <w:trHeight w:val="320"/>
           <w:jc w:val="center"/>
-          <w:ins w:id="158" w:author="Pyle, Laura L" w:date="2019-09-28T19:56:00Z"/>
+          <w:ins w:id="159" w:author="Pyle, Laura L" w:date="2019-09-28T19:56:00Z"/>
         </w:trPr>
         <w:tc>
           <w:tcPr>
@@ -7593,16 +7601,16 @@
               </w:numPr>
               <w:spacing w:after="160" w:line="259" w:lineRule="auto"/>
               <w:rPr>
-                <w:ins w:id="159" w:author="Pyle, Laura L" w:date="2019-09-28T19:56:00Z"/>
-              </w:rPr>
-              <w:pPrChange w:id="160" w:author="Pyle, Laura L" w:date="2019-09-28T19:58:00Z">
+                <w:ins w:id="160" w:author="Pyle, Laura L" w:date="2019-09-28T19:56:00Z"/>
+              </w:rPr>
+              <w:pPrChange w:id="161" w:author="Pyle, Laura L" w:date="2019-09-28T19:58:00Z">
                 <w:pPr>
                   <w:jc w:val="right"/>
                 </w:pPr>
               </w:pPrChange>
             </w:pPr>
             <w:proofErr w:type="spellStart"/>
-            <w:ins w:id="161" w:author="Pyle, Laura L" w:date="2019-09-28T19:58:00Z">
+            <w:ins w:id="162" w:author="Pyle, Laura L" w:date="2019-09-28T19:58:00Z">
               <w:r>
                 <w:t>Dexcom</w:t>
               </w:r>
@@ -7618,7 +7626,7 @@
         <w:trPr>
           <w:trHeight w:val="320"/>
           <w:jc w:val="center"/>
-          <w:ins w:id="162" w:author="Pyle, Laura L" w:date="2019-09-28T19:56:00Z"/>
+          <w:ins w:id="163" w:author="Pyle, Laura L" w:date="2019-09-28T19:56:00Z"/>
         </w:trPr>
         <w:tc>
           <w:tcPr>
@@ -7630,7 +7638,7 @@
           <w:p>
             <w:pPr>
               <w:rPr>
-                <w:ins w:id="163" w:author="Pyle, Laura L" w:date="2019-09-28T19:56:00Z"/>
+                <w:ins w:id="164" w:author="Pyle, Laura L" w:date="2019-09-28T19:56:00Z"/>
                 <w:color w:val="000000"/>
               </w:rPr>
             </w:pPr>
@@ -7647,12 +7655,12 @@
             <w:pPr>
               <w:jc w:val="right"/>
               <w:rPr>
-                <w:ins w:id="164" w:author="Pyle, Laura L" w:date="2019-09-28T19:56:00Z"/>
+                <w:ins w:id="165" w:author="Pyle, Laura L" w:date="2019-09-28T19:56:00Z"/>
                 <w:color w:val="000000"/>
               </w:rPr>
             </w:pPr>
             <w:proofErr w:type="spellStart"/>
-            <w:ins w:id="165" w:author="Pyle, Laura L" w:date="2019-09-28T19:58:00Z">
+            <w:ins w:id="166" w:author="Pyle, Laura L" w:date="2019-09-28T19:58:00Z">
               <w:r>
                 <w:rPr>
                   <w:color w:val="000000"/>
@@ -7674,12 +7682,12 @@
             <w:pPr>
               <w:jc w:val="right"/>
               <w:rPr>
-                <w:ins w:id="166" w:author="Pyle, Laura L" w:date="2019-09-28T19:56:00Z"/>
+                <w:ins w:id="167" w:author="Pyle, Laura L" w:date="2019-09-28T19:56:00Z"/>
                 <w:color w:val="000000"/>
               </w:rPr>
             </w:pPr>
             <w:proofErr w:type="spellStart"/>
-            <w:ins w:id="167" w:author="Pyle, Laura L" w:date="2019-09-28T19:58:00Z">
+            <w:ins w:id="168" w:author="Pyle, Laura L" w:date="2019-09-28T19:58:00Z">
               <w:r>
                 <w:rPr>
                   <w:color w:val="000000"/>
@@ -7701,7 +7709,7 @@
         <w:trPr>
           <w:trHeight w:val="320"/>
           <w:jc w:val="center"/>
-          <w:ins w:id="168" w:author="Pyle, Laura L" w:date="2019-09-28T19:56:00Z"/>
+          <w:ins w:id="169" w:author="Pyle, Laura L" w:date="2019-09-28T19:56:00Z"/>
         </w:trPr>
         <w:tc>
           <w:tcPr>
@@ -7713,11 +7721,11 @@
           <w:p>
             <w:pPr>
               <w:rPr>
-                <w:ins w:id="169" w:author="Pyle, Laura L" w:date="2019-09-28T19:56:00Z"/>
+                <w:ins w:id="170" w:author="Pyle, Laura L" w:date="2019-09-28T19:56:00Z"/>
                 <w:color w:val="000000"/>
               </w:rPr>
             </w:pPr>
-            <w:ins w:id="170" w:author="Pyle, Laura L" w:date="2019-09-28T19:58:00Z">
+            <w:ins w:id="171" w:author="Pyle, Laura L" w:date="2019-09-28T19:58:00Z">
               <w:r>
                 <w:rPr>
                   <w:color w:val="000000"/>
@@ -7738,11 +7746,11 @@
             <w:pPr>
               <w:jc w:val="right"/>
               <w:rPr>
-                <w:ins w:id="171" w:author="Pyle, Laura L" w:date="2019-09-28T19:56:00Z"/>
+                <w:ins w:id="172" w:author="Pyle, Laura L" w:date="2019-09-28T19:56:00Z"/>
                 <w:color w:val="000000"/>
               </w:rPr>
             </w:pPr>
-            <w:ins w:id="172" w:author="Pyle, Laura L" w:date="2019-09-28T19:58:00Z">
+            <w:ins w:id="173" w:author="Pyle, Laura L" w:date="2019-09-28T19:58:00Z">
               <w:r>
                 <w:rPr>
                   <w:color w:val="000000"/>
@@ -7769,11 +7777,11 @@
             <w:pPr>
               <w:jc w:val="right"/>
               <w:rPr>
-                <w:ins w:id="173" w:author="Pyle, Laura L" w:date="2019-09-28T19:56:00Z"/>
+                <w:ins w:id="174" w:author="Pyle, Laura L" w:date="2019-09-28T19:56:00Z"/>
                 <w:color w:val="000000"/>
               </w:rPr>
             </w:pPr>
-            <w:ins w:id="174" w:author="Pyle, Laura L" w:date="2019-09-28T19:58:00Z">
+            <w:ins w:id="175" w:author="Pyle, Laura L" w:date="2019-09-28T19:58:00Z">
               <w:r>
                 <w:rPr>
                   <w:color w:val="000000"/>
@@ -7788,7 +7796,7 @@
         <w:trPr>
           <w:trHeight w:val="320"/>
           <w:jc w:val="center"/>
-          <w:ins w:id="175" w:author="Pyle, Laura L" w:date="2019-09-28T19:56:00Z"/>
+          <w:ins w:id="176" w:author="Pyle, Laura L" w:date="2019-09-28T19:56:00Z"/>
         </w:trPr>
         <w:tc>
           <w:tcPr>
@@ -7800,11 +7808,11 @@
           <w:p>
             <w:pPr>
               <w:rPr>
-                <w:ins w:id="176" w:author="Pyle, Laura L" w:date="2019-09-28T19:56:00Z"/>
+                <w:ins w:id="177" w:author="Pyle, Laura L" w:date="2019-09-28T19:56:00Z"/>
                 <w:color w:val="000000"/>
               </w:rPr>
             </w:pPr>
-            <w:ins w:id="177" w:author="Pyle, Laura L" w:date="2019-09-28T19:58:00Z">
+            <w:ins w:id="178" w:author="Pyle, Laura L" w:date="2019-09-28T19:58:00Z">
               <w:r>
                 <w:rPr>
                   <w:color w:val="000000"/>
@@ -7825,11 +7833,11 @@
             <w:pPr>
               <w:jc w:val="right"/>
               <w:rPr>
-                <w:ins w:id="178" w:author="Pyle, Laura L" w:date="2019-09-28T19:56:00Z"/>
+                <w:ins w:id="179" w:author="Pyle, Laura L" w:date="2019-09-28T19:56:00Z"/>
                 <w:color w:val="000000"/>
               </w:rPr>
             </w:pPr>
-            <w:ins w:id="179" w:author="Pyle, Laura L" w:date="2019-09-28T19:58:00Z">
+            <w:ins w:id="180" w:author="Pyle, Laura L" w:date="2019-09-28T19:58:00Z">
               <w:r>
                 <w:rPr>
                   <w:color w:val="000000"/>
@@ -7856,11 +7864,11 @@
             <w:pPr>
               <w:jc w:val="right"/>
               <w:rPr>
-                <w:ins w:id="180" w:author="Pyle, Laura L" w:date="2019-09-28T19:56:00Z"/>
+                <w:ins w:id="181" w:author="Pyle, Laura L" w:date="2019-09-28T19:56:00Z"/>
                 <w:color w:val="000000"/>
               </w:rPr>
             </w:pPr>
-            <w:ins w:id="181" w:author="Pyle, Laura L" w:date="2019-09-28T19:58:00Z">
+            <w:ins w:id="182" w:author="Pyle, Laura L" w:date="2019-09-28T19:58:00Z">
               <w:r>
                 <w:rPr>
                   <w:color w:val="000000"/>
@@ -7875,7 +7883,7 @@
         <w:trPr>
           <w:trHeight w:val="320"/>
           <w:jc w:val="center"/>
-          <w:ins w:id="182" w:author="Pyle, Laura L" w:date="2019-09-28T19:56:00Z"/>
+          <w:ins w:id="183" w:author="Pyle, Laura L" w:date="2019-09-28T19:56:00Z"/>
         </w:trPr>
         <w:tc>
           <w:tcPr>
@@ -7887,11 +7895,11 @@
           <w:p>
             <w:pPr>
               <w:rPr>
-                <w:ins w:id="183" w:author="Pyle, Laura L" w:date="2019-09-28T19:56:00Z"/>
+                <w:ins w:id="184" w:author="Pyle, Laura L" w:date="2019-09-28T19:56:00Z"/>
                 <w:color w:val="000000"/>
               </w:rPr>
             </w:pPr>
-            <w:ins w:id="184" w:author="Pyle, Laura L" w:date="2019-09-28T19:58:00Z">
+            <w:ins w:id="185" w:author="Pyle, Laura L" w:date="2019-09-28T19:58:00Z">
               <w:r>
                 <w:rPr>
                   <w:color w:val="000000"/>
@@ -7912,11 +7920,11 @@
             <w:pPr>
               <w:jc w:val="right"/>
               <w:rPr>
-                <w:ins w:id="185" w:author="Pyle, Laura L" w:date="2019-09-28T19:56:00Z"/>
+                <w:ins w:id="186" w:author="Pyle, Laura L" w:date="2019-09-28T19:56:00Z"/>
                 <w:color w:val="000000"/>
               </w:rPr>
             </w:pPr>
-            <w:ins w:id="186" w:author="Pyle, Laura L" w:date="2019-09-28T19:58:00Z">
+            <w:ins w:id="187" w:author="Pyle, Laura L" w:date="2019-09-28T19:58:00Z">
               <w:r>
                 <w:rPr>
                   <w:color w:val="000000"/>
@@ -7943,11 +7951,11 @@
             <w:pPr>
               <w:jc w:val="right"/>
               <w:rPr>
-                <w:ins w:id="187" w:author="Pyle, Laura L" w:date="2019-09-28T19:56:00Z"/>
+                <w:ins w:id="188" w:author="Pyle, Laura L" w:date="2019-09-28T19:56:00Z"/>
                 <w:color w:val="000000"/>
               </w:rPr>
             </w:pPr>
-            <w:ins w:id="188" w:author="Pyle, Laura L" w:date="2019-09-28T19:58:00Z">
+            <w:ins w:id="189" w:author="Pyle, Laura L" w:date="2019-09-28T19:58:00Z">
               <w:r>
                 <w:rPr>
                   <w:color w:val="000000"/>
@@ -7962,7 +7970,7 @@
         <w:trPr>
           <w:trHeight w:val="320"/>
           <w:jc w:val="center"/>
-          <w:ins w:id="189" w:author="Pyle, Laura L" w:date="2019-09-28T20:00:00Z"/>
+          <w:ins w:id="190" w:author="Pyle, Laura L" w:date="2019-09-28T20:00:00Z"/>
         </w:trPr>
         <w:tc>
           <w:tcPr>
@@ -7975,9 +7983,9 @@
           <w:p>
             <w:pPr>
               <w:rPr>
-                <w:ins w:id="190" w:author="Pyle, Laura L" w:date="2019-09-28T20:00:00Z"/>
-              </w:rPr>
-              <w:pPrChange w:id="191" w:author="Pyle, Laura L" w:date="2019-09-28T20:00:00Z">
+                <w:ins w:id="191" w:author="Pyle, Laura L" w:date="2019-09-28T20:00:00Z"/>
+              </w:rPr>
+              <w:pPrChange w:id="192" w:author="Pyle, Laura L" w:date="2019-09-28T20:00:00Z">
                 <w:pPr>
                   <w:pStyle w:val="ListParagraph"/>
                   <w:numPr>
@@ -7994,7 +8002,7 @@
         <w:trPr>
           <w:trHeight w:val="320"/>
           <w:jc w:val="center"/>
-          <w:ins w:id="192" w:author="Pyle, Laura L" w:date="2019-09-28T19:56:00Z"/>
+          <w:ins w:id="193" w:author="Pyle, Laura L" w:date="2019-09-28T19:56:00Z"/>
         </w:trPr>
         <w:tc>
           <w:tcPr>
@@ -8012,17 +8020,17 @@
                 <w:numId w:val="1"/>
               </w:numPr>
               <w:rPr>
-                <w:ins w:id="193" w:author="Pyle, Laura L" w:date="2019-09-28T19:56:00Z"/>
+                <w:ins w:id="194" w:author="Pyle, Laura L" w:date="2019-09-28T19:56:00Z"/>
                 <w:color w:val="000000"/>
               </w:rPr>
-              <w:pPrChange w:id="194" w:author="Pyle, Laura L" w:date="2019-09-28T19:59:00Z">
+              <w:pPrChange w:id="195" w:author="Pyle, Laura L" w:date="2019-09-28T19:59:00Z">
                 <w:pPr>
                   <w:jc w:val="right"/>
                 </w:pPr>
               </w:pPrChange>
             </w:pPr>
             <w:proofErr w:type="spellStart"/>
-            <w:ins w:id="195" w:author="Pyle, Laura L" w:date="2019-09-28T19:58:00Z">
+            <w:ins w:id="196" w:author="Pyle, Laura L" w:date="2019-09-28T19:58:00Z">
               <w:r>
                 <w:t>Diasend</w:t>
               </w:r>
@@ -8035,7 +8043,7 @@
         <w:trPr>
           <w:trHeight w:val="320"/>
           <w:jc w:val="center"/>
-          <w:ins w:id="196" w:author="Pyle, Laura L" w:date="2019-09-28T19:56:00Z"/>
+          <w:ins w:id="197" w:author="Pyle, Laura L" w:date="2019-09-28T19:56:00Z"/>
         </w:trPr>
         <w:tc>
           <w:tcPr>
@@ -8047,7 +8055,7 @@
           <w:p>
             <w:pPr>
               <w:rPr>
-                <w:ins w:id="197" w:author="Pyle, Laura L" w:date="2019-09-28T19:56:00Z"/>
+                <w:ins w:id="198" w:author="Pyle, Laura L" w:date="2019-09-28T19:56:00Z"/>
                 <w:color w:val="000000"/>
               </w:rPr>
             </w:pPr>
@@ -8064,12 +8072,12 @@
             <w:pPr>
               <w:jc w:val="right"/>
               <w:rPr>
-                <w:ins w:id="198" w:author="Pyle, Laura L" w:date="2019-09-28T19:56:00Z"/>
+                <w:ins w:id="199" w:author="Pyle, Laura L" w:date="2019-09-28T19:56:00Z"/>
                 <w:color w:val="000000"/>
               </w:rPr>
             </w:pPr>
             <w:proofErr w:type="spellStart"/>
-            <w:ins w:id="199" w:author="Pyle, Laura L" w:date="2019-09-28T19:59:00Z">
+            <w:ins w:id="200" w:author="Pyle, Laura L" w:date="2019-09-28T19:59:00Z">
               <w:r>
                 <w:rPr>
                   <w:color w:val="000000"/>
@@ -8091,12 +8099,12 @@
             <w:pPr>
               <w:jc w:val="right"/>
               <w:rPr>
-                <w:ins w:id="200" w:author="Pyle, Laura L" w:date="2019-09-28T19:56:00Z"/>
+                <w:ins w:id="201" w:author="Pyle, Laura L" w:date="2019-09-28T19:56:00Z"/>
                 <w:color w:val="000000"/>
               </w:rPr>
             </w:pPr>
             <w:proofErr w:type="spellStart"/>
-            <w:ins w:id="201" w:author="Pyle, Laura L" w:date="2019-09-28T19:59:00Z">
+            <w:ins w:id="202" w:author="Pyle, Laura L" w:date="2019-09-28T19:59:00Z">
               <w:r>
                 <w:rPr>
                   <w:color w:val="000000"/>
@@ -8112,7 +8120,7 @@
         <w:trPr>
           <w:trHeight w:val="320"/>
           <w:jc w:val="center"/>
-          <w:ins w:id="202" w:author="Pyle, Laura L" w:date="2019-09-28T19:56:00Z"/>
+          <w:ins w:id="203" w:author="Pyle, Laura L" w:date="2019-09-28T19:56:00Z"/>
         </w:trPr>
         <w:tc>
           <w:tcPr>
@@ -8124,11 +8132,11 @@
           <w:p>
             <w:pPr>
               <w:rPr>
-                <w:ins w:id="203" w:author="Pyle, Laura L" w:date="2019-09-28T19:56:00Z"/>
+                <w:ins w:id="204" w:author="Pyle, Laura L" w:date="2019-09-28T19:56:00Z"/>
                 <w:color w:val="000000"/>
               </w:rPr>
             </w:pPr>
-            <w:ins w:id="204" w:author="Pyle, Laura L" w:date="2019-09-28T19:59:00Z">
+            <w:ins w:id="205" w:author="Pyle, Laura L" w:date="2019-09-28T19:59:00Z">
               <w:r>
                 <w:rPr>
                   <w:color w:val="000000"/>
@@ -8149,11 +8157,11 @@
             <w:pPr>
               <w:jc w:val="right"/>
               <w:rPr>
-                <w:ins w:id="205" w:author="Pyle, Laura L" w:date="2019-09-28T19:56:00Z"/>
+                <w:ins w:id="206" w:author="Pyle, Laura L" w:date="2019-09-28T19:56:00Z"/>
                 <w:color w:val="000000"/>
               </w:rPr>
             </w:pPr>
-            <w:ins w:id="206" w:author="Pyle, Laura L" w:date="2019-09-28T19:59:00Z">
+            <w:ins w:id="207" w:author="Pyle, Laura L" w:date="2019-09-28T19:59:00Z">
               <w:r>
                 <w:rPr>
                   <w:color w:val="000000"/>
@@ -8174,11 +8182,11 @@
             <w:pPr>
               <w:jc w:val="right"/>
               <w:rPr>
-                <w:ins w:id="207" w:author="Pyle, Laura L" w:date="2019-09-28T19:56:00Z"/>
+                <w:ins w:id="208" w:author="Pyle, Laura L" w:date="2019-09-28T19:56:00Z"/>
                 <w:color w:val="000000"/>
               </w:rPr>
             </w:pPr>
-            <w:ins w:id="208" w:author="Pyle, Laura L" w:date="2019-09-28T19:59:00Z">
+            <w:ins w:id="209" w:author="Pyle, Laura L" w:date="2019-09-28T19:59:00Z">
               <w:r>
                 <w:rPr>
                   <w:color w:val="000000"/>
@@ -8193,7 +8201,7 @@
         <w:trPr>
           <w:trHeight w:val="320"/>
           <w:jc w:val="center"/>
-          <w:ins w:id="209" w:author="Pyle, Laura L" w:date="2019-09-28T19:58:00Z"/>
+          <w:ins w:id="210" w:author="Pyle, Laura L" w:date="2019-09-28T19:58:00Z"/>
         </w:trPr>
         <w:tc>
           <w:tcPr>
@@ -8205,11 +8213,11 @@
           <w:p>
             <w:pPr>
               <w:rPr>
-                <w:ins w:id="210" w:author="Pyle, Laura L" w:date="2019-09-28T19:58:00Z"/>
+                <w:ins w:id="211" w:author="Pyle, Laura L" w:date="2019-09-28T19:58:00Z"/>
                 <w:color w:val="000000"/>
               </w:rPr>
             </w:pPr>
-            <w:ins w:id="211" w:author="Pyle, Laura L" w:date="2019-09-28T19:59:00Z">
+            <w:ins w:id="212" w:author="Pyle, Laura L" w:date="2019-09-28T19:59:00Z">
               <w:r>
                 <w:rPr>
                   <w:color w:val="000000"/>
@@ -8230,11 +8238,11 @@
             <w:pPr>
               <w:jc w:val="right"/>
               <w:rPr>
-                <w:ins w:id="212" w:author="Pyle, Laura L" w:date="2019-09-28T19:58:00Z"/>
+                <w:ins w:id="213" w:author="Pyle, Laura L" w:date="2019-09-28T19:58:00Z"/>
                 <w:color w:val="000000"/>
               </w:rPr>
             </w:pPr>
-            <w:ins w:id="213" w:author="Pyle, Laura L" w:date="2019-09-28T19:59:00Z">
+            <w:ins w:id="214" w:author="Pyle, Laura L" w:date="2019-09-28T19:59:00Z">
               <w:r>
                 <w:rPr>
                   <w:color w:val="000000"/>
@@ -8255,11 +8263,11 @@
             <w:pPr>
               <w:jc w:val="right"/>
               <w:rPr>
-                <w:ins w:id="214" w:author="Pyle, Laura L" w:date="2019-09-28T19:58:00Z"/>
+                <w:ins w:id="215" w:author="Pyle, Laura L" w:date="2019-09-28T19:58:00Z"/>
                 <w:color w:val="000000"/>
               </w:rPr>
             </w:pPr>
-            <w:ins w:id="215" w:author="Pyle, Laura L" w:date="2019-09-28T19:59:00Z">
+            <w:ins w:id="216" w:author="Pyle, Laura L" w:date="2019-09-28T19:59:00Z">
               <w:r>
                 <w:rPr>
                   <w:color w:val="000000"/>
@@ -8274,7 +8282,7 @@
         <w:trPr>
           <w:trHeight w:val="320"/>
           <w:jc w:val="center"/>
-          <w:ins w:id="216" w:author="Pyle, Laura L" w:date="2019-09-28T19:58:00Z"/>
+          <w:ins w:id="217" w:author="Pyle, Laura L" w:date="2019-09-28T19:58:00Z"/>
         </w:trPr>
         <w:tc>
           <w:tcPr>
@@ -8286,11 +8294,11 @@
           <w:p>
             <w:pPr>
               <w:rPr>
-                <w:ins w:id="217" w:author="Pyle, Laura L" w:date="2019-09-28T19:58:00Z"/>
+                <w:ins w:id="218" w:author="Pyle, Laura L" w:date="2019-09-28T19:58:00Z"/>
                 <w:color w:val="000000"/>
               </w:rPr>
             </w:pPr>
-            <w:ins w:id="218" w:author="Pyle, Laura L" w:date="2019-09-28T19:59:00Z">
+            <w:ins w:id="219" w:author="Pyle, Laura L" w:date="2019-09-28T19:59:00Z">
               <w:r>
                 <w:rPr>
                   <w:color w:val="000000"/>
@@ -8311,11 +8319,11 @@
             <w:pPr>
               <w:jc w:val="right"/>
               <w:rPr>
-                <w:ins w:id="219" w:author="Pyle, Laura L" w:date="2019-09-28T19:58:00Z"/>
+                <w:ins w:id="220" w:author="Pyle, Laura L" w:date="2019-09-28T19:58:00Z"/>
                 <w:color w:val="000000"/>
               </w:rPr>
             </w:pPr>
-            <w:ins w:id="220" w:author="Pyle, Laura L" w:date="2019-09-28T19:59:00Z">
+            <w:ins w:id="221" w:author="Pyle, Laura L" w:date="2019-09-28T19:59:00Z">
               <w:r>
                 <w:rPr>
                   <w:color w:val="000000"/>
@@ -8336,11 +8344,11 @@
             <w:pPr>
               <w:jc w:val="right"/>
               <w:rPr>
-                <w:ins w:id="221" w:author="Pyle, Laura L" w:date="2019-09-28T19:58:00Z"/>
+                <w:ins w:id="222" w:author="Pyle, Laura L" w:date="2019-09-28T19:58:00Z"/>
                 <w:color w:val="000000"/>
               </w:rPr>
             </w:pPr>
-            <w:ins w:id="222" w:author="Pyle, Laura L" w:date="2019-09-28T19:59:00Z">
+            <w:ins w:id="223" w:author="Pyle, Laura L" w:date="2019-09-28T19:59:00Z">
               <w:r>
                 <w:rPr>
                   <w:color w:val="000000"/>
@@ -8355,7 +8363,7 @@
         <w:trPr>
           <w:trHeight w:val="320"/>
           <w:jc w:val="center"/>
-          <w:ins w:id="223" w:author="Pyle, Laura L" w:date="2019-09-28T19:58:00Z"/>
+          <w:ins w:id="224" w:author="Pyle, Laura L" w:date="2019-09-28T19:58:00Z"/>
         </w:trPr>
         <w:tc>
           <w:tcPr>
@@ -8367,11 +8375,11 @@
           <w:p>
             <w:pPr>
               <w:rPr>
-                <w:ins w:id="224" w:author="Pyle, Laura L" w:date="2019-09-28T19:58:00Z"/>
+                <w:ins w:id="225" w:author="Pyle, Laura L" w:date="2019-09-28T19:58:00Z"/>
                 <w:color w:val="000000"/>
               </w:rPr>
             </w:pPr>
-            <w:ins w:id="225" w:author="Pyle, Laura L" w:date="2019-09-28T19:59:00Z">
+            <w:ins w:id="226" w:author="Pyle, Laura L" w:date="2019-09-28T19:59:00Z">
               <w:r>
                 <w:rPr>
                   <w:color w:val="000000"/>
@@ -8392,11 +8400,11 @@
             <w:pPr>
               <w:jc w:val="right"/>
               <w:rPr>
-                <w:ins w:id="226" w:author="Pyle, Laura L" w:date="2019-09-28T19:58:00Z"/>
+                <w:ins w:id="227" w:author="Pyle, Laura L" w:date="2019-09-28T19:58:00Z"/>
                 <w:color w:val="000000"/>
               </w:rPr>
             </w:pPr>
-            <w:ins w:id="227" w:author="Pyle, Laura L" w:date="2019-09-28T19:59:00Z">
+            <w:ins w:id="228" w:author="Pyle, Laura L" w:date="2019-09-28T19:59:00Z">
               <w:r>
                 <w:rPr>
                   <w:color w:val="000000"/>
@@ -8423,11 +8431,11 @@
             <w:pPr>
               <w:jc w:val="right"/>
               <w:rPr>
-                <w:ins w:id="228" w:author="Pyle, Laura L" w:date="2019-09-28T19:58:00Z"/>
+                <w:ins w:id="229" w:author="Pyle, Laura L" w:date="2019-09-28T19:58:00Z"/>
                 <w:color w:val="000000"/>
               </w:rPr>
             </w:pPr>
-            <w:ins w:id="229" w:author="Pyle, Laura L" w:date="2019-09-28T19:59:00Z">
+            <w:ins w:id="230" w:author="Pyle, Laura L" w:date="2019-09-28T19:59:00Z">
               <w:r>
                 <w:rPr>
                   <w:color w:val="000000"/>
@@ -8442,7 +8450,7 @@
         <w:trPr>
           <w:trHeight w:val="320"/>
           <w:jc w:val="center"/>
-          <w:ins w:id="230" w:author="Pyle, Laura L" w:date="2019-09-28T19:58:00Z"/>
+          <w:ins w:id="231" w:author="Pyle, Laura L" w:date="2019-09-28T19:58:00Z"/>
         </w:trPr>
         <w:tc>
           <w:tcPr>
@@ -8454,11 +8462,11 @@
           <w:p>
             <w:pPr>
               <w:rPr>
-                <w:ins w:id="231" w:author="Pyle, Laura L" w:date="2019-09-28T19:58:00Z"/>
+                <w:ins w:id="232" w:author="Pyle, Laura L" w:date="2019-09-28T19:58:00Z"/>
                 <w:color w:val="000000"/>
               </w:rPr>
             </w:pPr>
-            <w:ins w:id="232" w:author="Pyle, Laura L" w:date="2019-09-28T19:59:00Z">
+            <w:ins w:id="233" w:author="Pyle, Laura L" w:date="2019-09-28T19:59:00Z">
               <w:r>
                 <w:rPr>
                   <w:color w:val="000000"/>
@@ -8479,11 +8487,11 @@
             <w:pPr>
               <w:jc w:val="right"/>
               <w:rPr>
-                <w:ins w:id="233" w:author="Pyle, Laura L" w:date="2019-09-28T19:58:00Z"/>
+                <w:ins w:id="234" w:author="Pyle, Laura L" w:date="2019-09-28T19:58:00Z"/>
                 <w:color w:val="000000"/>
               </w:rPr>
             </w:pPr>
-            <w:ins w:id="234" w:author="Pyle, Laura L" w:date="2019-09-28T19:59:00Z">
+            <w:ins w:id="235" w:author="Pyle, Laura L" w:date="2019-09-28T19:59:00Z">
               <w:r>
                 <w:rPr>
                   <w:color w:val="000000"/>
@@ -8504,11 +8512,11 @@
             <w:pPr>
               <w:jc w:val="right"/>
               <w:rPr>
-                <w:ins w:id="235" w:author="Pyle, Laura L" w:date="2019-09-28T19:58:00Z"/>
+                <w:ins w:id="236" w:author="Pyle, Laura L" w:date="2019-09-28T19:58:00Z"/>
                 <w:color w:val="000000"/>
               </w:rPr>
             </w:pPr>
-            <w:ins w:id="236" w:author="Pyle, Laura L" w:date="2019-09-28T19:59:00Z">
+            <w:ins w:id="237" w:author="Pyle, Laura L" w:date="2019-09-28T19:59:00Z">
               <w:r>
                 <w:rPr>
                   <w:color w:val="000000"/>
@@ -8523,7 +8531,7 @@
         <w:trPr>
           <w:trHeight w:val="320"/>
           <w:jc w:val="center"/>
-          <w:ins w:id="237" w:author="Pyle, Laura L" w:date="2019-09-28T19:58:00Z"/>
+          <w:ins w:id="238" w:author="Pyle, Laura L" w:date="2019-09-28T19:58:00Z"/>
         </w:trPr>
         <w:tc>
           <w:tcPr>
@@ -8535,19 +8543,20 @@
           <w:p>
             <w:pPr>
               <w:rPr>
-                <w:ins w:id="238" w:author="Pyle, Laura L" w:date="2019-09-28T19:58:00Z"/>
+                <w:ins w:id="239" w:author="Pyle, Laura L" w:date="2019-09-28T19:58:00Z"/>
                 <w:color w:val="000000"/>
               </w:rPr>
             </w:pPr>
-            <w:ins w:id="239" w:author="Pyle, Laura L" w:date="2019-09-28T20:00:00Z">
+            <w:ins w:id="240" w:author="Pyle, Laura L" w:date="2019-09-28T20:00:00Z">
               <w:r>
                 <w:rPr>
                   <w:color w:val="000000"/>
                 </w:rPr>
+                <w:lastRenderedPageBreak/>
                 <w:t>% v</w:t>
               </w:r>
             </w:ins>
-            <w:ins w:id="240" w:author="Pyle, Laura L" w:date="2019-09-28T19:59:00Z">
+            <w:ins w:id="241" w:author="Pyle, Laura L" w:date="2019-09-28T19:59:00Z">
               <w:r>
                 <w:rPr>
                   <w:color w:val="000000"/>
@@ -8568,11 +8577,11 @@
             <w:pPr>
               <w:jc w:val="right"/>
               <w:rPr>
-                <w:ins w:id="241" w:author="Pyle, Laura L" w:date="2019-09-28T19:58:00Z"/>
+                <w:ins w:id="242" w:author="Pyle, Laura L" w:date="2019-09-28T19:58:00Z"/>
                 <w:color w:val="000000"/>
               </w:rPr>
             </w:pPr>
-            <w:ins w:id="242" w:author="Pyle, Laura L" w:date="2019-09-28T19:59:00Z">
+            <w:ins w:id="243" w:author="Pyle, Laura L" w:date="2019-09-28T19:59:00Z">
               <w:r>
                 <w:rPr>
                   <w:color w:val="000000"/>
@@ -8599,11 +8608,11 @@
             <w:pPr>
               <w:jc w:val="right"/>
               <w:rPr>
-                <w:ins w:id="243" w:author="Pyle, Laura L" w:date="2019-09-28T19:58:00Z"/>
+                <w:ins w:id="244" w:author="Pyle, Laura L" w:date="2019-09-28T19:58:00Z"/>
                 <w:color w:val="000000"/>
               </w:rPr>
             </w:pPr>
-            <w:ins w:id="244" w:author="Pyle, Laura L" w:date="2019-09-28T19:59:00Z">
+            <w:ins w:id="245" w:author="Pyle, Laura L" w:date="2019-09-28T19:59:00Z">
               <w:r>
                 <w:rPr>
                   <w:color w:val="000000"/>
@@ -8619,9 +8628,9 @@
       <w:pPr>
         <w:spacing w:after="160" w:line="259" w:lineRule="auto"/>
         <w:rPr>
-          <w:ins w:id="245" w:author="Pyle, Laura L" w:date="2019-09-28T19:54:00Z"/>
-        </w:rPr>
-        <w:pPrChange w:id="246" w:author="Pyle, Laura L" w:date="2019-09-28T19:54:00Z">
+          <w:ins w:id="246" w:author="Pyle, Laura L" w:date="2019-09-28T19:54:00Z"/>
+        </w:rPr>
+        <w:pPrChange w:id="247" w:author="Pyle, Laura L" w:date="2019-09-28T19:54:00Z">
           <w:pPr>
             <w:pStyle w:val="ListParagraph"/>
             <w:numPr>
@@ -8639,9 +8648,9 @@
         <w:spacing w:after="160" w:line="259" w:lineRule="auto"/>
         <w:ind w:left="360"/>
         <w:rPr>
-          <w:del w:id="247" w:author="Pyle, Laura L" w:date="2019-09-28T20:02:00Z"/>
-        </w:rPr>
-        <w:pPrChange w:id="248" w:author="Pyle, Laura L" w:date="2019-09-28T20:01:00Z">
+          <w:del w:id="248" w:author="Pyle, Laura L" w:date="2019-09-28T20:02:00Z"/>
+        </w:rPr>
+        <w:pPrChange w:id="249" w:author="Pyle, Laura L" w:date="2019-09-28T20:01:00Z">
           <w:pPr>
             <w:pStyle w:val="ListParagraph"/>
             <w:numPr>
@@ -8652,7 +8661,7 @@
           </w:pPr>
         </w:pPrChange>
       </w:pPr>
-      <w:del w:id="249" w:author="Pyle, Laura L" w:date="2019-09-28T20:01:00Z">
+      <w:del w:id="250" w:author="Pyle, Laura L" w:date="2019-09-28T20:01:00Z">
         <w:r>
           <w:delText>iPro 2 software (high excursion defined as &gt; 140 mg/dL for 15 minutes, low defined as &lt; 60 mg/dL for 15 minutes)</w:delText>
         </w:r>
@@ -8681,7 +8690,7 @@
         <w:trPr>
           <w:trHeight w:val="320"/>
           <w:jc w:val="center"/>
-          <w:del w:id="250" w:author="Pyle, Laura L" w:date="2019-09-28T20:01:00Z"/>
+          <w:del w:id="251" w:author="Pyle, Laura L" w:date="2019-09-28T20:01:00Z"/>
         </w:trPr>
         <w:tc>
           <w:tcPr>
@@ -8695,7 +8704,7 @@
             <w:pPr>
               <w:jc w:val="right"/>
               <w:rPr>
-                <w:del w:id="251" w:author="Pyle, Laura L" w:date="2019-09-28T20:01:00Z"/>
+                <w:del w:id="252" w:author="Pyle, Laura L" w:date="2019-09-28T20:01:00Z"/>
                 <w:color w:val="000000"/>
               </w:rPr>
             </w:pPr>
@@ -8712,11 +8721,11 @@
           <w:p>
             <w:pPr>
               <w:rPr>
-                <w:del w:id="252" w:author="Pyle, Laura L" w:date="2019-09-28T20:01:00Z"/>
+                <w:del w:id="253" w:author="Pyle, Laura L" w:date="2019-09-28T20:01:00Z"/>
                 <w:color w:val="000000"/>
               </w:rPr>
             </w:pPr>
-            <w:del w:id="253" w:author="Pyle, Laura L" w:date="2019-09-28T20:01:00Z">
+            <w:del w:id="254" w:author="Pyle, Laura L" w:date="2019-09-28T20:01:00Z">
               <w:r>
                 <w:rPr>
                   <w:color w:val="000000"/>
@@ -8737,11 +8746,11 @@
           <w:p>
             <w:pPr>
               <w:rPr>
-                <w:del w:id="254" w:author="Pyle, Laura L" w:date="2019-09-28T20:01:00Z"/>
+                <w:del w:id="255" w:author="Pyle, Laura L" w:date="2019-09-28T20:01:00Z"/>
                 <w:color w:val="000000"/>
               </w:rPr>
             </w:pPr>
-            <w:del w:id="255" w:author="Pyle, Laura L" w:date="2019-09-28T20:01:00Z">
+            <w:del w:id="256" w:author="Pyle, Laura L" w:date="2019-09-28T20:01:00Z">
               <w:r>
                 <w:rPr>
                   <w:color w:val="000000"/>
@@ -8756,7 +8765,7 @@
         <w:trPr>
           <w:trHeight w:val="320"/>
           <w:jc w:val="center"/>
-          <w:del w:id="256" w:author="Pyle, Laura L" w:date="2019-09-28T20:01:00Z"/>
+          <w:del w:id="257" w:author="Pyle, Laura L" w:date="2019-09-28T20:01:00Z"/>
         </w:trPr>
         <w:tc>
           <w:tcPr>
@@ -8769,11 +8778,11 @@
           <w:p>
             <w:pPr>
               <w:rPr>
-                <w:del w:id="257" w:author="Pyle, Laura L" w:date="2019-09-28T20:01:00Z"/>
+                <w:del w:id="258" w:author="Pyle, Laura L" w:date="2019-09-28T20:01:00Z"/>
                 <w:color w:val="000000"/>
               </w:rPr>
             </w:pPr>
-            <w:del w:id="258" w:author="Pyle, Laura L" w:date="2019-09-28T20:01:00Z">
+            <w:del w:id="259" w:author="Pyle, Laura L" w:date="2019-09-28T20:01:00Z">
               <w:r>
                 <w:rPr>
                   <w:color w:val="000000"/>
@@ -8795,11 +8804,11 @@
             <w:pPr>
               <w:jc w:val="right"/>
               <w:rPr>
-                <w:del w:id="259" w:author="Pyle, Laura L" w:date="2019-09-28T20:01:00Z"/>
+                <w:del w:id="260" w:author="Pyle, Laura L" w:date="2019-09-28T20:01:00Z"/>
                 <w:color w:val="000000"/>
               </w:rPr>
             </w:pPr>
-            <w:del w:id="260" w:author="Pyle, Laura L" w:date="2019-09-28T20:01:00Z">
+            <w:del w:id="261" w:author="Pyle, Laura L" w:date="2019-09-28T20:01:00Z">
               <w:r>
                 <w:rPr>
                   <w:color w:val="000000"/>
@@ -8821,11 +8830,11 @@
             <w:pPr>
               <w:jc w:val="right"/>
               <w:rPr>
-                <w:del w:id="261" w:author="Pyle, Laura L" w:date="2019-09-28T20:01:00Z"/>
+                <w:del w:id="262" w:author="Pyle, Laura L" w:date="2019-09-28T20:01:00Z"/>
                 <w:color w:val="000000"/>
               </w:rPr>
             </w:pPr>
-            <w:del w:id="262" w:author="Pyle, Laura L" w:date="2019-09-28T20:01:00Z">
+            <w:del w:id="263" w:author="Pyle, Laura L" w:date="2019-09-28T20:01:00Z">
               <w:r>
                 <w:rPr>
                   <w:color w:val="000000"/>
@@ -8840,7 +8849,7 @@
         <w:trPr>
           <w:trHeight w:val="320"/>
           <w:jc w:val="center"/>
-          <w:del w:id="263" w:author="Pyle, Laura L" w:date="2019-09-28T20:01:00Z"/>
+          <w:del w:id="264" w:author="Pyle, Laura L" w:date="2019-09-28T20:01:00Z"/>
         </w:trPr>
         <w:tc>
           <w:tcPr>
@@ -8853,11 +8862,11 @@
           <w:p>
             <w:pPr>
               <w:rPr>
-                <w:del w:id="264" w:author="Pyle, Laura L" w:date="2019-09-28T20:01:00Z"/>
+                <w:del w:id="265" w:author="Pyle, Laura L" w:date="2019-09-28T20:01:00Z"/>
                 <w:color w:val="000000"/>
               </w:rPr>
             </w:pPr>
-            <w:del w:id="265" w:author="Pyle, Laura L" w:date="2019-09-28T20:01:00Z">
+            <w:del w:id="266" w:author="Pyle, Laura L" w:date="2019-09-28T20:01:00Z">
               <w:r>
                 <w:rPr>
                   <w:color w:val="000000"/>
@@ -8879,11 +8888,11 @@
             <w:pPr>
               <w:jc w:val="right"/>
               <w:rPr>
-                <w:del w:id="266" w:author="Pyle, Laura L" w:date="2019-09-28T20:01:00Z"/>
+                <w:del w:id="267" w:author="Pyle, Laura L" w:date="2019-09-28T20:01:00Z"/>
                 <w:color w:val="000000"/>
               </w:rPr>
             </w:pPr>
-            <w:del w:id="267" w:author="Pyle, Laura L" w:date="2019-09-28T20:01:00Z">
+            <w:del w:id="268" w:author="Pyle, Laura L" w:date="2019-09-28T20:01:00Z">
               <w:r>
                 <w:rPr>
                   <w:color w:val="000000"/>
@@ -8905,11 +8914,11 @@
             <w:pPr>
               <w:jc w:val="right"/>
               <w:rPr>
-                <w:del w:id="268" w:author="Pyle, Laura L" w:date="2019-09-28T20:01:00Z"/>
+                <w:del w:id="269" w:author="Pyle, Laura L" w:date="2019-09-28T20:01:00Z"/>
                 <w:color w:val="000000"/>
               </w:rPr>
             </w:pPr>
-            <w:del w:id="269" w:author="Pyle, Laura L" w:date="2019-09-28T20:01:00Z">
+            <w:del w:id="270" w:author="Pyle, Laura L" w:date="2019-09-28T20:01:00Z">
               <w:r>
                 <w:rPr>
                   <w:color w:val="000000"/>
@@ -8924,7 +8933,7 @@
         <w:trPr>
           <w:trHeight w:val="320"/>
           <w:jc w:val="center"/>
-          <w:del w:id="270" w:author="Pyle, Laura L" w:date="2019-09-28T20:01:00Z"/>
+          <w:del w:id="271" w:author="Pyle, Laura L" w:date="2019-09-28T20:01:00Z"/>
         </w:trPr>
         <w:tc>
           <w:tcPr>
@@ -8937,11 +8946,11 @@
           <w:p>
             <w:pPr>
               <w:rPr>
-                <w:del w:id="271" w:author="Pyle, Laura L" w:date="2019-09-28T20:01:00Z"/>
+                <w:del w:id="272" w:author="Pyle, Laura L" w:date="2019-09-28T20:01:00Z"/>
                 <w:color w:val="000000"/>
               </w:rPr>
             </w:pPr>
-            <w:del w:id="272" w:author="Pyle, Laura L" w:date="2019-09-28T20:01:00Z">
+            <w:del w:id="273" w:author="Pyle, Laura L" w:date="2019-09-28T20:01:00Z">
               <w:r>
                 <w:rPr>
                   <w:color w:val="000000"/>
@@ -8963,11 +8972,11 @@
             <w:pPr>
               <w:jc w:val="right"/>
               <w:rPr>
-                <w:del w:id="273" w:author="Pyle, Laura L" w:date="2019-09-28T20:01:00Z"/>
+                <w:del w:id="274" w:author="Pyle, Laura L" w:date="2019-09-28T20:01:00Z"/>
                 <w:color w:val="000000"/>
               </w:rPr>
             </w:pPr>
-            <w:del w:id="274" w:author="Pyle, Laura L" w:date="2019-09-28T20:01:00Z">
+            <w:del w:id="275" w:author="Pyle, Laura L" w:date="2019-09-28T20:01:00Z">
               <w:r>
                 <w:rPr>
                   <w:color w:val="000000"/>
@@ -8989,11 +8998,11 @@
             <w:pPr>
               <w:jc w:val="right"/>
               <w:rPr>
-                <w:del w:id="275" w:author="Pyle, Laura L" w:date="2019-09-28T20:01:00Z"/>
+                <w:del w:id="276" w:author="Pyle, Laura L" w:date="2019-09-28T20:01:00Z"/>
                 <w:color w:val="000000"/>
               </w:rPr>
             </w:pPr>
-            <w:del w:id="276" w:author="Pyle, Laura L" w:date="2019-09-28T20:01:00Z">
+            <w:del w:id="277" w:author="Pyle, Laura L" w:date="2019-09-28T20:01:00Z">
               <w:r>
                 <w:rPr>
                   <w:color w:val="000000"/>
@@ -9008,7 +9017,7 @@
         <w:trPr>
           <w:trHeight w:val="320"/>
           <w:jc w:val="center"/>
-          <w:del w:id="277" w:author="Pyle, Laura L" w:date="2019-09-28T20:01:00Z"/>
+          <w:del w:id="278" w:author="Pyle, Laura L" w:date="2019-09-28T20:01:00Z"/>
         </w:trPr>
         <w:tc>
           <w:tcPr>
@@ -9021,11 +9030,11 @@
           <w:p>
             <w:pPr>
               <w:rPr>
-                <w:del w:id="278" w:author="Pyle, Laura L" w:date="2019-09-28T20:01:00Z"/>
+                <w:del w:id="279" w:author="Pyle, Laura L" w:date="2019-09-28T20:01:00Z"/>
                 <w:color w:val="000000"/>
               </w:rPr>
             </w:pPr>
-            <w:del w:id="279" w:author="Pyle, Laura L" w:date="2019-09-28T20:01:00Z">
+            <w:del w:id="280" w:author="Pyle, Laura L" w:date="2019-09-28T20:01:00Z">
               <w:r>
                 <w:rPr>
                   <w:color w:val="000000"/>
@@ -9047,11 +9056,11 @@
             <w:pPr>
               <w:jc w:val="right"/>
               <w:rPr>
-                <w:del w:id="280" w:author="Pyle, Laura L" w:date="2019-09-28T20:01:00Z"/>
+                <w:del w:id="281" w:author="Pyle, Laura L" w:date="2019-09-28T20:01:00Z"/>
                 <w:color w:val="000000"/>
               </w:rPr>
             </w:pPr>
-            <w:del w:id="281" w:author="Pyle, Laura L" w:date="2019-09-28T20:01:00Z">
+            <w:del w:id="282" w:author="Pyle, Laura L" w:date="2019-09-28T20:01:00Z">
               <w:r>
                 <w:rPr>
                   <w:color w:val="000000"/>
@@ -9073,11 +9082,11 @@
             <w:pPr>
               <w:jc w:val="right"/>
               <w:rPr>
-                <w:del w:id="282" w:author="Pyle, Laura L" w:date="2019-09-28T20:01:00Z"/>
+                <w:del w:id="283" w:author="Pyle, Laura L" w:date="2019-09-28T20:01:00Z"/>
                 <w:color w:val="000000"/>
               </w:rPr>
             </w:pPr>
-            <w:del w:id="283" w:author="Pyle, Laura L" w:date="2019-09-28T20:01:00Z">
+            <w:del w:id="284" w:author="Pyle, Laura L" w:date="2019-09-28T20:01:00Z">
               <w:r>
                 <w:rPr>
                   <w:color w:val="000000"/>
@@ -9092,7 +9101,7 @@
         <w:trPr>
           <w:trHeight w:val="320"/>
           <w:jc w:val="center"/>
-          <w:del w:id="284" w:author="Pyle, Laura L" w:date="2019-09-28T20:01:00Z"/>
+          <w:del w:id="285" w:author="Pyle, Laura L" w:date="2019-09-28T20:01:00Z"/>
         </w:trPr>
         <w:tc>
           <w:tcPr>
@@ -9105,11 +9114,11 @@
           <w:p>
             <w:pPr>
               <w:rPr>
-                <w:del w:id="285" w:author="Pyle, Laura L" w:date="2019-09-28T20:01:00Z"/>
+                <w:del w:id="286" w:author="Pyle, Laura L" w:date="2019-09-28T20:01:00Z"/>
                 <w:color w:val="000000"/>
               </w:rPr>
             </w:pPr>
-            <w:del w:id="286" w:author="Pyle, Laura L" w:date="2019-09-28T20:01:00Z">
+            <w:del w:id="287" w:author="Pyle, Laura L" w:date="2019-09-28T20:01:00Z">
               <w:r>
                 <w:rPr>
                   <w:color w:val="000000"/>
@@ -9131,11 +9140,11 @@
             <w:pPr>
               <w:jc w:val="right"/>
               <w:rPr>
-                <w:del w:id="287" w:author="Pyle, Laura L" w:date="2019-09-28T20:01:00Z"/>
+                <w:del w:id="288" w:author="Pyle, Laura L" w:date="2019-09-28T20:01:00Z"/>
                 <w:color w:val="000000"/>
               </w:rPr>
             </w:pPr>
-            <w:del w:id="288" w:author="Pyle, Laura L" w:date="2019-09-28T20:01:00Z">
+            <w:del w:id="289" w:author="Pyle, Laura L" w:date="2019-09-28T20:01:00Z">
               <w:r>
                 <w:rPr>
                   <w:color w:val="000000"/>
@@ -9157,11 +9166,11 @@
             <w:pPr>
               <w:jc w:val="right"/>
               <w:rPr>
-                <w:del w:id="289" w:author="Pyle, Laura L" w:date="2019-09-28T20:01:00Z"/>
+                <w:del w:id="290" w:author="Pyle, Laura L" w:date="2019-09-28T20:01:00Z"/>
                 <w:color w:val="000000"/>
               </w:rPr>
             </w:pPr>
-            <w:del w:id="290" w:author="Pyle, Laura L" w:date="2019-09-28T20:01:00Z">
+            <w:del w:id="291" w:author="Pyle, Laura L" w:date="2019-09-28T20:01:00Z">
               <w:r>
                 <w:rPr>
                   <w:color w:val="000000"/>
@@ -9176,7 +9185,7 @@
         <w:trPr>
           <w:trHeight w:val="320"/>
           <w:jc w:val="center"/>
-          <w:del w:id="291" w:author="Pyle, Laura L" w:date="2019-09-28T20:01:00Z"/>
+          <w:del w:id="292" w:author="Pyle, Laura L" w:date="2019-09-28T20:01:00Z"/>
         </w:trPr>
         <w:tc>
           <w:tcPr>
@@ -9189,11 +9198,11 @@
           <w:p>
             <w:pPr>
               <w:rPr>
-                <w:del w:id="292" w:author="Pyle, Laura L" w:date="2019-09-28T20:01:00Z"/>
+                <w:del w:id="293" w:author="Pyle, Laura L" w:date="2019-09-28T20:01:00Z"/>
                 <w:color w:val="000000"/>
               </w:rPr>
             </w:pPr>
-            <w:del w:id="293" w:author="Pyle, Laura L" w:date="2019-09-28T20:01:00Z">
+            <w:del w:id="294" w:author="Pyle, Laura L" w:date="2019-09-28T20:01:00Z">
               <w:r>
                 <w:rPr>
                   <w:color w:val="000000"/>
@@ -9215,11 +9224,11 @@
             <w:pPr>
               <w:jc w:val="right"/>
               <w:rPr>
-                <w:del w:id="294" w:author="Pyle, Laura L" w:date="2019-09-28T20:01:00Z"/>
+                <w:del w:id="295" w:author="Pyle, Laura L" w:date="2019-09-28T20:01:00Z"/>
                 <w:color w:val="000000"/>
               </w:rPr>
             </w:pPr>
-            <w:del w:id="295" w:author="Pyle, Laura L" w:date="2019-09-28T20:01:00Z">
+            <w:del w:id="296" w:author="Pyle, Laura L" w:date="2019-09-28T20:01:00Z">
               <w:r>
                 <w:rPr>
                   <w:color w:val="000000"/>
@@ -9241,11 +9250,11 @@
             <w:pPr>
               <w:jc w:val="right"/>
               <w:rPr>
-                <w:del w:id="296" w:author="Pyle, Laura L" w:date="2019-09-28T20:01:00Z"/>
+                <w:del w:id="297" w:author="Pyle, Laura L" w:date="2019-09-28T20:01:00Z"/>
                 <w:color w:val="000000"/>
               </w:rPr>
             </w:pPr>
-            <w:del w:id="297" w:author="Pyle, Laura L" w:date="2019-09-28T20:01:00Z">
+            <w:del w:id="298" w:author="Pyle, Laura L" w:date="2019-09-28T20:01:00Z">
               <w:r>
                 <w:rPr>
                   <w:color w:val="000000"/>
@@ -9260,7 +9269,7 @@
         <w:trPr>
           <w:trHeight w:val="320"/>
           <w:jc w:val="center"/>
-          <w:del w:id="298" w:author="Pyle, Laura L" w:date="2019-09-28T20:01:00Z"/>
+          <w:del w:id="299" w:author="Pyle, Laura L" w:date="2019-09-28T20:01:00Z"/>
         </w:trPr>
         <w:tc>
           <w:tcPr>
@@ -9273,11 +9282,11 @@
           <w:p>
             <w:pPr>
               <w:rPr>
-                <w:del w:id="299" w:author="Pyle, Laura L" w:date="2019-09-28T20:01:00Z"/>
+                <w:del w:id="300" w:author="Pyle, Laura L" w:date="2019-09-28T20:01:00Z"/>
                 <w:color w:val="000000"/>
               </w:rPr>
             </w:pPr>
-            <w:del w:id="300" w:author="Pyle, Laura L" w:date="2019-09-28T20:01:00Z">
+            <w:del w:id="301" w:author="Pyle, Laura L" w:date="2019-09-28T20:01:00Z">
               <w:r>
                 <w:rPr>
                   <w:color w:val="000000"/>
@@ -9299,11 +9308,11 @@
             <w:pPr>
               <w:jc w:val="right"/>
               <w:rPr>
-                <w:del w:id="301" w:author="Pyle, Laura L" w:date="2019-09-28T20:01:00Z"/>
+                <w:del w:id="302" w:author="Pyle, Laura L" w:date="2019-09-28T20:01:00Z"/>
                 <w:color w:val="000000"/>
               </w:rPr>
             </w:pPr>
-            <w:del w:id="302" w:author="Pyle, Laura L" w:date="2019-09-28T20:01:00Z">
+            <w:del w:id="303" w:author="Pyle, Laura L" w:date="2019-09-28T20:01:00Z">
               <w:r>
                 <w:rPr>
                   <w:color w:val="000000"/>
@@ -9325,11 +9334,11 @@
             <w:pPr>
               <w:jc w:val="right"/>
               <w:rPr>
-                <w:del w:id="303" w:author="Pyle, Laura L" w:date="2019-09-28T20:01:00Z"/>
+                <w:del w:id="304" w:author="Pyle, Laura L" w:date="2019-09-28T20:01:00Z"/>
                 <w:color w:val="000000"/>
               </w:rPr>
             </w:pPr>
-            <w:del w:id="304" w:author="Pyle, Laura L" w:date="2019-09-28T20:01:00Z">
+            <w:del w:id="305" w:author="Pyle, Laura L" w:date="2019-09-28T20:01:00Z">
               <w:r>
                 <w:rPr>
                   <w:color w:val="000000"/>
@@ -9344,7 +9353,7 @@
         <w:trPr>
           <w:trHeight w:val="320"/>
           <w:jc w:val="center"/>
-          <w:del w:id="305" w:author="Pyle, Laura L" w:date="2019-09-28T20:01:00Z"/>
+          <w:del w:id="306" w:author="Pyle, Laura L" w:date="2019-09-28T20:01:00Z"/>
         </w:trPr>
         <w:tc>
           <w:tcPr>
@@ -9357,11 +9366,11 @@
           <w:p>
             <w:pPr>
               <w:rPr>
-                <w:del w:id="306" w:author="Pyle, Laura L" w:date="2019-09-28T20:01:00Z"/>
+                <w:del w:id="307" w:author="Pyle, Laura L" w:date="2019-09-28T20:01:00Z"/>
                 <w:color w:val="000000"/>
               </w:rPr>
             </w:pPr>
-            <w:del w:id="307" w:author="Pyle, Laura L" w:date="2019-09-28T20:01:00Z">
+            <w:del w:id="308" w:author="Pyle, Laura L" w:date="2019-09-28T20:01:00Z">
               <w:r>
                 <w:rPr>
                   <w:color w:val="000000"/>
@@ -9383,11 +9392,11 @@
             <w:pPr>
               <w:jc w:val="right"/>
               <w:rPr>
-                <w:del w:id="308" w:author="Pyle, Laura L" w:date="2019-09-28T20:01:00Z"/>
+                <w:del w:id="309" w:author="Pyle, Laura L" w:date="2019-09-28T20:01:00Z"/>
                 <w:color w:val="000000"/>
               </w:rPr>
             </w:pPr>
-            <w:del w:id="309" w:author="Pyle, Laura L" w:date="2019-09-28T20:01:00Z">
+            <w:del w:id="310" w:author="Pyle, Laura L" w:date="2019-09-28T20:01:00Z">
               <w:r>
                 <w:rPr>
                   <w:color w:val="000000"/>
@@ -9409,11 +9418,11 @@
             <w:pPr>
               <w:jc w:val="right"/>
               <w:rPr>
-                <w:del w:id="310" w:author="Pyle, Laura L" w:date="2019-09-28T20:01:00Z"/>
+                <w:del w:id="311" w:author="Pyle, Laura L" w:date="2019-09-28T20:01:00Z"/>
                 <w:color w:val="000000"/>
               </w:rPr>
             </w:pPr>
-            <w:del w:id="311" w:author="Pyle, Laura L" w:date="2019-09-28T20:01:00Z">
+            <w:del w:id="312" w:author="Pyle, Laura L" w:date="2019-09-28T20:01:00Z">
               <w:r>
                 <w:rPr>
                   <w:color w:val="000000"/>
@@ -9428,7 +9437,7 @@
         <w:trPr>
           <w:trHeight w:val="320"/>
           <w:jc w:val="center"/>
-          <w:del w:id="312" w:author="Pyle, Laura L" w:date="2019-09-28T20:01:00Z"/>
+          <w:del w:id="313" w:author="Pyle, Laura L" w:date="2019-09-28T20:01:00Z"/>
         </w:trPr>
         <w:tc>
           <w:tcPr>
@@ -9441,11 +9450,11 @@
           <w:p>
             <w:pPr>
               <w:rPr>
-                <w:del w:id="313" w:author="Pyle, Laura L" w:date="2019-09-28T20:01:00Z"/>
+                <w:del w:id="314" w:author="Pyle, Laura L" w:date="2019-09-28T20:01:00Z"/>
                 <w:color w:val="000000"/>
               </w:rPr>
             </w:pPr>
-            <w:del w:id="314" w:author="Pyle, Laura L" w:date="2019-09-28T20:01:00Z">
+            <w:del w:id="315" w:author="Pyle, Laura L" w:date="2019-09-28T20:01:00Z">
               <w:r>
                 <w:rPr>
                   <w:color w:val="000000"/>
@@ -9467,11 +9476,11 @@
             <w:pPr>
               <w:jc w:val="right"/>
               <w:rPr>
-                <w:del w:id="315" w:author="Pyle, Laura L" w:date="2019-09-28T20:01:00Z"/>
+                <w:del w:id="316" w:author="Pyle, Laura L" w:date="2019-09-28T20:01:00Z"/>
                 <w:color w:val="000000"/>
               </w:rPr>
             </w:pPr>
-            <w:del w:id="316" w:author="Pyle, Laura L" w:date="2019-09-28T20:01:00Z">
+            <w:del w:id="317" w:author="Pyle, Laura L" w:date="2019-09-28T20:01:00Z">
               <w:r>
                 <w:rPr>
                   <w:color w:val="000000"/>
@@ -9493,11 +9502,11 @@
             <w:pPr>
               <w:jc w:val="right"/>
               <w:rPr>
-                <w:del w:id="317" w:author="Pyle, Laura L" w:date="2019-09-28T20:01:00Z"/>
+                <w:del w:id="318" w:author="Pyle, Laura L" w:date="2019-09-28T20:01:00Z"/>
                 <w:color w:val="000000"/>
               </w:rPr>
             </w:pPr>
-            <w:del w:id="318" w:author="Pyle, Laura L" w:date="2019-09-28T20:01:00Z">
+            <w:del w:id="319" w:author="Pyle, Laura L" w:date="2019-09-28T20:01:00Z">
               <w:r>
                 <w:rPr>
                   <w:color w:val="000000"/>
@@ -9514,7 +9523,7 @@
         <w:pStyle w:val="ListParagraph"/>
         <w:spacing w:after="160" w:line="259" w:lineRule="auto"/>
         <w:rPr>
-          <w:del w:id="319" w:author="Pyle, Laura L" w:date="2019-09-28T20:02:00Z"/>
+          <w:del w:id="320" w:author="Pyle, Laura L" w:date="2019-09-28T20:02:00Z"/>
         </w:rPr>
       </w:pPr>
     </w:p>
@@ -9524,9 +9533,9 @@
         <w:spacing w:after="160" w:line="259" w:lineRule="auto"/>
         <w:ind w:left="360"/>
         <w:rPr>
-          <w:del w:id="320" w:author="Pyle, Laura L" w:date="2019-09-28T20:02:00Z"/>
-        </w:rPr>
-        <w:pPrChange w:id="321" w:author="Pyle, Laura L" w:date="2019-09-28T20:01:00Z">
+          <w:del w:id="321" w:author="Pyle, Laura L" w:date="2019-09-28T20:02:00Z"/>
+        </w:rPr>
+        <w:pPrChange w:id="322" w:author="Pyle, Laura L" w:date="2019-09-28T20:01:00Z">
           <w:pPr>
             <w:pStyle w:val="ListParagraph"/>
             <w:numPr>
@@ -9537,7 +9546,7 @@
           </w:pPr>
         </w:pPrChange>
       </w:pPr>
-      <w:del w:id="322" w:author="Pyle, Laura L" w:date="2019-09-28T20:01:00Z">
+      <w:del w:id="323" w:author="Pyle, Laura L" w:date="2019-09-28T20:01:00Z">
         <w:r>
           <w:delText>Carelink 670G</w:delText>
         </w:r>
@@ -9566,7 +9575,7 @@
         <w:trPr>
           <w:trHeight w:val="320"/>
           <w:jc w:val="center"/>
-          <w:del w:id="323" w:author="Pyle, Laura L" w:date="2019-09-28T20:01:00Z"/>
+          <w:del w:id="324" w:author="Pyle, Laura L" w:date="2019-09-28T20:01:00Z"/>
         </w:trPr>
         <w:tc>
           <w:tcPr>
@@ -9579,7 +9588,7 @@
           <w:p>
             <w:pPr>
               <w:rPr>
-                <w:del w:id="324" w:author="Pyle, Laura L" w:date="2019-09-28T20:01:00Z"/>
+                <w:del w:id="325" w:author="Pyle, Laura L" w:date="2019-09-28T20:01:00Z"/>
                 <w:sz w:val="20"/>
                 <w:szCs w:val="20"/>
               </w:rPr>
@@ -9597,11 +9606,11 @@
           <w:p>
             <w:pPr>
               <w:rPr>
-                <w:del w:id="325" w:author="Pyle, Laura L" w:date="2019-09-28T20:01:00Z"/>
+                <w:del w:id="326" w:author="Pyle, Laura L" w:date="2019-09-28T20:01:00Z"/>
                 <w:color w:val="000000"/>
               </w:rPr>
             </w:pPr>
-            <w:del w:id="326" w:author="Pyle, Laura L" w:date="2019-09-28T20:01:00Z">
+            <w:del w:id="327" w:author="Pyle, Laura L" w:date="2019-09-28T20:01:00Z">
               <w:r>
                 <w:rPr>
                   <w:color w:val="000000"/>
@@ -9622,11 +9631,11 @@
           <w:p>
             <w:pPr>
               <w:rPr>
-                <w:del w:id="327" w:author="Pyle, Laura L" w:date="2019-09-28T20:01:00Z"/>
+                <w:del w:id="328" w:author="Pyle, Laura L" w:date="2019-09-28T20:01:00Z"/>
                 <w:color w:val="000000"/>
               </w:rPr>
             </w:pPr>
-            <w:del w:id="328" w:author="Pyle, Laura L" w:date="2019-09-28T20:01:00Z">
+            <w:del w:id="329" w:author="Pyle, Laura L" w:date="2019-09-28T20:01:00Z">
               <w:r>
                 <w:rPr>
                   <w:color w:val="000000"/>
@@ -9641,7 +9650,7 @@
         <w:trPr>
           <w:trHeight w:val="320"/>
           <w:jc w:val="center"/>
-          <w:del w:id="329" w:author="Pyle, Laura L" w:date="2019-09-28T20:01:00Z"/>
+          <w:del w:id="330" w:author="Pyle, Laura L" w:date="2019-09-28T20:01:00Z"/>
         </w:trPr>
         <w:tc>
           <w:tcPr>
@@ -9654,11 +9663,11 @@
           <w:p>
             <w:pPr>
               <w:rPr>
-                <w:del w:id="330" w:author="Pyle, Laura L" w:date="2019-09-28T20:01:00Z"/>
+                <w:del w:id="331" w:author="Pyle, Laura L" w:date="2019-09-28T20:01:00Z"/>
                 <w:color w:val="000000"/>
               </w:rPr>
             </w:pPr>
-            <w:del w:id="331" w:author="Pyle, Laura L" w:date="2019-09-28T20:01:00Z">
+            <w:del w:id="332" w:author="Pyle, Laura L" w:date="2019-09-28T20:01:00Z">
               <w:r>
                 <w:rPr>
                   <w:color w:val="000000"/>
@@ -9680,11 +9689,11 @@
             <w:pPr>
               <w:jc w:val="right"/>
               <w:rPr>
-                <w:del w:id="332" w:author="Pyle, Laura L" w:date="2019-09-28T20:01:00Z"/>
+                <w:del w:id="333" w:author="Pyle, Laura L" w:date="2019-09-28T20:01:00Z"/>
                 <w:color w:val="000000"/>
               </w:rPr>
             </w:pPr>
-            <w:del w:id="333" w:author="Pyle, Laura L" w:date="2019-09-28T20:01:00Z">
+            <w:del w:id="334" w:author="Pyle, Laura L" w:date="2019-09-28T20:01:00Z">
               <w:r>
                 <w:rPr>
                   <w:color w:val="000000"/>
@@ -9706,11 +9715,11 @@
             <w:pPr>
               <w:jc w:val="right"/>
               <w:rPr>
-                <w:del w:id="334" w:author="Pyle, Laura L" w:date="2019-09-28T20:01:00Z"/>
+                <w:del w:id="335" w:author="Pyle, Laura L" w:date="2019-09-28T20:01:00Z"/>
                 <w:color w:val="000000"/>
               </w:rPr>
             </w:pPr>
-            <w:del w:id="335" w:author="Pyle, Laura L" w:date="2019-09-28T20:01:00Z">
+            <w:del w:id="336" w:author="Pyle, Laura L" w:date="2019-09-28T20:01:00Z">
               <w:r>
                 <w:rPr>
                   <w:color w:val="000000"/>
@@ -9725,7 +9734,7 @@
         <w:trPr>
           <w:trHeight w:val="320"/>
           <w:jc w:val="center"/>
-          <w:del w:id="336" w:author="Pyle, Laura L" w:date="2019-09-28T20:01:00Z"/>
+          <w:del w:id="337" w:author="Pyle, Laura L" w:date="2019-09-28T20:01:00Z"/>
         </w:trPr>
         <w:tc>
           <w:tcPr>
@@ -9738,11 +9747,11 @@
           <w:p>
             <w:pPr>
               <w:rPr>
-                <w:del w:id="337" w:author="Pyle, Laura L" w:date="2019-09-28T20:01:00Z"/>
+                <w:del w:id="338" w:author="Pyle, Laura L" w:date="2019-09-28T20:01:00Z"/>
                 <w:color w:val="000000"/>
               </w:rPr>
             </w:pPr>
-            <w:del w:id="338" w:author="Pyle, Laura L" w:date="2019-09-28T20:01:00Z">
+            <w:del w:id="339" w:author="Pyle, Laura L" w:date="2019-09-28T20:01:00Z">
               <w:r>
                 <w:rPr>
                   <w:color w:val="000000"/>
@@ -9764,11 +9773,11 @@
             <w:pPr>
               <w:jc w:val="right"/>
               <w:rPr>
-                <w:del w:id="339" w:author="Pyle, Laura L" w:date="2019-09-28T20:01:00Z"/>
+                <w:del w:id="340" w:author="Pyle, Laura L" w:date="2019-09-28T20:01:00Z"/>
                 <w:color w:val="000000"/>
               </w:rPr>
             </w:pPr>
-            <w:del w:id="340" w:author="Pyle, Laura L" w:date="2019-09-28T20:01:00Z">
+            <w:del w:id="341" w:author="Pyle, Laura L" w:date="2019-09-28T20:01:00Z">
               <w:r>
                 <w:rPr>
                   <w:color w:val="000000"/>
@@ -9796,11 +9805,11 @@
             <w:pPr>
               <w:jc w:val="right"/>
               <w:rPr>
-                <w:del w:id="341" w:author="Pyle, Laura L" w:date="2019-09-28T20:01:00Z"/>
+                <w:del w:id="342" w:author="Pyle, Laura L" w:date="2019-09-28T20:01:00Z"/>
                 <w:color w:val="000000"/>
               </w:rPr>
             </w:pPr>
-            <w:del w:id="342" w:author="Pyle, Laura L" w:date="2019-09-28T20:01:00Z">
+            <w:del w:id="343" w:author="Pyle, Laura L" w:date="2019-09-28T20:01:00Z">
               <w:r>
                 <w:rPr>
                   <w:color w:val="000000"/>
@@ -9817,7 +9826,7 @@
         <w:pStyle w:val="ListParagraph"/>
         <w:spacing w:after="160" w:line="259" w:lineRule="auto"/>
         <w:rPr>
-          <w:del w:id="343" w:author="Pyle, Laura L" w:date="2019-09-28T20:02:00Z"/>
+          <w:del w:id="344" w:author="Pyle, Laura L" w:date="2019-09-28T20:02:00Z"/>
         </w:rPr>
       </w:pPr>
     </w:p>
@@ -9827,9 +9836,9 @@
         <w:spacing w:after="160" w:line="259" w:lineRule="auto"/>
         <w:ind w:left="360"/>
         <w:rPr>
-          <w:del w:id="344" w:author="Pyle, Laura L" w:date="2019-09-28T20:02:00Z"/>
-        </w:rPr>
-        <w:pPrChange w:id="345" w:author="Pyle, Laura L" w:date="2019-09-28T20:01:00Z">
+          <w:del w:id="345" w:author="Pyle, Laura L" w:date="2019-09-28T20:02:00Z"/>
+        </w:rPr>
+        <w:pPrChange w:id="346" w:author="Pyle, Laura L" w:date="2019-09-28T20:01:00Z">
           <w:pPr>
             <w:pStyle w:val="ListParagraph"/>
             <w:numPr>
@@ -9840,7 +9849,7 @@
           </w:pPr>
         </w:pPrChange>
       </w:pPr>
-      <w:del w:id="346" w:author="Pyle, Laura L" w:date="2019-09-28T20:01:00Z">
+      <w:del w:id="347" w:author="Pyle, Laura L" w:date="2019-09-28T20:01:00Z">
         <w:r>
           <w:delText>Dexcom Clarity</w:delText>
         </w:r>
@@ -9869,7 +9878,7 @@
         <w:trPr>
           <w:trHeight w:val="320"/>
           <w:jc w:val="center"/>
-          <w:del w:id="347" w:author="Pyle, Laura L" w:date="2019-09-28T20:01:00Z"/>
+          <w:del w:id="348" w:author="Pyle, Laura L" w:date="2019-09-28T20:01:00Z"/>
         </w:trPr>
         <w:tc>
           <w:tcPr>
@@ -9882,7 +9891,7 @@
           <w:p>
             <w:pPr>
               <w:rPr>
-                <w:del w:id="348" w:author="Pyle, Laura L" w:date="2019-09-28T20:01:00Z"/>
+                <w:del w:id="349" w:author="Pyle, Laura L" w:date="2019-09-28T20:01:00Z"/>
                 <w:sz w:val="20"/>
                 <w:szCs w:val="20"/>
               </w:rPr>
@@ -9900,11 +9909,11 @@
           <w:p>
             <w:pPr>
               <w:rPr>
-                <w:del w:id="349" w:author="Pyle, Laura L" w:date="2019-09-28T20:01:00Z"/>
+                <w:del w:id="350" w:author="Pyle, Laura L" w:date="2019-09-28T20:01:00Z"/>
                 <w:color w:val="000000"/>
               </w:rPr>
             </w:pPr>
-            <w:del w:id="350" w:author="Pyle, Laura L" w:date="2019-09-28T20:01:00Z">
+            <w:del w:id="351" w:author="Pyle, Laura L" w:date="2019-09-28T20:01:00Z">
               <w:r>
                 <w:rPr>
                   <w:color w:val="000000"/>
@@ -9925,11 +9934,11 @@
           <w:p>
             <w:pPr>
               <w:rPr>
-                <w:del w:id="351" w:author="Pyle, Laura L" w:date="2019-09-28T20:01:00Z"/>
+                <w:del w:id="352" w:author="Pyle, Laura L" w:date="2019-09-28T20:01:00Z"/>
                 <w:color w:val="000000"/>
               </w:rPr>
             </w:pPr>
-            <w:del w:id="352" w:author="Pyle, Laura L" w:date="2019-09-28T20:01:00Z">
+            <w:del w:id="353" w:author="Pyle, Laura L" w:date="2019-09-28T20:01:00Z">
               <w:r>
                 <w:rPr>
                   <w:color w:val="000000"/>
@@ -9944,7 +9953,7 @@
         <w:trPr>
           <w:trHeight w:val="320"/>
           <w:jc w:val="center"/>
-          <w:del w:id="353" w:author="Pyle, Laura L" w:date="2019-09-28T20:01:00Z"/>
+          <w:del w:id="354" w:author="Pyle, Laura L" w:date="2019-09-28T20:01:00Z"/>
         </w:trPr>
         <w:tc>
           <w:tcPr>
@@ -9957,11 +9966,11 @@
           <w:p>
             <w:pPr>
               <w:rPr>
-                <w:del w:id="354" w:author="Pyle, Laura L" w:date="2019-09-28T20:01:00Z"/>
+                <w:del w:id="355" w:author="Pyle, Laura L" w:date="2019-09-28T20:01:00Z"/>
                 <w:color w:val="000000"/>
               </w:rPr>
             </w:pPr>
-            <w:del w:id="355" w:author="Pyle, Laura L" w:date="2019-09-28T20:01:00Z">
+            <w:del w:id="356" w:author="Pyle, Laura L" w:date="2019-09-28T20:01:00Z">
               <w:r>
                 <w:rPr>
                   <w:color w:val="000000"/>
@@ -9983,11 +9992,11 @@
             <w:pPr>
               <w:jc w:val="right"/>
               <w:rPr>
-                <w:del w:id="356" w:author="Pyle, Laura L" w:date="2019-09-28T20:01:00Z"/>
+                <w:del w:id="357" w:author="Pyle, Laura L" w:date="2019-09-28T20:01:00Z"/>
                 <w:color w:val="000000"/>
               </w:rPr>
             </w:pPr>
-            <w:del w:id="357" w:author="Pyle, Laura L" w:date="2019-09-28T20:01:00Z">
+            <w:del w:id="358" w:author="Pyle, Laura L" w:date="2019-09-28T20:01:00Z">
               <w:r>
                 <w:rPr>
                   <w:color w:val="000000"/>
@@ -10015,11 +10024,11 @@
             <w:pPr>
               <w:jc w:val="right"/>
               <w:rPr>
-                <w:del w:id="358" w:author="Pyle, Laura L" w:date="2019-09-28T20:01:00Z"/>
+                <w:del w:id="359" w:author="Pyle, Laura L" w:date="2019-09-28T20:01:00Z"/>
                 <w:color w:val="000000"/>
               </w:rPr>
             </w:pPr>
-            <w:del w:id="359" w:author="Pyle, Laura L" w:date="2019-09-28T20:01:00Z">
+            <w:del w:id="360" w:author="Pyle, Laura L" w:date="2019-09-28T20:01:00Z">
               <w:r>
                 <w:rPr>
                   <w:color w:val="000000"/>
@@ -10034,7 +10043,7 @@
         <w:trPr>
           <w:trHeight w:val="320"/>
           <w:jc w:val="center"/>
-          <w:del w:id="360" w:author="Pyle, Laura L" w:date="2019-09-28T20:01:00Z"/>
+          <w:del w:id="361" w:author="Pyle, Laura L" w:date="2019-09-28T20:01:00Z"/>
         </w:trPr>
         <w:tc>
           <w:tcPr>
@@ -10047,11 +10056,11 @@
           <w:p>
             <w:pPr>
               <w:rPr>
-                <w:del w:id="361" w:author="Pyle, Laura L" w:date="2019-09-28T20:01:00Z"/>
+                <w:del w:id="362" w:author="Pyle, Laura L" w:date="2019-09-28T20:01:00Z"/>
                 <w:color w:val="000000"/>
               </w:rPr>
             </w:pPr>
-            <w:del w:id="362" w:author="Pyle, Laura L" w:date="2019-09-28T20:01:00Z">
+            <w:del w:id="363" w:author="Pyle, Laura L" w:date="2019-09-28T20:01:00Z">
               <w:r>
                 <w:rPr>
                   <w:color w:val="000000"/>
@@ -10073,11 +10082,11 @@
             <w:pPr>
               <w:jc w:val="right"/>
               <w:rPr>
-                <w:del w:id="363" w:author="Pyle, Laura L" w:date="2019-09-28T20:01:00Z"/>
+                <w:del w:id="364" w:author="Pyle, Laura L" w:date="2019-09-28T20:01:00Z"/>
                 <w:color w:val="000000"/>
               </w:rPr>
             </w:pPr>
-            <w:del w:id="364" w:author="Pyle, Laura L" w:date="2019-09-28T20:01:00Z">
+            <w:del w:id="365" w:author="Pyle, Laura L" w:date="2019-09-28T20:01:00Z">
               <w:r>
                 <w:rPr>
                   <w:color w:val="000000"/>
@@ -10105,11 +10114,11 @@
             <w:pPr>
               <w:jc w:val="right"/>
               <w:rPr>
-                <w:del w:id="365" w:author="Pyle, Laura L" w:date="2019-09-28T20:01:00Z"/>
+                <w:del w:id="366" w:author="Pyle, Laura L" w:date="2019-09-28T20:01:00Z"/>
                 <w:color w:val="000000"/>
               </w:rPr>
             </w:pPr>
-            <w:del w:id="366" w:author="Pyle, Laura L" w:date="2019-09-28T20:01:00Z">
+            <w:del w:id="367" w:author="Pyle, Laura L" w:date="2019-09-28T20:01:00Z">
               <w:r>
                 <w:rPr>
                   <w:color w:val="000000"/>
@@ -10124,7 +10133,7 @@
         <w:trPr>
           <w:trHeight w:val="320"/>
           <w:jc w:val="center"/>
-          <w:del w:id="367" w:author="Pyle, Laura L" w:date="2019-09-28T20:01:00Z"/>
+          <w:del w:id="368" w:author="Pyle, Laura L" w:date="2019-09-28T20:01:00Z"/>
         </w:trPr>
         <w:tc>
           <w:tcPr>
@@ -10137,11 +10146,11 @@
           <w:p>
             <w:pPr>
               <w:rPr>
-                <w:del w:id="368" w:author="Pyle, Laura L" w:date="2019-09-28T20:01:00Z"/>
+                <w:del w:id="369" w:author="Pyle, Laura L" w:date="2019-09-28T20:01:00Z"/>
                 <w:color w:val="000000"/>
               </w:rPr>
             </w:pPr>
-            <w:del w:id="369" w:author="Pyle, Laura L" w:date="2019-09-28T20:01:00Z">
+            <w:del w:id="370" w:author="Pyle, Laura L" w:date="2019-09-28T20:01:00Z">
               <w:r>
                 <w:rPr>
                   <w:color w:val="000000"/>
@@ -10163,11 +10172,11 @@
             <w:pPr>
               <w:jc w:val="right"/>
               <w:rPr>
-                <w:del w:id="370" w:author="Pyle, Laura L" w:date="2019-09-28T20:01:00Z"/>
+                <w:del w:id="371" w:author="Pyle, Laura L" w:date="2019-09-28T20:01:00Z"/>
                 <w:color w:val="000000"/>
               </w:rPr>
             </w:pPr>
-            <w:del w:id="371" w:author="Pyle, Laura L" w:date="2019-09-28T20:01:00Z">
+            <w:del w:id="372" w:author="Pyle, Laura L" w:date="2019-09-28T20:01:00Z">
               <w:r>
                 <w:rPr>
                   <w:color w:val="000000"/>
@@ -10195,11 +10204,11 @@
             <w:pPr>
               <w:jc w:val="right"/>
               <w:rPr>
-                <w:del w:id="372" w:author="Pyle, Laura L" w:date="2019-09-28T20:01:00Z"/>
+                <w:del w:id="373" w:author="Pyle, Laura L" w:date="2019-09-28T20:01:00Z"/>
                 <w:color w:val="000000"/>
               </w:rPr>
             </w:pPr>
-            <w:del w:id="373" w:author="Pyle, Laura L" w:date="2019-09-28T20:01:00Z">
+            <w:del w:id="374" w:author="Pyle, Laura L" w:date="2019-09-28T20:01:00Z">
               <w:r>
                 <w:rPr>
                   <w:color w:val="000000"/>
@@ -10216,7 +10225,7 @@
         <w:pStyle w:val="ListParagraph"/>
         <w:spacing w:after="160" w:line="259" w:lineRule="auto"/>
         <w:rPr>
-          <w:del w:id="374" w:author="Pyle, Laura L" w:date="2019-09-28T20:02:00Z"/>
+          <w:del w:id="375" w:author="Pyle, Laura L" w:date="2019-09-28T20:02:00Z"/>
         </w:rPr>
       </w:pPr>
     </w:p>
@@ -10226,9 +10235,9 @@
         <w:spacing w:after="160" w:line="259" w:lineRule="auto"/>
         <w:ind w:left="360"/>
         <w:rPr>
-          <w:del w:id="375" w:author="Pyle, Laura L" w:date="2019-09-28T20:02:00Z"/>
-        </w:rPr>
-        <w:pPrChange w:id="376" w:author="Pyle, Laura L" w:date="2019-09-28T20:02:00Z">
+          <w:del w:id="376" w:author="Pyle, Laura L" w:date="2019-09-28T20:02:00Z"/>
+        </w:rPr>
+        <w:pPrChange w:id="377" w:author="Pyle, Laura L" w:date="2019-09-28T20:02:00Z">
           <w:pPr>
             <w:pStyle w:val="ListParagraph"/>
             <w:numPr>
@@ -10239,7 +10248,7 @@
           </w:pPr>
         </w:pPrChange>
       </w:pPr>
-      <w:del w:id="377" w:author="Pyle, Laura L" w:date="2019-09-28T20:01:00Z">
+      <w:del w:id="378" w:author="Pyle, Laura L" w:date="2019-09-28T20:01:00Z">
         <w:r>
           <w:delText>Diasend</w:delText>
         </w:r>
@@ -10261,14 +10270,14 @@
       </w:tblPr>
       <w:tblGrid>
         <w:gridCol w:w="1980"/>
-        <w:gridCol w:w="1476"/>
+        <w:gridCol w:w="1763"/>
         <w:gridCol w:w="1963"/>
       </w:tblGrid>
       <w:tr>
         <w:trPr>
           <w:trHeight w:val="320"/>
           <w:jc w:val="center"/>
-          <w:del w:id="378" w:author="Pyle, Laura L" w:date="2019-09-28T20:01:00Z"/>
+          <w:del w:id="379" w:author="Pyle, Laura L" w:date="2019-09-28T20:01:00Z"/>
         </w:trPr>
         <w:tc>
           <w:tcPr>
@@ -10284,11 +10293,11 @@
               <w:spacing w:after="160" w:line="259" w:lineRule="auto"/>
               <w:ind w:left="360"/>
               <w:rPr>
-                <w:del w:id="379" w:author="Pyle, Laura L" w:date="2019-09-28T20:01:00Z"/>
+                <w:del w:id="380" w:author="Pyle, Laura L" w:date="2019-09-28T20:01:00Z"/>
                 <w:sz w:val="20"/>
                 <w:szCs w:val="20"/>
               </w:rPr>
-              <w:pPrChange w:id="380" w:author="Pyle, Laura L" w:date="2019-09-28T20:02:00Z">
+              <w:pPrChange w:id="381" w:author="Pyle, Laura L" w:date="2019-09-28T20:02:00Z">
                 <w:pPr/>
               </w:pPrChange>
             </w:pPr>
@@ -10308,14 +10317,14 @@
               <w:spacing w:after="160" w:line="259" w:lineRule="auto"/>
               <w:ind w:left="360"/>
               <w:rPr>
-                <w:del w:id="381" w:author="Pyle, Laura L" w:date="2019-09-28T20:01:00Z"/>
+                <w:del w:id="382" w:author="Pyle, Laura L" w:date="2019-09-28T20:01:00Z"/>
                 <w:color w:val="000000"/>
               </w:rPr>
-              <w:pPrChange w:id="382" w:author="Pyle, Laura L" w:date="2019-09-28T20:02:00Z">
+              <w:pPrChange w:id="383" w:author="Pyle, Laura L" w:date="2019-09-28T20:02:00Z">
                 <w:pPr/>
               </w:pPrChange>
             </w:pPr>
-            <w:del w:id="383" w:author="Pyle, Laura L" w:date="2019-09-28T20:01:00Z">
+            <w:del w:id="384" w:author="Pyle, Laura L" w:date="2019-09-28T20:01:00Z">
               <w:r>
                 <w:rPr>
                   <w:color w:val="000000"/>
@@ -10339,14 +10348,14 @@
               <w:spacing w:after="160" w:line="259" w:lineRule="auto"/>
               <w:ind w:left="360"/>
               <w:rPr>
-                <w:del w:id="384" w:author="Pyle, Laura L" w:date="2019-09-28T20:01:00Z"/>
+                <w:del w:id="385" w:author="Pyle, Laura L" w:date="2019-09-28T20:01:00Z"/>
                 <w:color w:val="000000"/>
               </w:rPr>
-              <w:pPrChange w:id="385" w:author="Pyle, Laura L" w:date="2019-09-28T20:02:00Z">
+              <w:pPrChange w:id="386" w:author="Pyle, Laura L" w:date="2019-09-28T20:02:00Z">
                 <w:pPr/>
               </w:pPrChange>
             </w:pPr>
-            <w:del w:id="386" w:author="Pyle, Laura L" w:date="2019-09-28T20:01:00Z">
+            <w:del w:id="387" w:author="Pyle, Laura L" w:date="2019-09-28T20:01:00Z">
               <w:r>
                 <w:rPr>
                   <w:color w:val="000000"/>
@@ -10361,7 +10370,7 @@
         <w:trPr>
           <w:trHeight w:val="320"/>
           <w:jc w:val="center"/>
-          <w:del w:id="387" w:author="Pyle, Laura L" w:date="2019-09-28T20:01:00Z"/>
+          <w:del w:id="388" w:author="Pyle, Laura L" w:date="2019-09-28T20:01:00Z"/>
         </w:trPr>
         <w:tc>
           <w:tcPr>
@@ -10377,14 +10386,14 @@
               <w:spacing w:after="160" w:line="259" w:lineRule="auto"/>
               <w:ind w:left="360"/>
               <w:rPr>
-                <w:del w:id="388" w:author="Pyle, Laura L" w:date="2019-09-28T20:01:00Z"/>
+                <w:del w:id="389" w:author="Pyle, Laura L" w:date="2019-09-28T20:01:00Z"/>
                 <w:color w:val="000000"/>
               </w:rPr>
-              <w:pPrChange w:id="389" w:author="Pyle, Laura L" w:date="2019-09-28T20:02:00Z">
+              <w:pPrChange w:id="390" w:author="Pyle, Laura L" w:date="2019-09-28T20:02:00Z">
                 <w:pPr/>
               </w:pPrChange>
             </w:pPr>
-            <w:del w:id="390" w:author="Pyle, Laura L" w:date="2019-09-28T20:01:00Z">
+            <w:del w:id="391" w:author="Pyle, Laura L" w:date="2019-09-28T20:01:00Z">
               <w:r>
                 <w:rPr>
                   <w:color w:val="000000"/>
@@ -10408,16 +10417,16 @@
               <w:spacing w:after="160" w:line="259" w:lineRule="auto"/>
               <w:ind w:left="360"/>
               <w:rPr>
-                <w:del w:id="391" w:author="Pyle, Laura L" w:date="2019-09-28T20:01:00Z"/>
+                <w:del w:id="392" w:author="Pyle, Laura L" w:date="2019-09-28T20:01:00Z"/>
                 <w:color w:val="000000"/>
               </w:rPr>
-              <w:pPrChange w:id="392" w:author="Pyle, Laura L" w:date="2019-09-28T20:02:00Z">
+              <w:pPrChange w:id="393" w:author="Pyle, Laura L" w:date="2019-09-28T20:02:00Z">
                 <w:pPr>
                   <w:jc w:val="right"/>
                 </w:pPr>
               </w:pPrChange>
             </w:pPr>
-            <w:del w:id="393" w:author="Pyle, Laura L" w:date="2019-09-28T20:01:00Z">
+            <w:del w:id="394" w:author="Pyle, Laura L" w:date="2019-09-28T20:01:00Z">
               <w:r>
                 <w:rPr>
                   <w:color w:val="000000"/>
@@ -10441,16 +10450,16 @@
               <w:spacing w:after="160" w:line="259" w:lineRule="auto"/>
               <w:ind w:left="360"/>
               <w:rPr>
-                <w:del w:id="394" w:author="Pyle, Laura L" w:date="2019-09-28T20:01:00Z"/>
+                <w:del w:id="395" w:author="Pyle, Laura L" w:date="2019-09-28T20:01:00Z"/>
                 <w:color w:val="000000"/>
               </w:rPr>
-              <w:pPrChange w:id="395" w:author="Pyle, Laura L" w:date="2019-09-28T20:02:00Z">
+              <w:pPrChange w:id="396" w:author="Pyle, Laura L" w:date="2019-09-28T20:02:00Z">
                 <w:pPr>
                   <w:jc w:val="right"/>
                 </w:pPr>
               </w:pPrChange>
             </w:pPr>
-            <w:del w:id="396" w:author="Pyle, Laura L" w:date="2019-09-28T20:01:00Z">
+            <w:del w:id="397" w:author="Pyle, Laura L" w:date="2019-09-28T20:01:00Z">
               <w:r>
                 <w:rPr>
                   <w:color w:val="000000"/>
@@ -10465,7 +10474,7 @@
         <w:trPr>
           <w:trHeight w:val="320"/>
           <w:jc w:val="center"/>
-          <w:del w:id="397" w:author="Pyle, Laura L" w:date="2019-09-28T20:01:00Z"/>
+          <w:del w:id="398" w:author="Pyle, Laura L" w:date="2019-09-28T20:01:00Z"/>
         </w:trPr>
         <w:tc>
           <w:tcPr>
@@ -10481,14 +10490,14 @@
               <w:spacing w:after="160" w:line="259" w:lineRule="auto"/>
               <w:ind w:left="360"/>
               <w:rPr>
-                <w:del w:id="398" w:author="Pyle, Laura L" w:date="2019-09-28T20:01:00Z"/>
+                <w:del w:id="399" w:author="Pyle, Laura L" w:date="2019-09-28T20:01:00Z"/>
                 <w:color w:val="000000"/>
               </w:rPr>
-              <w:pPrChange w:id="399" w:author="Pyle, Laura L" w:date="2019-09-28T20:02:00Z">
+              <w:pPrChange w:id="400" w:author="Pyle, Laura L" w:date="2019-09-28T20:02:00Z">
                 <w:pPr/>
               </w:pPrChange>
             </w:pPr>
-            <w:del w:id="400" w:author="Pyle, Laura L" w:date="2019-09-28T20:01:00Z">
+            <w:del w:id="401" w:author="Pyle, Laura L" w:date="2019-09-28T20:01:00Z">
               <w:r>
                 <w:rPr>
                   <w:color w:val="000000"/>
@@ -10512,16 +10521,16 @@
               <w:spacing w:after="160" w:line="259" w:lineRule="auto"/>
               <w:ind w:left="360"/>
               <w:rPr>
-                <w:del w:id="401" w:author="Pyle, Laura L" w:date="2019-09-28T20:01:00Z"/>
+                <w:del w:id="402" w:author="Pyle, Laura L" w:date="2019-09-28T20:01:00Z"/>
                 <w:color w:val="000000"/>
               </w:rPr>
-              <w:pPrChange w:id="402" w:author="Pyle, Laura L" w:date="2019-09-28T20:02:00Z">
+              <w:pPrChange w:id="403" w:author="Pyle, Laura L" w:date="2019-09-28T20:02:00Z">
                 <w:pPr>
                   <w:jc w:val="right"/>
                 </w:pPr>
               </w:pPrChange>
             </w:pPr>
-            <w:del w:id="403" w:author="Pyle, Laura L" w:date="2019-09-28T20:01:00Z">
+            <w:del w:id="404" w:author="Pyle, Laura L" w:date="2019-09-28T20:01:00Z">
               <w:r>
                 <w:rPr>
                   <w:color w:val="000000"/>
@@ -10545,16 +10554,16 @@
               <w:spacing w:after="160" w:line="259" w:lineRule="auto"/>
               <w:ind w:left="360"/>
               <w:rPr>
-                <w:del w:id="404" w:author="Pyle, Laura L" w:date="2019-09-28T20:01:00Z"/>
+                <w:del w:id="405" w:author="Pyle, Laura L" w:date="2019-09-28T20:01:00Z"/>
                 <w:color w:val="000000"/>
               </w:rPr>
-              <w:pPrChange w:id="405" w:author="Pyle, Laura L" w:date="2019-09-28T20:02:00Z">
+              <w:pPrChange w:id="406" w:author="Pyle, Laura L" w:date="2019-09-28T20:02:00Z">
                 <w:pPr>
                   <w:jc w:val="right"/>
                 </w:pPr>
               </w:pPrChange>
             </w:pPr>
-            <w:del w:id="406" w:author="Pyle, Laura L" w:date="2019-09-28T20:01:00Z">
+            <w:del w:id="407" w:author="Pyle, Laura L" w:date="2019-09-28T20:01:00Z">
               <w:r>
                 <w:rPr>
                   <w:color w:val="000000"/>
@@ -10569,7 +10578,7 @@
         <w:trPr>
           <w:trHeight w:val="320"/>
           <w:jc w:val="center"/>
-          <w:del w:id="407" w:author="Pyle, Laura L" w:date="2019-09-28T20:01:00Z"/>
+          <w:del w:id="408" w:author="Pyle, Laura L" w:date="2019-09-28T20:01:00Z"/>
         </w:trPr>
         <w:tc>
           <w:tcPr>
@@ -10585,14 +10594,14 @@
               <w:spacing w:after="160" w:line="259" w:lineRule="auto"/>
               <w:ind w:left="360"/>
               <w:rPr>
-                <w:del w:id="408" w:author="Pyle, Laura L" w:date="2019-09-28T20:01:00Z"/>
+                <w:del w:id="409" w:author="Pyle, Laura L" w:date="2019-09-28T20:01:00Z"/>
                 <w:color w:val="000000"/>
               </w:rPr>
-              <w:pPrChange w:id="409" w:author="Pyle, Laura L" w:date="2019-09-28T20:02:00Z">
+              <w:pPrChange w:id="410" w:author="Pyle, Laura L" w:date="2019-09-28T20:02:00Z">
                 <w:pPr/>
               </w:pPrChange>
             </w:pPr>
-            <w:del w:id="410" w:author="Pyle, Laura L" w:date="2019-09-28T20:01:00Z">
+            <w:del w:id="411" w:author="Pyle, Laura L" w:date="2019-09-28T20:01:00Z">
               <w:r>
                 <w:rPr>
                   <w:color w:val="000000"/>
@@ -10616,16 +10625,16 @@
               <w:spacing w:after="160" w:line="259" w:lineRule="auto"/>
               <w:ind w:left="360"/>
               <w:rPr>
-                <w:del w:id="411" w:author="Pyle, Laura L" w:date="2019-09-28T20:01:00Z"/>
+                <w:del w:id="412" w:author="Pyle, Laura L" w:date="2019-09-28T20:01:00Z"/>
                 <w:color w:val="000000"/>
               </w:rPr>
-              <w:pPrChange w:id="412" w:author="Pyle, Laura L" w:date="2019-09-28T20:02:00Z">
+              <w:pPrChange w:id="413" w:author="Pyle, Laura L" w:date="2019-09-28T20:02:00Z">
                 <w:pPr>
                   <w:jc w:val="right"/>
                 </w:pPr>
               </w:pPrChange>
             </w:pPr>
-            <w:del w:id="413" w:author="Pyle, Laura L" w:date="2019-09-28T20:01:00Z">
+            <w:del w:id="414" w:author="Pyle, Laura L" w:date="2019-09-28T20:01:00Z">
               <w:r>
                 <w:rPr>
                   <w:color w:val="000000"/>
@@ -10649,16 +10658,16 @@
               <w:spacing w:after="160" w:line="259" w:lineRule="auto"/>
               <w:ind w:left="360"/>
               <w:rPr>
-                <w:del w:id="414" w:author="Pyle, Laura L" w:date="2019-09-28T20:01:00Z"/>
+                <w:del w:id="415" w:author="Pyle, Laura L" w:date="2019-09-28T20:01:00Z"/>
                 <w:color w:val="000000"/>
               </w:rPr>
-              <w:pPrChange w:id="415" w:author="Pyle, Laura L" w:date="2019-09-28T20:02:00Z">
+              <w:pPrChange w:id="416" w:author="Pyle, Laura L" w:date="2019-09-28T20:02:00Z">
                 <w:pPr>
                   <w:jc w:val="right"/>
                 </w:pPr>
               </w:pPrChange>
             </w:pPr>
-            <w:del w:id="416" w:author="Pyle, Laura L" w:date="2019-09-28T20:01:00Z">
+            <w:del w:id="417" w:author="Pyle, Laura L" w:date="2019-09-28T20:01:00Z">
               <w:r>
                 <w:rPr>
                   <w:color w:val="000000"/>
@@ -10673,7 +10682,7 @@
         <w:trPr>
           <w:trHeight w:val="320"/>
           <w:jc w:val="center"/>
-          <w:del w:id="417" w:author="Pyle, Laura L" w:date="2019-09-28T20:01:00Z"/>
+          <w:del w:id="418" w:author="Pyle, Laura L" w:date="2019-09-28T20:01:00Z"/>
         </w:trPr>
         <w:tc>
           <w:tcPr>
@@ -10689,14 +10698,14 @@
               <w:spacing w:after="160" w:line="259" w:lineRule="auto"/>
               <w:ind w:left="360"/>
               <w:rPr>
-                <w:del w:id="418" w:author="Pyle, Laura L" w:date="2019-09-28T20:01:00Z"/>
+                <w:del w:id="419" w:author="Pyle, Laura L" w:date="2019-09-28T20:01:00Z"/>
                 <w:color w:val="000000"/>
               </w:rPr>
-              <w:pPrChange w:id="419" w:author="Pyle, Laura L" w:date="2019-09-28T20:02:00Z">
+              <w:pPrChange w:id="420" w:author="Pyle, Laura L" w:date="2019-09-28T20:02:00Z">
                 <w:pPr/>
               </w:pPrChange>
             </w:pPr>
-            <w:del w:id="420" w:author="Pyle, Laura L" w:date="2019-09-28T20:01:00Z">
+            <w:del w:id="421" w:author="Pyle, Laura L" w:date="2019-09-28T20:01:00Z">
               <w:r>
                 <w:rPr>
                   <w:color w:val="000000"/>
@@ -10720,16 +10729,16 @@
               <w:spacing w:after="160" w:line="259" w:lineRule="auto"/>
               <w:ind w:left="360"/>
               <w:rPr>
-                <w:del w:id="421" w:author="Pyle, Laura L" w:date="2019-09-28T20:01:00Z"/>
+                <w:del w:id="422" w:author="Pyle, Laura L" w:date="2019-09-28T20:01:00Z"/>
                 <w:color w:val="000000"/>
               </w:rPr>
-              <w:pPrChange w:id="422" w:author="Pyle, Laura L" w:date="2019-09-28T20:02:00Z">
+              <w:pPrChange w:id="423" w:author="Pyle, Laura L" w:date="2019-09-28T20:02:00Z">
                 <w:pPr>
                   <w:jc w:val="right"/>
                 </w:pPr>
               </w:pPrChange>
             </w:pPr>
-            <w:del w:id="423" w:author="Pyle, Laura L" w:date="2019-09-28T20:01:00Z">
+            <w:del w:id="424" w:author="Pyle, Laura L" w:date="2019-09-28T20:01:00Z">
               <w:r>
                 <w:rPr>
                   <w:color w:val="000000"/>
@@ -10759,16 +10768,16 @@
               <w:spacing w:after="160" w:line="259" w:lineRule="auto"/>
               <w:ind w:left="360"/>
               <w:rPr>
-                <w:del w:id="424" w:author="Pyle, Laura L" w:date="2019-09-28T20:01:00Z"/>
+                <w:del w:id="425" w:author="Pyle, Laura L" w:date="2019-09-28T20:01:00Z"/>
                 <w:color w:val="000000"/>
               </w:rPr>
-              <w:pPrChange w:id="425" w:author="Pyle, Laura L" w:date="2019-09-28T20:02:00Z">
+              <w:pPrChange w:id="426" w:author="Pyle, Laura L" w:date="2019-09-28T20:02:00Z">
                 <w:pPr>
                   <w:jc w:val="right"/>
                 </w:pPr>
               </w:pPrChange>
             </w:pPr>
-            <w:del w:id="426" w:author="Pyle, Laura L" w:date="2019-09-28T20:01:00Z">
+            <w:del w:id="427" w:author="Pyle, Laura L" w:date="2019-09-28T20:01:00Z">
               <w:r>
                 <w:rPr>
                   <w:color w:val="000000"/>
@@ -10783,7 +10792,7 @@
         <w:trPr>
           <w:trHeight w:val="320"/>
           <w:jc w:val="center"/>
-          <w:del w:id="427" w:author="Pyle, Laura L" w:date="2019-09-28T20:01:00Z"/>
+          <w:del w:id="428" w:author="Pyle, Laura L" w:date="2019-09-28T20:01:00Z"/>
         </w:trPr>
         <w:tc>
           <w:tcPr>
@@ -10799,14 +10808,14 @@
               <w:spacing w:after="160" w:line="259" w:lineRule="auto"/>
               <w:ind w:left="360"/>
               <w:rPr>
-                <w:del w:id="428" w:author="Pyle, Laura L" w:date="2019-09-28T20:01:00Z"/>
+                <w:del w:id="429" w:author="Pyle, Laura L" w:date="2019-09-28T20:01:00Z"/>
                 <w:color w:val="000000"/>
               </w:rPr>
-              <w:pPrChange w:id="429" w:author="Pyle, Laura L" w:date="2019-09-28T20:02:00Z">
+              <w:pPrChange w:id="430" w:author="Pyle, Laura L" w:date="2019-09-28T20:02:00Z">
                 <w:pPr/>
               </w:pPrChange>
             </w:pPr>
-            <w:del w:id="430" w:author="Pyle, Laura L" w:date="2019-09-28T20:01:00Z">
+            <w:del w:id="431" w:author="Pyle, Laura L" w:date="2019-09-28T20:01:00Z">
               <w:r>
                 <w:rPr>
                   <w:color w:val="000000"/>
@@ -10830,16 +10839,16 @@
               <w:spacing w:after="160" w:line="259" w:lineRule="auto"/>
               <w:ind w:left="360"/>
               <w:rPr>
-                <w:del w:id="431" w:author="Pyle, Laura L" w:date="2019-09-28T20:01:00Z"/>
+                <w:del w:id="432" w:author="Pyle, Laura L" w:date="2019-09-28T20:01:00Z"/>
                 <w:color w:val="000000"/>
               </w:rPr>
-              <w:pPrChange w:id="432" w:author="Pyle, Laura L" w:date="2019-09-28T20:02:00Z">
+              <w:pPrChange w:id="433" w:author="Pyle, Laura L" w:date="2019-09-28T20:02:00Z">
                 <w:pPr>
                   <w:jc w:val="right"/>
                 </w:pPr>
               </w:pPrChange>
             </w:pPr>
-            <w:del w:id="433" w:author="Pyle, Laura L" w:date="2019-09-28T20:01:00Z">
+            <w:del w:id="434" w:author="Pyle, Laura L" w:date="2019-09-28T20:01:00Z">
               <w:r>
                 <w:rPr>
                   <w:color w:val="000000"/>
@@ -10863,16 +10872,16 @@
               <w:spacing w:after="160" w:line="259" w:lineRule="auto"/>
               <w:ind w:left="360"/>
               <w:rPr>
-                <w:del w:id="434" w:author="Pyle, Laura L" w:date="2019-09-28T20:01:00Z"/>
+                <w:del w:id="435" w:author="Pyle, Laura L" w:date="2019-09-28T20:01:00Z"/>
                 <w:color w:val="000000"/>
               </w:rPr>
-              <w:pPrChange w:id="435" w:author="Pyle, Laura L" w:date="2019-09-28T20:02:00Z">
+              <w:pPrChange w:id="436" w:author="Pyle, Laura L" w:date="2019-09-28T20:02:00Z">
                 <w:pPr>
                   <w:jc w:val="right"/>
                 </w:pPr>
               </w:pPrChange>
             </w:pPr>
-            <w:del w:id="436" w:author="Pyle, Laura L" w:date="2019-09-28T20:01:00Z">
+            <w:del w:id="437" w:author="Pyle, Laura L" w:date="2019-09-28T20:01:00Z">
               <w:r>
                 <w:rPr>
                   <w:color w:val="000000"/>
@@ -10887,7 +10896,7 @@
         <w:trPr>
           <w:trHeight w:val="320"/>
           <w:jc w:val="center"/>
-          <w:del w:id="437" w:author="Pyle, Laura L" w:date="2019-09-28T20:01:00Z"/>
+          <w:del w:id="438" w:author="Pyle, Laura L" w:date="2019-09-28T20:01:00Z"/>
         </w:trPr>
         <w:tc>
           <w:tcPr>
@@ -10903,18 +10912,19 @@
               <w:spacing w:after="160" w:line="259" w:lineRule="auto"/>
               <w:ind w:left="360"/>
               <w:rPr>
-                <w:del w:id="438" w:author="Pyle, Laura L" w:date="2019-09-28T20:01:00Z"/>
+                <w:del w:id="439" w:author="Pyle, Laura L" w:date="2019-09-28T20:01:00Z"/>
                 <w:color w:val="000000"/>
               </w:rPr>
-              <w:pPrChange w:id="439" w:author="Pyle, Laura L" w:date="2019-09-28T20:02:00Z">
+              <w:pPrChange w:id="440" w:author="Pyle, Laura L" w:date="2019-09-28T20:02:00Z">
                 <w:pPr/>
               </w:pPrChange>
             </w:pPr>
-            <w:del w:id="440" w:author="Pyle, Laura L" w:date="2019-09-28T20:01:00Z">
+            <w:del w:id="441" w:author="Pyle, Laura L" w:date="2019-09-28T20:01:00Z">
               <w:r>
                 <w:rPr>
                   <w:color w:val="000000"/>
                 </w:rPr>
+                <w:lastRenderedPageBreak/>
                 <w:delText>Values above 200</w:delText>
               </w:r>
             </w:del>
@@ -10934,16 +10944,16 @@
               <w:spacing w:after="160" w:line="259" w:lineRule="auto"/>
               <w:ind w:left="360"/>
               <w:rPr>
-                <w:del w:id="441" w:author="Pyle, Laura L" w:date="2019-09-28T20:01:00Z"/>
+                <w:del w:id="442" w:author="Pyle, Laura L" w:date="2019-09-28T20:01:00Z"/>
                 <w:color w:val="000000"/>
               </w:rPr>
-              <w:pPrChange w:id="442" w:author="Pyle, Laura L" w:date="2019-09-28T20:02:00Z">
+              <w:pPrChange w:id="443" w:author="Pyle, Laura L" w:date="2019-09-28T20:02:00Z">
                 <w:pPr>
                   <w:jc w:val="right"/>
                 </w:pPr>
               </w:pPrChange>
             </w:pPr>
-            <w:del w:id="443" w:author="Pyle, Laura L" w:date="2019-09-28T20:01:00Z">
+            <w:del w:id="444" w:author="Pyle, Laura L" w:date="2019-09-28T20:01:00Z">
               <w:r>
                 <w:rPr>
                   <w:color w:val="000000"/>
@@ -10973,16 +10983,16 @@
               <w:spacing w:after="160" w:line="259" w:lineRule="auto"/>
               <w:ind w:left="360"/>
               <w:rPr>
-                <w:del w:id="444" w:author="Pyle, Laura L" w:date="2019-09-28T20:01:00Z"/>
+                <w:del w:id="445" w:author="Pyle, Laura L" w:date="2019-09-28T20:01:00Z"/>
                 <w:color w:val="000000"/>
               </w:rPr>
-              <w:pPrChange w:id="445" w:author="Pyle, Laura L" w:date="2019-09-28T20:02:00Z">
+              <w:pPrChange w:id="446" w:author="Pyle, Laura L" w:date="2019-09-28T20:02:00Z">
                 <w:pPr>
                   <w:jc w:val="right"/>
                 </w:pPr>
               </w:pPrChange>
             </w:pPr>
-            <w:del w:id="446" w:author="Pyle, Laura L" w:date="2019-09-28T20:01:00Z">
+            <w:del w:id="447" w:author="Pyle, Laura L" w:date="2019-09-28T20:01:00Z">
               <w:r>
                 <w:rPr>
                   <w:color w:val="000000"/>
@@ -11000,9 +11010,9 @@
         <w:spacing w:after="160" w:line="259" w:lineRule="auto"/>
         <w:ind w:left="360"/>
         <w:rPr>
-          <w:del w:id="447" w:author="Pyle, Laura L" w:date="2019-09-28T20:02:00Z"/>
-        </w:rPr>
-        <w:pPrChange w:id="448" w:author="Pyle, Laura L" w:date="2019-09-28T20:02:00Z">
+          <w:del w:id="448" w:author="Pyle, Laura L" w:date="2019-09-28T20:02:00Z"/>
+        </w:rPr>
+        <w:pPrChange w:id="449" w:author="Pyle, Laura L" w:date="2019-09-28T20:02:00Z">
           <w:pPr>
             <w:spacing w:after="160" w:line="259" w:lineRule="auto"/>
           </w:pPr>
@@ -11110,11 +11120,27 @@
           <w:b/>
         </w:rPr>
       </w:pPr>
+      <w:del w:id="450" w:author="Pyle, Laura L" w:date="2019-10-03T17:55:00Z">
+        <w:r>
+          <w:rPr>
+            <w:b/>
+          </w:rPr>
+          <w:delText>Fig 4a</w:delText>
+        </w:r>
+      </w:del>
+      <w:ins w:id="451" w:author="Pyle, Laura L" w:date="2019-10-03T17:55:00Z">
+        <w:r>
+          <w:rPr>
+            <w:b/>
+          </w:rPr>
+          <w:t>Fig 4</w:t>
+        </w:r>
+      </w:ins>
       <w:r>
         <w:rPr>
           <w:b/>
         </w:rPr>
-        <w:t>Fig 4a: “</w:t>
+        <w:t>: “</w:t>
       </w:r>
       <w:proofErr w:type="spellStart"/>
       <w:r>
@@ -11141,11 +11167,11 @@
       <w:pPr>
         <w:spacing w:after="160" w:line="259" w:lineRule="auto"/>
         <w:rPr>
-          <w:del w:id="449" w:author="Pyle, Laura L" w:date="2019-09-28T20:04:00Z"/>
+          <w:del w:id="452" w:author="Pyle, Laura L" w:date="2019-09-28T20:04:00Z"/>
           <w:b/>
         </w:rPr>
       </w:pPr>
-      <w:del w:id="450" w:author="Pyle, Laura L" w:date="2019-09-28T20:04:00Z">
+      <w:del w:id="453" w:author="Pyle, Laura L" w:date="2019-09-28T20:04:00Z">
         <w:r>
           <w:rPr>
             <w:b/>
@@ -11157,10 +11183,10 @@
     <w:p>
       <w:pPr>
         <w:rPr>
-          <w:del w:id="451" w:author="Pyle, Laura L" w:date="2019-09-26T11:13:00Z"/>
+          <w:del w:id="454" w:author="Pyle, Laura L" w:date="2019-09-26T11:13:00Z"/>
         </w:rPr>
       </w:pPr>
-      <w:del w:id="452" w:author="Pyle, Laura L" w:date="2019-09-26T11:13:00Z">
+      <w:del w:id="455" w:author="Pyle, Laura L" w:date="2019-09-26T11:13:00Z">
         <w:r>
           <w:rPr>
             <w:noProof/>
@@ -11220,7 +11246,7 @@
     <w:p>
       <w:pPr>
         <w:rPr>
-          <w:del w:id="453" w:author="Pyle, Laura L" w:date="2019-09-28T20:04:00Z"/>
+          <w:del w:id="456" w:author="Pyle, Laura L" w:date="2019-09-28T20:04:00Z"/>
         </w:rPr>
       </w:pPr>
     </w:p>
@@ -11231,11 +11257,27 @@
           <w:b/>
         </w:rPr>
       </w:pPr>
+      <w:del w:id="457" w:author="Pyle, Laura L" w:date="2019-10-03T17:56:00Z">
+        <w:r>
+          <w:rPr>
+            <w:b/>
+          </w:rPr>
+          <w:delText>Fig 4b</w:delText>
+        </w:r>
+      </w:del>
+      <w:ins w:id="458" w:author="Pyle, Laura L" w:date="2019-10-03T17:56:00Z">
+        <w:r>
+          <w:rPr>
+            <w:b/>
+          </w:rPr>
+          <w:t>Fig 5</w:t>
+        </w:r>
+      </w:ins>
       <w:r>
         <w:rPr>
           <w:b/>
         </w:rPr>
-        <w:t>Fig 4b: “</w:t>
+        <w:t>: “</w:t>
       </w:r>
       <w:proofErr w:type="spellStart"/>
       <w:r>
@@ -11288,11 +11330,11 @@
       <w:pPr>
         <w:spacing w:after="160" w:line="259" w:lineRule="auto"/>
         <w:rPr>
-          <w:del w:id="454" w:author="Pyle, Laura L" w:date="2019-09-28T20:04:00Z"/>
+          <w:del w:id="459" w:author="Pyle, Laura L" w:date="2019-09-28T20:04:00Z"/>
           <w:b/>
         </w:rPr>
       </w:pPr>
-      <w:del w:id="455" w:author="Pyle, Laura L" w:date="2019-09-28T20:04:00Z">
+      <w:del w:id="460" w:author="Pyle, Laura L" w:date="2019-09-28T20:04:00Z">
         <w:r>
           <w:rPr>
             <w:b/>
@@ -11305,15 +11347,16 @@
       <w:pPr>
         <w:spacing w:after="160" w:line="259" w:lineRule="auto"/>
         <w:rPr>
-          <w:del w:id="456" w:author="Pyle, Laura L" w:date="2019-09-26T11:12:00Z"/>
+          <w:del w:id="461" w:author="Pyle, Laura L" w:date="2019-09-26T11:12:00Z"/>
           <w:b/>
         </w:rPr>
       </w:pPr>
-      <w:del w:id="457" w:author="Pyle, Laura L" w:date="2019-09-26T11:12:00Z">
+      <w:del w:id="462" w:author="Pyle, Laura L" w:date="2019-09-26T11:12:00Z">
         <w:r>
           <w:rPr>
             <w:noProof/>
           </w:rPr>
+          <w:lastRenderedPageBreak/>
           <w:drawing>
             <wp:inline distT="0" distB="0" distL="0" distR="0" wp14:anchorId="3D79F880" wp14:editId="27F167AE">
               <wp:extent cx="1371632" cy="1708669"/>
@@ -11370,9 +11413,9 @@
       <w:pPr>
         <w:spacing w:after="160" w:line="259" w:lineRule="auto"/>
         <w:rPr>
-          <w:del w:id="458" w:author="Pyle, Laura L" w:date="2019-09-28T20:04:00Z"/>
-        </w:rPr>
-        <w:pPrChange w:id="459" w:author="Pyle, Laura L" w:date="2019-09-26T11:12:00Z">
+          <w:del w:id="463" w:author="Pyle, Laura L" w:date="2019-09-28T20:04:00Z"/>
+        </w:rPr>
+        <w:pPrChange w:id="464" w:author="Pyle, Laura L" w:date="2019-09-26T11:12:00Z">
           <w:pPr/>
         </w:pPrChange>
       </w:pPr>
@@ -11384,11 +11427,27 @@
           <w:b/>
         </w:rPr>
       </w:pPr>
+      <w:del w:id="465" w:author="Pyle, Laura L" w:date="2019-10-03T17:56:00Z">
+        <w:r>
+          <w:rPr>
+            <w:b/>
+          </w:rPr>
+          <w:delText>Fig 4c</w:delText>
+        </w:r>
+      </w:del>
+      <w:ins w:id="466" w:author="Pyle, Laura L" w:date="2019-10-03T17:56:00Z">
+        <w:r>
+          <w:rPr>
+            <w:b/>
+          </w:rPr>
+          <w:t>Fig 6</w:t>
+        </w:r>
+      </w:ins>
       <w:r>
         <w:rPr>
           <w:b/>
         </w:rPr>
-        <w:t>Fig 4c: “</w:t>
+        <w:t>: “</w:t>
       </w:r>
       <w:proofErr w:type="spellStart"/>
       <w:r>
@@ -11421,22 +11480,20 @@
       <w:pPr>
         <w:spacing w:after="160" w:line="259" w:lineRule="auto"/>
         <w:rPr>
-          <w:del w:id="460" w:author="Pyle, Laura L" w:date="2019-09-28T20:04:00Z"/>
+          <w:del w:id="467" w:author="Pyle, Laura L" w:date="2019-09-28T20:04:00Z"/>
           <w:b/>
         </w:rPr>
       </w:pPr>
-      <w:bookmarkStart w:id="461" w:name="_GoBack"/>
-      <w:bookmarkEnd w:id="461"/>
     </w:p>
     <w:p>
       <w:pPr>
         <w:spacing w:after="160" w:line="259" w:lineRule="auto"/>
         <w:rPr>
-          <w:del w:id="462" w:author="Pyle, Laura L" w:date="2019-09-28T20:04:00Z"/>
+          <w:del w:id="468" w:author="Pyle, Laura L" w:date="2019-09-28T20:04:00Z"/>
           <w:b/>
         </w:rPr>
       </w:pPr>
-      <w:del w:id="463" w:author="Pyle, Laura L" w:date="2019-09-28T20:04:00Z">
+      <w:del w:id="469" w:author="Pyle, Laura L" w:date="2019-09-28T20:04:00Z">
         <w:r>
           <w:rPr>
             <w:b/>
@@ -11449,11 +11506,11 @@
       <w:pPr>
         <w:spacing w:after="160" w:line="259" w:lineRule="auto"/>
         <w:rPr>
-          <w:del w:id="464" w:author="Pyle, Laura L" w:date="2019-09-28T20:04:00Z"/>
+          <w:del w:id="470" w:author="Pyle, Laura L" w:date="2019-09-28T20:04:00Z"/>
           <w:b/>
         </w:rPr>
       </w:pPr>
-      <w:del w:id="465" w:author="Pyle, Laura L" w:date="2019-09-26T11:12:00Z">
+      <w:del w:id="471" w:author="Pyle, Laura L" w:date="2019-09-26T11:12:00Z">
         <w:r>
           <w:rPr>
             <w:noProof/>
@@ -11514,16 +11571,11 @@
       <w:pPr>
         <w:spacing w:after="160" w:line="259" w:lineRule="auto"/>
         <w:rPr>
-          <w:del w:id="466" w:author="Pyle, Laura L" w:date="2019-09-28T20:04:00Z"/>
+          <w:del w:id="472" w:author="Pyle, Laura L" w:date="2019-09-28T20:04:00Z"/>
           <w:b/>
         </w:rPr>
-        <w:pPrChange w:id="467" w:author="Pyle, Laura L" w:date="2019-09-28T20:04:00Z">
-          <w:pPr>
-            <w:spacing w:after="160" w:line="259" w:lineRule="auto"/>
-          </w:pPr>
-        </w:pPrChange>
       </w:pPr>
-      <w:del w:id="468" w:author="Pyle, Laura L" w:date="2019-09-28T20:04:00Z">
+      <w:del w:id="473" w:author="Pyle, Laura L" w:date="2019-09-28T20:04:00Z">
         <w:r>
           <w:rPr>
             <w:b/>
@@ -11536,11 +11588,11 @@
       <w:pPr>
         <w:spacing w:after="160" w:line="259" w:lineRule="auto"/>
         <w:rPr>
-          <w:del w:id="469" w:author="Pyle, Laura L" w:date="2019-09-28T20:04:00Z"/>
+          <w:del w:id="474" w:author="Pyle, Laura L" w:date="2019-09-28T20:04:00Z"/>
           <w:b/>
         </w:rPr>
       </w:pPr>
-      <w:del w:id="470" w:author="Pyle, Laura L" w:date="2019-09-26T11:12:00Z">
+      <w:del w:id="475" w:author="Pyle, Laura L" w:date="2019-09-26T11:12:00Z">
         <w:r>
           <w:rPr>
             <w:noProof/>
@@ -11600,11 +11652,11 @@
       <w:pPr>
         <w:spacing w:after="160" w:line="259" w:lineRule="auto"/>
         <w:rPr>
-          <w:del w:id="471" w:author="Pyle, Laura L" w:date="2019-09-28T20:04:00Z"/>
+          <w:del w:id="476" w:author="Pyle, Laura L" w:date="2019-09-28T20:04:00Z"/>
           <w:b/>
         </w:rPr>
       </w:pPr>
-      <w:del w:id="472" w:author="Pyle, Laura L" w:date="2019-09-28T20:04:00Z">
+      <w:del w:id="477" w:author="Pyle, Laura L" w:date="2019-09-28T20:04:00Z">
         <w:r>
           <w:rPr>
             <w:b/>
@@ -11617,15 +11669,16 @@
       <w:pPr>
         <w:spacing w:after="160" w:line="259" w:lineRule="auto"/>
         <w:rPr>
-          <w:del w:id="473" w:author="Pyle, Laura L" w:date="2019-09-28T20:04:00Z"/>
+          <w:del w:id="478" w:author="Pyle, Laura L" w:date="2019-09-28T20:04:00Z"/>
           <w:b/>
         </w:rPr>
       </w:pPr>
-      <w:del w:id="474" w:author="Pyle, Laura L" w:date="2019-09-26T11:12:00Z">
+      <w:del w:id="479" w:author="Pyle, Laura L" w:date="2019-09-26T11:12:00Z">
         <w:r>
           <w:rPr>
             <w:noProof/>
           </w:rPr>
+          <w:lastRenderedPageBreak/>
           <w:drawing>
             <wp:inline distT="0" distB="0" distL="0" distR="0" wp14:anchorId="35CA99EC" wp14:editId="1F782C6B">
               <wp:extent cx="932178" cy="1161233"/>
@@ -11682,11 +11735,11 @@
       <w:pPr>
         <w:spacing w:after="160" w:line="259" w:lineRule="auto"/>
         <w:rPr>
-          <w:del w:id="475" w:author="Pyle, Laura L" w:date="2019-09-28T20:04:00Z"/>
+          <w:del w:id="480" w:author="Pyle, Laura L" w:date="2019-09-28T20:04:00Z"/>
           <w:b/>
         </w:rPr>
       </w:pPr>
-      <w:del w:id="476" w:author="Pyle, Laura L" w:date="2019-09-28T20:04:00Z">
+      <w:del w:id="481" w:author="Pyle, Laura L" w:date="2019-09-28T20:04:00Z">
         <w:r>
           <w:rPr>
             <w:b/>
@@ -11699,11 +11752,11 @@
       <w:pPr>
         <w:spacing w:after="160" w:line="259" w:lineRule="auto"/>
         <w:rPr>
-          <w:del w:id="477" w:author="Pyle, Laura L" w:date="2019-09-28T20:04:00Z"/>
+          <w:del w:id="482" w:author="Pyle, Laura L" w:date="2019-09-28T20:04:00Z"/>
           <w:b/>
         </w:rPr>
       </w:pPr>
-      <w:del w:id="478" w:author="Pyle, Laura L" w:date="2019-09-26T11:13:00Z">
+      <w:del w:id="483" w:author="Pyle, Laura L" w:date="2019-09-26T11:13:00Z">
         <w:r>
           <w:rPr>
             <w:noProof/>
@@ -11763,9 +11816,9 @@
       <w:pPr>
         <w:spacing w:after="160" w:line="259" w:lineRule="auto"/>
         <w:rPr>
-          <w:del w:id="479" w:author="Pyle, Laura L" w:date="2019-09-28T20:04:00Z"/>
-        </w:rPr>
-        <w:pPrChange w:id="480" w:author="Pyle, Laura L" w:date="2019-09-28T20:04:00Z">
+          <w:del w:id="484" w:author="Pyle, Laura L" w:date="2019-09-28T20:04:00Z"/>
+        </w:rPr>
+        <w:pPrChange w:id="485" w:author="Pyle, Laura L" w:date="2019-09-28T20:04:00Z">
           <w:pPr/>
         </w:pPrChange>
       </w:pPr>
@@ -11777,11 +11830,27 @@
           <w:b/>
         </w:rPr>
       </w:pPr>
+      <w:del w:id="486" w:author="Pyle, Laura L" w:date="2019-10-03T17:57:00Z">
+        <w:r>
+          <w:rPr>
+            <w:b/>
+          </w:rPr>
+          <w:delText>Fig 4d</w:delText>
+        </w:r>
+      </w:del>
+      <w:ins w:id="487" w:author="Pyle, Laura L" w:date="2019-10-03T17:57:00Z">
+        <w:r>
+          <w:rPr>
+            <w:b/>
+          </w:rPr>
+          <w:t>Fig 7</w:t>
+        </w:r>
+      </w:ins>
       <w:r>
         <w:rPr>
           <w:b/>
         </w:rPr>
-        <w:t>Fig 4d: “</w:t>
+        <w:t>: “</w:t>
       </w:r>
       <w:proofErr w:type="spellStart"/>
       <w:r>
@@ -12041,7 +12110,11 @@
         <w:t>lack of a</w:t>
       </w:r>
       <w:r>
-        <w:t>n easy to use</w:t>
+        <w:t xml:space="preserve">n </w:t>
+      </w:r>
+      <w:r>
+        <w:lastRenderedPageBreak/>
+        <w:t>easy to use</w:t>
       </w:r>
       <w:r>
         <w:t xml:space="preserve"> graphical user interface (GUI), which may </w:t>
@@ -12089,11 +12162,7 @@
         <w:t xml:space="preserve"> </w:t>
       </w:r>
       <w:r>
-        <w:t xml:space="preserve">None of the authors are software engineers, and the package is undoubtedly less efficient than it could be. Again, we hope that the free and </w:t>
-      </w:r>
-      <w:r>
-        <w:lastRenderedPageBreak/>
-        <w:t>open source nature will contribute significantly to improving the code over time, both as a result of outside contributions and our own planned updates.</w:t>
+        <w:t>None of the authors are software engineers, and the package is undoubtedly less efficient than it could be. Again, we hope that the free and open source nature will contribute significantly to improving the code over time, both as a result of outside contributions and our own planned updates.</w:t>
       </w:r>
     </w:p>
     <w:p>
@@ -12193,17 +12262,15 @@
         <w:fldChar w:fldCharType="begin"/>
       </w:r>
       <w:r>
-        <w:rPr>
-          <w:rPrChange w:id="481" w:author="Pyle, Laura L" w:date="2019-09-28T19:38:00Z">
-            <w:rPr/>
-          </w:rPrChange>
-        </w:rPr>
         <w:instrText xml:space="preserve"> ADDIN EN.REFLIST </w:instrText>
       </w:r>
       <w:r>
         <w:rPr>
-          <w:rPrChange w:id="482" w:author="Pyle, Laura L" w:date="2019-09-28T19:38:00Z">
-            <w:rPr/>
+          <w:rPrChange w:id="488" w:author="Pyle, Laura L" w:date="2019-09-28T19:38:00Z">
+            <w:rPr>
+              <w:rFonts w:eastAsia="Times New Roman"/>
+              <w:noProof w:val="0"/>
+            </w:rPr>
           </w:rPrChange>
         </w:rPr>
         <w:fldChar w:fldCharType="separate"/>
@@ -12215,7 +12282,7 @@
         <w:tab/>
         <w:t>DeSalvo</w:t>
       </w:r>
-      <w:del w:id="483" w:author="Pyle, Laura L" w:date="2019-09-28T19:26:00Z">
+      <w:del w:id="489" w:author="Pyle, Laura L" w:date="2019-09-28T19:26:00Z">
         <w:r>
           <w:delText>,</w:delText>
         </w:r>
@@ -12223,7 +12290,7 @@
       <w:r>
         <w:t xml:space="preserve"> D</w:t>
       </w:r>
-      <w:del w:id="484" w:author="Pyle, Laura L" w:date="2019-09-28T19:25:00Z">
+      <w:del w:id="490" w:author="Pyle, Laura L" w:date="2019-09-28T19:25:00Z">
         <w:r>
           <w:delText>.</w:delText>
         </w:r>
@@ -12231,7 +12298,7 @@
       <w:r>
         <w:t>J</w:t>
       </w:r>
-      <w:del w:id="485" w:author="Pyle, Laura L" w:date="2019-09-28T19:26:00Z">
+      <w:del w:id="491" w:author="Pyle, Laura L" w:date="2019-09-28T19:26:00Z">
         <w:r>
           <w:delText>.</w:delText>
         </w:r>
@@ -12239,7 +12306,7 @@
       <w:r>
         <w:t xml:space="preserve">, </w:t>
       </w:r>
-      <w:ins w:id="486" w:author="Pyle, Laura L" w:date="2019-09-28T19:27:00Z">
+      <w:ins w:id="492" w:author="Pyle, Laura L" w:date="2019-09-28T19:27:00Z">
         <w:r>
           <w:t xml:space="preserve">Miller KM, Hermann JM, Maahs DM, Hofer SE, Clements MA, </w:t>
         </w:r>
@@ -12247,7 +12314,7 @@
       <w:r>
         <w:t>et al.</w:t>
       </w:r>
-      <w:del w:id="487" w:author="Pyle, Laura L" w:date="2019-09-28T19:30:00Z">
+      <w:del w:id="493" w:author="Pyle, Laura L" w:date="2019-09-28T19:30:00Z">
         <w:r>
           <w:delText>,</w:delText>
         </w:r>
@@ -12257,7 +12324,7 @@
       </w:r>
       <w:r>
         <w:rPr>
-          <w:rPrChange w:id="488" w:author="Pyle, Laura L" w:date="2019-09-28T19:38:00Z">
+          <w:rPrChange w:id="494" w:author="Pyle, Laura L" w:date="2019-09-28T19:38:00Z">
             <w:rPr>
               <w:i/>
             </w:rPr>
@@ -12268,7 +12335,7 @@
       <w:r>
         <w:t xml:space="preserve"> Pediatr</w:t>
       </w:r>
-      <w:del w:id="489" w:author="Pyle, Laura L" w:date="2019-09-28T19:49:00Z">
+      <w:del w:id="495" w:author="Pyle, Laura L" w:date="2019-09-28T19:49:00Z">
         <w:r>
           <w:delText>ic</w:delText>
         </w:r>
@@ -12276,7 +12343,7 @@
       <w:r>
         <w:t xml:space="preserve"> Diabetes</w:t>
       </w:r>
-      <w:del w:id="490" w:author="Pyle, Laura L" w:date="2019-09-28T19:38:00Z">
+      <w:del w:id="496" w:author="Pyle, Laura L" w:date="2019-09-28T19:38:00Z">
         <w:r>
           <w:delText>,</w:delText>
         </w:r>
@@ -12284,12 +12351,12 @@
       <w:r>
         <w:t xml:space="preserve"> 2018</w:t>
       </w:r>
-      <w:del w:id="491" w:author="Pyle, Laura L" w:date="2019-09-28T19:37:00Z">
+      <w:del w:id="497" w:author="Pyle, Laura L" w:date="2019-09-28T19:37:00Z">
         <w:r>
           <w:delText>.</w:delText>
         </w:r>
       </w:del>
-      <w:ins w:id="492" w:author="Pyle, Laura L" w:date="2019-09-28T19:37:00Z">
+      <w:ins w:id="498" w:author="Pyle, Laura L" w:date="2019-09-28T19:37:00Z">
         <w:r>
           <w:t>;</w:t>
         </w:r>
@@ -12299,7 +12366,7 @@
       </w:r>
       <w:r>
         <w:rPr>
-          <w:rPrChange w:id="493" w:author="Pyle, Laura L" w:date="2019-09-28T19:38:00Z">
+          <w:rPrChange w:id="499" w:author="Pyle, Laura L" w:date="2019-09-28T19:38:00Z">
             <w:rPr>
               <w:b/>
             </w:rPr>
@@ -12310,7 +12377,7 @@
       <w:r>
         <w:t xml:space="preserve">(7): </w:t>
       </w:r>
-      <w:del w:id="494" w:author="Pyle, Laura L" w:date="2019-09-28T19:38:00Z">
+      <w:del w:id="500" w:author="Pyle, Laura L" w:date="2019-09-28T19:38:00Z">
         <w:r>
           <w:delText xml:space="preserve">p. </w:delText>
         </w:r>
@@ -12331,7 +12398,7 @@
         <w:tab/>
         <w:t>Beck</w:t>
       </w:r>
-      <w:del w:id="495" w:author="Pyle, Laura L" w:date="2019-09-28T19:28:00Z">
+      <w:del w:id="501" w:author="Pyle, Laura L" w:date="2019-09-28T19:28:00Z">
         <w:r>
           <w:delText>,</w:delText>
         </w:r>
@@ -12339,7 +12406,7 @@
       <w:r>
         <w:t xml:space="preserve"> R</w:t>
       </w:r>
-      <w:del w:id="496" w:author="Pyle, Laura L" w:date="2019-09-28T19:28:00Z">
+      <w:del w:id="502" w:author="Pyle, Laura L" w:date="2019-09-28T19:28:00Z">
         <w:r>
           <w:delText>.</w:delText>
         </w:r>
@@ -12347,7 +12414,7 @@
       <w:r>
         <w:t>W</w:t>
       </w:r>
-      <w:del w:id="497" w:author="Pyle, Laura L" w:date="2019-09-28T19:28:00Z">
+      <w:del w:id="503" w:author="Pyle, Laura L" w:date="2019-09-28T19:28:00Z">
         <w:r>
           <w:delText>.</w:delText>
         </w:r>
@@ -12355,7 +12422,7 @@
       <w:r>
         <w:t xml:space="preserve">, </w:t>
       </w:r>
-      <w:ins w:id="498" w:author="Pyle, Laura L" w:date="2019-09-28T19:28:00Z">
+      <w:ins w:id="504" w:author="Pyle, Laura L" w:date="2019-09-28T19:28:00Z">
         <w:r>
           <w:t xml:space="preserve">Bergenstal RM, Riddlesworth TD, Kollman C, Li Z, Brown AS, </w:t>
         </w:r>
@@ -12363,7 +12430,7 @@
       <w:r>
         <w:t>et al.</w:t>
       </w:r>
-      <w:del w:id="499" w:author="Pyle, Laura L" w:date="2019-09-28T19:30:00Z">
+      <w:del w:id="505" w:author="Pyle, Laura L" w:date="2019-09-28T19:30:00Z">
         <w:r>
           <w:delText>,</w:delText>
         </w:r>
@@ -12373,7 +12440,7 @@
       </w:r>
       <w:r>
         <w:rPr>
-          <w:rPrChange w:id="500" w:author="Pyle, Laura L" w:date="2019-09-28T19:38:00Z">
+          <w:rPrChange w:id="506" w:author="Pyle, Laura L" w:date="2019-09-28T19:38:00Z">
             <w:rPr>
               <w:i/>
             </w:rPr>
@@ -12384,7 +12451,7 @@
       <w:r>
         <w:t xml:space="preserve"> Diabetes Care</w:t>
       </w:r>
-      <w:del w:id="501" w:author="Pyle, Laura L" w:date="2019-09-28T19:38:00Z">
+      <w:del w:id="507" w:author="Pyle, Laura L" w:date="2019-09-28T19:38:00Z">
         <w:r>
           <w:delText>,</w:delText>
         </w:r>
@@ -12392,12 +12459,12 @@
       <w:r>
         <w:t xml:space="preserve"> 2019</w:t>
       </w:r>
-      <w:del w:id="502" w:author="Pyle, Laura L" w:date="2019-09-28T19:38:00Z">
+      <w:del w:id="508" w:author="Pyle, Laura L" w:date="2019-09-28T19:38:00Z">
         <w:r>
           <w:delText>.</w:delText>
         </w:r>
       </w:del>
-      <w:ins w:id="503" w:author="Pyle, Laura L" w:date="2019-09-28T19:38:00Z">
+      <w:ins w:id="509" w:author="Pyle, Laura L" w:date="2019-09-28T19:38:00Z">
         <w:r>
           <w:t>;</w:t>
         </w:r>
@@ -12407,7 +12474,7 @@
       </w:r>
       <w:r>
         <w:rPr>
-          <w:rPrChange w:id="504" w:author="Pyle, Laura L" w:date="2019-09-28T19:38:00Z">
+          <w:rPrChange w:id="510" w:author="Pyle, Laura L" w:date="2019-09-28T19:38:00Z">
             <w:rPr>
               <w:b/>
             </w:rPr>
@@ -12418,7 +12485,7 @@
       <w:r>
         <w:t xml:space="preserve">(3): </w:t>
       </w:r>
-      <w:del w:id="505" w:author="Pyle, Laura L" w:date="2019-09-28T19:38:00Z">
+      <w:del w:id="511" w:author="Pyle, Laura L" w:date="2019-09-28T19:38:00Z">
         <w:r>
           <w:delText xml:space="preserve">p. </w:delText>
         </w:r>
@@ -12439,7 +12506,7 @@
         <w:tab/>
         <w:t>Bergenstal</w:t>
       </w:r>
-      <w:del w:id="506" w:author="Pyle, Laura L" w:date="2019-09-28T19:28:00Z">
+      <w:del w:id="512" w:author="Pyle, Laura L" w:date="2019-09-28T19:28:00Z">
         <w:r>
           <w:delText>,</w:delText>
         </w:r>
@@ -12447,7 +12514,7 @@
       <w:r>
         <w:t xml:space="preserve"> R</w:t>
       </w:r>
-      <w:del w:id="507" w:author="Pyle, Laura L" w:date="2019-09-28T19:28:00Z">
+      <w:del w:id="513" w:author="Pyle, Laura L" w:date="2019-09-28T19:28:00Z">
         <w:r>
           <w:delText>.</w:delText>
         </w:r>
@@ -12455,7 +12522,7 @@
       <w:r>
         <w:t>M</w:t>
       </w:r>
-      <w:del w:id="508" w:author="Pyle, Laura L" w:date="2019-09-28T19:28:00Z">
+      <w:del w:id="514" w:author="Pyle, Laura L" w:date="2019-09-28T19:28:00Z">
         <w:r>
           <w:delText>.</w:delText>
         </w:r>
@@ -12463,7 +12530,7 @@
       <w:r>
         <w:t xml:space="preserve">, </w:t>
       </w:r>
-      <w:ins w:id="509" w:author="Pyle, Laura L" w:date="2019-09-28T19:28:00Z">
+      <w:ins w:id="515" w:author="Pyle, Laura L" w:date="2019-09-28T19:28:00Z">
         <w:r>
           <w:t xml:space="preserve">Beck RW, Close KL, Grunberger G, Sacks DB, Kowalski A, </w:t>
         </w:r>
@@ -12471,7 +12538,7 @@
       <w:r>
         <w:t>et al.</w:t>
       </w:r>
-      <w:del w:id="510" w:author="Pyle, Laura L" w:date="2019-09-28T19:30:00Z">
+      <w:del w:id="516" w:author="Pyle, Laura L" w:date="2019-09-28T19:30:00Z">
         <w:r>
           <w:delText>,</w:delText>
         </w:r>
@@ -12481,7 +12548,7 @@
       </w:r>
       <w:r>
         <w:rPr>
-          <w:rPrChange w:id="511" w:author="Pyle, Laura L" w:date="2019-09-28T19:38:00Z">
+          <w:rPrChange w:id="517" w:author="Pyle, Laura L" w:date="2019-09-28T19:38:00Z">
             <w:rPr>
               <w:i/>
             </w:rPr>
@@ -12492,7 +12559,7 @@
       <w:r>
         <w:t xml:space="preserve"> Diabetes Care</w:t>
       </w:r>
-      <w:del w:id="512" w:author="Pyle, Laura L" w:date="2019-09-28T19:39:00Z">
+      <w:del w:id="518" w:author="Pyle, Laura L" w:date="2019-09-28T19:39:00Z">
         <w:r>
           <w:delText>,</w:delText>
         </w:r>
@@ -12500,12 +12567,12 @@
       <w:r>
         <w:t xml:space="preserve"> 2018</w:t>
       </w:r>
-      <w:ins w:id="513" w:author="Pyle, Laura L" w:date="2019-09-28T19:47:00Z">
+      <w:ins w:id="519" w:author="Pyle, Laura L" w:date="2019-09-28T19:47:00Z">
         <w:r>
           <w:t>;</w:t>
         </w:r>
       </w:ins>
-      <w:del w:id="514" w:author="Pyle, Laura L" w:date="2019-09-28T19:47:00Z">
+      <w:del w:id="520" w:author="Pyle, Laura L" w:date="2019-09-28T19:47:00Z">
         <w:r>
           <w:delText>.</w:delText>
         </w:r>
@@ -12515,7 +12582,7 @@
       </w:r>
       <w:r>
         <w:rPr>
-          <w:rPrChange w:id="515" w:author="Pyle, Laura L" w:date="2019-09-28T19:38:00Z">
+          <w:rPrChange w:id="521" w:author="Pyle, Laura L" w:date="2019-09-28T19:38:00Z">
             <w:rPr>
               <w:b/>
             </w:rPr>
@@ -12526,7 +12593,7 @@
       <w:r>
         <w:t xml:space="preserve">(11): </w:t>
       </w:r>
-      <w:del w:id="516" w:author="Pyle, Laura L" w:date="2019-09-28T19:39:00Z">
+      <w:del w:id="522" w:author="Pyle, Laura L" w:date="2019-09-28T19:39:00Z">
         <w:r>
           <w:delText xml:space="preserve">p. </w:delText>
         </w:r>
@@ -12547,7 +12614,7 @@
         <w:tab/>
         <w:t>Hernandez</w:t>
       </w:r>
-      <w:del w:id="517" w:author="Pyle, Laura L" w:date="2019-09-28T19:32:00Z">
+      <w:del w:id="523" w:author="Pyle, Laura L" w:date="2019-09-28T19:32:00Z">
         <w:r>
           <w:delText>,</w:delText>
         </w:r>
@@ -12555,7 +12622,7 @@
       <w:r>
         <w:t xml:space="preserve"> T</w:t>
       </w:r>
-      <w:del w:id="518" w:author="Pyle, Laura L" w:date="2019-09-28T19:32:00Z">
+      <w:del w:id="524" w:author="Pyle, Laura L" w:date="2019-09-28T19:32:00Z">
         <w:r>
           <w:delText>.</w:delText>
         </w:r>
@@ -12563,22 +12630,22 @@
       <w:r>
         <w:t>L</w:t>
       </w:r>
-      <w:del w:id="519" w:author="Pyle, Laura L" w:date="2019-09-28T19:32:00Z">
+      <w:del w:id="525" w:author="Pyle, Laura L" w:date="2019-09-28T19:32:00Z">
         <w:r>
           <w:delText>.</w:delText>
         </w:r>
       </w:del>
-      <w:ins w:id="520" w:author="Pyle, Laura L" w:date="2019-09-28T19:33:00Z">
+      <w:ins w:id="526" w:author="Pyle, Laura L" w:date="2019-09-28T19:33:00Z">
         <w:r>
           <w:t xml:space="preserve">, </w:t>
         </w:r>
       </w:ins>
-      <w:del w:id="521" w:author="Pyle, Laura L" w:date="2019-09-28T19:33:00Z">
+      <w:del w:id="527" w:author="Pyle, Laura L" w:date="2019-09-28T19:33:00Z">
         <w:r>
           <w:delText xml:space="preserve"> and </w:delText>
         </w:r>
       </w:del>
-      <w:del w:id="522" w:author="Pyle, Laura L" w:date="2019-09-28T19:32:00Z">
+      <w:del w:id="528" w:author="Pyle, Laura L" w:date="2019-09-28T19:32:00Z">
         <w:r>
           <w:delText xml:space="preserve">L.A. </w:delText>
         </w:r>
@@ -12586,17 +12653,17 @@
       <w:r>
         <w:t>Barbour</w:t>
       </w:r>
-      <w:ins w:id="523" w:author="Pyle, Laura L" w:date="2019-09-28T19:32:00Z">
+      <w:ins w:id="529" w:author="Pyle, Laura L" w:date="2019-09-28T19:32:00Z">
         <w:r>
           <w:t xml:space="preserve"> LA</w:t>
         </w:r>
       </w:ins>
-      <w:del w:id="524" w:author="Pyle, Laura L" w:date="2019-09-28T19:31:00Z">
+      <w:del w:id="530" w:author="Pyle, Laura L" w:date="2019-09-28T19:31:00Z">
         <w:r>
           <w:delText>,</w:delText>
         </w:r>
       </w:del>
-      <w:ins w:id="525" w:author="Pyle, Laura L" w:date="2019-09-28T19:31:00Z">
+      <w:ins w:id="531" w:author="Pyle, Laura L" w:date="2019-09-28T19:31:00Z">
         <w:r>
           <w:t>.</w:t>
         </w:r>
@@ -12606,7 +12673,7 @@
       </w:r>
       <w:r>
         <w:rPr>
-          <w:rPrChange w:id="526" w:author="Pyle, Laura L" w:date="2019-09-28T19:38:00Z">
+          <w:rPrChange w:id="532" w:author="Pyle, Laura L" w:date="2019-09-28T19:38:00Z">
             <w:rPr>
               <w:i/>
             </w:rPr>
@@ -12617,7 +12684,7 @@
       <w:r>
         <w:t xml:space="preserve"> Diabetes Technol Ther</w:t>
       </w:r>
-      <w:del w:id="527" w:author="Pyle, Laura L" w:date="2019-09-28T19:39:00Z">
+      <w:del w:id="533" w:author="Pyle, Laura L" w:date="2019-09-28T19:39:00Z">
         <w:r>
           <w:delText>,</w:delText>
         </w:r>
@@ -12625,12 +12692,12 @@
       <w:r>
         <w:t xml:space="preserve"> 2013</w:t>
       </w:r>
-      <w:del w:id="528" w:author="Pyle, Laura L" w:date="2019-09-28T19:47:00Z">
+      <w:del w:id="534" w:author="Pyle, Laura L" w:date="2019-09-28T19:47:00Z">
         <w:r>
           <w:delText>.</w:delText>
         </w:r>
       </w:del>
-      <w:ins w:id="529" w:author="Pyle, Laura L" w:date="2019-09-28T19:47:00Z">
+      <w:ins w:id="535" w:author="Pyle, Laura L" w:date="2019-09-28T19:47:00Z">
         <w:r>
           <w:t>;</w:t>
         </w:r>
@@ -12640,7 +12707,7 @@
       </w:r>
       <w:r>
         <w:rPr>
-          <w:rPrChange w:id="530" w:author="Pyle, Laura L" w:date="2019-09-28T19:38:00Z">
+          <w:rPrChange w:id="536" w:author="Pyle, Laura L" w:date="2019-09-28T19:38:00Z">
             <w:rPr>
               <w:b/>
             </w:rPr>
@@ -12651,7 +12718,7 @@
       <w:r>
         <w:t xml:space="preserve">(2): </w:t>
       </w:r>
-      <w:del w:id="531" w:author="Pyle, Laura L" w:date="2019-09-28T19:39:00Z">
+      <w:del w:id="537" w:author="Pyle, Laura L" w:date="2019-09-28T19:39:00Z">
         <w:r>
           <w:delText xml:space="preserve">p. </w:delText>
         </w:r>
@@ -12672,7 +12739,7 @@
         <w:tab/>
         <w:t>Hill</w:t>
       </w:r>
-      <w:del w:id="532" w:author="Pyle, Laura L" w:date="2019-09-28T19:29:00Z">
+      <w:del w:id="538" w:author="Pyle, Laura L" w:date="2019-09-28T19:29:00Z">
         <w:r>
           <w:delText>,</w:delText>
         </w:r>
@@ -12680,7 +12747,7 @@
       <w:r>
         <w:t xml:space="preserve"> N</w:t>
       </w:r>
-      <w:del w:id="533" w:author="Pyle, Laura L" w:date="2019-09-28T19:29:00Z">
+      <w:del w:id="539" w:author="Pyle, Laura L" w:date="2019-09-28T19:29:00Z">
         <w:r>
           <w:delText>.</w:delText>
         </w:r>
@@ -12688,7 +12755,7 @@
       <w:r>
         <w:t>R</w:t>
       </w:r>
-      <w:del w:id="534" w:author="Pyle, Laura L" w:date="2019-09-28T19:29:00Z">
+      <w:del w:id="540" w:author="Pyle, Laura L" w:date="2019-09-28T19:29:00Z">
         <w:r>
           <w:delText>.</w:delText>
         </w:r>
@@ -12696,17 +12763,17 @@
       <w:r>
         <w:t xml:space="preserve">, </w:t>
       </w:r>
-      <w:ins w:id="535" w:author="Pyle, Laura L" w:date="2019-09-28T19:29:00Z">
+      <w:ins w:id="541" w:author="Pyle, Laura L" w:date="2019-09-28T19:29:00Z">
         <w:r>
           <w:t>Oliver NS, Choudhary P, Levy JC, Hindmarsh P, Matthews DR</w:t>
         </w:r>
       </w:ins>
-      <w:del w:id="536" w:author="Pyle, Laura L" w:date="2019-09-28T19:30:00Z">
+      <w:del w:id="542" w:author="Pyle, Laura L" w:date="2019-09-28T19:30:00Z">
         <w:r>
           <w:delText>et al.,</w:delText>
         </w:r>
       </w:del>
-      <w:ins w:id="537" w:author="Pyle, Laura L" w:date="2019-09-28T19:30:00Z">
+      <w:ins w:id="543" w:author="Pyle, Laura L" w:date="2019-09-28T19:30:00Z">
         <w:r>
           <w:t>.</w:t>
         </w:r>
@@ -12716,7 +12783,7 @@
       </w:r>
       <w:r>
         <w:rPr>
-          <w:rPrChange w:id="538" w:author="Pyle, Laura L" w:date="2019-09-28T19:38:00Z">
+          <w:rPrChange w:id="544" w:author="Pyle, Laura L" w:date="2019-09-28T19:38:00Z">
             <w:rPr>
               <w:i/>
             </w:rPr>
@@ -12727,7 +12794,7 @@
       <w:r>
         <w:t xml:space="preserve"> Diabetes Technol Ther</w:t>
       </w:r>
-      <w:del w:id="539" w:author="Pyle, Laura L" w:date="2019-09-28T19:39:00Z">
+      <w:del w:id="545" w:author="Pyle, Laura L" w:date="2019-09-28T19:39:00Z">
         <w:r>
           <w:delText>,</w:delText>
         </w:r>
@@ -12735,12 +12802,12 @@
       <w:r>
         <w:t xml:space="preserve"> 2011</w:t>
       </w:r>
-      <w:ins w:id="540" w:author="Pyle, Laura L" w:date="2019-09-28T19:47:00Z">
+      <w:ins w:id="546" w:author="Pyle, Laura L" w:date="2019-09-28T19:47:00Z">
         <w:r>
           <w:t>;</w:t>
         </w:r>
       </w:ins>
-      <w:del w:id="541" w:author="Pyle, Laura L" w:date="2019-09-28T19:47:00Z">
+      <w:del w:id="547" w:author="Pyle, Laura L" w:date="2019-09-28T19:47:00Z">
         <w:r>
           <w:delText>.</w:delText>
         </w:r>
@@ -12750,7 +12817,7 @@
       </w:r>
       <w:r>
         <w:rPr>
-          <w:rPrChange w:id="542" w:author="Pyle, Laura L" w:date="2019-09-28T19:38:00Z">
+          <w:rPrChange w:id="548" w:author="Pyle, Laura L" w:date="2019-09-28T19:38:00Z">
             <w:rPr>
               <w:b/>
             </w:rPr>
@@ -12761,7 +12828,7 @@
       <w:r>
         <w:t xml:space="preserve">(9): </w:t>
       </w:r>
-      <w:del w:id="543" w:author="Pyle, Laura L" w:date="2019-09-28T19:39:00Z">
+      <w:del w:id="549" w:author="Pyle, Laura L" w:date="2019-09-28T19:39:00Z">
         <w:r>
           <w:delText xml:space="preserve">p. </w:delText>
         </w:r>
@@ -12782,7 +12849,7 @@
         <w:tab/>
         <w:t>Sechterberger</w:t>
       </w:r>
-      <w:del w:id="544" w:author="Pyle, Laura L" w:date="2019-09-28T19:32:00Z">
+      <w:del w:id="550" w:author="Pyle, Laura L" w:date="2019-09-28T19:32:00Z">
         <w:r>
           <w:delText>,</w:delText>
         </w:r>
@@ -12790,7 +12857,7 @@
       <w:r>
         <w:t xml:space="preserve"> M</w:t>
       </w:r>
-      <w:del w:id="545" w:author="Pyle, Laura L" w:date="2019-09-28T19:32:00Z">
+      <w:del w:id="551" w:author="Pyle, Laura L" w:date="2019-09-28T19:32:00Z">
         <w:r>
           <w:delText>.</w:delText>
         </w:r>
@@ -12798,7 +12865,7 @@
       <w:r>
         <w:t>K</w:t>
       </w:r>
-      <w:del w:id="546" w:author="Pyle, Laura L" w:date="2019-09-28T19:32:00Z">
+      <w:del w:id="552" w:author="Pyle, Laura L" w:date="2019-09-28T19:32:00Z">
         <w:r>
           <w:delText>.</w:delText>
         </w:r>
@@ -12806,27 +12873,27 @@
       <w:r>
         <w:t xml:space="preserve">, </w:t>
       </w:r>
-      <w:del w:id="547" w:author="Pyle, Laura L" w:date="2019-09-28T19:33:00Z">
+      <w:del w:id="553" w:author="Pyle, Laura L" w:date="2019-09-28T19:33:00Z">
         <w:r>
           <w:delText>Y</w:delText>
         </w:r>
       </w:del>
-      <w:del w:id="548" w:author="Pyle, Laura L" w:date="2019-09-28T19:32:00Z">
+      <w:del w:id="554" w:author="Pyle, Laura L" w:date="2019-09-28T19:32:00Z">
         <w:r>
           <w:delText>.</w:delText>
         </w:r>
       </w:del>
-      <w:del w:id="549" w:author="Pyle, Laura L" w:date="2019-09-28T19:33:00Z">
+      <w:del w:id="555" w:author="Pyle, Laura L" w:date="2019-09-28T19:33:00Z">
         <w:r>
           <w:delText>M</w:delText>
         </w:r>
       </w:del>
-      <w:del w:id="550" w:author="Pyle, Laura L" w:date="2019-09-28T19:32:00Z">
+      <w:del w:id="556" w:author="Pyle, Laura L" w:date="2019-09-28T19:32:00Z">
         <w:r>
           <w:delText>.</w:delText>
         </w:r>
       </w:del>
-      <w:del w:id="551" w:author="Pyle, Laura L" w:date="2019-09-28T19:33:00Z">
+      <w:del w:id="557" w:author="Pyle, Laura L" w:date="2019-09-28T19:33:00Z">
         <w:r>
           <w:delText xml:space="preserve"> </w:delText>
         </w:r>
@@ -12834,7 +12901,7 @@
       <w:r>
         <w:t>Luijf</w:t>
       </w:r>
-      <w:ins w:id="552" w:author="Pyle, Laura L" w:date="2019-09-28T19:32:00Z">
+      <w:ins w:id="558" w:author="Pyle, Laura L" w:date="2019-09-28T19:32:00Z">
         <w:r>
           <w:t xml:space="preserve"> YM</w:t>
         </w:r>
@@ -12842,60 +12909,30 @@
       <w:r>
         <w:t xml:space="preserve">, </w:t>
       </w:r>
-      <w:del w:id="553" w:author="Pyle, Laura L" w:date="2019-09-28T19:33:00Z">
-        <w:r>
-          <w:rPr>
-            <w:rPrChange w:id="554" w:author="Pyle, Laura L" w:date="2019-09-28T19:38:00Z">
-              <w:rPr/>
-            </w:rPrChange>
-          </w:rPr>
+      <w:del w:id="559" w:author="Pyle, Laura L" w:date="2019-09-28T19:33:00Z">
+        <w:r>
           <w:delText xml:space="preserve">and J.H. </w:delText>
         </w:r>
       </w:del>
       <w:r>
-        <w:rPr>
-          <w:rPrChange w:id="555" w:author="Pyle, Laura L" w:date="2019-09-28T19:38:00Z">
-            <w:rPr/>
-          </w:rPrChange>
-        </w:rPr>
         <w:t>Devries</w:t>
       </w:r>
-      <w:ins w:id="556" w:author="Pyle, Laura L" w:date="2019-09-28T19:33:00Z">
-        <w:r>
-          <w:rPr>
-            <w:rPrChange w:id="557" w:author="Pyle, Laura L" w:date="2019-09-28T19:38:00Z">
-              <w:rPr/>
-            </w:rPrChange>
-          </w:rPr>
+      <w:ins w:id="560" w:author="Pyle, Laura L" w:date="2019-09-28T19:33:00Z">
+        <w:r>
           <w:t xml:space="preserve"> JH</w:t>
         </w:r>
       </w:ins>
-      <w:ins w:id="558" w:author="Pyle, Laura L" w:date="2019-09-28T19:31:00Z">
-        <w:r>
-          <w:rPr>
-            <w:rPrChange w:id="559" w:author="Pyle, Laura L" w:date="2019-09-28T19:38:00Z">
-              <w:rPr/>
-            </w:rPrChange>
-          </w:rPr>
+      <w:ins w:id="561" w:author="Pyle, Laura L" w:date="2019-09-28T19:31:00Z">
+        <w:r>
           <w:t>.</w:t>
         </w:r>
       </w:ins>
-      <w:del w:id="560" w:author="Pyle, Laura L" w:date="2019-09-28T19:31:00Z">
-        <w:r>
-          <w:rPr>
-            <w:rPrChange w:id="561" w:author="Pyle, Laura L" w:date="2019-09-28T19:38:00Z">
-              <w:rPr/>
-            </w:rPrChange>
-          </w:rPr>
+      <w:del w:id="562" w:author="Pyle, Laura L" w:date="2019-09-28T19:31:00Z">
+        <w:r>
           <w:delText>,</w:delText>
         </w:r>
       </w:del>
       <w:r>
-        <w:rPr>
-          <w:rPrChange w:id="562" w:author="Pyle, Laura L" w:date="2019-09-28T19:38:00Z">
-            <w:rPr/>
-          </w:rPrChange>
-        </w:rPr>
         <w:t xml:space="preserve"> </w:t>
       </w:r>
       <w:r>
@@ -13026,25 +13063,15 @@
       </w:ins>
       <w:del w:id="577" w:author="Pyle, Laura L" w:date="2019-09-28T19:31:00Z">
         <w:r>
-          <w:rPr>
-            <w:rPrChange w:id="578" w:author="Pyle, Laura L" w:date="2019-09-28T19:38:00Z">
-              <w:rPr/>
-            </w:rPrChange>
-          </w:rPr>
           <w:delText>,</w:delText>
         </w:r>
       </w:del>
       <w:r>
-        <w:rPr>
-          <w:rPrChange w:id="579" w:author="Pyle, Laura L" w:date="2019-09-28T19:38:00Z">
-            <w:rPr/>
-          </w:rPrChange>
-        </w:rPr>
         <w:t xml:space="preserve"> </w:t>
       </w:r>
       <w:r>
         <w:rPr>
-          <w:rPrChange w:id="580" w:author="Pyle, Laura L" w:date="2019-09-28T19:38:00Z">
+          <w:rPrChange w:id="578" w:author="Pyle, Laura L" w:date="2019-09-28T19:38:00Z">
             <w:rPr>
               <w:i/>
             </w:rPr>
@@ -13055,7 +13082,7 @@
       <w:r>
         <w:t xml:space="preserve"> Bioinformatics</w:t>
       </w:r>
-      <w:del w:id="581" w:author="Pyle, Laura L" w:date="2019-09-28T19:39:00Z">
+      <w:del w:id="579" w:author="Pyle, Laura L" w:date="2019-09-28T19:39:00Z">
         <w:r>
           <w:delText>,</w:delText>
         </w:r>
@@ -13063,12 +13090,12 @@
       <w:r>
         <w:t xml:space="preserve"> 2018</w:t>
       </w:r>
-      <w:del w:id="582" w:author="Pyle, Laura L" w:date="2019-09-28T19:47:00Z">
+      <w:del w:id="580" w:author="Pyle, Laura L" w:date="2019-09-28T19:47:00Z">
         <w:r>
           <w:delText>.</w:delText>
         </w:r>
       </w:del>
-      <w:ins w:id="583" w:author="Pyle, Laura L" w:date="2019-09-28T19:47:00Z">
+      <w:ins w:id="581" w:author="Pyle, Laura L" w:date="2019-09-28T19:47:00Z">
         <w:r>
           <w:t>;</w:t>
         </w:r>
@@ -13078,7 +13105,7 @@
       </w:r>
       <w:r>
         <w:rPr>
-          <w:rPrChange w:id="584" w:author="Pyle, Laura L" w:date="2019-09-28T19:38:00Z">
+          <w:rPrChange w:id="582" w:author="Pyle, Laura L" w:date="2019-09-28T19:38:00Z">
             <w:rPr>
               <w:b/>
             </w:rPr>
@@ -13089,7 +13116,7 @@
       <w:r>
         <w:t xml:space="preserve">(9): </w:t>
       </w:r>
-      <w:del w:id="585" w:author="Pyle, Laura L" w:date="2019-09-28T19:39:00Z">
+      <w:del w:id="583" w:author="Pyle, Laura L" w:date="2019-09-28T19:39:00Z">
         <w:r>
           <w:delText xml:space="preserve">p. </w:delText>
         </w:r>
@@ -13110,7 +13137,7 @@
         <w:tab/>
         <w:t>Danne</w:t>
       </w:r>
-      <w:del w:id="586" w:author="Pyle, Laura L" w:date="2019-09-28T19:33:00Z">
+      <w:del w:id="584" w:author="Pyle, Laura L" w:date="2019-09-28T19:33:00Z">
         <w:r>
           <w:delText>,</w:delText>
         </w:r>
@@ -13118,33 +13145,33 @@
       <w:r>
         <w:t xml:space="preserve"> T</w:t>
       </w:r>
+      <w:del w:id="585" w:author="Pyle, Laura L" w:date="2019-09-28T19:34:00Z">
+        <w:r>
+          <w:delText>.</w:delText>
+        </w:r>
+      </w:del>
+      <w:r>
+        <w:t xml:space="preserve">, </w:t>
+      </w:r>
+      <w:ins w:id="586" w:author="Pyle, Laura L" w:date="2019-09-28T19:34:00Z">
+        <w:r>
+          <w:t xml:space="preserve">Nimri R, Battelino T, Bergenstal R, Close KL, DeVries JH, </w:t>
+        </w:r>
+      </w:ins>
+      <w:r>
+        <w:t>et al.</w:t>
+      </w:r>
       <w:del w:id="587" w:author="Pyle, Laura L" w:date="2019-09-28T19:34:00Z">
         <w:r>
-          <w:delText>.</w:delText>
+          <w:delText>,</w:delText>
         </w:r>
       </w:del>
       <w:r>
-        <w:t xml:space="preserve">, </w:t>
-      </w:r>
-      <w:ins w:id="588" w:author="Pyle, Laura L" w:date="2019-09-28T19:34:00Z">
-        <w:r>
-          <w:t xml:space="preserve">Nimri R, Battelino T, Bergenstal R, Close KL, DeVries JH, </w:t>
-        </w:r>
-      </w:ins>
-      <w:r>
-        <w:t>et al.</w:t>
-      </w:r>
-      <w:del w:id="589" w:author="Pyle, Laura L" w:date="2019-09-28T19:34:00Z">
-        <w:r>
-          <w:delText>,</w:delText>
-        </w:r>
-      </w:del>
-      <w:r>
         <w:t xml:space="preserve"> </w:t>
       </w:r>
       <w:r>
         <w:rPr>
-          <w:rPrChange w:id="590" w:author="Pyle, Laura L" w:date="2019-09-28T19:38:00Z">
+          <w:rPrChange w:id="588" w:author="Pyle, Laura L" w:date="2019-09-28T19:38:00Z">
             <w:rPr>
               <w:i/>
             </w:rPr>
@@ -13155,7 +13182,7 @@
       <w:r>
         <w:t xml:space="preserve"> Diabetes Care</w:t>
       </w:r>
-      <w:del w:id="591" w:author="Pyle, Laura L" w:date="2019-09-28T19:39:00Z">
+      <w:del w:id="589" w:author="Pyle, Laura L" w:date="2019-09-28T19:39:00Z">
         <w:r>
           <w:delText>,</w:delText>
         </w:r>
@@ -13163,12 +13190,12 @@
       <w:r>
         <w:t xml:space="preserve"> 2017</w:t>
       </w:r>
-      <w:ins w:id="592" w:author="Pyle, Laura L" w:date="2019-09-28T19:48:00Z">
+      <w:ins w:id="590" w:author="Pyle, Laura L" w:date="2019-09-28T19:48:00Z">
         <w:r>
           <w:t>;</w:t>
         </w:r>
       </w:ins>
-      <w:del w:id="593" w:author="Pyle, Laura L" w:date="2019-09-28T19:48:00Z">
+      <w:del w:id="591" w:author="Pyle, Laura L" w:date="2019-09-28T19:48:00Z">
         <w:r>
           <w:delText>.</w:delText>
         </w:r>
@@ -13178,7 +13205,7 @@
       </w:r>
       <w:r>
         <w:rPr>
-          <w:rPrChange w:id="594" w:author="Pyle, Laura L" w:date="2019-09-28T19:38:00Z">
+          <w:rPrChange w:id="592" w:author="Pyle, Laura L" w:date="2019-09-28T19:38:00Z">
             <w:rPr>
               <w:b/>
             </w:rPr>
@@ -13189,7 +13216,7 @@
       <w:r>
         <w:t xml:space="preserve">(12): </w:t>
       </w:r>
-      <w:del w:id="595" w:author="Pyle, Laura L" w:date="2019-09-28T19:39:00Z">
+      <w:del w:id="593" w:author="Pyle, Laura L" w:date="2019-09-28T19:39:00Z">
         <w:r>
           <w:delText xml:space="preserve">p. </w:delText>
         </w:r>
@@ -13210,33 +13237,33 @@
         <w:tab/>
         <w:t>Baghurst</w:t>
       </w:r>
+      <w:del w:id="594" w:author="Pyle, Laura L" w:date="2019-09-28T19:34:00Z">
+        <w:r>
+          <w:delText>,</w:delText>
+        </w:r>
+      </w:del>
+      <w:r>
+        <w:t xml:space="preserve"> P</w:t>
+      </w:r>
+      <w:del w:id="595" w:author="Pyle, Laura L" w:date="2019-09-28T19:34:00Z">
+        <w:r>
+          <w:delText>.</w:delText>
+        </w:r>
+      </w:del>
+      <w:r>
+        <w:t>A</w:t>
+      </w:r>
       <w:del w:id="596" w:author="Pyle, Laura L" w:date="2019-09-28T19:34:00Z">
         <w:r>
+          <w:delText>.</w:delText>
+        </w:r>
+      </w:del>
+      <w:del w:id="597" w:author="Pyle, Laura L" w:date="2019-09-28T19:31:00Z">
+        <w:r>
           <w:delText>,</w:delText>
         </w:r>
       </w:del>
-      <w:r>
-        <w:t xml:space="preserve"> P</w:t>
-      </w:r>
-      <w:del w:id="597" w:author="Pyle, Laura L" w:date="2019-09-28T19:34:00Z">
-        <w:r>
-          <w:delText>.</w:delText>
-        </w:r>
-      </w:del>
-      <w:r>
-        <w:t>A</w:t>
-      </w:r>
-      <w:del w:id="598" w:author="Pyle, Laura L" w:date="2019-09-28T19:34:00Z">
-        <w:r>
-          <w:delText>.</w:delText>
-        </w:r>
-      </w:del>
-      <w:del w:id="599" w:author="Pyle, Laura L" w:date="2019-09-28T19:31:00Z">
-        <w:r>
-          <w:delText>,</w:delText>
-        </w:r>
-      </w:del>
-      <w:ins w:id="600" w:author="Pyle, Laura L" w:date="2019-09-28T19:31:00Z">
+      <w:ins w:id="598" w:author="Pyle, Laura L" w:date="2019-09-28T19:31:00Z">
         <w:r>
           <w:t>.</w:t>
         </w:r>
@@ -13246,7 +13273,7 @@
       </w:r>
       <w:r>
         <w:rPr>
-          <w:rPrChange w:id="601" w:author="Pyle, Laura L" w:date="2019-09-28T19:38:00Z">
+          <w:rPrChange w:id="599" w:author="Pyle, Laura L" w:date="2019-09-28T19:38:00Z">
             <w:rPr>
               <w:i/>
             </w:rPr>
@@ -13257,7 +13284,7 @@
       <w:r>
         <w:t xml:space="preserve"> Diabetes Technol Ther</w:t>
       </w:r>
-      <w:del w:id="602" w:author="Pyle, Laura L" w:date="2019-09-28T19:40:00Z">
+      <w:del w:id="600" w:author="Pyle, Laura L" w:date="2019-09-28T19:40:00Z">
         <w:r>
           <w:delText>,</w:delText>
         </w:r>
@@ -13265,12 +13292,12 @@
       <w:r>
         <w:t xml:space="preserve"> 2011</w:t>
       </w:r>
-      <w:del w:id="603" w:author="Pyle, Laura L" w:date="2019-09-28T19:48:00Z">
+      <w:del w:id="601" w:author="Pyle, Laura L" w:date="2019-09-28T19:48:00Z">
         <w:r>
           <w:delText>.</w:delText>
         </w:r>
       </w:del>
-      <w:ins w:id="604" w:author="Pyle, Laura L" w:date="2019-09-28T19:48:00Z">
+      <w:ins w:id="602" w:author="Pyle, Laura L" w:date="2019-09-28T19:48:00Z">
         <w:r>
           <w:t>;</w:t>
         </w:r>
@@ -13280,7 +13307,7 @@
       </w:r>
       <w:r>
         <w:rPr>
-          <w:rPrChange w:id="605" w:author="Pyle, Laura L" w:date="2019-09-28T19:38:00Z">
+          <w:rPrChange w:id="603" w:author="Pyle, Laura L" w:date="2019-09-28T19:38:00Z">
             <w:rPr>
               <w:b/>
             </w:rPr>
@@ -13291,7 +13318,7 @@
       <w:r>
         <w:t xml:space="preserve">(3): </w:t>
       </w:r>
-      <w:del w:id="606" w:author="Pyle, Laura L" w:date="2019-09-28T19:40:00Z">
+      <w:del w:id="604" w:author="Pyle, Laura L" w:date="2019-09-28T19:40:00Z">
         <w:r>
           <w:delText xml:space="preserve">p. </w:delText>
         </w:r>
@@ -13312,79 +13339,54 @@
         <w:tab/>
         <w:t>Harris</w:t>
       </w:r>
+      <w:del w:id="605" w:author="Pyle, Laura L" w:date="2019-09-28T19:34:00Z">
+        <w:r>
+          <w:delText>,</w:delText>
+        </w:r>
+      </w:del>
+      <w:r>
+        <w:t xml:space="preserve"> P</w:t>
+      </w:r>
+      <w:del w:id="606" w:author="Pyle, Laura L" w:date="2019-09-28T19:34:00Z">
+        <w:r>
+          <w:delText>.</w:delText>
+        </w:r>
+      </w:del>
+      <w:r>
+        <w:t>A</w:t>
+      </w:r>
       <w:del w:id="607" w:author="Pyle, Laura L" w:date="2019-09-28T19:34:00Z">
         <w:r>
+          <w:delText>.</w:delText>
+        </w:r>
+      </w:del>
+      <w:r>
+        <w:t xml:space="preserve">, </w:t>
+      </w:r>
+      <w:ins w:id="608" w:author="Pyle, Laura L" w:date="2019-09-28T19:35:00Z">
+        <w:r>
+          <w:t>Taylor R, Thielke R, Payne J, Gonzalez N, Conde JG</w:t>
+        </w:r>
+      </w:ins>
+      <w:del w:id="609" w:author="Pyle, Laura L" w:date="2019-09-28T19:35:00Z">
+        <w:r>
+          <w:delText>et al</w:delText>
+        </w:r>
+      </w:del>
+      <w:r>
+        <w:t>.</w:t>
+      </w:r>
+      <w:del w:id="610" w:author="Pyle, Laura L" w:date="2019-09-28T19:31:00Z">
+        <w:r>
           <w:delText>,</w:delText>
         </w:r>
       </w:del>
       <w:r>
-        <w:t xml:space="preserve"> P</w:t>
-      </w:r>
-      <w:del w:id="608" w:author="Pyle, Laura L" w:date="2019-09-28T19:34:00Z">
-        <w:r>
-          <w:delText>.</w:delText>
-        </w:r>
-      </w:del>
-      <w:r>
-        <w:t>A</w:t>
-      </w:r>
-      <w:del w:id="609" w:author="Pyle, Laura L" w:date="2019-09-28T19:34:00Z">
-        <w:r>
-          <w:delText>.</w:delText>
-        </w:r>
-      </w:del>
-      <w:r>
-        <w:t xml:space="preserve">, </w:t>
-      </w:r>
-      <w:ins w:id="610" w:author="Pyle, Laura L" w:date="2019-09-28T19:35:00Z">
-        <w:r>
-          <w:rPr>
-            <w:rPrChange w:id="611" w:author="Pyle, Laura L" w:date="2019-09-28T19:38:00Z">
-              <w:rPr/>
-            </w:rPrChange>
-          </w:rPr>
-          <w:t>Taylor R, Thielke R, Payne J, Gonzalez N, Conde JG</w:t>
-        </w:r>
-      </w:ins>
-      <w:del w:id="612" w:author="Pyle, Laura L" w:date="2019-09-28T19:35:00Z">
-        <w:r>
-          <w:rPr>
-            <w:rPrChange w:id="613" w:author="Pyle, Laura L" w:date="2019-09-28T19:38:00Z">
-              <w:rPr/>
-            </w:rPrChange>
-          </w:rPr>
-          <w:delText>et al</w:delText>
-        </w:r>
-      </w:del>
-      <w:r>
-        <w:rPr>
-          <w:rPrChange w:id="614" w:author="Pyle, Laura L" w:date="2019-09-28T19:38:00Z">
-            <w:rPr/>
-          </w:rPrChange>
-        </w:rPr>
-        <w:t>.</w:t>
-      </w:r>
-      <w:del w:id="615" w:author="Pyle, Laura L" w:date="2019-09-28T19:31:00Z">
-        <w:r>
-          <w:rPr>
-            <w:rPrChange w:id="616" w:author="Pyle, Laura L" w:date="2019-09-28T19:38:00Z">
-              <w:rPr/>
-            </w:rPrChange>
-          </w:rPr>
-          <w:delText>,</w:delText>
-        </w:r>
-      </w:del>
-      <w:r>
-        <w:rPr>
-          <w:rPrChange w:id="617" w:author="Pyle, Laura L" w:date="2019-09-28T19:38:00Z">
-            <w:rPr/>
-          </w:rPrChange>
-        </w:rPr>
         <w:t xml:space="preserve"> </w:t>
       </w:r>
       <w:r>
         <w:rPr>
-          <w:rPrChange w:id="618" w:author="Pyle, Laura L" w:date="2019-09-28T19:38:00Z">
+          <w:rPrChange w:id="611" w:author="Pyle, Laura L" w:date="2019-09-28T19:38:00Z">
             <w:rPr>
               <w:i/>
             </w:rPr>
@@ -13395,7 +13397,7 @@
       <w:r>
         <w:t xml:space="preserve"> J Biomed Inform</w:t>
       </w:r>
-      <w:del w:id="619" w:author="Pyle, Laura L" w:date="2019-09-28T19:40:00Z">
+      <w:del w:id="612" w:author="Pyle, Laura L" w:date="2019-09-28T19:40:00Z">
         <w:r>
           <w:delText>,</w:delText>
         </w:r>
@@ -13403,12 +13405,12 @@
       <w:r>
         <w:t xml:space="preserve"> 2009</w:t>
       </w:r>
-      <w:ins w:id="620" w:author="Pyle, Laura L" w:date="2019-09-28T19:48:00Z">
+      <w:ins w:id="613" w:author="Pyle, Laura L" w:date="2019-09-28T19:48:00Z">
         <w:r>
           <w:t>;</w:t>
         </w:r>
       </w:ins>
-      <w:del w:id="621" w:author="Pyle, Laura L" w:date="2019-09-28T19:48:00Z">
+      <w:del w:id="614" w:author="Pyle, Laura L" w:date="2019-09-28T19:48:00Z">
         <w:r>
           <w:delText>.</w:delText>
         </w:r>
@@ -13418,7 +13420,7 @@
       </w:r>
       <w:r>
         <w:rPr>
-          <w:rPrChange w:id="622" w:author="Pyle, Laura L" w:date="2019-09-28T19:38:00Z">
+          <w:rPrChange w:id="615" w:author="Pyle, Laura L" w:date="2019-09-28T19:38:00Z">
             <w:rPr>
               <w:b/>
             </w:rPr>
@@ -13429,7 +13431,7 @@
       <w:r>
         <w:t xml:space="preserve">(2): </w:t>
       </w:r>
-      <w:del w:id="623" w:author="Pyle, Laura L" w:date="2019-09-28T19:40:00Z">
+      <w:del w:id="616" w:author="Pyle, Laura L" w:date="2019-09-28T19:40:00Z">
         <w:r>
           <w:delText xml:space="preserve">p. </w:delText>
         </w:r>
@@ -13450,7 +13452,7 @@
         <w:tab/>
         <w:t>Tukey</w:t>
       </w:r>
-      <w:del w:id="624" w:author="Pyle, Laura L" w:date="2019-09-28T19:35:00Z">
+      <w:del w:id="617" w:author="Pyle, Laura L" w:date="2019-09-28T19:35:00Z">
         <w:r>
           <w:delText>,</w:delText>
         </w:r>
@@ -13458,7 +13460,7 @@
       <w:r>
         <w:t xml:space="preserve"> J</w:t>
       </w:r>
-      <w:del w:id="625" w:author="Pyle, Laura L" w:date="2019-09-28T19:35:00Z">
+      <w:del w:id="618" w:author="Pyle, Laura L" w:date="2019-09-28T19:35:00Z">
         <w:r>
           <w:delText>.</w:delText>
         </w:r>
@@ -13466,7 +13468,7 @@
       <w:r>
         <w:t>W.</w:t>
       </w:r>
-      <w:del w:id="626" w:author="Pyle, Laura L" w:date="2019-09-28T19:31:00Z">
+      <w:del w:id="619" w:author="Pyle, Laura L" w:date="2019-09-28T19:31:00Z">
         <w:r>
           <w:delText>,</w:delText>
         </w:r>
@@ -13476,7 +13478,7 @@
       </w:r>
       <w:r>
         <w:rPr>
-          <w:rPrChange w:id="627" w:author="Pyle, Laura L" w:date="2019-09-28T19:38:00Z">
+          <w:rPrChange w:id="620" w:author="Pyle, Laura L" w:date="2019-09-28T19:38:00Z">
             <w:rPr>
               <w:i/>
             </w:rPr>
@@ -13487,12 +13489,12 @@
       <w:r>
         <w:t xml:space="preserve">. </w:t>
       </w:r>
-      <w:del w:id="628" w:author="Pyle, Laura L" w:date="2019-09-28T19:41:00Z">
+      <w:del w:id="621" w:author="Pyle, Laura L" w:date="2019-09-28T19:41:00Z">
         <w:r>
           <w:delText>First</w:delText>
         </w:r>
       </w:del>
-      <w:ins w:id="629" w:author="Pyle, Laura L" w:date="2019-09-28T19:41:00Z">
+      <w:ins w:id="622" w:author="Pyle, Laura L" w:date="2019-09-28T19:41:00Z">
         <w:r>
           <w:t>1st</w:t>
         </w:r>
@@ -13500,7 +13502,7 @@
       <w:r>
         <w:t xml:space="preserve"> ed</w:t>
       </w:r>
-      <w:del w:id="630" w:author="Pyle, Laura L" w:date="2019-09-28T19:41:00Z">
+      <w:del w:id="623" w:author="Pyle, Laura L" w:date="2019-09-28T19:41:00Z">
         <w:r>
           <w:delText>ition, [2020 edition]. ed</w:delText>
         </w:r>
@@ -13508,17 +13510,17 @@
       <w:r>
         <w:t xml:space="preserve">. </w:t>
       </w:r>
-      <w:del w:id="631" w:author="Pyle, Laura L" w:date="2019-09-28T19:43:00Z">
+      <w:del w:id="624" w:author="Pyle, Laura L" w:date="2019-09-28T19:43:00Z">
         <w:r>
           <w:delText>Pearson modern classic</w:delText>
         </w:r>
       </w:del>
-      <w:ins w:id="632" w:author="Pyle, Laura L" w:date="2019-09-28T19:43:00Z">
+      <w:ins w:id="625" w:author="Pyle, Laura L" w:date="2019-09-28T19:43:00Z">
         <w:r>
           <w:t>Reading, MA</w:t>
         </w:r>
       </w:ins>
-      <w:ins w:id="633" w:author="Pyle, Laura L" w:date="2019-09-28T19:44:00Z">
+      <w:ins w:id="626" w:author="Pyle, Laura L" w:date="2019-09-28T19:44:00Z">
         <w:r>
           <w:t>: Addison-Wesely; 1970</w:t>
         </w:r>
@@ -13526,7 +13528,7 @@
       <w:r>
         <w:t>.</w:t>
       </w:r>
-      <w:del w:id="634" w:author="Pyle, Laura L" w:date="2019-09-28T19:43:00Z">
+      <w:del w:id="627" w:author="Pyle, Laura L" w:date="2019-09-28T19:43:00Z">
         <w:r>
           <w:delText xml:space="preserve"> 2020, Hoboken, New Jersey: Pearson.</w:delText>
         </w:r>
@@ -13544,7 +13546,7 @@
         <w:tab/>
         <w:t>Chambers</w:t>
       </w:r>
-      <w:del w:id="635" w:author="Pyle, Laura L" w:date="2019-09-28T19:35:00Z">
+      <w:del w:id="628" w:author="Pyle, Laura L" w:date="2019-09-28T19:35:00Z">
         <w:r>
           <w:delText>,</w:delText>
         </w:r>
@@ -13552,7 +13554,7 @@
       <w:r>
         <w:t xml:space="preserve"> J</w:t>
       </w:r>
-      <w:del w:id="636" w:author="Pyle, Laura L" w:date="2019-09-28T19:35:00Z">
+      <w:del w:id="629" w:author="Pyle, Laura L" w:date="2019-09-28T19:35:00Z">
         <w:r>
           <w:delText>.</w:delText>
         </w:r>
@@ -13560,12 +13562,12 @@
       <w:r>
         <w:t>M</w:t>
       </w:r>
-      <w:del w:id="637" w:author="Pyle, Laura L" w:date="2019-09-28T19:36:00Z">
+      <w:del w:id="630" w:author="Pyle, Laura L" w:date="2019-09-28T19:36:00Z">
         <w:r>
           <w:delText>.</w:delText>
         </w:r>
       </w:del>
-      <w:ins w:id="638" w:author="Pyle, Laura L" w:date="2019-09-28T19:36:00Z">
+      <w:ins w:id="631" w:author="Pyle, Laura L" w:date="2019-09-28T19:36:00Z">
         <w:r>
           <w:t>,</w:t>
         </w:r>
@@ -13573,83 +13575,43 @@
       <w:r>
         <w:t xml:space="preserve"> </w:t>
       </w:r>
-      <w:del w:id="639" w:author="Pyle, Laura L" w:date="2019-09-28T19:35:00Z">
-        <w:r>
-          <w:rPr>
-            <w:rPrChange w:id="640" w:author="Pyle, Laura L" w:date="2019-09-28T19:38:00Z">
-              <w:rPr/>
-            </w:rPrChange>
-          </w:rPr>
+      <w:del w:id="632" w:author="Pyle, Laura L" w:date="2019-09-28T19:35:00Z">
+        <w:r>
           <w:delText>and</w:delText>
         </w:r>
       </w:del>
       <w:r>
-        <w:rPr>
-          <w:rPrChange w:id="641" w:author="Pyle, Laura L" w:date="2019-09-28T19:38:00Z">
-            <w:rPr/>
-          </w:rPrChange>
-        </w:rPr>
         <w:t xml:space="preserve"> </w:t>
       </w:r>
-      <w:del w:id="642" w:author="Pyle, Laura L" w:date="2019-09-28T19:36:00Z">
-        <w:r>
-          <w:rPr>
-            <w:rPrChange w:id="643" w:author="Pyle, Laura L" w:date="2019-09-28T19:38:00Z">
-              <w:rPr/>
-            </w:rPrChange>
-          </w:rPr>
+      <w:del w:id="633" w:author="Pyle, Laura L" w:date="2019-09-28T19:36:00Z">
+        <w:r>
           <w:delText xml:space="preserve">T. </w:delText>
         </w:r>
       </w:del>
       <w:r>
-        <w:rPr>
-          <w:rPrChange w:id="644" w:author="Pyle, Laura L" w:date="2019-09-28T19:38:00Z">
-            <w:rPr/>
-          </w:rPrChange>
-        </w:rPr>
         <w:t>Hastie</w:t>
       </w:r>
-      <w:ins w:id="645" w:author="Pyle, Laura L" w:date="2019-09-28T19:36:00Z">
-        <w:r>
-          <w:rPr>
-            <w:rPrChange w:id="646" w:author="Pyle, Laura L" w:date="2019-09-28T19:38:00Z">
-              <w:rPr/>
-            </w:rPrChange>
-          </w:rPr>
+      <w:ins w:id="634" w:author="Pyle, Laura L" w:date="2019-09-28T19:36:00Z">
+        <w:r>
           <w:t xml:space="preserve"> T</w:t>
         </w:r>
       </w:ins>
-      <w:ins w:id="647" w:author="Pyle, Laura L" w:date="2019-09-28T19:31:00Z">
-        <w:r>
-          <w:rPr>
-            <w:rPrChange w:id="648" w:author="Pyle, Laura L" w:date="2019-09-28T19:38:00Z">
-              <w:rPr/>
-            </w:rPrChange>
-          </w:rPr>
+      <w:ins w:id="635" w:author="Pyle, Laura L" w:date="2019-09-28T19:31:00Z">
+        <w:r>
           <w:t>.</w:t>
         </w:r>
       </w:ins>
-      <w:del w:id="649" w:author="Pyle, Laura L" w:date="2019-09-28T19:31:00Z">
-        <w:r>
-          <w:rPr>
-            <w:rPrChange w:id="650" w:author="Pyle, Laura L" w:date="2019-09-28T19:38:00Z">
-              <w:rPr/>
-            </w:rPrChange>
-          </w:rPr>
+      <w:del w:id="636" w:author="Pyle, Laura L" w:date="2019-09-28T19:31:00Z">
+        <w:r>
           <w:delText>,</w:delText>
         </w:r>
       </w:del>
       <w:r>
-        <w:rPr>
-          <w:rPrChange w:id="651" w:author="Pyle, Laura L" w:date="2019-09-28T19:38:00Z">
-            <w:rPr/>
-          </w:rPrChange>
-        </w:rPr>
         <w:t xml:space="preserve"> </w:t>
       </w:r>
       <w:r>
         <w:rPr>
-          <w:rPrChange w:id="652" w:author="Pyle, Laura L" w:date="2019-09-28T19:38:00Z">
+          <w:rPrChange w:id="637" w:author="Pyle, Laura L" w:date="2019-09-28T19:38:00Z">
             <w:rPr>
               <w:i/>
             </w:rPr>
@@ -13660,12 +13622,12 @@
       <w:r>
         <w:t xml:space="preserve">. </w:t>
       </w:r>
-      <w:ins w:id="653" w:author="Pyle, Laura L" w:date="2019-09-28T19:45:00Z">
+      <w:ins w:id="638" w:author="Pyle, Laura L" w:date="2019-09-28T19:45:00Z">
         <w:r>
           <w:t xml:space="preserve">Boca Raton, FL: </w:t>
         </w:r>
       </w:ins>
-      <w:del w:id="654" w:author="Pyle, Laura L" w:date="2019-09-28T19:46:00Z">
+      <w:del w:id="639" w:author="Pyle, Laura L" w:date="2019-09-28T19:46:00Z">
         <w:r>
           <w:delText xml:space="preserve">1992, </w:delText>
         </w:r>
@@ -13673,12 +13635,12 @@
       <w:r>
         <w:t>Chapman &amp; Hall/CRC</w:t>
       </w:r>
-      <w:ins w:id="655" w:author="Pyle, Laura L" w:date="2019-09-28T19:46:00Z">
+      <w:ins w:id="640" w:author="Pyle, Laura L" w:date="2019-09-28T19:46:00Z">
         <w:r>
           <w:t>; 1992</w:t>
         </w:r>
       </w:ins>
-      <w:del w:id="656" w:author="Pyle, Laura L" w:date="2019-09-28T19:46:00Z">
+      <w:del w:id="641" w:author="Pyle, Laura L" w:date="2019-09-28T19:46:00Z">
         <w:r>
           <w:delText>: Boca Raton, Fla</w:delText>
         </w:r>
@@ -13699,7 +13661,7 @@
         <w:tab/>
         <w:t>Wood</w:t>
       </w:r>
-      <w:del w:id="657" w:author="Pyle, Laura L" w:date="2019-09-28T19:36:00Z">
+      <w:del w:id="642" w:author="Pyle, Laura L" w:date="2019-09-28T19:36:00Z">
         <w:r>
           <w:delText>,</w:delText>
         </w:r>
@@ -13707,7 +13669,7 @@
       <w:r>
         <w:t xml:space="preserve"> S</w:t>
       </w:r>
-      <w:del w:id="658" w:author="Pyle, Laura L" w:date="2019-09-28T19:36:00Z">
+      <w:del w:id="643" w:author="Pyle, Laura L" w:date="2019-09-28T19:36:00Z">
         <w:r>
           <w:delText>.</w:delText>
         </w:r>
@@ -13715,17 +13677,17 @@
       <w:r>
         <w:t>N</w:t>
       </w:r>
-      <w:del w:id="659" w:author="Pyle, Laura L" w:date="2019-09-28T19:36:00Z">
+      <w:del w:id="644" w:author="Pyle, Laura L" w:date="2019-09-28T19:36:00Z">
         <w:r>
           <w:delText>.</w:delText>
         </w:r>
       </w:del>
-      <w:ins w:id="660" w:author="Pyle, Laura L" w:date="2019-09-28T19:31:00Z">
+      <w:ins w:id="645" w:author="Pyle, Laura L" w:date="2019-09-28T19:31:00Z">
         <w:r>
           <w:t>.</w:t>
         </w:r>
       </w:ins>
-      <w:del w:id="661" w:author="Pyle, Laura L" w:date="2019-09-28T19:31:00Z">
+      <w:del w:id="646" w:author="Pyle, Laura L" w:date="2019-09-28T19:31:00Z">
         <w:r>
           <w:delText>,</w:delText>
         </w:r>
@@ -13735,7 +13697,7 @@
       </w:r>
       <w:r>
         <w:rPr>
-          <w:rPrChange w:id="662" w:author="Pyle, Laura L" w:date="2019-09-28T19:38:00Z">
+          <w:rPrChange w:id="647" w:author="Pyle, Laura L" w:date="2019-09-28T19:38:00Z">
             <w:rPr>
               <w:i/>
             </w:rPr>
@@ -13746,12 +13708,12 @@
       <w:r>
         <w:t xml:space="preserve"> R </w:t>
       </w:r>
-      <w:del w:id="663" w:author="Pyle, Laura L" w:date="2019-09-28T19:46:00Z">
+      <w:del w:id="648" w:author="Pyle, Laura L" w:date="2019-09-28T19:46:00Z">
         <w:r>
           <w:delText>n</w:delText>
         </w:r>
       </w:del>
-      <w:ins w:id="664" w:author="Pyle, Laura L" w:date="2019-09-28T19:46:00Z">
+      <w:ins w:id="649" w:author="Pyle, Laura L" w:date="2019-09-28T19:46:00Z">
         <w:r>
           <w:t>N</w:t>
         </w:r>
@@ -13759,7 +13721,7 @@
       <w:r>
         <w:t>ews</w:t>
       </w:r>
-      <w:del w:id="665" w:author="Pyle, Laura L" w:date="2019-09-28T19:46:00Z">
+      <w:del w:id="650" w:author="Pyle, Laura L" w:date="2019-09-28T19:46:00Z">
         <w:r>
           <w:delText>,</w:delText>
         </w:r>
@@ -13767,12 +13729,12 @@
       <w:r>
         <w:t xml:space="preserve"> 2001</w:t>
       </w:r>
-      <w:del w:id="666" w:author="Pyle, Laura L" w:date="2019-09-28T19:48:00Z">
+      <w:del w:id="651" w:author="Pyle, Laura L" w:date="2019-09-28T19:48:00Z">
         <w:r>
           <w:delText>.</w:delText>
         </w:r>
       </w:del>
-      <w:ins w:id="667" w:author="Pyle, Laura L" w:date="2019-09-28T19:48:00Z">
+      <w:ins w:id="652" w:author="Pyle, Laura L" w:date="2019-09-28T19:48:00Z">
         <w:r>
           <w:t>;</w:t>
         </w:r>
@@ -13782,7 +13744,7 @@
       </w:r>
       <w:r>
         <w:rPr>
-          <w:rPrChange w:id="668" w:author="Pyle, Laura L" w:date="2019-09-28T19:38:00Z">
+          <w:rPrChange w:id="653" w:author="Pyle, Laura L" w:date="2019-09-28T19:38:00Z">
             <w:rPr>
               <w:b/>
             </w:rPr>
@@ -13793,7 +13755,7 @@
       <w:r>
         <w:t xml:space="preserve">(2): </w:t>
       </w:r>
-      <w:del w:id="669" w:author="Pyle, Laura L" w:date="2019-09-28T19:46:00Z">
+      <w:del w:id="654" w:author="Pyle, Laura L" w:date="2019-09-28T19:46:00Z">
         <w:r>
           <w:delText xml:space="preserve">p. </w:delText>
         </w:r>
@@ -13814,7 +13776,7 @@
         <w:tab/>
         <w:t>O'Sullivan</w:t>
       </w:r>
-      <w:del w:id="670" w:author="Pyle, Laura L" w:date="2019-09-28T19:36:00Z">
+      <w:del w:id="655" w:author="Pyle, Laura L" w:date="2019-09-28T19:36:00Z">
         <w:r>
           <w:delText>,</w:delText>
         </w:r>
@@ -13822,7 +13784,7 @@
       <w:r>
         <w:t xml:space="preserve"> F</w:t>
       </w:r>
-      <w:del w:id="671" w:author="Pyle, Laura L" w:date="2019-09-28T19:36:00Z">
+      <w:del w:id="656" w:author="Pyle, Laura L" w:date="2019-09-28T19:36:00Z">
         <w:r>
           <w:delText>.</w:delText>
         </w:r>
@@ -13830,7 +13792,7 @@
       <w:r>
         <w:t xml:space="preserve">, </w:t>
       </w:r>
-      <w:del w:id="672" w:author="Pyle, Laura L" w:date="2019-09-28T19:36:00Z">
+      <w:del w:id="657" w:author="Pyle, Laura L" w:date="2019-09-28T19:36:00Z">
         <w:r>
           <w:delText xml:space="preserve">B.S. </w:delText>
         </w:r>
@@ -13838,83 +13800,43 @@
       <w:r>
         <w:t>Yandell</w:t>
       </w:r>
-      <w:ins w:id="673" w:author="Pyle, Laura L" w:date="2019-09-28T19:36:00Z">
-        <w:r>
-          <w:rPr>
-            <w:rPrChange w:id="674" w:author="Pyle, Laura L" w:date="2019-09-28T19:38:00Z">
-              <w:rPr/>
-            </w:rPrChange>
-          </w:rPr>
+      <w:ins w:id="658" w:author="Pyle, Laura L" w:date="2019-09-28T19:36:00Z">
+        <w:r>
           <w:t xml:space="preserve"> BS</w:t>
         </w:r>
       </w:ins>
       <w:r>
-        <w:rPr>
-          <w:rPrChange w:id="675" w:author="Pyle, Laura L" w:date="2019-09-28T19:38:00Z">
-            <w:rPr/>
-          </w:rPrChange>
-        </w:rPr>
         <w:t xml:space="preserve">, </w:t>
       </w:r>
-      <w:del w:id="676" w:author="Pyle, Laura L" w:date="2019-09-28T19:36:00Z">
-        <w:r>
-          <w:rPr>
-            <w:rPrChange w:id="677" w:author="Pyle, Laura L" w:date="2019-09-28T19:38:00Z">
-              <w:rPr/>
-            </w:rPrChange>
-          </w:rPr>
+      <w:del w:id="659" w:author="Pyle, Laura L" w:date="2019-09-28T19:36:00Z">
+        <w:r>
           <w:delText xml:space="preserve">and W.J. </w:delText>
         </w:r>
       </w:del>
       <w:r>
-        <w:rPr>
-          <w:rPrChange w:id="678" w:author="Pyle, Laura L" w:date="2019-09-28T19:38:00Z">
-            <w:rPr/>
-          </w:rPrChange>
-        </w:rPr>
         <w:t>Raynor</w:t>
       </w:r>
-      <w:ins w:id="679" w:author="Pyle, Laura L" w:date="2019-09-28T19:36:00Z">
-        <w:r>
-          <w:rPr>
-            <w:rPrChange w:id="680" w:author="Pyle, Laura L" w:date="2019-09-28T19:38:00Z">
-              <w:rPr/>
-            </w:rPrChange>
-          </w:rPr>
+      <w:ins w:id="660" w:author="Pyle, Laura L" w:date="2019-09-28T19:36:00Z">
+        <w:r>
           <w:t xml:space="preserve"> WJ</w:t>
         </w:r>
       </w:ins>
-      <w:ins w:id="681" w:author="Pyle, Laura L" w:date="2019-09-28T19:31:00Z">
-        <w:r>
-          <w:rPr>
-            <w:rPrChange w:id="682" w:author="Pyle, Laura L" w:date="2019-09-28T19:38:00Z">
-              <w:rPr/>
-            </w:rPrChange>
-          </w:rPr>
+      <w:ins w:id="661" w:author="Pyle, Laura L" w:date="2019-09-28T19:31:00Z">
+        <w:r>
           <w:t>.</w:t>
         </w:r>
       </w:ins>
-      <w:del w:id="683" w:author="Pyle, Laura L" w:date="2019-09-28T19:31:00Z">
-        <w:r>
-          <w:rPr>
-            <w:rPrChange w:id="684" w:author="Pyle, Laura L" w:date="2019-09-28T19:38:00Z">
-              <w:rPr/>
-            </w:rPrChange>
-          </w:rPr>
+      <w:del w:id="662" w:author="Pyle, Laura L" w:date="2019-09-28T19:31:00Z">
+        <w:r>
           <w:delText>,</w:delText>
         </w:r>
       </w:del>
       <w:r>
-        <w:rPr>
-          <w:rPrChange w:id="685" w:author="Pyle, Laura L" w:date="2019-09-28T19:38:00Z">
-            <w:rPr/>
-          </w:rPrChange>
-        </w:rPr>
         <w:t xml:space="preserve"> </w:t>
       </w:r>
       <w:r>
         <w:rPr>
-          <w:rPrChange w:id="686" w:author="Pyle, Laura L" w:date="2019-09-28T19:38:00Z">
+          <w:rPrChange w:id="663" w:author="Pyle, Laura L" w:date="2019-09-28T19:38:00Z">
             <w:rPr>
               <w:i/>
             </w:rPr>
@@ -13925,7 +13847,7 @@
       <w:r>
         <w:t xml:space="preserve"> J</w:t>
       </w:r>
-      <w:del w:id="687" w:author="Pyle, Laura L" w:date="2019-09-28T19:51:00Z">
+      <w:del w:id="664" w:author="Pyle, Laura L" w:date="2019-09-28T19:51:00Z">
         <w:r>
           <w:delText>ournal of the</w:delText>
         </w:r>
@@ -13933,7 +13855,7 @@
       <w:r>
         <w:t xml:space="preserve"> Am</w:t>
       </w:r>
-      <w:del w:id="688" w:author="Pyle, Laura L" w:date="2019-09-28T19:51:00Z">
+      <w:del w:id="665" w:author="Pyle, Laura L" w:date="2019-09-28T19:51:00Z">
         <w:r>
           <w:delText>erican</w:delText>
         </w:r>
@@ -13941,7 +13863,7 @@
       <w:r>
         <w:t xml:space="preserve"> Stat</w:t>
       </w:r>
-      <w:del w:id="689" w:author="Pyle, Laura L" w:date="2019-09-28T19:51:00Z">
+      <w:del w:id="666" w:author="Pyle, Laura L" w:date="2019-09-28T19:51:00Z">
         <w:r>
           <w:delText>istical</w:delText>
         </w:r>
@@ -13949,12 +13871,12 @@
       <w:r>
         <w:t xml:space="preserve"> Assoc</w:t>
       </w:r>
-      <w:del w:id="690" w:author="Pyle, Laura L" w:date="2019-09-28T19:51:00Z">
+      <w:del w:id="667" w:author="Pyle, Laura L" w:date="2019-09-28T19:51:00Z">
         <w:r>
           <w:delText>iation</w:delText>
         </w:r>
       </w:del>
-      <w:del w:id="691" w:author="Pyle, Laura L" w:date="2019-09-28T19:46:00Z">
+      <w:del w:id="668" w:author="Pyle, Laura L" w:date="2019-09-28T19:46:00Z">
         <w:r>
           <w:delText>,</w:delText>
         </w:r>
@@ -13962,12 +13884,12 @@
       <w:r>
         <w:t xml:space="preserve"> 1986</w:t>
       </w:r>
-      <w:ins w:id="692" w:author="Pyle, Laura L" w:date="2019-09-28T19:48:00Z">
+      <w:ins w:id="669" w:author="Pyle, Laura L" w:date="2019-09-28T19:48:00Z">
         <w:r>
           <w:t>;</w:t>
         </w:r>
       </w:ins>
-      <w:del w:id="693" w:author="Pyle, Laura L" w:date="2019-09-28T19:48:00Z">
+      <w:del w:id="670" w:author="Pyle, Laura L" w:date="2019-09-28T19:48:00Z">
         <w:r>
           <w:delText>.</w:delText>
         </w:r>
@@ -13977,7 +13899,7 @@
       </w:r>
       <w:r>
         <w:rPr>
-          <w:rPrChange w:id="694" w:author="Pyle, Laura L" w:date="2019-09-28T19:38:00Z">
+          <w:rPrChange w:id="671" w:author="Pyle, Laura L" w:date="2019-09-28T19:38:00Z">
             <w:rPr>
               <w:b/>
             </w:rPr>
@@ -13988,7 +13910,7 @@
       <w:r>
         <w:t xml:space="preserve">(393): </w:t>
       </w:r>
-      <w:del w:id="695" w:author="Pyle, Laura L" w:date="2019-09-28T19:46:00Z">
+      <w:del w:id="672" w:author="Pyle, Laura L" w:date="2019-09-28T19:46:00Z">
         <w:r>
           <w:delText xml:space="preserve">p. </w:delText>
         </w:r>
@@ -14115,7 +14037,7 @@
         <w:noProof/>
         <w:color w:val="000000" w:themeColor="text1"/>
       </w:rPr>
-      <w:t>14</w:t>
+      <w:t>17</w:t>
     </w:r>
     <w:r>
       <w:rPr>
@@ -14152,7 +14074,7 @@
         <w:noProof/>
         <w:color w:val="000000" w:themeColor="text1"/>
       </w:rPr>
-      <w:t>14</w:t>
+      <w:t>17</w:t>
     </w:r>
     <w:r>
       <w:rPr>
@@ -15476,7 +15398,7 @@
 </file>
 
 <file path=customXml/itemProps1.xml><?xml version="1.0" encoding="utf-8"?>
-<ds:datastoreItem xmlns:ds="http://schemas.openxmlformats.org/officeDocument/2006/customXml" ds:itemID="{D47B96E1-E077-45A3-B4E3-F480D9546FC6}">
+<ds:datastoreItem xmlns:ds="http://schemas.openxmlformats.org/officeDocument/2006/customXml" ds:itemID="{B16383BC-22F7-438A-BA1E-0D224DC79D7D}">
   <ds:schemaRefs>
     <ds:schemaRef ds:uri="http://schemas.openxmlformats.org/officeDocument/2006/bibliography"/>
   </ds:schemaRefs>
